--- a/Documentos/Analise SisHair.docx
+++ b/Documentos/Analise SisHair.docx
@@ -11,13 +11,24 @@
           <w:lang w:val="pt-BR"/>
         </w:rPr>
       </w:pPr>
+      <w:proofErr w:type="spellStart"/>
       <w:r>
         <w:rPr>
           <w:b/>
           <w:lang w:val="pt-BR"/>
         </w:rPr>
-        <w:t>Meu cliente</w:t>
-      </w:r>
+        <w:t>Sis</w:t>
+      </w:r>
+      <w:proofErr w:type="spellEnd"/>
+      <w:r>
+        <w:rPr>
+          <w:b/>
+          <w:lang w:val="pt-BR"/>
+        </w:rPr>
+        <w:t xml:space="preserve"> Hair</w:t>
+      </w:r>
+      <w:bookmarkStart w:id="0" w:name="_GoBack"/>
+      <w:bookmarkEnd w:id="0"/>
     </w:p>
     <w:p>
       <w:pPr>
@@ -175,25 +186,7 @@
         <w:rPr>
           <w:lang w:val="pt-BR"/>
         </w:rPr>
-        <w:t>Gestão</w:t>
-      </w:r>
-      <w:r>
-        <w:rPr>
-          <w:lang w:val="pt-BR"/>
-        </w:rPr>
-        <w:t xml:space="preserve"> (</w:t>
-      </w:r>
-      <w:r>
-        <w:rPr>
-          <w:lang w:val="pt-BR"/>
-        </w:rPr>
-        <w:t xml:space="preserve">Habilitar formas de pagamento </w:t>
-      </w:r>
-      <w:r>
-        <w:rPr>
-          <w:lang w:val="pt-BR"/>
-        </w:rPr>
-        <w:t>/ Percentual de desconto por Perfil / Disponibilidades do calendário</w:t>
+        <w:t>Gestão (Habilitar formas de pagamento / Percentual de desconto por Perfil / Disponibilidades do calendário</w:t>
       </w:r>
       <w:r>
         <w:rPr>
@@ -218,13 +211,7 @@
         <w:rPr>
           <w:lang w:val="pt-BR"/>
         </w:rPr>
-        <w:t xml:space="preserve">Cadastro de </w:t>
-      </w:r>
-      <w:r>
-        <w:rPr>
-          <w:lang w:val="pt-BR"/>
-        </w:rPr>
-        <w:t>produtos (Relatório de Estoque baixo, Promoções por dia e perfil)</w:t>
+        <w:t>Cadastro de produtos (Relatório de Estoque baixo, Promoções por dia e perfil)</w:t>
       </w:r>
     </w:p>
     <w:p>
@@ -237,25 +224,7 @@
         <w:rPr>
           <w:lang w:val="pt-BR"/>
         </w:rPr>
-        <w:t>Cadastro de serviços</w:t>
-      </w:r>
-      <w:r>
-        <w:rPr>
-          <w:lang w:val="pt-BR"/>
-        </w:rPr>
-        <w:t xml:space="preserve"> (</w:t>
-      </w:r>
-      <w:r>
-        <w:rPr>
-          <w:lang w:val="pt-BR"/>
-        </w:rPr>
-        <w:t>Promoções por dia e perfil</w:t>
-      </w:r>
-      <w:r>
-        <w:rPr>
-          <w:lang w:val="pt-BR"/>
-        </w:rPr>
-        <w:t>)</w:t>
+        <w:t>Cadastro de serviços (Promoções por dia e perfil)</w:t>
       </w:r>
     </w:p>
     <w:p>
@@ -268,13 +237,7 @@
         <w:rPr>
           <w:lang w:val="pt-BR"/>
         </w:rPr>
-        <w:t>Caixa</w:t>
-      </w:r>
-      <w:r>
-        <w:rPr>
-          <w:lang w:val="pt-BR"/>
-        </w:rPr>
-        <w:t xml:space="preserve"> (quem recebeu / Retirada)</w:t>
+        <w:t>Caixa (quem recebeu / Retirada)</w:t>
       </w:r>
     </w:p>
     <w:p>
@@ -3006,8 +2969,6 @@
                 <w:color w:val="000000"/>
               </w:rPr>
             </w:pPr>
-            <w:bookmarkStart w:id="0" w:name="_GoBack"/>
-            <w:bookmarkEnd w:id="0"/>
             <w:r>
               <w:rPr>
                 <w:rFonts w:ascii="Calibri" w:eastAsia="Times New Roman" w:hAnsi="Calibri" w:cs="Calibri"/>

--- a/Documentos/Analise SisHair.docx
+++ b/Documentos/Analise SisHair.docx
@@ -279,6 +279,981 @@
           <w:lang w:val="pt-BR"/>
         </w:rPr>
       </w:pPr>
+    </w:p>
+    <w:p>
+      <w:pPr>
+        <w:rPr>
+          <w:lang w:val="pt-BR"/>
+        </w:rPr>
+      </w:pPr>
+    </w:p>
+    <w:p>
+      <w:pPr>
+        <w:rPr>
+          <w:lang w:val="pt-BR"/>
+        </w:rPr>
+      </w:pPr>
+    </w:p>
+    <w:p>
+      <w:pPr>
+        <w:rPr>
+          <w:lang w:val="pt-BR"/>
+        </w:rPr>
+      </w:pPr>
+      <w:r>
+        <w:rPr>
+          <w:lang w:val="pt-BR"/>
+        </w:rPr>
+        <w:t>Gestão (Habilitar formas de pagamento / Percentual de desconto por Perfil / Disponibilidades do calendário</w:t>
+      </w:r>
+      <w:r>
+        <w:rPr>
+          <w:lang w:val="pt-BR"/>
+        </w:rPr>
+        <w:t xml:space="preserve"> / Autorizar o cliente marcar o serviço</w:t>
+      </w:r>
+      <w:r>
+        <w:rPr>
+          <w:lang w:val="pt-BR"/>
+        </w:rPr>
+        <w:t>)</w:t>
+      </w:r>
+    </w:p>
+    <w:p>
+      <w:pPr>
+        <w:rPr>
+          <w:lang w:val="pt-BR"/>
+        </w:rPr>
+      </w:pPr>
+      <w:r>
+        <w:rPr>
+          <w:lang w:val="pt-BR"/>
+        </w:rPr>
+        <w:t>Cadastro de produtos (Relatório de Estoque baixo, Promoções por dia e perfil)</w:t>
+      </w:r>
+    </w:p>
+    <w:p>
+      <w:pPr>
+        <w:rPr>
+          <w:lang w:val="pt-BR"/>
+        </w:rPr>
+      </w:pPr>
+      <w:r>
+        <w:rPr>
+          <w:lang w:val="pt-BR"/>
+        </w:rPr>
+        <w:t>Cadastro de serviços (Promoções por dia e perfil)</w:t>
+      </w:r>
+    </w:p>
+    <w:p>
+      <w:pPr>
+        <w:rPr>
+          <w:lang w:val="pt-BR"/>
+        </w:rPr>
+      </w:pPr>
+      <w:r>
+        <w:rPr>
+          <w:lang w:val="pt-BR"/>
+        </w:rPr>
+        <w:t>Caixa (quem recebeu / Retirada)</w:t>
+      </w:r>
+    </w:p>
+    <w:p>
+      <w:pPr>
+        <w:rPr>
+          <w:lang w:val="pt-BR"/>
+        </w:rPr>
+      </w:pPr>
+      <w:r>
+        <w:rPr>
+          <w:lang w:val="pt-BR"/>
+        </w:rPr>
+        <w:t>Relatórios</w:t>
+      </w:r>
+    </w:p>
+    <w:p>
+      <w:pPr>
+        <w:rPr>
+          <w:lang w:val="pt-BR"/>
+        </w:rPr>
+      </w:pPr>
+      <w:r>
+        <w:rPr>
+          <w:lang w:val="pt-BR"/>
+        </w:rPr>
+        <w:tab/>
+        <w:t>- Serviços (Médias de serviço realizado)</w:t>
+      </w:r>
+    </w:p>
+    <w:p>
+      <w:pPr>
+        <w:rPr>
+          <w:lang w:val="pt-BR"/>
+        </w:rPr>
+      </w:pPr>
+      <w:r>
+        <w:rPr>
+          <w:lang w:val="pt-BR"/>
+        </w:rPr>
+        <w:tab/>
+        <w:t>- Produtos Vendidos</w:t>
+      </w:r>
+    </w:p>
+    <w:p>
+      <w:pPr>
+        <w:rPr>
+          <w:lang w:val="pt-BR"/>
+        </w:rPr>
+      </w:pPr>
+      <w:r>
+        <w:rPr>
+          <w:lang w:val="pt-BR"/>
+        </w:rPr>
+        <w:tab/>
+        <w:t>- Funcionários serviços realizados</w:t>
+      </w:r>
+    </w:p>
+    <w:p>
+      <w:pPr>
+        <w:rPr>
+          <w:lang w:val="pt-BR"/>
+        </w:rPr>
+      </w:pPr>
+      <w:r>
+        <w:rPr>
+          <w:lang w:val="pt-BR"/>
+        </w:rPr>
+        <w:tab/>
+      </w:r>
+    </w:p>
+    <w:p>
+      <w:pPr>
+        <w:rPr>
+          <w:lang w:val="pt-BR"/>
+        </w:rPr>
+      </w:pPr>
+    </w:p>
+    <w:p>
+      <w:pPr>
+        <w:rPr>
+          <w:lang w:val="pt-BR"/>
+        </w:rPr>
+      </w:pPr>
+      <w:r>
+        <w:rPr>
+          <w:lang w:val="pt-BR"/>
+        </w:rPr>
+        <w:t xml:space="preserve">--- Divisão de módulos --- </w:t>
+      </w:r>
+    </w:p>
+    <w:p>
+      <w:pPr>
+        <w:rPr>
+          <w:lang w:val="pt-BR"/>
+        </w:rPr>
+      </w:pPr>
+      <w:r>
+        <w:rPr>
+          <w:lang w:val="pt-BR"/>
+        </w:rPr>
+        <w:lastRenderedPageBreak/>
+        <w:t>Múltiplos acessos (Gestor e funcionário)</w:t>
+      </w:r>
+    </w:p>
+    <w:p>
+      <w:pPr>
+        <w:rPr>
+          <w:lang w:val="pt-BR"/>
+        </w:rPr>
+      </w:pPr>
+      <w:r>
+        <w:rPr>
+          <w:lang w:val="pt-BR"/>
+        </w:rPr>
+        <w:t>Cliente Marcar Serviço S / N</w:t>
+      </w:r>
+    </w:p>
+    <w:p>
+      <w:pPr>
+        <w:rPr>
+          <w:lang w:val="pt-BR"/>
+        </w:rPr>
+      </w:pPr>
+      <w:r>
+        <w:rPr>
+          <w:lang w:val="pt-BR"/>
+        </w:rPr>
+        <w:t>Linha do Tempo Cliente</w:t>
+      </w:r>
+    </w:p>
+    <w:p>
+      <w:pPr>
+        <w:rPr>
+          <w:lang w:val="pt-BR"/>
+        </w:rPr>
+      </w:pPr>
+      <w:r>
+        <w:rPr>
+          <w:lang w:val="pt-BR"/>
+        </w:rPr>
+        <w:t xml:space="preserve">Linha do Tempo </w:t>
+      </w:r>
+      <w:r>
+        <w:rPr>
+          <w:lang w:val="pt-BR"/>
+        </w:rPr>
+        <w:t>Serviço</w:t>
+      </w:r>
+    </w:p>
+    <w:p>
+      <w:pPr>
+        <w:rPr>
+          <w:lang w:val="pt-BR"/>
+        </w:rPr>
+      </w:pPr>
+      <w:r>
+        <w:rPr>
+          <w:lang w:val="pt-BR"/>
+        </w:rPr>
+        <w:t>Relatório Estoque baixo</w:t>
+      </w:r>
+    </w:p>
+    <w:p>
+      <w:pPr>
+        <w:rPr>
+          <w:lang w:val="pt-BR"/>
+        </w:rPr>
+      </w:pPr>
+      <w:r>
+        <w:rPr>
+          <w:lang w:val="pt-BR"/>
+        </w:rPr>
+        <w:t>Relatórios</w:t>
+      </w:r>
+      <w:r>
+        <w:rPr>
+          <w:lang w:val="pt-BR"/>
+        </w:rPr>
+        <w:t xml:space="preserve"> </w:t>
+      </w:r>
+      <w:r>
+        <w:rPr>
+          <w:lang w:val="pt-BR"/>
+        </w:rPr>
+        <w:t>Funcionários serviços realizados</w:t>
+      </w:r>
+    </w:p>
+    <w:p>
+      <w:pPr>
+        <w:rPr>
+          <w:lang w:val="pt-BR"/>
+        </w:rPr>
+      </w:pPr>
+      <w:r>
+        <w:rPr>
+          <w:lang w:val="pt-BR"/>
+        </w:rPr>
+        <w:t>Marcar o não comparecimento do cliente para futuras consultas</w:t>
+      </w:r>
+    </w:p>
+    <w:p>
+      <w:pPr>
+        <w:rPr>
+          <w:lang w:val="pt-BR"/>
+        </w:rPr>
+      </w:pPr>
+    </w:p>
+    <w:p>
+      <w:pPr>
+        <w:rPr>
+          <w:lang w:val="pt-BR"/>
+        </w:rPr>
+      </w:pPr>
+      <w:r>
+        <w:rPr>
+          <w:lang w:val="pt-BR"/>
+        </w:rPr>
+        <w:t>------------------------------------ ANALISE DOS SISTEMAS JÁ PRONTOS ------------------------------</w:t>
+      </w:r>
+    </w:p>
+    <w:p>
+      <w:pPr>
+        <w:rPr>
+          <w:lang w:val="pt-BR"/>
+        </w:rPr>
+      </w:pPr>
+    </w:p>
+    <w:p>
+      <w:pPr>
+        <w:rPr>
+          <w:lang w:val="pt-BR"/>
+        </w:rPr>
+      </w:pPr>
+      <w:r>
+        <w:rPr>
+          <w:lang w:val="pt-BR"/>
+        </w:rPr>
+        <w:t>10 Dias grátis</w:t>
+      </w:r>
+    </w:p>
+    <w:p>
+      <w:pPr>
+        <w:rPr>
+          <w:lang w:val="pt-BR"/>
+        </w:rPr>
+      </w:pPr>
+      <w:r>
+        <w:rPr>
+          <w:lang w:val="pt-BR"/>
+        </w:rPr>
+        <w:t>Cadastro gratuito</w:t>
+      </w:r>
+    </w:p>
+    <w:p>
+      <w:pPr>
+        <w:rPr>
+          <w:lang w:val="pt-BR"/>
+        </w:rPr>
+      </w:pPr>
+      <w:r>
+        <w:rPr>
+          <w:lang w:val="pt-BR"/>
+        </w:rPr>
+        <w:t>Designer responsivo</w:t>
+      </w:r>
+    </w:p>
+    <w:p>
+      <w:pPr>
+        <w:rPr>
+          <w:lang w:val="pt-BR"/>
+        </w:rPr>
+      </w:pPr>
+      <w:r>
+        <w:rPr>
+          <w:lang w:val="pt-BR"/>
+        </w:rPr>
+        <w:t>Recomendações (Depoimentos)</w:t>
+      </w:r>
+    </w:p>
+    <w:p>
+      <w:pPr>
+        <w:rPr>
+          <w:lang w:val="pt-BR"/>
+        </w:rPr>
+      </w:pPr>
+      <w:r>
+        <w:rPr>
+          <w:lang w:val="pt-BR"/>
+        </w:rPr>
+        <w:t>Saiba quem tem mais horários e quem está desocupado.</w:t>
+      </w:r>
+    </w:p>
+    <w:p>
+      <w:pPr>
+        <w:rPr>
+          <w:lang w:val="pt-BR"/>
+        </w:rPr>
+      </w:pPr>
+      <w:r>
+        <w:rPr>
+          <w:lang w:val="pt-BR"/>
+        </w:rPr>
+        <w:t>Estabeleça os intervalos de horários para agendamento a cada 20, 30 ou 40 minutos.</w:t>
+      </w:r>
+    </w:p>
+    <w:p>
+      <w:pPr>
+        <w:rPr>
+          <w:lang w:val="pt-BR"/>
+        </w:rPr>
+      </w:pPr>
+      <w:r>
+        <w:rPr>
+          <w:lang w:val="pt-BR"/>
+        </w:rPr>
+        <w:t>Se desejar, pode permitir que visualize a agenda de outros profissionais.</w:t>
+      </w:r>
+    </w:p>
+    <w:p>
+      <w:pPr>
+        <w:rPr>
+          <w:lang w:val="pt-BR"/>
+        </w:rPr>
+      </w:pPr>
+      <w:r>
+        <w:rPr>
+          <w:lang w:val="pt-BR"/>
+        </w:rPr>
+        <w:t>Registre pagamentos, emita recibos e faça consultas específicas de pagamentos realizados ou pendentes por data ou período de cada profissional.</w:t>
+      </w:r>
+    </w:p>
+    <w:p>
+      <w:pPr>
+        <w:rPr>
+          <w:lang w:val="pt-BR"/>
+        </w:rPr>
+      </w:pPr>
+      <w:r>
+        <w:rPr>
+          <w:lang w:val="pt-BR"/>
+        </w:rPr>
+        <w:t>Tenha comparativos estatísticos de seus profissionais consultando a aba “Relatórios” e entenda a contribuição real de cada um e como pode melhorar ainda mais os serviços prestados e a relação com seus profissionais.</w:t>
+      </w:r>
+    </w:p>
+    <w:p>
+      <w:pPr>
+        <w:rPr>
+          <w:lang w:val="pt-BR"/>
+        </w:rPr>
+      </w:pPr>
+      <w:r>
+        <w:rPr>
+          <w:lang w:val="pt-BR"/>
+        </w:rPr>
+        <w:t>Gestão</w:t>
+      </w:r>
+      <w:r>
+        <w:rPr>
+          <w:lang w:val="pt-BR"/>
+        </w:rPr>
+        <w:t xml:space="preserve"> pode criar promoções exclusivas a ainda utilizar </w:t>
+      </w:r>
+      <w:r>
+        <w:rPr>
+          <w:lang w:val="pt-BR"/>
+        </w:rPr>
+        <w:t>o recurso</w:t>
+      </w:r>
+      <w:r>
+        <w:rPr>
+          <w:lang w:val="pt-BR"/>
+        </w:rPr>
+        <w:t xml:space="preserve"> de SMS e e-mail disponíveis para divulgação. Além disso, você pode oferecer vale-presentes, transformar troco em crédito para os próximos agendamentos e ainda criar e vender pacotes de serviços. </w:t>
+      </w:r>
+    </w:p>
+    <w:p>
+      <w:pPr>
+        <w:rPr>
+          <w:lang w:val="pt-BR"/>
+        </w:rPr>
+      </w:pPr>
+    </w:p>
+    <w:p>
+      <w:pPr>
+        <w:rPr>
+          <w:b/>
+          <w:color w:val="000000" w:themeColor="text1"/>
+          <w:sz w:val="40"/>
+          <w:szCs w:val="40"/>
+          <w:lang w:val="pt-BR"/>
+        </w:rPr>
+      </w:pPr>
+      <w:r>
+        <w:rPr>
+          <w:b/>
+          <w:color w:val="000000" w:themeColor="text1"/>
+          <w:sz w:val="40"/>
+          <w:szCs w:val="40"/>
+          <w:lang w:val="pt-BR"/>
+        </w:rPr>
+        <w:t>Clientes</w:t>
+      </w:r>
+    </w:p>
+    <w:p>
+      <w:pPr>
+        <w:rPr>
+          <w:lang w:val="pt-BR"/>
+        </w:rPr>
+      </w:pPr>
+      <w:r>
+        <w:rPr>
+          <w:lang w:val="pt-BR"/>
+        </w:rPr>
+        <w:t xml:space="preserve">Os clientes agendam diretamente através do portal </w:t>
+      </w:r>
+      <w:proofErr w:type="spellStart"/>
+      <w:r>
+        <w:rPr>
+          <w:lang w:val="pt-BR"/>
+        </w:rPr>
+        <w:t>SisHair</w:t>
+      </w:r>
+      <w:proofErr w:type="spellEnd"/>
+      <w:r>
+        <w:rPr>
+          <w:lang w:val="pt-BR"/>
+        </w:rPr>
+        <w:t>.</w:t>
+      </w:r>
+    </w:p>
+    <w:p>
+      <w:pPr>
+        <w:rPr>
+          <w:lang w:val="pt-BR"/>
+        </w:rPr>
+      </w:pPr>
+      <w:r>
+        <w:rPr>
+          <w:lang w:val="pt-BR"/>
+        </w:rPr>
+        <w:t xml:space="preserve">Dados </w:t>
+      </w:r>
+      <w:r>
+        <w:rPr>
+          <w:lang w:val="pt-BR"/>
+        </w:rPr>
+        <w:t>nome, endereço, meios de contato e outras características importantes para utilização em atendimento e marketing como dados de anamnese, data de aniversário, etc.</w:t>
+      </w:r>
+    </w:p>
+    <w:p>
+      <w:pPr>
+        <w:rPr>
+          <w:lang w:val="pt-BR"/>
+        </w:rPr>
+      </w:pPr>
+      <w:r>
+        <w:rPr>
+          <w:lang w:val="pt-BR"/>
+        </w:rPr>
+        <w:lastRenderedPageBreak/>
+        <w:t>Clientes recebem SMS com lembrete do horário agendado.</w:t>
+      </w:r>
+    </w:p>
+    <w:p>
+      <w:pPr>
+        <w:rPr>
+          <w:lang w:val="pt-BR"/>
+        </w:rPr>
+      </w:pPr>
+      <w:r>
+        <w:rPr>
+          <w:lang w:val="pt-BR"/>
+        </w:rPr>
+        <w:t>Mostrar telas do sistema</w:t>
+      </w:r>
+    </w:p>
+    <w:p>
+      <w:pPr>
+        <w:rPr>
+          <w:lang w:val="pt-BR"/>
+        </w:rPr>
+      </w:pPr>
+      <w:r>
+        <w:rPr>
+          <w:lang w:val="pt-BR"/>
+        </w:rPr>
+        <w:t>Agenda organizada por profissional</w:t>
+      </w:r>
+    </w:p>
+    <w:p>
+      <w:pPr>
+        <w:rPr>
+          <w:lang w:val="pt-BR"/>
+        </w:rPr>
+      </w:pPr>
+      <w:r>
+        <w:rPr>
+          <w:lang w:val="pt-BR"/>
+        </w:rPr>
+        <w:t>Ter noção do tempo médio do atendimento do cliente</w:t>
+      </w:r>
+    </w:p>
+    <w:p>
+      <w:pPr>
+        <w:rPr>
+          <w:lang w:val="pt-BR"/>
+        </w:rPr>
+      </w:pPr>
+      <w:r>
+        <w:rPr>
+          <w:lang w:val="pt-BR"/>
+        </w:rPr>
+        <w:t>Filtro na agenda por cliente, horário, profissional e serviço</w:t>
+      </w:r>
+    </w:p>
+    <w:p>
+      <w:pPr>
+        <w:rPr>
+          <w:lang w:val="pt-BR"/>
+        </w:rPr>
+      </w:pPr>
+      <w:r>
+        <w:rPr>
+          <w:lang w:val="pt-BR"/>
+        </w:rPr>
+        <w:t>Seu cliente faz seu próprio agendamento, com tempo mínimo para marcação antes do atendimento</w:t>
+      </w:r>
+    </w:p>
+    <w:p>
+      <w:pPr>
+        <w:rPr>
+          <w:lang w:val="pt-BR"/>
+        </w:rPr>
+      </w:pPr>
+      <w:r>
+        <w:rPr>
+          <w:lang w:val="pt-BR"/>
+        </w:rPr>
+        <w:t>O</w:t>
+      </w:r>
+      <w:r>
+        <w:rPr>
+          <w:lang w:val="pt-BR"/>
+        </w:rPr>
+        <w:t xml:space="preserve"> cliente recebe um lembrete do horário agendado por SMS</w:t>
+      </w:r>
+    </w:p>
+    <w:p>
+      <w:pPr>
+        <w:rPr>
+          <w:lang w:val="pt-BR"/>
+        </w:rPr>
+      </w:pPr>
+      <w:r>
+        <w:rPr>
+          <w:lang w:val="pt-BR"/>
+        </w:rPr>
+        <w:t xml:space="preserve">O cliente </w:t>
+      </w:r>
+      <w:r>
+        <w:rPr>
+          <w:lang w:val="pt-BR"/>
+        </w:rPr>
+        <w:t>também poderá escrever recomendações, elogios e outras observações sobre cada profissional.</w:t>
+      </w:r>
+    </w:p>
+    <w:p>
+      <w:pPr>
+        <w:rPr>
+          <w:lang w:val="pt-BR"/>
+        </w:rPr>
+      </w:pPr>
+    </w:p>
+    <w:p>
+      <w:pPr>
+        <w:rPr>
+          <w:lang w:val="pt-BR"/>
+        </w:rPr>
+      </w:pPr>
+    </w:p>
+    <w:p>
+      <w:pPr>
+        <w:rPr>
+          <w:b/>
+          <w:color w:val="000000" w:themeColor="text1"/>
+          <w:sz w:val="40"/>
+          <w:szCs w:val="40"/>
+          <w:lang w:val="pt-BR"/>
+        </w:rPr>
+      </w:pPr>
+      <w:r>
+        <w:rPr>
+          <w:b/>
+          <w:color w:val="000000" w:themeColor="text1"/>
+          <w:sz w:val="40"/>
+          <w:szCs w:val="40"/>
+          <w:lang w:val="pt-BR"/>
+        </w:rPr>
+        <w:t>Profissionais</w:t>
+      </w:r>
+    </w:p>
+    <w:p>
+      <w:pPr>
+        <w:rPr>
+          <w:lang w:val="pt-BR"/>
+        </w:rPr>
+      </w:pPr>
+      <w:r>
+        <w:rPr>
+          <w:lang w:val="pt-BR"/>
+        </w:rPr>
+        <w:t>Sem confusão! Acesso da agenda também pelo smartphone.</w:t>
+      </w:r>
+    </w:p>
+    <w:p>
+      <w:pPr>
+        <w:shd w:val="clear" w:color="auto" w:fill="FFFFFF"/>
+        <w:spacing w:before="150" w:after="150" w:line="330" w:lineRule="atLeast"/>
+        <w:rPr>
+          <w:lang w:val="pt-BR"/>
+        </w:rPr>
+      </w:pPr>
+      <w:r>
+        <w:rPr>
+          <w:lang w:val="pt-BR"/>
+        </w:rPr>
+        <w:t>Tenha o perfil de cada profissional à disposição.</w:t>
+      </w:r>
+    </w:p>
+    <w:p>
+      <w:pPr>
+        <w:shd w:val="clear" w:color="auto" w:fill="FFFFFF"/>
+        <w:spacing w:before="150" w:after="150" w:line="330" w:lineRule="atLeast"/>
+        <w:rPr>
+          <w:lang w:val="pt-BR"/>
+        </w:rPr>
+      </w:pPr>
+      <w:r>
+        <w:rPr>
+          <w:lang w:val="pt-BR"/>
+        </w:rPr>
+        <w:t xml:space="preserve">Sem confusão na hora de pagar as comissões: determine porcentagem para cada serviço e seja lembrado do que </w:t>
+      </w:r>
+      <w:r>
+        <w:rPr>
+          <w:lang w:val="pt-BR"/>
+        </w:rPr>
+        <w:t>precisa</w:t>
+      </w:r>
+      <w:r>
+        <w:rPr>
+          <w:lang w:val="pt-BR"/>
+        </w:rPr>
+        <w:t xml:space="preserve"> ser pago.</w:t>
+      </w:r>
+    </w:p>
+    <w:p>
+      <w:pPr>
+        <w:rPr>
+          <w:lang w:val="pt-BR"/>
+        </w:rPr>
+      </w:pPr>
+      <w:r>
+        <w:rPr>
+          <w:lang w:val="pt-BR"/>
+        </w:rPr>
+        <w:t>Cadastre dados pessoais, financeiros, apelido, foto, jornada de trabalho e determine os serviços que cada profissional presta, incluindo a porcentagem de comissão sobre serviço</w:t>
+      </w:r>
+      <w:r>
+        <w:rPr>
+          <w:lang w:val="pt-BR"/>
+        </w:rPr>
+        <w:t>.</w:t>
+      </w:r>
+    </w:p>
+    <w:p>
+      <w:pPr>
+        <w:shd w:val="clear" w:color="auto" w:fill="FFFFFF"/>
+        <w:spacing w:before="150" w:after="150" w:line="330" w:lineRule="atLeast"/>
+        <w:rPr>
+          <w:lang w:val="pt-BR"/>
+        </w:rPr>
+      </w:pPr>
+      <w:r>
+        <w:rPr>
+          <w:lang w:val="pt-BR"/>
+        </w:rPr>
+        <w:t>Informações sobre</w:t>
+      </w:r>
+      <w:r>
+        <w:rPr>
+          <w:lang w:val="pt-BR"/>
+        </w:rPr>
+        <w:t xml:space="preserve"> pagamentos a eles realizados e os que precisam ser feitos.</w:t>
+      </w:r>
+      <w:r>
+        <w:rPr>
+          <w:lang w:val="pt-BR"/>
+        </w:rPr>
+        <w:t xml:space="preserve"> (Comissões)</w:t>
+      </w:r>
+    </w:p>
+    <w:p>
+      <w:pPr>
+        <w:shd w:val="clear" w:color="auto" w:fill="FFFFFF"/>
+        <w:spacing w:before="150" w:after="150" w:line="330" w:lineRule="atLeast"/>
+        <w:rPr>
+          <w:lang w:val="pt-BR"/>
+        </w:rPr>
+      </w:pPr>
+    </w:p>
+    <w:p>
+      <w:pPr>
+        <w:rPr>
+          <w:b/>
+          <w:color w:val="000000" w:themeColor="text1"/>
+          <w:sz w:val="40"/>
+          <w:szCs w:val="40"/>
+          <w:lang w:val="pt-BR"/>
+        </w:rPr>
+      </w:pPr>
+      <w:r>
+        <w:rPr>
+          <w:b/>
+          <w:color w:val="000000" w:themeColor="text1"/>
+          <w:sz w:val="40"/>
+          <w:szCs w:val="40"/>
+          <w:lang w:val="pt-BR"/>
+        </w:rPr>
+        <w:t>Financeiro</w:t>
+      </w:r>
+    </w:p>
+    <w:p>
+      <w:pPr>
+        <w:shd w:val="clear" w:color="auto" w:fill="FFFFFF"/>
+        <w:spacing w:before="150" w:after="150" w:line="330" w:lineRule="atLeast"/>
+        <w:ind w:left="-360" w:firstLine="360"/>
+        <w:rPr>
+          <w:lang w:val="pt-BR"/>
+        </w:rPr>
+      </w:pPr>
+      <w:r>
+        <w:rPr>
+          <w:lang w:val="pt-BR"/>
+        </w:rPr>
+        <w:t>Entenda quanto você gasta e quanto tem de lucro realmente.</w:t>
+      </w:r>
+    </w:p>
+    <w:p>
+      <w:pPr>
+        <w:shd w:val="clear" w:color="auto" w:fill="FFFFFF"/>
+        <w:spacing w:before="150" w:after="150" w:line="330" w:lineRule="atLeast"/>
+        <w:ind w:left="-360" w:firstLine="360"/>
+        <w:rPr>
+          <w:lang w:val="pt-BR"/>
+        </w:rPr>
+      </w:pPr>
+      <w:r>
+        <w:rPr>
+          <w:lang w:val="pt-BR"/>
+        </w:rPr>
+        <w:t>Tenha controle sobre as dívidas e créditos de seus clientes.</w:t>
+      </w:r>
+    </w:p>
+    <w:p>
+      <w:pPr>
+        <w:shd w:val="clear" w:color="auto" w:fill="FFFFFF"/>
+        <w:spacing w:before="150" w:after="150" w:line="330" w:lineRule="atLeast"/>
+        <w:rPr>
+          <w:lang w:val="pt-BR"/>
+        </w:rPr>
+      </w:pPr>
+      <w:r>
+        <w:rPr>
+          <w:lang w:val="pt-BR"/>
+        </w:rPr>
+        <w:t>Utilize as informações para melhorar o seu negócio cada vez mais.</w:t>
+      </w:r>
+    </w:p>
+    <w:p>
+      <w:pPr>
+        <w:shd w:val="clear" w:color="auto" w:fill="FFFFFF"/>
+        <w:spacing w:before="150" w:after="150" w:line="330" w:lineRule="atLeast"/>
+        <w:rPr>
+          <w:lang w:val="pt-BR"/>
+        </w:rPr>
+      </w:pPr>
+      <w:r>
+        <w:rPr>
+          <w:lang w:val="pt-BR"/>
+        </w:rPr>
+        <w:t>Aviso de gasto maior que lucros</w:t>
+      </w:r>
+    </w:p>
+    <w:p>
+      <w:pPr>
+        <w:shd w:val="clear" w:color="auto" w:fill="FFFFFF"/>
+        <w:spacing w:before="150" w:after="150" w:line="330" w:lineRule="atLeast"/>
+        <w:rPr>
+          <w:lang w:val="pt-BR"/>
+        </w:rPr>
+      </w:pPr>
+      <w:r>
+        <w:rPr>
+          <w:lang w:val="pt-BR"/>
+        </w:rPr>
+        <w:t>Fechamento de</w:t>
+      </w:r>
+      <w:r>
+        <w:rPr>
+          <w:lang w:val="pt-BR"/>
+        </w:rPr>
+        <w:t xml:space="preserve"> caixa ao final de cada dia </w:t>
+      </w:r>
+    </w:p>
+    <w:p>
+      <w:pPr>
+        <w:shd w:val="clear" w:color="auto" w:fill="FFFFFF"/>
+        <w:spacing w:before="150" w:after="150" w:line="330" w:lineRule="atLeast"/>
+        <w:rPr>
+          <w:lang w:val="pt-BR"/>
+        </w:rPr>
+      </w:pPr>
+      <w:r>
+        <w:rPr>
+          <w:lang w:val="pt-BR"/>
+        </w:rPr>
+        <w:t>Controle</w:t>
+      </w:r>
+      <w:r>
+        <w:rPr>
+          <w:lang w:val="pt-BR"/>
+        </w:rPr>
+        <w:t xml:space="preserve"> financeiro com detalhes sobre serviços prestados, produtos </w:t>
+      </w:r>
+      <w:proofErr w:type="spellStart"/>
+      <w:r>
+        <w:rPr>
+          <w:lang w:val="pt-BR"/>
+        </w:rPr>
+        <w:t>vedidos</w:t>
+      </w:r>
+      <w:proofErr w:type="spellEnd"/>
+      <w:r>
+        <w:rPr>
+          <w:lang w:val="pt-BR"/>
+        </w:rPr>
+        <w:t>, produtos utilizados, comissões pagas, etc.</w:t>
+      </w:r>
+    </w:p>
+    <w:p>
+      <w:pPr>
+        <w:shd w:val="clear" w:color="auto" w:fill="FFFFFF"/>
+        <w:spacing w:before="150" w:after="150" w:line="330" w:lineRule="atLeast"/>
+        <w:rPr>
+          <w:rFonts w:ascii="Arial" w:hAnsi="Arial" w:cs="Arial"/>
+          <w:color w:val="222222"/>
+          <w:spacing w:val="11"/>
+          <w:sz w:val="21"/>
+          <w:szCs w:val="21"/>
+          <w:shd w:val="clear" w:color="auto" w:fill="FFFFFF"/>
+          <w:lang w:val="pt-BR"/>
+        </w:rPr>
+      </w:pPr>
+      <w:r>
+        <w:rPr>
+          <w:rFonts w:ascii="Arial" w:hAnsi="Arial" w:cs="Arial"/>
+          <w:color w:val="222222"/>
+          <w:spacing w:val="11"/>
+          <w:sz w:val="21"/>
+          <w:szCs w:val="21"/>
+          <w:shd w:val="clear" w:color="auto" w:fill="FFFFFF"/>
+          <w:lang w:val="pt-BR"/>
+        </w:rPr>
+        <w:lastRenderedPageBreak/>
+        <w:t>A comanda é o principal instrumento de controle de serviços e pagamentos.</w:t>
+      </w:r>
+      <w:r>
+        <w:rPr>
+          <w:rFonts w:ascii="Arial" w:hAnsi="Arial" w:cs="Arial"/>
+          <w:color w:val="222222"/>
+          <w:spacing w:val="11"/>
+          <w:sz w:val="21"/>
+          <w:szCs w:val="21"/>
+          <w:shd w:val="clear" w:color="auto" w:fill="FFFFFF"/>
+          <w:lang w:val="pt-BR"/>
+        </w:rPr>
+        <w:t xml:space="preserve"> (Por atendimento ao cliente nos serviços e produtos crédito ou débito)</w:t>
+      </w:r>
+    </w:p>
+    <w:p>
+      <w:pPr>
+        <w:shd w:val="clear" w:color="auto" w:fill="FFFFFF"/>
+        <w:spacing w:before="150" w:after="150" w:line="330" w:lineRule="atLeast"/>
+        <w:rPr>
+          <w:lang w:val="pt-BR"/>
+        </w:rPr>
+      </w:pPr>
       <w:bookmarkStart w:id="0" w:name="_GoBack"/>
       <w:bookmarkEnd w:id="0"/>
     </w:p>
@@ -302,261 +1277,6 @@
           <w:lang w:val="pt-BR"/>
         </w:rPr>
       </w:pPr>
-      <w:r>
-        <w:rPr>
-          <w:lang w:val="pt-BR"/>
-        </w:rPr>
-        <w:t>Gestão (Habilitar formas de pagamento / Percentual de desconto por Perfil / Disponibilidades do calendário</w:t>
-      </w:r>
-      <w:r>
-        <w:rPr>
-          <w:lang w:val="pt-BR"/>
-        </w:rPr>
-        <w:t xml:space="preserve"> / Autorizar o cliente marcar o serviço</w:t>
-      </w:r>
-      <w:r>
-        <w:rPr>
-          <w:lang w:val="pt-BR"/>
-        </w:rPr>
-        <w:t>)</w:t>
-      </w:r>
-    </w:p>
-    <w:p>
-      <w:pPr>
-        <w:rPr>
-          <w:lang w:val="pt-BR"/>
-        </w:rPr>
-      </w:pPr>
-      <w:r>
-        <w:rPr>
-          <w:lang w:val="pt-BR"/>
-        </w:rPr>
-        <w:t>Cadastro de produtos (Relatório de Estoque baixo, Promoções por dia e perfil)</w:t>
-      </w:r>
-    </w:p>
-    <w:p>
-      <w:pPr>
-        <w:rPr>
-          <w:lang w:val="pt-BR"/>
-        </w:rPr>
-      </w:pPr>
-      <w:r>
-        <w:rPr>
-          <w:lang w:val="pt-BR"/>
-        </w:rPr>
-        <w:t>Cadastro de serviços (Promoções por dia e perfil)</w:t>
-      </w:r>
-    </w:p>
-    <w:p>
-      <w:pPr>
-        <w:rPr>
-          <w:lang w:val="pt-BR"/>
-        </w:rPr>
-      </w:pPr>
-      <w:r>
-        <w:rPr>
-          <w:lang w:val="pt-BR"/>
-        </w:rPr>
-        <w:t>Caixa (quem recebeu / Retirada)</w:t>
-      </w:r>
-    </w:p>
-    <w:p>
-      <w:pPr>
-        <w:rPr>
-          <w:lang w:val="pt-BR"/>
-        </w:rPr>
-      </w:pPr>
-      <w:r>
-        <w:rPr>
-          <w:lang w:val="pt-BR"/>
-        </w:rPr>
-        <w:t>Relatórios</w:t>
-      </w:r>
-    </w:p>
-    <w:p>
-      <w:pPr>
-        <w:rPr>
-          <w:lang w:val="pt-BR"/>
-        </w:rPr>
-      </w:pPr>
-      <w:r>
-        <w:rPr>
-          <w:lang w:val="pt-BR"/>
-        </w:rPr>
-        <w:tab/>
-        <w:t>- Serviços (Médias de serviço realizado)</w:t>
-      </w:r>
-    </w:p>
-    <w:p>
-      <w:pPr>
-        <w:rPr>
-          <w:lang w:val="pt-BR"/>
-        </w:rPr>
-      </w:pPr>
-      <w:r>
-        <w:rPr>
-          <w:lang w:val="pt-BR"/>
-        </w:rPr>
-        <w:tab/>
-        <w:t>- Produtos Vendidos</w:t>
-      </w:r>
-    </w:p>
-    <w:p>
-      <w:pPr>
-        <w:rPr>
-          <w:lang w:val="pt-BR"/>
-        </w:rPr>
-      </w:pPr>
-      <w:r>
-        <w:rPr>
-          <w:lang w:val="pt-BR"/>
-        </w:rPr>
-        <w:tab/>
-        <w:t>- Funcionários serviços realizados</w:t>
-      </w:r>
-    </w:p>
-    <w:p>
-      <w:pPr>
-        <w:rPr>
-          <w:lang w:val="pt-BR"/>
-        </w:rPr>
-      </w:pPr>
-      <w:r>
-        <w:rPr>
-          <w:lang w:val="pt-BR"/>
-        </w:rPr>
-        <w:tab/>
-      </w:r>
-    </w:p>
-    <w:p>
-      <w:pPr>
-        <w:rPr>
-          <w:lang w:val="pt-BR"/>
-        </w:rPr>
-      </w:pPr>
-    </w:p>
-    <w:p>
-      <w:pPr>
-        <w:rPr>
-          <w:lang w:val="pt-BR"/>
-        </w:rPr>
-      </w:pPr>
-      <w:r>
-        <w:rPr>
-          <w:lang w:val="pt-BR"/>
-        </w:rPr>
-        <w:t xml:space="preserve">--- Divisão de módulos --- </w:t>
-      </w:r>
-    </w:p>
-    <w:p>
-      <w:pPr>
-        <w:rPr>
-          <w:lang w:val="pt-BR"/>
-        </w:rPr>
-      </w:pPr>
-      <w:r>
-        <w:rPr>
-          <w:lang w:val="pt-BR"/>
-        </w:rPr>
-        <w:lastRenderedPageBreak/>
-        <w:t>Múltiplos acessos (Gestor e funcionário)</w:t>
-      </w:r>
-    </w:p>
-    <w:p>
-      <w:pPr>
-        <w:rPr>
-          <w:lang w:val="pt-BR"/>
-        </w:rPr>
-      </w:pPr>
-      <w:r>
-        <w:rPr>
-          <w:lang w:val="pt-BR"/>
-        </w:rPr>
-        <w:t>Cliente Marcar Serviço S / N</w:t>
-      </w:r>
-    </w:p>
-    <w:p>
-      <w:pPr>
-        <w:rPr>
-          <w:lang w:val="pt-BR"/>
-        </w:rPr>
-      </w:pPr>
-      <w:r>
-        <w:rPr>
-          <w:lang w:val="pt-BR"/>
-        </w:rPr>
-        <w:t>Linha do Tempo Cliente</w:t>
-      </w:r>
-    </w:p>
-    <w:p>
-      <w:pPr>
-        <w:rPr>
-          <w:lang w:val="pt-BR"/>
-        </w:rPr>
-      </w:pPr>
-      <w:r>
-        <w:rPr>
-          <w:lang w:val="pt-BR"/>
-        </w:rPr>
-        <w:t xml:space="preserve">Linha do Tempo </w:t>
-      </w:r>
-      <w:r>
-        <w:rPr>
-          <w:lang w:val="pt-BR"/>
-        </w:rPr>
-        <w:t>Serviço</w:t>
-      </w:r>
-    </w:p>
-    <w:p>
-      <w:pPr>
-        <w:rPr>
-          <w:lang w:val="pt-BR"/>
-        </w:rPr>
-      </w:pPr>
-      <w:r>
-        <w:rPr>
-          <w:lang w:val="pt-BR"/>
-        </w:rPr>
-        <w:t>Relatório Estoque baixo</w:t>
-      </w:r>
-    </w:p>
-    <w:p>
-      <w:pPr>
-        <w:rPr>
-          <w:lang w:val="pt-BR"/>
-        </w:rPr>
-      </w:pPr>
-      <w:r>
-        <w:rPr>
-          <w:lang w:val="pt-BR"/>
-        </w:rPr>
-        <w:t>Relatórios</w:t>
-      </w:r>
-      <w:r>
-        <w:rPr>
-          <w:lang w:val="pt-BR"/>
-        </w:rPr>
-        <w:t xml:space="preserve"> </w:t>
-      </w:r>
-      <w:r>
-        <w:rPr>
-          <w:lang w:val="pt-BR"/>
-        </w:rPr>
-        <w:t>Funcionários serviços realizados</w:t>
-      </w:r>
-    </w:p>
-    <w:p>
-      <w:pPr>
-        <w:rPr>
-          <w:lang w:val="pt-BR"/>
-        </w:rPr>
-      </w:pPr>
-      <w:r>
-        <w:rPr>
-          <w:lang w:val="pt-BR"/>
-        </w:rPr>
-        <w:t>Marcar o não comparecimento do cliente para futuras consultas</w:t>
-      </w:r>
     </w:p>
     <w:p>
       <w:pPr>
@@ -585,6 +1305,155 @@
 <file path=word/numbering.xml><?xml version="1.0" encoding="utf-8"?>
 <w:numbering xmlns:wpc="http://schemas.microsoft.com/office/word/2010/wordprocessingCanvas" xmlns:mc="http://schemas.openxmlformats.org/markup-compatibility/2006" xmlns:o="urn:schemas-microsoft-com:office:office" xmlns:r="http://schemas.openxmlformats.org/officeDocument/2006/relationships" xmlns:m="http://schemas.openxmlformats.org/officeDocument/2006/math" xmlns:v="urn:schemas-microsoft-com:vml" xmlns:wp14="http://schemas.microsoft.com/office/word/2010/wordprocessingDrawing" xmlns:wp="http://schemas.openxmlformats.org/drawingml/2006/wordprocessingDrawing" xmlns:w10="urn:schemas-microsoft-com:office:word" xmlns:w="http://schemas.openxmlformats.org/wordprocessingml/2006/main" xmlns:w14="http://schemas.microsoft.com/office/word/2010/wordml" xmlns:w15="http://schemas.microsoft.com/office/word/2012/wordml" xmlns:wpg="http://schemas.microsoft.com/office/word/2010/wordprocessingGroup" xmlns:wpi="http://schemas.microsoft.com/office/word/2010/wordprocessingInk" xmlns:wne="http://schemas.microsoft.com/office/word/2006/wordml" xmlns:wps="http://schemas.microsoft.com/office/word/2010/wordprocessingShape" mc:Ignorable="w14 w15 wp14">
   <w:abstractNum w:abstractNumId="0" w15:restartNumberingAfterBreak="0">
+    <w:nsid w:val="0E2E3D5C"/>
+    <w:multiLevelType w:val="multilevel"/>
+    <w:tmpl w:val="495CA388"/>
+    <w:lvl w:ilvl="0">
+      <w:start w:val="1"/>
+      <w:numFmt w:val="bullet"/>
+      <w:lvlText w:val=""/>
+      <w:lvlJc w:val="left"/>
+      <w:pPr>
+        <w:tabs>
+          <w:tab w:val="num" w:pos="720"/>
+        </w:tabs>
+        <w:ind w:left="720" w:hanging="360"/>
+      </w:pPr>
+      <w:rPr>
+        <w:rFonts w:ascii="Symbol" w:hAnsi="Symbol" w:hint="default"/>
+        <w:sz w:val="20"/>
+      </w:rPr>
+    </w:lvl>
+    <w:lvl w:ilvl="1" w:tentative="1">
+      <w:start w:val="1"/>
+      <w:numFmt w:val="bullet"/>
+      <w:lvlText w:val="o"/>
+      <w:lvlJc w:val="left"/>
+      <w:pPr>
+        <w:tabs>
+          <w:tab w:val="num" w:pos="1440"/>
+        </w:tabs>
+        <w:ind w:left="1440" w:hanging="360"/>
+      </w:pPr>
+      <w:rPr>
+        <w:rFonts w:ascii="Courier New" w:hAnsi="Courier New" w:hint="default"/>
+        <w:sz w:val="20"/>
+      </w:rPr>
+    </w:lvl>
+    <w:lvl w:ilvl="2" w:tentative="1">
+      <w:start w:val="1"/>
+      <w:numFmt w:val="bullet"/>
+      <w:lvlText w:val=""/>
+      <w:lvlJc w:val="left"/>
+      <w:pPr>
+        <w:tabs>
+          <w:tab w:val="num" w:pos="2160"/>
+        </w:tabs>
+        <w:ind w:left="2160" w:hanging="360"/>
+      </w:pPr>
+      <w:rPr>
+        <w:rFonts w:ascii="Wingdings" w:hAnsi="Wingdings" w:hint="default"/>
+        <w:sz w:val="20"/>
+      </w:rPr>
+    </w:lvl>
+    <w:lvl w:ilvl="3" w:tentative="1">
+      <w:start w:val="1"/>
+      <w:numFmt w:val="bullet"/>
+      <w:lvlText w:val=""/>
+      <w:lvlJc w:val="left"/>
+      <w:pPr>
+        <w:tabs>
+          <w:tab w:val="num" w:pos="2880"/>
+        </w:tabs>
+        <w:ind w:left="2880" w:hanging="360"/>
+      </w:pPr>
+      <w:rPr>
+        <w:rFonts w:ascii="Wingdings" w:hAnsi="Wingdings" w:hint="default"/>
+        <w:sz w:val="20"/>
+      </w:rPr>
+    </w:lvl>
+    <w:lvl w:ilvl="4" w:tentative="1">
+      <w:start w:val="1"/>
+      <w:numFmt w:val="bullet"/>
+      <w:lvlText w:val=""/>
+      <w:lvlJc w:val="left"/>
+      <w:pPr>
+        <w:tabs>
+          <w:tab w:val="num" w:pos="3600"/>
+        </w:tabs>
+        <w:ind w:left="3600" w:hanging="360"/>
+      </w:pPr>
+      <w:rPr>
+        <w:rFonts w:ascii="Wingdings" w:hAnsi="Wingdings" w:hint="default"/>
+        <w:sz w:val="20"/>
+      </w:rPr>
+    </w:lvl>
+    <w:lvl w:ilvl="5" w:tentative="1">
+      <w:start w:val="1"/>
+      <w:numFmt w:val="bullet"/>
+      <w:lvlText w:val=""/>
+      <w:lvlJc w:val="left"/>
+      <w:pPr>
+        <w:tabs>
+          <w:tab w:val="num" w:pos="4320"/>
+        </w:tabs>
+        <w:ind w:left="4320" w:hanging="360"/>
+      </w:pPr>
+      <w:rPr>
+        <w:rFonts w:ascii="Wingdings" w:hAnsi="Wingdings" w:hint="default"/>
+        <w:sz w:val="20"/>
+      </w:rPr>
+    </w:lvl>
+    <w:lvl w:ilvl="6" w:tentative="1">
+      <w:start w:val="1"/>
+      <w:numFmt w:val="bullet"/>
+      <w:lvlText w:val=""/>
+      <w:lvlJc w:val="left"/>
+      <w:pPr>
+        <w:tabs>
+          <w:tab w:val="num" w:pos="5040"/>
+        </w:tabs>
+        <w:ind w:left="5040" w:hanging="360"/>
+      </w:pPr>
+      <w:rPr>
+        <w:rFonts w:ascii="Wingdings" w:hAnsi="Wingdings" w:hint="default"/>
+        <w:sz w:val="20"/>
+      </w:rPr>
+    </w:lvl>
+    <w:lvl w:ilvl="7" w:tentative="1">
+      <w:start w:val="1"/>
+      <w:numFmt w:val="bullet"/>
+      <w:lvlText w:val=""/>
+      <w:lvlJc w:val="left"/>
+      <w:pPr>
+        <w:tabs>
+          <w:tab w:val="num" w:pos="5760"/>
+        </w:tabs>
+        <w:ind w:left="5760" w:hanging="360"/>
+      </w:pPr>
+      <w:rPr>
+        <w:rFonts w:ascii="Wingdings" w:hAnsi="Wingdings" w:hint="default"/>
+        <w:sz w:val="20"/>
+      </w:rPr>
+    </w:lvl>
+    <w:lvl w:ilvl="8" w:tentative="1">
+      <w:start w:val="1"/>
+      <w:numFmt w:val="bullet"/>
+      <w:lvlText w:val=""/>
+      <w:lvlJc w:val="left"/>
+      <w:pPr>
+        <w:tabs>
+          <w:tab w:val="num" w:pos="6480"/>
+        </w:tabs>
+        <w:ind w:left="6480" w:hanging="360"/>
+      </w:pPr>
+      <w:rPr>
+        <w:rFonts w:ascii="Wingdings" w:hAnsi="Wingdings" w:hint="default"/>
+        <w:sz w:val="20"/>
+      </w:rPr>
+    </w:lvl>
+  </w:abstractNum>
+  <w:abstractNum w:abstractNumId="1" w15:restartNumberingAfterBreak="0">
     <w:nsid w:val="18936FD6"/>
     <w:multiLevelType w:val="multilevel"/>
     <w:tmpl w:val="7354ECA8"/>
@@ -733,7 +1602,156 @@
       </w:rPr>
     </w:lvl>
   </w:abstractNum>
-  <w:abstractNum w:abstractNumId="1" w15:restartNumberingAfterBreak="0">
+  <w:abstractNum w:abstractNumId="2" w15:restartNumberingAfterBreak="0">
+    <w:nsid w:val="258C2E89"/>
+    <w:multiLevelType w:val="multilevel"/>
+    <w:tmpl w:val="FA6EEBEC"/>
+    <w:lvl w:ilvl="0">
+      <w:start w:val="1"/>
+      <w:numFmt w:val="bullet"/>
+      <w:lvlText w:val=""/>
+      <w:lvlJc w:val="left"/>
+      <w:pPr>
+        <w:tabs>
+          <w:tab w:val="num" w:pos="720"/>
+        </w:tabs>
+        <w:ind w:left="720" w:hanging="360"/>
+      </w:pPr>
+      <w:rPr>
+        <w:rFonts w:ascii="Symbol" w:hAnsi="Symbol" w:hint="default"/>
+        <w:sz w:val="20"/>
+      </w:rPr>
+    </w:lvl>
+    <w:lvl w:ilvl="1" w:tentative="1">
+      <w:start w:val="1"/>
+      <w:numFmt w:val="bullet"/>
+      <w:lvlText w:val="o"/>
+      <w:lvlJc w:val="left"/>
+      <w:pPr>
+        <w:tabs>
+          <w:tab w:val="num" w:pos="1440"/>
+        </w:tabs>
+        <w:ind w:left="1440" w:hanging="360"/>
+      </w:pPr>
+      <w:rPr>
+        <w:rFonts w:ascii="Courier New" w:hAnsi="Courier New" w:hint="default"/>
+        <w:sz w:val="20"/>
+      </w:rPr>
+    </w:lvl>
+    <w:lvl w:ilvl="2" w:tentative="1">
+      <w:start w:val="1"/>
+      <w:numFmt w:val="bullet"/>
+      <w:lvlText w:val=""/>
+      <w:lvlJc w:val="left"/>
+      <w:pPr>
+        <w:tabs>
+          <w:tab w:val="num" w:pos="2160"/>
+        </w:tabs>
+        <w:ind w:left="2160" w:hanging="360"/>
+      </w:pPr>
+      <w:rPr>
+        <w:rFonts w:ascii="Wingdings" w:hAnsi="Wingdings" w:hint="default"/>
+        <w:sz w:val="20"/>
+      </w:rPr>
+    </w:lvl>
+    <w:lvl w:ilvl="3" w:tentative="1">
+      <w:start w:val="1"/>
+      <w:numFmt w:val="bullet"/>
+      <w:lvlText w:val=""/>
+      <w:lvlJc w:val="left"/>
+      <w:pPr>
+        <w:tabs>
+          <w:tab w:val="num" w:pos="2880"/>
+        </w:tabs>
+        <w:ind w:left="2880" w:hanging="360"/>
+      </w:pPr>
+      <w:rPr>
+        <w:rFonts w:ascii="Wingdings" w:hAnsi="Wingdings" w:hint="default"/>
+        <w:sz w:val="20"/>
+      </w:rPr>
+    </w:lvl>
+    <w:lvl w:ilvl="4" w:tentative="1">
+      <w:start w:val="1"/>
+      <w:numFmt w:val="bullet"/>
+      <w:lvlText w:val=""/>
+      <w:lvlJc w:val="left"/>
+      <w:pPr>
+        <w:tabs>
+          <w:tab w:val="num" w:pos="3600"/>
+        </w:tabs>
+        <w:ind w:left="3600" w:hanging="360"/>
+      </w:pPr>
+      <w:rPr>
+        <w:rFonts w:ascii="Wingdings" w:hAnsi="Wingdings" w:hint="default"/>
+        <w:sz w:val="20"/>
+      </w:rPr>
+    </w:lvl>
+    <w:lvl w:ilvl="5" w:tentative="1">
+      <w:start w:val="1"/>
+      <w:numFmt w:val="bullet"/>
+      <w:lvlText w:val=""/>
+      <w:lvlJc w:val="left"/>
+      <w:pPr>
+        <w:tabs>
+          <w:tab w:val="num" w:pos="4320"/>
+        </w:tabs>
+        <w:ind w:left="4320" w:hanging="360"/>
+      </w:pPr>
+      <w:rPr>
+        <w:rFonts w:ascii="Wingdings" w:hAnsi="Wingdings" w:hint="default"/>
+        <w:sz w:val="20"/>
+      </w:rPr>
+    </w:lvl>
+    <w:lvl w:ilvl="6" w:tentative="1">
+      <w:start w:val="1"/>
+      <w:numFmt w:val="bullet"/>
+      <w:lvlText w:val=""/>
+      <w:lvlJc w:val="left"/>
+      <w:pPr>
+        <w:tabs>
+          <w:tab w:val="num" w:pos="5040"/>
+        </w:tabs>
+        <w:ind w:left="5040" w:hanging="360"/>
+      </w:pPr>
+      <w:rPr>
+        <w:rFonts w:ascii="Wingdings" w:hAnsi="Wingdings" w:hint="default"/>
+        <w:sz w:val="20"/>
+      </w:rPr>
+    </w:lvl>
+    <w:lvl w:ilvl="7" w:tentative="1">
+      <w:start w:val="1"/>
+      <w:numFmt w:val="bullet"/>
+      <w:lvlText w:val=""/>
+      <w:lvlJc w:val="left"/>
+      <w:pPr>
+        <w:tabs>
+          <w:tab w:val="num" w:pos="5760"/>
+        </w:tabs>
+        <w:ind w:left="5760" w:hanging="360"/>
+      </w:pPr>
+      <w:rPr>
+        <w:rFonts w:ascii="Wingdings" w:hAnsi="Wingdings" w:hint="default"/>
+        <w:sz w:val="20"/>
+      </w:rPr>
+    </w:lvl>
+    <w:lvl w:ilvl="8" w:tentative="1">
+      <w:start w:val="1"/>
+      <w:numFmt w:val="bullet"/>
+      <w:lvlText w:val=""/>
+      <w:lvlJc w:val="left"/>
+      <w:pPr>
+        <w:tabs>
+          <w:tab w:val="num" w:pos="6480"/>
+        </w:tabs>
+        <w:ind w:left="6480" w:hanging="360"/>
+      </w:pPr>
+      <w:rPr>
+        <w:rFonts w:ascii="Wingdings" w:hAnsi="Wingdings" w:hint="default"/>
+        <w:sz w:val="20"/>
+      </w:rPr>
+    </w:lvl>
+  </w:abstractNum>
+  <w:abstractNum w:abstractNumId="3" w15:restartNumberingAfterBreak="0">
     <w:nsid w:val="378778E4"/>
     <w:multiLevelType w:val="hybridMultilevel"/>
     <w:tmpl w:val="31446AC4"/>
@@ -846,9 +1864,462 @@
       </w:rPr>
     </w:lvl>
   </w:abstractNum>
+  <w:abstractNum w:abstractNumId="4" w15:restartNumberingAfterBreak="0">
+    <w:nsid w:val="4BD26D8A"/>
+    <w:multiLevelType w:val="multilevel"/>
+    <w:tmpl w:val="47D63D0A"/>
+    <w:lvl w:ilvl="0">
+      <w:start w:val="1"/>
+      <w:numFmt w:val="bullet"/>
+      <w:lvlText w:val=""/>
+      <w:lvlJc w:val="left"/>
+      <w:pPr>
+        <w:tabs>
+          <w:tab w:val="num" w:pos="720"/>
+        </w:tabs>
+        <w:ind w:left="720" w:hanging="360"/>
+      </w:pPr>
+      <w:rPr>
+        <w:rFonts w:ascii="Symbol" w:hAnsi="Symbol" w:hint="default"/>
+        <w:sz w:val="20"/>
+      </w:rPr>
+    </w:lvl>
+    <w:lvl w:ilvl="1" w:tentative="1">
+      <w:start w:val="1"/>
+      <w:numFmt w:val="bullet"/>
+      <w:lvlText w:val="o"/>
+      <w:lvlJc w:val="left"/>
+      <w:pPr>
+        <w:tabs>
+          <w:tab w:val="num" w:pos="1440"/>
+        </w:tabs>
+        <w:ind w:left="1440" w:hanging="360"/>
+      </w:pPr>
+      <w:rPr>
+        <w:rFonts w:ascii="Courier New" w:hAnsi="Courier New" w:hint="default"/>
+        <w:sz w:val="20"/>
+      </w:rPr>
+    </w:lvl>
+    <w:lvl w:ilvl="2" w:tentative="1">
+      <w:start w:val="1"/>
+      <w:numFmt w:val="bullet"/>
+      <w:lvlText w:val=""/>
+      <w:lvlJc w:val="left"/>
+      <w:pPr>
+        <w:tabs>
+          <w:tab w:val="num" w:pos="2160"/>
+        </w:tabs>
+        <w:ind w:left="2160" w:hanging="360"/>
+      </w:pPr>
+      <w:rPr>
+        <w:rFonts w:ascii="Wingdings" w:hAnsi="Wingdings" w:hint="default"/>
+        <w:sz w:val="20"/>
+      </w:rPr>
+    </w:lvl>
+    <w:lvl w:ilvl="3" w:tentative="1">
+      <w:start w:val="1"/>
+      <w:numFmt w:val="bullet"/>
+      <w:lvlText w:val=""/>
+      <w:lvlJc w:val="left"/>
+      <w:pPr>
+        <w:tabs>
+          <w:tab w:val="num" w:pos="2880"/>
+        </w:tabs>
+        <w:ind w:left="2880" w:hanging="360"/>
+      </w:pPr>
+      <w:rPr>
+        <w:rFonts w:ascii="Wingdings" w:hAnsi="Wingdings" w:hint="default"/>
+        <w:sz w:val="20"/>
+      </w:rPr>
+    </w:lvl>
+    <w:lvl w:ilvl="4" w:tentative="1">
+      <w:start w:val="1"/>
+      <w:numFmt w:val="bullet"/>
+      <w:lvlText w:val=""/>
+      <w:lvlJc w:val="left"/>
+      <w:pPr>
+        <w:tabs>
+          <w:tab w:val="num" w:pos="3600"/>
+        </w:tabs>
+        <w:ind w:left="3600" w:hanging="360"/>
+      </w:pPr>
+      <w:rPr>
+        <w:rFonts w:ascii="Wingdings" w:hAnsi="Wingdings" w:hint="default"/>
+        <w:sz w:val="20"/>
+      </w:rPr>
+    </w:lvl>
+    <w:lvl w:ilvl="5" w:tentative="1">
+      <w:start w:val="1"/>
+      <w:numFmt w:val="bullet"/>
+      <w:lvlText w:val=""/>
+      <w:lvlJc w:val="left"/>
+      <w:pPr>
+        <w:tabs>
+          <w:tab w:val="num" w:pos="4320"/>
+        </w:tabs>
+        <w:ind w:left="4320" w:hanging="360"/>
+      </w:pPr>
+      <w:rPr>
+        <w:rFonts w:ascii="Wingdings" w:hAnsi="Wingdings" w:hint="default"/>
+        <w:sz w:val="20"/>
+      </w:rPr>
+    </w:lvl>
+    <w:lvl w:ilvl="6" w:tentative="1">
+      <w:start w:val="1"/>
+      <w:numFmt w:val="bullet"/>
+      <w:lvlText w:val=""/>
+      <w:lvlJc w:val="left"/>
+      <w:pPr>
+        <w:tabs>
+          <w:tab w:val="num" w:pos="5040"/>
+        </w:tabs>
+        <w:ind w:left="5040" w:hanging="360"/>
+      </w:pPr>
+      <w:rPr>
+        <w:rFonts w:ascii="Wingdings" w:hAnsi="Wingdings" w:hint="default"/>
+        <w:sz w:val="20"/>
+      </w:rPr>
+    </w:lvl>
+    <w:lvl w:ilvl="7" w:tentative="1">
+      <w:start w:val="1"/>
+      <w:numFmt w:val="bullet"/>
+      <w:lvlText w:val=""/>
+      <w:lvlJc w:val="left"/>
+      <w:pPr>
+        <w:tabs>
+          <w:tab w:val="num" w:pos="5760"/>
+        </w:tabs>
+        <w:ind w:left="5760" w:hanging="360"/>
+      </w:pPr>
+      <w:rPr>
+        <w:rFonts w:ascii="Wingdings" w:hAnsi="Wingdings" w:hint="default"/>
+        <w:sz w:val="20"/>
+      </w:rPr>
+    </w:lvl>
+    <w:lvl w:ilvl="8" w:tentative="1">
+      <w:start w:val="1"/>
+      <w:numFmt w:val="bullet"/>
+      <w:lvlText w:val=""/>
+      <w:lvlJc w:val="left"/>
+      <w:pPr>
+        <w:tabs>
+          <w:tab w:val="num" w:pos="6480"/>
+        </w:tabs>
+        <w:ind w:left="6480" w:hanging="360"/>
+      </w:pPr>
+      <w:rPr>
+        <w:rFonts w:ascii="Wingdings" w:hAnsi="Wingdings" w:hint="default"/>
+        <w:sz w:val="20"/>
+      </w:rPr>
+    </w:lvl>
+  </w:abstractNum>
+  <w:abstractNum w:abstractNumId="5" w15:restartNumberingAfterBreak="0">
+    <w:nsid w:val="5C895023"/>
+    <w:multiLevelType w:val="multilevel"/>
+    <w:tmpl w:val="2C08BBA2"/>
+    <w:lvl w:ilvl="0">
+      <w:start w:val="1"/>
+      <w:numFmt w:val="bullet"/>
+      <w:lvlText w:val=""/>
+      <w:lvlJc w:val="left"/>
+      <w:pPr>
+        <w:tabs>
+          <w:tab w:val="num" w:pos="720"/>
+        </w:tabs>
+        <w:ind w:left="720" w:hanging="360"/>
+      </w:pPr>
+      <w:rPr>
+        <w:rFonts w:ascii="Symbol" w:hAnsi="Symbol" w:hint="default"/>
+        <w:sz w:val="20"/>
+      </w:rPr>
+    </w:lvl>
+    <w:lvl w:ilvl="1" w:tentative="1">
+      <w:start w:val="1"/>
+      <w:numFmt w:val="bullet"/>
+      <w:lvlText w:val="o"/>
+      <w:lvlJc w:val="left"/>
+      <w:pPr>
+        <w:tabs>
+          <w:tab w:val="num" w:pos="1440"/>
+        </w:tabs>
+        <w:ind w:left="1440" w:hanging="360"/>
+      </w:pPr>
+      <w:rPr>
+        <w:rFonts w:ascii="Courier New" w:hAnsi="Courier New" w:hint="default"/>
+        <w:sz w:val="20"/>
+      </w:rPr>
+    </w:lvl>
+    <w:lvl w:ilvl="2" w:tentative="1">
+      <w:start w:val="1"/>
+      <w:numFmt w:val="bullet"/>
+      <w:lvlText w:val=""/>
+      <w:lvlJc w:val="left"/>
+      <w:pPr>
+        <w:tabs>
+          <w:tab w:val="num" w:pos="2160"/>
+        </w:tabs>
+        <w:ind w:left="2160" w:hanging="360"/>
+      </w:pPr>
+      <w:rPr>
+        <w:rFonts w:ascii="Wingdings" w:hAnsi="Wingdings" w:hint="default"/>
+        <w:sz w:val="20"/>
+      </w:rPr>
+    </w:lvl>
+    <w:lvl w:ilvl="3" w:tentative="1">
+      <w:start w:val="1"/>
+      <w:numFmt w:val="bullet"/>
+      <w:lvlText w:val=""/>
+      <w:lvlJc w:val="left"/>
+      <w:pPr>
+        <w:tabs>
+          <w:tab w:val="num" w:pos="2880"/>
+        </w:tabs>
+        <w:ind w:left="2880" w:hanging="360"/>
+      </w:pPr>
+      <w:rPr>
+        <w:rFonts w:ascii="Wingdings" w:hAnsi="Wingdings" w:hint="default"/>
+        <w:sz w:val="20"/>
+      </w:rPr>
+    </w:lvl>
+    <w:lvl w:ilvl="4" w:tentative="1">
+      <w:start w:val="1"/>
+      <w:numFmt w:val="bullet"/>
+      <w:lvlText w:val=""/>
+      <w:lvlJc w:val="left"/>
+      <w:pPr>
+        <w:tabs>
+          <w:tab w:val="num" w:pos="3600"/>
+        </w:tabs>
+        <w:ind w:left="3600" w:hanging="360"/>
+      </w:pPr>
+      <w:rPr>
+        <w:rFonts w:ascii="Wingdings" w:hAnsi="Wingdings" w:hint="default"/>
+        <w:sz w:val="20"/>
+      </w:rPr>
+    </w:lvl>
+    <w:lvl w:ilvl="5" w:tentative="1">
+      <w:start w:val="1"/>
+      <w:numFmt w:val="bullet"/>
+      <w:lvlText w:val=""/>
+      <w:lvlJc w:val="left"/>
+      <w:pPr>
+        <w:tabs>
+          <w:tab w:val="num" w:pos="4320"/>
+        </w:tabs>
+        <w:ind w:left="4320" w:hanging="360"/>
+      </w:pPr>
+      <w:rPr>
+        <w:rFonts w:ascii="Wingdings" w:hAnsi="Wingdings" w:hint="default"/>
+        <w:sz w:val="20"/>
+      </w:rPr>
+    </w:lvl>
+    <w:lvl w:ilvl="6" w:tentative="1">
+      <w:start w:val="1"/>
+      <w:numFmt w:val="bullet"/>
+      <w:lvlText w:val=""/>
+      <w:lvlJc w:val="left"/>
+      <w:pPr>
+        <w:tabs>
+          <w:tab w:val="num" w:pos="5040"/>
+        </w:tabs>
+        <w:ind w:left="5040" w:hanging="360"/>
+      </w:pPr>
+      <w:rPr>
+        <w:rFonts w:ascii="Wingdings" w:hAnsi="Wingdings" w:hint="default"/>
+        <w:sz w:val="20"/>
+      </w:rPr>
+    </w:lvl>
+    <w:lvl w:ilvl="7" w:tentative="1">
+      <w:start w:val="1"/>
+      <w:numFmt w:val="bullet"/>
+      <w:lvlText w:val=""/>
+      <w:lvlJc w:val="left"/>
+      <w:pPr>
+        <w:tabs>
+          <w:tab w:val="num" w:pos="5760"/>
+        </w:tabs>
+        <w:ind w:left="5760" w:hanging="360"/>
+      </w:pPr>
+      <w:rPr>
+        <w:rFonts w:ascii="Wingdings" w:hAnsi="Wingdings" w:hint="default"/>
+        <w:sz w:val="20"/>
+      </w:rPr>
+    </w:lvl>
+    <w:lvl w:ilvl="8" w:tentative="1">
+      <w:start w:val="1"/>
+      <w:numFmt w:val="bullet"/>
+      <w:lvlText w:val=""/>
+      <w:lvlJc w:val="left"/>
+      <w:pPr>
+        <w:tabs>
+          <w:tab w:val="num" w:pos="6480"/>
+        </w:tabs>
+        <w:ind w:left="6480" w:hanging="360"/>
+      </w:pPr>
+      <w:rPr>
+        <w:rFonts w:ascii="Wingdings" w:hAnsi="Wingdings" w:hint="default"/>
+        <w:sz w:val="20"/>
+      </w:rPr>
+    </w:lvl>
+  </w:abstractNum>
+  <w:abstractNum w:abstractNumId="6" w15:restartNumberingAfterBreak="0">
+    <w:nsid w:val="70232CB7"/>
+    <w:multiLevelType w:val="multilevel"/>
+    <w:tmpl w:val="4470FFAE"/>
+    <w:lvl w:ilvl="0">
+      <w:start w:val="1"/>
+      <w:numFmt w:val="bullet"/>
+      <w:lvlText w:val=""/>
+      <w:lvlJc w:val="left"/>
+      <w:pPr>
+        <w:tabs>
+          <w:tab w:val="num" w:pos="720"/>
+        </w:tabs>
+        <w:ind w:left="720" w:hanging="360"/>
+      </w:pPr>
+      <w:rPr>
+        <w:rFonts w:ascii="Symbol" w:hAnsi="Symbol" w:hint="default"/>
+        <w:sz w:val="20"/>
+      </w:rPr>
+    </w:lvl>
+    <w:lvl w:ilvl="1" w:tentative="1">
+      <w:start w:val="1"/>
+      <w:numFmt w:val="bullet"/>
+      <w:lvlText w:val="o"/>
+      <w:lvlJc w:val="left"/>
+      <w:pPr>
+        <w:tabs>
+          <w:tab w:val="num" w:pos="1440"/>
+        </w:tabs>
+        <w:ind w:left="1440" w:hanging="360"/>
+      </w:pPr>
+      <w:rPr>
+        <w:rFonts w:ascii="Courier New" w:hAnsi="Courier New" w:hint="default"/>
+        <w:sz w:val="20"/>
+      </w:rPr>
+    </w:lvl>
+    <w:lvl w:ilvl="2" w:tentative="1">
+      <w:start w:val="1"/>
+      <w:numFmt w:val="bullet"/>
+      <w:lvlText w:val=""/>
+      <w:lvlJc w:val="left"/>
+      <w:pPr>
+        <w:tabs>
+          <w:tab w:val="num" w:pos="2160"/>
+        </w:tabs>
+        <w:ind w:left="2160" w:hanging="360"/>
+      </w:pPr>
+      <w:rPr>
+        <w:rFonts w:ascii="Wingdings" w:hAnsi="Wingdings" w:hint="default"/>
+        <w:sz w:val="20"/>
+      </w:rPr>
+    </w:lvl>
+    <w:lvl w:ilvl="3" w:tentative="1">
+      <w:start w:val="1"/>
+      <w:numFmt w:val="bullet"/>
+      <w:lvlText w:val=""/>
+      <w:lvlJc w:val="left"/>
+      <w:pPr>
+        <w:tabs>
+          <w:tab w:val="num" w:pos="2880"/>
+        </w:tabs>
+        <w:ind w:left="2880" w:hanging="360"/>
+      </w:pPr>
+      <w:rPr>
+        <w:rFonts w:ascii="Wingdings" w:hAnsi="Wingdings" w:hint="default"/>
+        <w:sz w:val="20"/>
+      </w:rPr>
+    </w:lvl>
+    <w:lvl w:ilvl="4" w:tentative="1">
+      <w:start w:val="1"/>
+      <w:numFmt w:val="bullet"/>
+      <w:lvlText w:val=""/>
+      <w:lvlJc w:val="left"/>
+      <w:pPr>
+        <w:tabs>
+          <w:tab w:val="num" w:pos="3600"/>
+        </w:tabs>
+        <w:ind w:left="3600" w:hanging="360"/>
+      </w:pPr>
+      <w:rPr>
+        <w:rFonts w:ascii="Wingdings" w:hAnsi="Wingdings" w:hint="default"/>
+        <w:sz w:val="20"/>
+      </w:rPr>
+    </w:lvl>
+    <w:lvl w:ilvl="5" w:tentative="1">
+      <w:start w:val="1"/>
+      <w:numFmt w:val="bullet"/>
+      <w:lvlText w:val=""/>
+      <w:lvlJc w:val="left"/>
+      <w:pPr>
+        <w:tabs>
+          <w:tab w:val="num" w:pos="4320"/>
+        </w:tabs>
+        <w:ind w:left="4320" w:hanging="360"/>
+      </w:pPr>
+      <w:rPr>
+        <w:rFonts w:ascii="Wingdings" w:hAnsi="Wingdings" w:hint="default"/>
+        <w:sz w:val="20"/>
+      </w:rPr>
+    </w:lvl>
+    <w:lvl w:ilvl="6" w:tentative="1">
+      <w:start w:val="1"/>
+      <w:numFmt w:val="bullet"/>
+      <w:lvlText w:val=""/>
+      <w:lvlJc w:val="left"/>
+      <w:pPr>
+        <w:tabs>
+          <w:tab w:val="num" w:pos="5040"/>
+        </w:tabs>
+        <w:ind w:left="5040" w:hanging="360"/>
+      </w:pPr>
+      <w:rPr>
+        <w:rFonts w:ascii="Wingdings" w:hAnsi="Wingdings" w:hint="default"/>
+        <w:sz w:val="20"/>
+      </w:rPr>
+    </w:lvl>
+    <w:lvl w:ilvl="7" w:tentative="1">
+      <w:start w:val="1"/>
+      <w:numFmt w:val="bullet"/>
+      <w:lvlText w:val=""/>
+      <w:lvlJc w:val="left"/>
+      <w:pPr>
+        <w:tabs>
+          <w:tab w:val="num" w:pos="5760"/>
+        </w:tabs>
+        <w:ind w:left="5760" w:hanging="360"/>
+      </w:pPr>
+      <w:rPr>
+        <w:rFonts w:ascii="Wingdings" w:hAnsi="Wingdings" w:hint="default"/>
+        <w:sz w:val="20"/>
+      </w:rPr>
+    </w:lvl>
+    <w:lvl w:ilvl="8" w:tentative="1">
+      <w:start w:val="1"/>
+      <w:numFmt w:val="bullet"/>
+      <w:lvlText w:val=""/>
+      <w:lvlJc w:val="left"/>
+      <w:pPr>
+        <w:tabs>
+          <w:tab w:val="num" w:pos="6480"/>
+        </w:tabs>
+        <w:ind w:left="6480" w:hanging="360"/>
+      </w:pPr>
+      <w:rPr>
+        <w:rFonts w:ascii="Wingdings" w:hAnsi="Wingdings" w:hint="default"/>
+        <w:sz w:val="20"/>
+      </w:rPr>
+    </w:lvl>
+  </w:abstractNum>
   <w:num w:numId="1">
-    <w:abstractNumId w:val="0"/>
-    <w:lvlOverride w:ilvl="0"/>
+    <w:abstractNumId w:val="1"/>
+    <w:lvlOverride w:ilvl="0">
+      <w:lvl w:ilvl="0">
+        <w:numFmt w:val="decimal"/>
+        <w:lvlText w:val=""/>
+        <w:lvlJc w:val="left"/>
+      </w:lvl>
+    </w:lvlOverride>
     <w:lvlOverride w:ilvl="1">
       <w:lvl w:ilvl="1">
         <w:start w:val="1"/>
@@ -867,16 +2338,73 @@
         </w:rPr>
       </w:lvl>
     </w:lvlOverride>
-    <w:lvlOverride w:ilvl="2"/>
-    <w:lvlOverride w:ilvl="3"/>
-    <w:lvlOverride w:ilvl="4"/>
-    <w:lvlOverride w:ilvl="5"/>
-    <w:lvlOverride w:ilvl="6"/>
-    <w:lvlOverride w:ilvl="7"/>
-    <w:lvlOverride w:ilvl="8"/>
+    <w:lvlOverride w:ilvl="2">
+      <w:lvl w:ilvl="2">
+        <w:numFmt w:val="decimal"/>
+        <w:lvlText w:val=""/>
+        <w:lvlJc w:val="left"/>
+      </w:lvl>
+    </w:lvlOverride>
+    <w:lvlOverride w:ilvl="3">
+      <w:lvl w:ilvl="3">
+        <w:numFmt w:val="decimal"/>
+        <w:lvlText w:val=""/>
+        <w:lvlJc w:val="left"/>
+      </w:lvl>
+    </w:lvlOverride>
+    <w:lvlOverride w:ilvl="4">
+      <w:lvl w:ilvl="4">
+        <w:numFmt w:val="decimal"/>
+        <w:lvlText w:val=""/>
+        <w:lvlJc w:val="left"/>
+      </w:lvl>
+    </w:lvlOverride>
+    <w:lvlOverride w:ilvl="5">
+      <w:lvl w:ilvl="5">
+        <w:numFmt w:val="decimal"/>
+        <w:lvlText w:val=""/>
+        <w:lvlJc w:val="left"/>
+      </w:lvl>
+    </w:lvlOverride>
+    <w:lvlOverride w:ilvl="6">
+      <w:lvl w:ilvl="6">
+        <w:numFmt w:val="decimal"/>
+        <w:lvlText w:val=""/>
+        <w:lvlJc w:val="left"/>
+      </w:lvl>
+    </w:lvlOverride>
+    <w:lvlOverride w:ilvl="7">
+      <w:lvl w:ilvl="7">
+        <w:numFmt w:val="decimal"/>
+        <w:lvlText w:val=""/>
+        <w:lvlJc w:val="left"/>
+      </w:lvl>
+    </w:lvlOverride>
+    <w:lvlOverride w:ilvl="8">
+      <w:lvl w:ilvl="8">
+        <w:numFmt w:val="decimal"/>
+        <w:lvlText w:val=""/>
+        <w:lvlJc w:val="left"/>
+      </w:lvl>
+    </w:lvlOverride>
   </w:num>
   <w:num w:numId="2">
-    <w:abstractNumId w:val="1"/>
+    <w:abstractNumId w:val="3"/>
+  </w:num>
+  <w:num w:numId="3">
+    <w:abstractNumId w:val="2"/>
+  </w:num>
+  <w:num w:numId="4">
+    <w:abstractNumId w:val="4"/>
+  </w:num>
+  <w:num w:numId="5">
+    <w:abstractNumId w:val="6"/>
+  </w:num>
+  <w:num w:numId="6">
+    <w:abstractNumId w:val="5"/>
+  </w:num>
+  <w:num w:numId="7">
+    <w:abstractNumId w:val="0"/>
   </w:num>
 </w:numbering>
 </file>
@@ -1275,6 +2803,25 @@
     <w:name w:val="Normal"/>
     <w:qFormat/>
   </w:style>
+  <w:style w:type="paragraph" w:styleId="Ttulo2">
+    <w:name w:val="heading 2"/>
+    <w:basedOn w:val="Normal"/>
+    <w:link w:val="Ttulo2Char"/>
+    <w:uiPriority w:val="9"/>
+    <w:qFormat/>
+    <w:rsid w:val="004B6839"/>
+    <w:pPr>
+      <w:spacing w:before="100" w:beforeAutospacing="1" w:after="100" w:afterAutospacing="1" w:line="240" w:lineRule="auto"/>
+      <w:outlineLvl w:val="1"/>
+    </w:pPr>
+    <w:rPr>
+      <w:rFonts w:ascii="Times New Roman" w:eastAsia="Times New Roman" w:hAnsi="Times New Roman" w:cs="Times New Roman"/>
+      <w:b/>
+      <w:bCs/>
+      <w:sz w:val="36"/>
+      <w:szCs w:val="36"/>
+    </w:rPr>
+  </w:style>
   <w:style w:type="character" w:default="1" w:styleId="Fontepargpadro">
     <w:name w:val="Default Paragraph Font"/>
     <w:uiPriority w:val="1"/>
@@ -1317,6 +2864,20 @@
       <w:sz w:val="24"/>
       <w:szCs w:val="24"/>
       <w:lang w:val="pt-BR"/>
+    </w:rPr>
+  </w:style>
+  <w:style w:type="character" w:customStyle="1" w:styleId="Ttulo2Char">
+    <w:name w:val="Título 2 Char"/>
+    <w:basedOn w:val="Fontepargpadro"/>
+    <w:link w:val="Ttulo2"/>
+    <w:uiPriority w:val="9"/>
+    <w:rsid w:val="004B6839"/>
+    <w:rPr>
+      <w:rFonts w:ascii="Times New Roman" w:eastAsia="Times New Roman" w:hAnsi="Times New Roman" w:cs="Times New Roman"/>
+      <w:b/>
+      <w:bCs/>
+      <w:sz w:val="36"/>
+      <w:szCs w:val="36"/>
     </w:rPr>
   </w:style>
 </w:styles>

--- a/Documentos/Analise SisHair.docx
+++ b/Documentos/Analise SisHair.docx
@@ -8,164 +8,66 @@
         <w:jc w:val="center"/>
         <w:rPr>
           <w:b/>
-          <w:lang w:val="pt-BR"/>
-        </w:rPr>
-      </w:pPr>
-      <w:proofErr w:type="spellStart"/>
+        </w:rPr>
+      </w:pPr>
       <w:r>
         <w:rPr>
           <w:b/>
-          <w:lang w:val="pt-BR"/>
-        </w:rPr>
-        <w:t>Sis</w:t>
-      </w:r>
-      <w:proofErr w:type="spellEnd"/>
-      <w:r>
-        <w:rPr>
-          <w:b/>
-          <w:lang w:val="pt-BR"/>
-        </w:rPr>
-        <w:t xml:space="preserve"> </w:t>
-      </w:r>
-      <w:proofErr w:type="spellStart"/>
-      <w:r>
-        <w:rPr>
-          <w:b/>
-          <w:lang w:val="pt-BR"/>
-        </w:rPr>
-        <w:t>Hair</w:t>
-      </w:r>
-      <w:proofErr w:type="spellEnd"/>
+        </w:rPr>
+        <w:t>Sis Hair</w:t>
+      </w:r>
     </w:p>
     <w:p>
       <w:pPr>
         <w:ind w:firstLine="720"/>
-        <w:rPr>
-          <w:lang w:val="pt-BR"/>
-        </w:rPr>
-      </w:pPr>
-      <w:r>
-        <w:rPr>
-          <w:lang w:val="pt-BR"/>
-        </w:rPr>
+      </w:pPr>
+      <w:r>
         <w:br/>
         <w:t>Cadastro de Clientes</w:t>
       </w:r>
     </w:p>
     <w:p>
-      <w:pPr>
-        <w:rPr>
-          <w:lang w:val="pt-BR"/>
-        </w:rPr>
-      </w:pPr>
-      <w:r>
-        <w:rPr>
-          <w:lang w:val="pt-BR"/>
-        </w:rPr>
+      <w:r>
         <w:t xml:space="preserve">Cadastro de produtos </w:t>
       </w:r>
     </w:p>
     <w:p>
-      <w:pPr>
-        <w:rPr>
-          <w:lang w:val="pt-BR"/>
-        </w:rPr>
-      </w:pPr>
-      <w:r>
-        <w:rPr>
-          <w:lang w:val="pt-BR"/>
-        </w:rPr>
+      <w:r>
         <w:t>Cadastro de serviços</w:t>
       </w:r>
     </w:p>
     <w:p>
-      <w:pPr>
-        <w:rPr>
-          <w:lang w:val="pt-BR"/>
-        </w:rPr>
-      </w:pPr>
-      <w:r>
-        <w:rPr>
-          <w:lang w:val="pt-BR"/>
-        </w:rPr>
+      <w:r>
         <w:t>Cadastro de Funcionários</w:t>
       </w:r>
     </w:p>
     <w:p>
-      <w:pPr>
-        <w:rPr>
-          <w:lang w:val="pt-BR"/>
-        </w:rPr>
-      </w:pPr>
-      <w:r>
-        <w:rPr>
-          <w:lang w:val="pt-BR"/>
-        </w:rPr>
+      <w:r>
         <w:t>Agendamento</w:t>
       </w:r>
     </w:p>
     <w:p>
-      <w:pPr>
-        <w:rPr>
-          <w:lang w:val="pt-BR"/>
-        </w:rPr>
-      </w:pPr>
-      <w:r>
-        <w:rPr>
-          <w:lang w:val="pt-BR"/>
-        </w:rPr>
+      <w:r>
         <w:t>Caixa</w:t>
       </w:r>
     </w:p>
     <w:p>
-      <w:pPr>
-        <w:rPr>
-          <w:lang w:val="pt-BR"/>
-        </w:rPr>
-      </w:pPr>
-      <w:r>
-        <w:rPr>
-          <w:lang w:val="pt-BR"/>
-        </w:rPr>
+      <w:r>
         <w:t>Relatórios</w:t>
       </w:r>
     </w:p>
     <w:p>
-      <w:pPr>
-        <w:rPr>
-          <w:lang w:val="pt-BR"/>
-        </w:rPr>
-      </w:pPr>
-      <w:r>
-        <w:rPr>
-          <w:lang w:val="pt-BR"/>
-        </w:rPr>
+      <w:r>
         <w:t xml:space="preserve">Gestão </w:t>
       </w:r>
     </w:p>
     <w:p>
-      <w:pPr>
-        <w:rPr>
-          <w:lang w:val="pt-BR"/>
-        </w:rPr>
-      </w:pPr>
-      <w:r>
-        <w:rPr>
-          <w:lang w:val="pt-BR"/>
-        </w:rPr>
+      <w:r>
         <w:t>Cadastro de Perfil</w:t>
       </w:r>
     </w:p>
     <w:p>
-      <w:pPr>
-        <w:rPr>
-          <w:lang w:val="pt-BR"/>
-        </w:rPr>
-      </w:pPr>
-      <w:r>
-        <w:rPr>
-          <w:lang w:val="pt-BR"/>
-        </w:rPr>
+      <w:r>
         <w:t>Sugestões para o sistema</w:t>
       </w:r>
     </w:p>
@@ -273,471 +175,277 @@
         <w:t>Serviços mais procurados e outros</w:t>
       </w:r>
     </w:p>
-    <w:p>
-      <w:pPr>
-        <w:rPr>
-          <w:lang w:val="pt-BR"/>
-        </w:rPr>
-      </w:pPr>
-    </w:p>
-    <w:p>
-      <w:pPr>
-        <w:rPr>
-          <w:lang w:val="pt-BR"/>
-        </w:rPr>
-      </w:pPr>
-    </w:p>
-    <w:p>
-      <w:pPr>
-        <w:rPr>
-          <w:lang w:val="pt-BR"/>
-        </w:rPr>
-      </w:pPr>
-    </w:p>
-    <w:p>
-      <w:pPr>
-        <w:rPr>
-          <w:lang w:val="pt-BR"/>
-        </w:rPr>
-      </w:pPr>
-      <w:r>
-        <w:rPr>
-          <w:lang w:val="pt-BR"/>
-        </w:rPr>
+    <w:p/>
+    <w:p/>
+    <w:p/>
+    <w:p>
+      <w:r>
         <w:t>Gestão (Habilitar formas de pagamento / Percentual de desconto por Perfil / Disponibilidades do calendário</w:t>
       </w:r>
       <w:r>
-        <w:rPr>
-          <w:lang w:val="pt-BR"/>
-        </w:rPr>
         <w:t xml:space="preserve"> / Autorizar o cliente marcar o serviço</w:t>
       </w:r>
       <w:r>
-        <w:rPr>
-          <w:lang w:val="pt-BR"/>
-        </w:rPr>
         <w:t>)</w:t>
       </w:r>
     </w:p>
     <w:p>
-      <w:pPr>
-        <w:rPr>
-          <w:lang w:val="pt-BR"/>
-        </w:rPr>
-      </w:pPr>
-      <w:r>
-        <w:rPr>
-          <w:lang w:val="pt-BR"/>
-        </w:rPr>
+      <w:r>
         <w:t>Cadastro de produtos (Relatório de Estoque baixo, Promoções por dia e perfil)</w:t>
       </w:r>
     </w:p>
     <w:p>
-      <w:pPr>
-        <w:rPr>
-          <w:lang w:val="pt-BR"/>
-        </w:rPr>
-      </w:pPr>
-      <w:r>
-        <w:rPr>
-          <w:lang w:val="pt-BR"/>
-        </w:rPr>
+      <w:r>
         <w:t>Cadastro de serviços (Promoções por dia e perfil)</w:t>
       </w:r>
     </w:p>
     <w:p>
-      <w:pPr>
-        <w:rPr>
-          <w:lang w:val="pt-BR"/>
-        </w:rPr>
-      </w:pPr>
-      <w:r>
-        <w:rPr>
-          <w:lang w:val="pt-BR"/>
-        </w:rPr>
+      <w:r>
         <w:t>Caixa (quem recebeu / Retirada)</w:t>
       </w:r>
     </w:p>
     <w:p>
-      <w:pPr>
-        <w:rPr>
-          <w:lang w:val="pt-BR"/>
-        </w:rPr>
-      </w:pPr>
-      <w:r>
-        <w:rPr>
-          <w:lang w:val="pt-BR"/>
-        </w:rPr>
+      <w:r>
         <w:t>Relatórios</w:t>
       </w:r>
     </w:p>
     <w:p>
-      <w:pPr>
-        <w:rPr>
-          <w:lang w:val="pt-BR"/>
-        </w:rPr>
-      </w:pPr>
-      <w:r>
-        <w:rPr>
-          <w:lang w:val="pt-BR"/>
-        </w:rPr>
+      <w:r>
         <w:tab/>
         <w:t>- Serviços (Médias de serviço realizado)</w:t>
       </w:r>
     </w:p>
     <w:p>
-      <w:pPr>
-        <w:rPr>
-          <w:lang w:val="pt-BR"/>
-        </w:rPr>
-      </w:pPr>
-      <w:r>
-        <w:rPr>
-          <w:lang w:val="pt-BR"/>
-        </w:rPr>
+      <w:r>
         <w:tab/>
         <w:t>- Produtos Vendidos</w:t>
       </w:r>
     </w:p>
     <w:p>
-      <w:pPr>
-        <w:rPr>
-          <w:lang w:val="pt-BR"/>
-        </w:rPr>
-      </w:pPr>
-      <w:r>
-        <w:rPr>
-          <w:lang w:val="pt-BR"/>
-        </w:rPr>
+      <w:r>
         <w:tab/>
         <w:t>- Funcionários serviços realizados</w:t>
       </w:r>
     </w:p>
     <w:p>
-      <w:pPr>
-        <w:rPr>
-          <w:lang w:val="pt-BR"/>
-        </w:rPr>
-      </w:pPr>
-      <w:r>
-        <w:rPr>
-          <w:lang w:val="pt-BR"/>
-        </w:rPr>
+      <w:r>
         <w:tab/>
       </w:r>
     </w:p>
-    <w:p>
-      <w:pPr>
-        <w:rPr>
-          <w:lang w:val="pt-BR"/>
-        </w:rPr>
-      </w:pPr>
-    </w:p>
-    <w:p>
-      <w:pPr>
-        <w:rPr>
-          <w:lang w:val="pt-BR"/>
-        </w:rPr>
-      </w:pPr>
-      <w:r>
-        <w:rPr>
-          <w:lang w:val="pt-BR"/>
-        </w:rPr>
+    <w:p/>
+    <w:p>
+      <w:r>
         <w:t xml:space="preserve">--- Divisão de módulos --- </w:t>
       </w:r>
     </w:p>
     <w:p>
-      <w:pPr>
-        <w:rPr>
-          <w:lang w:val="pt-BR"/>
-        </w:rPr>
-      </w:pPr>
-      <w:r>
-        <w:rPr>
-          <w:lang w:val="pt-BR"/>
-        </w:rPr>
+      <w:r>
+        <w:t>Múltiplos acessos (Gestor e funcionário)</w:t>
+      </w:r>
+    </w:p>
+    <w:p>
+      <w:r>
+        <w:t>Cliente Marcar Serviço S / N</w:t>
+      </w:r>
+    </w:p>
+    <w:p>
+      <w:r>
         <w:lastRenderedPageBreak/>
-        <w:t>Múltiplos acessos (Gestor e funcionário)</w:t>
-      </w:r>
-    </w:p>
-    <w:p>
-      <w:pPr>
-        <w:rPr>
-          <w:lang w:val="pt-BR"/>
-        </w:rPr>
-      </w:pPr>
-      <w:r>
-        <w:rPr>
-          <w:lang w:val="pt-BR"/>
-        </w:rPr>
-        <w:t>Cliente Marcar Serviço S / N</w:t>
-      </w:r>
-    </w:p>
-    <w:p>
-      <w:pPr>
-        <w:rPr>
-          <w:lang w:val="pt-BR"/>
-        </w:rPr>
-      </w:pPr>
-      <w:r>
-        <w:rPr>
-          <w:lang w:val="pt-BR"/>
-        </w:rPr>
         <w:t>Linha do Tempo Cliente</w:t>
       </w:r>
     </w:p>
     <w:p>
-      <w:pPr>
-        <w:rPr>
-          <w:lang w:val="pt-BR"/>
-        </w:rPr>
-      </w:pPr>
-      <w:r>
-        <w:rPr>
-          <w:lang w:val="pt-BR"/>
-        </w:rPr>
+      <w:r>
         <w:t xml:space="preserve">Linha do Tempo </w:t>
       </w:r>
       <w:r>
-        <w:rPr>
-          <w:lang w:val="pt-BR"/>
-        </w:rPr>
         <w:t>Serviço</w:t>
       </w:r>
     </w:p>
     <w:p>
-      <w:pPr>
-        <w:rPr>
-          <w:lang w:val="pt-BR"/>
-        </w:rPr>
-      </w:pPr>
-      <w:r>
-        <w:rPr>
-          <w:lang w:val="pt-BR"/>
-        </w:rPr>
+      <w:r>
         <w:t>Relatório Estoque baixo</w:t>
       </w:r>
     </w:p>
     <w:p>
-      <w:pPr>
-        <w:rPr>
-          <w:lang w:val="pt-BR"/>
-        </w:rPr>
-      </w:pPr>
-      <w:r>
-        <w:rPr>
-          <w:lang w:val="pt-BR"/>
-        </w:rPr>
+      <w:r>
         <w:t>Relatórios</w:t>
       </w:r>
       <w:r>
-        <w:rPr>
-          <w:lang w:val="pt-BR"/>
-        </w:rPr>
         <w:t xml:space="preserve"> </w:t>
       </w:r>
       <w:r>
-        <w:rPr>
-          <w:lang w:val="pt-BR"/>
-        </w:rPr>
         <w:t>Funcionários serviços realizados</w:t>
       </w:r>
     </w:p>
     <w:p>
-      <w:pPr>
-        <w:rPr>
-          <w:lang w:val="pt-BR"/>
-        </w:rPr>
-      </w:pPr>
-      <w:r>
-        <w:rPr>
-          <w:lang w:val="pt-BR"/>
-        </w:rPr>
+      <w:r>
         <w:t>Marcar o não comparecimento do cliente para futuras consultas</w:t>
       </w:r>
     </w:p>
-    <w:p>
-      <w:pPr>
-        <w:rPr>
-          <w:lang w:val="pt-BR"/>
-        </w:rPr>
-      </w:pPr>
-    </w:p>
-    <w:p>
-      <w:pPr>
-        <w:rPr>
-          <w:lang w:val="pt-BR"/>
-        </w:rPr>
-      </w:pPr>
-      <w:r>
-        <w:rPr>
-          <w:lang w:val="pt-BR"/>
-        </w:rPr>
+    <w:p/>
+    <w:p>
+      <w:r>
         <w:t>------------------------------------ ANALISE DOS SISTEMAS JÁ PRONTOS ------------------------------</w:t>
       </w:r>
     </w:p>
-    <w:p>
-      <w:pPr>
-        <w:rPr>
-          <w:lang w:val="pt-BR"/>
-        </w:rPr>
-      </w:pPr>
-    </w:p>
-    <w:p>
-      <w:pPr>
-        <w:rPr>
-          <w:lang w:val="pt-BR"/>
-        </w:rPr>
-      </w:pPr>
-      <w:r>
-        <w:rPr>
-          <w:lang w:val="pt-BR"/>
-        </w:rPr>
+    <w:p/>
+    <w:p>
+      <w:r>
         <w:t>10 Dias grátis</w:t>
       </w:r>
     </w:p>
     <w:p>
-      <w:pPr>
-        <w:rPr>
-          <w:lang w:val="pt-BR"/>
-        </w:rPr>
-      </w:pPr>
-      <w:r>
-        <w:rPr>
-          <w:lang w:val="pt-BR"/>
-        </w:rPr>
+      <w:r>
         <w:t>Cadastro gratuito</w:t>
       </w:r>
     </w:p>
     <w:p>
-      <w:pPr>
-        <w:rPr>
-          <w:lang w:val="pt-BR"/>
-        </w:rPr>
-      </w:pPr>
-      <w:r>
-        <w:rPr>
-          <w:lang w:val="pt-BR"/>
-        </w:rPr>
+      <w:r>
         <w:t>Designer responsivo</w:t>
       </w:r>
     </w:p>
     <w:p>
-      <w:pPr>
-        <w:rPr>
-          <w:lang w:val="pt-BR"/>
-        </w:rPr>
-      </w:pPr>
-      <w:r>
-        <w:rPr>
-          <w:lang w:val="pt-BR"/>
-        </w:rPr>
+      <w:r>
         <w:t>Recomendações (Depoimentos)</w:t>
       </w:r>
     </w:p>
     <w:p>
-      <w:pPr>
-        <w:rPr>
-          <w:lang w:val="pt-BR"/>
-        </w:rPr>
-      </w:pPr>
-      <w:r>
-        <w:rPr>
-          <w:lang w:val="pt-BR"/>
-        </w:rPr>
+      <w:r>
         <w:t>Saiba quem tem mais horários e quem está desocupado.</w:t>
       </w:r>
     </w:p>
     <w:p>
-      <w:pPr>
-        <w:rPr>
-          <w:lang w:val="pt-BR"/>
-        </w:rPr>
-      </w:pPr>
-      <w:r>
-        <w:rPr>
-          <w:lang w:val="pt-BR"/>
-        </w:rPr>
+      <w:r>
         <w:t>Estabeleça os intervalos de horários para agendamento a cada 20, 30 ou 40 minutos.</w:t>
       </w:r>
     </w:p>
     <w:p>
-      <w:pPr>
-        <w:rPr>
-          <w:lang w:val="pt-BR"/>
-        </w:rPr>
-      </w:pPr>
-      <w:r>
-        <w:rPr>
-          <w:lang w:val="pt-BR"/>
-        </w:rPr>
+      <w:r>
         <w:t>Se desejar, pode permitir que visualize a agenda de outros profissionais.</w:t>
       </w:r>
     </w:p>
     <w:p>
-      <w:pPr>
-        <w:rPr>
-          <w:lang w:val="pt-BR"/>
-        </w:rPr>
-      </w:pPr>
-      <w:r>
-        <w:rPr>
-          <w:lang w:val="pt-BR"/>
-        </w:rPr>
+      <w:r>
         <w:t>Registre pagamentos, emita recibos e faça consultas específicas de pagamentos realizados ou pendentes por data ou período de cada profissional.</w:t>
       </w:r>
     </w:p>
     <w:p>
-      <w:pPr>
-        <w:rPr>
-          <w:lang w:val="pt-BR"/>
-        </w:rPr>
-      </w:pPr>
-      <w:r>
-        <w:rPr>
-          <w:lang w:val="pt-BR"/>
-        </w:rPr>
+      <w:r>
         <w:t>Tenha comparativos estatísticos de seus profissionais consultando a aba “Relatórios” e entenda a contribuição real de cada um e como pode melhorar ainda mais os serviços prestados e a relação com seus profissionais.</w:t>
       </w:r>
     </w:p>
     <w:p>
-      <w:pPr>
-        <w:rPr>
-          <w:lang w:val="pt-BR"/>
-        </w:rPr>
-      </w:pPr>
-      <w:r>
-        <w:rPr>
-          <w:lang w:val="pt-BR"/>
-        </w:rPr>
+      <w:r>
         <w:t>Gestão</w:t>
       </w:r>
       <w:r>
-        <w:rPr>
-          <w:lang w:val="pt-BR"/>
-        </w:rPr>
-        <w:t xml:space="preserve"> pode criar promoções exclusivas a ainda utilizar </w:t>
-      </w:r>
-      <w:r>
-        <w:rPr>
-          <w:lang w:val="pt-BR"/>
-        </w:rPr>
-        <w:t>o recurso</w:t>
-      </w:r>
-      <w:r>
-        <w:rPr>
-          <w:lang w:val="pt-BR"/>
-        </w:rPr>
-        <w:t xml:space="preserve"> de SMS e e-mail disponíveis para divulgação. Além disso, você pode oferecer vale-presentes, transformar troco em crédito para os próximos agendamentos e ainda criar e vender pacotes de serviços. </w:t>
-      </w:r>
-    </w:p>
-    <w:p>
-      <w:pPr>
-        <w:rPr>
-          <w:lang w:val="pt-BR"/>
-        </w:rPr>
-      </w:pPr>
-    </w:p>
+        <w:t xml:space="preserve"> pode criar promoções exclusivas a ainda utilizar o recurso de SMS e e-mail disponíveis para divulgação. Além disso, você pode oferecer vale-presentes, transformar troco em crédito para os próximos agendamentos e ainda criar e vender pacotes de serviços. </w:t>
+      </w:r>
+    </w:p>
+    <w:p>
+      <w:pPr>
+        <w:rPr>
+          <w:rFonts w:ascii="Arial" w:hAnsi="Arial" w:cs="Arial"/>
+          <w:color w:val="222222"/>
+          <w:spacing w:val="11"/>
+          <w:sz w:val="21"/>
+          <w:szCs w:val="21"/>
+          <w:shd w:val="clear" w:color="auto" w:fill="FFFFFF"/>
+        </w:rPr>
+      </w:pPr>
+      <w:r>
+        <w:rPr>
+          <w:rFonts w:ascii="Arial" w:hAnsi="Arial" w:cs="Arial"/>
+          <w:color w:val="222222"/>
+          <w:spacing w:val="11"/>
+          <w:sz w:val="21"/>
+          <w:szCs w:val="21"/>
+          <w:shd w:val="clear" w:color="auto" w:fill="FFFFFF"/>
+        </w:rPr>
+        <w:t>C</w:t>
+      </w:r>
+      <w:r>
+        <w:rPr>
+          <w:rFonts w:ascii="Arial" w:hAnsi="Arial" w:cs="Arial"/>
+          <w:color w:val="222222"/>
+          <w:spacing w:val="11"/>
+          <w:sz w:val="21"/>
+          <w:szCs w:val="21"/>
+          <w:shd w:val="clear" w:color="auto" w:fill="FFFFFF"/>
+        </w:rPr>
+        <w:t>onfigurar os serviços e os horários de seus profissionais.</w:t>
+      </w:r>
+    </w:p>
+    <w:p>
+      <w:r>
+        <w:rPr>
+          <w:rFonts w:ascii="Arial" w:hAnsi="Arial" w:cs="Arial"/>
+          <w:color w:val="222222"/>
+          <w:spacing w:val="11"/>
+          <w:sz w:val="21"/>
+          <w:szCs w:val="21"/>
+          <w:shd w:val="clear" w:color="auto" w:fill="FFFFFF"/>
+        </w:rPr>
+        <w:t xml:space="preserve">Ao cadastrar seu salão no </w:t>
+      </w:r>
+      <w:r>
+        <w:rPr>
+          <w:rFonts w:ascii="Arial" w:hAnsi="Arial" w:cs="Arial"/>
+          <w:color w:val="222222"/>
+          <w:spacing w:val="11"/>
+          <w:sz w:val="21"/>
+          <w:szCs w:val="21"/>
+          <w:shd w:val="clear" w:color="auto" w:fill="FFFFFF"/>
+        </w:rPr>
+        <w:t>Site da empresa</w:t>
+      </w:r>
+      <w:r>
+        <w:rPr>
+          <w:rFonts w:ascii="Arial" w:hAnsi="Arial" w:cs="Arial"/>
+          <w:color w:val="222222"/>
+          <w:spacing w:val="11"/>
+          <w:sz w:val="21"/>
+          <w:szCs w:val="21"/>
+          <w:shd w:val="clear" w:color="auto" w:fill="FFFFFF"/>
+        </w:rPr>
+        <w:t xml:space="preserve"> você terá sua própria página dentro do Portal Site da empresa</w:t>
+      </w:r>
+      <w:r>
+        <w:rPr>
+          <w:rFonts w:ascii="Arial" w:hAnsi="Arial" w:cs="Arial"/>
+          <w:color w:val="222222"/>
+          <w:spacing w:val="11"/>
+          <w:sz w:val="21"/>
+          <w:szCs w:val="21"/>
+          <w:shd w:val="clear" w:color="auto" w:fill="FFFFFF"/>
+        </w:rPr>
+        <w:t>.</w:t>
+      </w:r>
+      <w:r>
+        <w:rPr>
+          <w:rFonts w:ascii="Arial" w:hAnsi="Arial" w:cs="Arial"/>
+          <w:color w:val="222222"/>
+          <w:spacing w:val="11"/>
+          <w:sz w:val="21"/>
+          <w:szCs w:val="21"/>
+          <w:shd w:val="clear" w:color="auto" w:fill="FFFFFF"/>
+        </w:rPr>
+        <w:t xml:space="preserve"> </w:t>
+      </w:r>
+      <w:r>
+        <w:rPr>
+          <w:rFonts w:ascii="Arial" w:hAnsi="Arial" w:cs="Arial"/>
+          <w:color w:val="222222"/>
+          <w:spacing w:val="11"/>
+          <w:sz w:val="21"/>
+          <w:szCs w:val="21"/>
+          <w:shd w:val="clear" w:color="auto" w:fill="FFFFFF"/>
+        </w:rPr>
+        <w:t>Nela serão exibidas as informações sobre o salão, seus serviços, fotos, localização, promoções e agendamento se assim você desejar.</w:t>
+      </w:r>
+    </w:p>
+    <w:p/>
     <w:p>
       <w:pPr>
         <w:rPr>
@@ -745,7 +453,6 @@
           <w:color w:val="000000" w:themeColor="text1"/>
           <w:sz w:val="40"/>
           <w:szCs w:val="40"/>
-          <w:lang w:val="pt-BR"/>
         </w:rPr>
       </w:pPr>
       <w:r>
@@ -754,188 +461,177 @@
           <w:color w:val="000000" w:themeColor="text1"/>
           <w:sz w:val="40"/>
           <w:szCs w:val="40"/>
-          <w:lang w:val="pt-BR"/>
         </w:rPr>
         <w:t>Clientes</w:t>
       </w:r>
     </w:p>
     <w:p>
-      <w:pPr>
-        <w:rPr>
-          <w:lang w:val="pt-BR"/>
-        </w:rPr>
-      </w:pPr>
-      <w:r>
-        <w:rPr>
-          <w:lang w:val="pt-BR"/>
-        </w:rPr>
+      <w:r>
         <w:t xml:space="preserve">Os clientes agendam diretamente através do portal </w:t>
       </w:r>
-      <w:proofErr w:type="spellStart"/>
-      <w:r>
-        <w:rPr>
-          <w:lang w:val="pt-BR"/>
-        </w:rPr>
+      <w:r>
         <w:t>SisHair</w:t>
       </w:r>
-      <w:proofErr w:type="spellEnd"/>
-      <w:r>
-        <w:rPr>
-          <w:lang w:val="pt-BR"/>
-        </w:rPr>
+      <w:r>
         <w:t>.</w:t>
       </w:r>
     </w:p>
     <w:p>
-      <w:pPr>
-        <w:rPr>
-          <w:lang w:val="pt-BR"/>
-        </w:rPr>
-      </w:pPr>
-      <w:r>
-        <w:rPr>
-          <w:lang w:val="pt-BR"/>
-        </w:rPr>
-        <w:t xml:space="preserve">Dados </w:t>
-      </w:r>
-      <w:r>
-        <w:rPr>
-          <w:lang w:val="pt-BR"/>
-        </w:rPr>
-        <w:t>nome, endereço, meios de contato e outras características importantes para utilização em atendimento e marketing como dados de anamnese, data de aniversário, etc.</w:t>
-      </w:r>
-    </w:p>
-    <w:p>
-      <w:pPr>
-        <w:rPr>
-          <w:lang w:val="pt-BR"/>
-        </w:rPr>
-      </w:pPr>
-      <w:r>
-        <w:rPr>
-          <w:lang w:val="pt-BR"/>
-        </w:rPr>
+      <w:r>
+        <w:t>Dados nome, endereço, meios de contato e outras características importantes para utilização em atendimento e marketing como dados de anamnese, data de aniversário, etc.</w:t>
+      </w:r>
+    </w:p>
+    <w:p>
+      <w:r>
+        <w:t>Clientes recebem SMS com lembrete do horário agendado.</w:t>
+      </w:r>
+    </w:p>
+    <w:p>
+      <w:r>
+        <w:t>Mostrar telas do sistema</w:t>
+      </w:r>
+    </w:p>
+    <w:p>
+      <w:r>
         <w:lastRenderedPageBreak/>
-        <w:t>Clientes recebem SMS com lembrete do horário agendado.</w:t>
-      </w:r>
-    </w:p>
-    <w:p>
-      <w:pPr>
-        <w:rPr>
-          <w:lang w:val="pt-BR"/>
-        </w:rPr>
-      </w:pPr>
-      <w:r>
-        <w:rPr>
-          <w:lang w:val="pt-BR"/>
-        </w:rPr>
-        <w:t>Mostrar telas do sistema</w:t>
-      </w:r>
-    </w:p>
-    <w:p>
-      <w:pPr>
-        <w:rPr>
-          <w:lang w:val="pt-BR"/>
-        </w:rPr>
-      </w:pPr>
-      <w:r>
-        <w:rPr>
-          <w:lang w:val="pt-BR"/>
-        </w:rPr>
         <w:t>Agenda organizada por profissional</w:t>
       </w:r>
     </w:p>
     <w:p>
-      <w:pPr>
-        <w:rPr>
-          <w:lang w:val="pt-BR"/>
-        </w:rPr>
-      </w:pPr>
-      <w:r>
-        <w:rPr>
-          <w:lang w:val="pt-BR"/>
-        </w:rPr>
+      <w:r>
         <w:t>Ter noção do tempo médio do atendimento do cliente</w:t>
       </w:r>
     </w:p>
     <w:p>
-      <w:pPr>
-        <w:rPr>
-          <w:lang w:val="pt-BR"/>
-        </w:rPr>
-      </w:pPr>
-      <w:r>
-        <w:rPr>
-          <w:lang w:val="pt-BR"/>
-        </w:rPr>
+      <w:r>
         <w:t>Filtro na agenda por cliente, horário, profissional e serviço</w:t>
       </w:r>
     </w:p>
     <w:p>
-      <w:pPr>
-        <w:rPr>
-          <w:lang w:val="pt-BR"/>
-        </w:rPr>
-      </w:pPr>
-      <w:r>
-        <w:rPr>
-          <w:lang w:val="pt-BR"/>
-        </w:rPr>
+      <w:r>
         <w:t>Seu cliente faz seu próprio agendamento, com tempo mínimo para marcação antes do atendimento</w:t>
       </w:r>
     </w:p>
     <w:p>
-      <w:pPr>
-        <w:rPr>
-          <w:lang w:val="pt-BR"/>
-        </w:rPr>
-      </w:pPr>
-      <w:r>
-        <w:rPr>
-          <w:lang w:val="pt-BR"/>
-        </w:rPr>
-        <w:t>O</w:t>
-      </w:r>
-      <w:r>
-        <w:rPr>
-          <w:lang w:val="pt-BR"/>
-        </w:rPr>
-        <w:t xml:space="preserve"> cliente recebe um lembrete do horário agendado por SMS</w:t>
-      </w:r>
-    </w:p>
-    <w:p>
-      <w:pPr>
-        <w:rPr>
-          <w:lang w:val="pt-BR"/>
-        </w:rPr>
-      </w:pPr>
-      <w:r>
-        <w:rPr>
-          <w:lang w:val="pt-BR"/>
-        </w:rPr>
+      <w:r>
+        <w:t>O cliente recebe um lembrete do horário agendado por SMS</w:t>
+      </w:r>
+    </w:p>
+    <w:p>
+      <w:r>
         <w:t xml:space="preserve">O cliente </w:t>
       </w:r>
       <w:r>
-        <w:rPr>
-          <w:lang w:val="pt-BR"/>
-        </w:rPr>
         <w:t>também poderá escrever recomendações, elogios e outras observações sobre cada profissional.</w:t>
       </w:r>
     </w:p>
     <w:p>
       <w:pPr>
         <w:rPr>
-          <w:lang w:val="pt-BR"/>
-        </w:rPr>
-      </w:pPr>
-    </w:p>
-    <w:p>
-      <w:pPr>
-        <w:rPr>
-          <w:lang w:val="pt-BR"/>
-        </w:rPr>
-      </w:pPr>
-    </w:p>
+          <w:rFonts w:ascii="Arial" w:hAnsi="Arial" w:cs="Arial"/>
+          <w:color w:val="222222"/>
+          <w:spacing w:val="11"/>
+          <w:sz w:val="21"/>
+          <w:szCs w:val="21"/>
+          <w:shd w:val="clear" w:color="auto" w:fill="FFFFFF"/>
+        </w:rPr>
+      </w:pPr>
+      <w:r>
+        <w:rPr>
+          <w:rFonts w:ascii="Arial" w:hAnsi="Arial" w:cs="Arial"/>
+          <w:color w:val="222222"/>
+          <w:spacing w:val="11"/>
+          <w:sz w:val="21"/>
+          <w:szCs w:val="21"/>
+          <w:shd w:val="clear" w:color="auto" w:fill="FFFFFF"/>
+        </w:rPr>
+        <w:t>Os clientes poderão ver os dias e horários que melhor se adequam à suas necessidades e agendar com o profissional desejado.</w:t>
+      </w:r>
+    </w:p>
+    <w:p>
+      <w:pPr>
+        <w:rPr>
+          <w:rFonts w:ascii="Arial" w:hAnsi="Arial" w:cs="Arial"/>
+          <w:color w:val="222222"/>
+          <w:spacing w:val="11"/>
+          <w:sz w:val="21"/>
+          <w:szCs w:val="21"/>
+          <w:shd w:val="clear" w:color="auto" w:fill="FFFFFF"/>
+        </w:rPr>
+      </w:pPr>
+      <w:r>
+        <w:t xml:space="preserve">O cliente </w:t>
+      </w:r>
+      <w:r>
+        <w:rPr>
+          <w:rFonts w:ascii="Arial" w:hAnsi="Arial" w:cs="Arial"/>
+          <w:color w:val="222222"/>
+          <w:spacing w:val="11"/>
+          <w:sz w:val="21"/>
+          <w:szCs w:val="21"/>
+          <w:shd w:val="clear" w:color="auto" w:fill="FFFFFF"/>
+        </w:rPr>
+        <w:t>terá</w:t>
+      </w:r>
+      <w:r>
+        <w:rPr>
+          <w:rFonts w:ascii="Arial" w:hAnsi="Arial" w:cs="Arial"/>
+          <w:color w:val="222222"/>
+          <w:spacing w:val="11"/>
+          <w:sz w:val="21"/>
+          <w:szCs w:val="21"/>
+          <w:shd w:val="clear" w:color="auto" w:fill="FFFFFF"/>
+        </w:rPr>
+        <w:t xml:space="preserve"> conhecimento de seus serviços e poderão agendar on-line e escrever avaliações e recomendações (estas, serão exibidas na seção “Recomendações na mesma página”)</w:t>
+      </w:r>
+      <w:r>
+        <w:rPr>
+          <w:rFonts w:ascii="Arial" w:hAnsi="Arial" w:cs="Arial"/>
+          <w:color w:val="222222"/>
+          <w:spacing w:val="11"/>
+          <w:sz w:val="21"/>
+          <w:szCs w:val="21"/>
+          <w:shd w:val="clear" w:color="auto" w:fill="FFFFFF"/>
+        </w:rPr>
+        <w:t xml:space="preserve"> se quiser ou não.</w:t>
+      </w:r>
+    </w:p>
+    <w:p>
+      <w:r>
+        <w:rPr>
+          <w:rFonts w:ascii="Arial" w:hAnsi="Arial" w:cs="Arial"/>
+          <w:color w:val="222222"/>
+          <w:spacing w:val="11"/>
+          <w:sz w:val="21"/>
+          <w:szCs w:val="21"/>
+          <w:shd w:val="clear" w:color="auto" w:fill="FFFFFF"/>
+        </w:rPr>
+        <w:t xml:space="preserve">A página de seu salão é facilmente acessada através de um sistema de busca dentro do </w:t>
+      </w:r>
+      <w:r>
+        <w:rPr>
+          <w:rFonts w:ascii="Arial" w:hAnsi="Arial" w:cs="Arial"/>
+          <w:color w:val="222222"/>
+          <w:spacing w:val="11"/>
+          <w:sz w:val="21"/>
+          <w:szCs w:val="21"/>
+          <w:shd w:val="clear" w:color="auto" w:fill="FFFFFF"/>
+        </w:rPr>
+        <w:t>Site da empresa</w:t>
+      </w:r>
+      <w:r>
+        <w:rPr>
+          <w:rFonts w:ascii="Arial" w:hAnsi="Arial" w:cs="Arial"/>
+          <w:color w:val="222222"/>
+          <w:spacing w:val="11"/>
+          <w:sz w:val="21"/>
+          <w:szCs w:val="21"/>
+          <w:shd w:val="clear" w:color="auto" w:fill="FFFFFF"/>
+        </w:rPr>
+        <w:t xml:space="preserve"> onde o cliente encontra salões pelo endereço, tipo de serviço ou pelo nome do salão.</w:t>
+      </w:r>
+    </w:p>
+    <w:p/>
     <w:p>
       <w:pPr>
         <w:rPr>
@@ -943,7 +639,6 @@
           <w:color w:val="000000" w:themeColor="text1"/>
           <w:sz w:val="40"/>
           <w:szCs w:val="40"/>
-          <w:lang w:val="pt-BR"/>
         </w:rPr>
       </w:pPr>
       <w:r>
@@ -952,21 +647,12 @@
           <w:color w:val="000000" w:themeColor="text1"/>
           <w:sz w:val="40"/>
           <w:szCs w:val="40"/>
-          <w:lang w:val="pt-BR"/>
         </w:rPr>
         <w:t>Profissionais</w:t>
       </w:r>
     </w:p>
     <w:p>
-      <w:pPr>
-        <w:rPr>
-          <w:lang w:val="pt-BR"/>
-        </w:rPr>
-      </w:pPr>
-      <w:r>
-        <w:rPr>
-          <w:lang w:val="pt-BR"/>
-        </w:rPr>
+      <w:r>
         <w:t>Sem confusão! Acesso da agenda também pelo smartphone.</w:t>
       </w:r>
     </w:p>
@@ -974,14 +660,8 @@
       <w:pPr>
         <w:shd w:val="clear" w:color="auto" w:fill="FFFFFF"/>
         <w:spacing w:before="150" w:after="150" w:line="330" w:lineRule="atLeast"/>
-        <w:rPr>
-          <w:lang w:val="pt-BR"/>
-        </w:rPr>
-      </w:pPr>
-      <w:r>
-        <w:rPr>
-          <w:lang w:val="pt-BR"/>
-        </w:rPr>
+      </w:pPr>
+      <w:r>
         <w:t>Tenha o perfil de cada profissional à disposição.</w:t>
       </w:r>
     </w:p>
@@ -989,45 +669,22 @@
       <w:pPr>
         <w:shd w:val="clear" w:color="auto" w:fill="FFFFFF"/>
         <w:spacing w:before="150" w:after="150" w:line="330" w:lineRule="atLeast"/>
-        <w:rPr>
-          <w:lang w:val="pt-BR"/>
-        </w:rPr>
-      </w:pPr>
-      <w:r>
-        <w:rPr>
-          <w:lang w:val="pt-BR"/>
-        </w:rPr>
+      </w:pPr>
+      <w:r>
         <w:t xml:space="preserve">Sem confusão na hora de pagar as comissões: determine porcentagem para cada serviço e seja lembrado do que </w:t>
       </w:r>
       <w:r>
-        <w:rPr>
-          <w:lang w:val="pt-BR"/>
-        </w:rPr>
         <w:t>precisa</w:t>
       </w:r>
       <w:r>
-        <w:rPr>
-          <w:lang w:val="pt-BR"/>
-        </w:rPr>
         <w:t xml:space="preserve"> ser pago.</w:t>
       </w:r>
     </w:p>
     <w:p>
-      <w:pPr>
-        <w:rPr>
-          <w:lang w:val="pt-BR"/>
-        </w:rPr>
-      </w:pPr>
-      <w:r>
-        <w:rPr>
-          <w:lang w:val="pt-BR"/>
-        </w:rPr>
+      <w:r>
         <w:t>Cadastre dados pessoais, financeiros, apelido, foto, jornada de trabalho e determine os serviços que cada profissional presta, incluindo a porcentagem de comissão sobre serviço</w:t>
       </w:r>
       <w:r>
-        <w:rPr>
-          <w:lang w:val="pt-BR"/>
-        </w:rPr>
         <w:t>.</w:t>
       </w:r>
     </w:p>
@@ -1035,26 +692,11 @@
       <w:pPr>
         <w:shd w:val="clear" w:color="auto" w:fill="FFFFFF"/>
         <w:spacing w:before="150" w:after="150" w:line="330" w:lineRule="atLeast"/>
-        <w:rPr>
-          <w:lang w:val="pt-BR"/>
-        </w:rPr>
-      </w:pPr>
-      <w:r>
-        <w:rPr>
-          <w:lang w:val="pt-BR"/>
-        </w:rPr>
-        <w:t>Informações sobre</w:t>
-      </w:r>
-      <w:r>
-        <w:rPr>
-          <w:lang w:val="pt-BR"/>
-        </w:rPr>
-        <w:t xml:space="preserve"> pagamentos a eles realizados e os que precisam ser feitos.</w:t>
-      </w:r>
-      <w:r>
-        <w:rPr>
-          <w:lang w:val="pt-BR"/>
-        </w:rPr>
+      </w:pPr>
+      <w:r>
+        <w:t>Informações sobre pagamentos a eles realizados e os que precisam ser feitos.</w:t>
+      </w:r>
+      <w:r>
         <w:t xml:space="preserve"> (Comissões)</w:t>
       </w:r>
     </w:p>
@@ -1062,9 +704,6 @@
       <w:pPr>
         <w:shd w:val="clear" w:color="auto" w:fill="FFFFFF"/>
         <w:spacing w:before="150" w:after="150" w:line="330" w:lineRule="atLeast"/>
-        <w:rPr>
-          <w:lang w:val="pt-BR"/>
-        </w:rPr>
       </w:pPr>
     </w:p>
     <w:p>
@@ -1074,7 +713,6 @@
           <w:color w:val="000000" w:themeColor="text1"/>
           <w:sz w:val="40"/>
           <w:szCs w:val="40"/>
-          <w:lang w:val="pt-BR"/>
         </w:rPr>
       </w:pPr>
       <w:r>
@@ -1083,7 +721,6 @@
           <w:color w:val="000000" w:themeColor="text1"/>
           <w:sz w:val="40"/>
           <w:szCs w:val="40"/>
-          <w:lang w:val="pt-BR"/>
         </w:rPr>
         <w:t>Financeiro</w:t>
       </w:r>
@@ -1093,14 +730,8 @@
         <w:shd w:val="clear" w:color="auto" w:fill="FFFFFF"/>
         <w:spacing w:before="150" w:after="150" w:line="330" w:lineRule="atLeast"/>
         <w:ind w:left="-360" w:firstLine="360"/>
-        <w:rPr>
-          <w:lang w:val="pt-BR"/>
-        </w:rPr>
-      </w:pPr>
-      <w:r>
-        <w:rPr>
-          <w:lang w:val="pt-BR"/>
-        </w:rPr>
+      </w:pPr>
+      <w:r>
         <w:t>Entenda quanto você gasta e quanto tem de lucro realmente.</w:t>
       </w:r>
     </w:p>
@@ -1109,14 +740,8 @@
         <w:shd w:val="clear" w:color="auto" w:fill="FFFFFF"/>
         <w:spacing w:before="150" w:after="150" w:line="330" w:lineRule="atLeast"/>
         <w:ind w:left="-360" w:firstLine="360"/>
-        <w:rPr>
-          <w:lang w:val="pt-BR"/>
-        </w:rPr>
-      </w:pPr>
-      <w:r>
-        <w:rPr>
-          <w:lang w:val="pt-BR"/>
-        </w:rPr>
+      </w:pPr>
+      <w:r>
         <w:t>Tenha controle sobre as dívidas e créditos de seus clientes.</w:t>
       </w:r>
     </w:p>
@@ -1124,14 +749,8 @@
       <w:pPr>
         <w:shd w:val="clear" w:color="auto" w:fill="FFFFFF"/>
         <w:spacing w:before="150" w:after="150" w:line="330" w:lineRule="atLeast"/>
-        <w:rPr>
-          <w:lang w:val="pt-BR"/>
-        </w:rPr>
-      </w:pPr>
-      <w:r>
-        <w:rPr>
-          <w:lang w:val="pt-BR"/>
-        </w:rPr>
+      </w:pPr>
+      <w:r>
         <w:t>Utilize as informações para melhorar o seu negócio cada vez mais.</w:t>
       </w:r>
     </w:p>
@@ -1139,14 +758,8 @@
       <w:pPr>
         <w:shd w:val="clear" w:color="auto" w:fill="FFFFFF"/>
         <w:spacing w:before="150" w:after="150" w:line="330" w:lineRule="atLeast"/>
-        <w:rPr>
-          <w:lang w:val="pt-BR"/>
-        </w:rPr>
-      </w:pPr>
-      <w:r>
-        <w:rPr>
-          <w:lang w:val="pt-BR"/>
-        </w:rPr>
+      </w:pPr>
+      <w:r>
         <w:t>Aviso de gasto maior que lucros</w:t>
       </w:r>
     </w:p>
@@ -1154,56 +767,18 @@
       <w:pPr>
         <w:shd w:val="clear" w:color="auto" w:fill="FFFFFF"/>
         <w:spacing w:before="150" w:after="150" w:line="330" w:lineRule="atLeast"/>
-        <w:rPr>
-          <w:lang w:val="pt-BR"/>
-        </w:rPr>
-      </w:pPr>
-      <w:r>
-        <w:rPr>
-          <w:lang w:val="pt-BR"/>
-        </w:rPr>
-        <w:t>Fechamento de</w:t>
-      </w:r>
-      <w:r>
-        <w:rPr>
-          <w:lang w:val="pt-BR"/>
-        </w:rPr>
-        <w:t xml:space="preserve"> caixa ao final de cada dia </w:t>
+      </w:pPr>
+      <w:r>
+        <w:t>Fechamento de caixa ao final de cada dia </w:t>
       </w:r>
     </w:p>
     <w:p>
       <w:pPr>
         <w:shd w:val="clear" w:color="auto" w:fill="FFFFFF"/>
         <w:spacing w:before="150" w:after="150" w:line="330" w:lineRule="atLeast"/>
-        <w:rPr>
-          <w:lang w:val="pt-BR"/>
-        </w:rPr>
-      </w:pPr>
-      <w:r>
-        <w:rPr>
-          <w:lang w:val="pt-BR"/>
-        </w:rPr>
-        <w:t>Controle</w:t>
-      </w:r>
-      <w:r>
-        <w:rPr>
-          <w:lang w:val="pt-BR"/>
-        </w:rPr>
-        <w:t xml:space="preserve"> financeiro com detalhes sobre serviços prestados, produtos </w:t>
-      </w:r>
-      <w:proofErr w:type="spellStart"/>
-      <w:r>
-        <w:rPr>
-          <w:lang w:val="pt-BR"/>
-        </w:rPr>
-        <w:t>vedidos</w:t>
-      </w:r>
-      <w:proofErr w:type="spellEnd"/>
-      <w:r>
-        <w:rPr>
-          <w:lang w:val="pt-BR"/>
-        </w:rPr>
-        <w:t>, produtos utilizados, comissões pagas, etc.</w:t>
+      </w:pPr>
+      <w:r>
+        <w:t>Controle financeiro com detalhes sobre serviços prestados, produtos vedidos, produtos utilizados, comissões pagas, etc.</w:t>
       </w:r>
     </w:p>
     <w:p>
@@ -1217,18 +792,16 @@
           <w:sz w:val="21"/>
           <w:szCs w:val="21"/>
           <w:shd w:val="clear" w:color="auto" w:fill="FFFFFF"/>
-          <w:lang w:val="pt-BR"/>
-        </w:rPr>
-      </w:pPr>
-      <w:r>
-        <w:rPr>
-          <w:rFonts w:ascii="Arial" w:hAnsi="Arial" w:cs="Arial"/>
-          <w:color w:val="222222"/>
-          <w:spacing w:val="11"/>
-          <w:sz w:val="21"/>
-          <w:szCs w:val="21"/>
-          <w:shd w:val="clear" w:color="auto" w:fill="FFFFFF"/>
-          <w:lang w:val="pt-BR"/>
+        </w:rPr>
+      </w:pPr>
+      <w:r>
+        <w:rPr>
+          <w:rFonts w:ascii="Arial" w:hAnsi="Arial" w:cs="Arial"/>
+          <w:color w:val="222222"/>
+          <w:spacing w:val="11"/>
+          <w:sz w:val="21"/>
+          <w:szCs w:val="21"/>
+          <w:shd w:val="clear" w:color="auto" w:fill="FFFFFF"/>
         </w:rPr>
         <w:lastRenderedPageBreak/>
         <w:t>A comanda é o principal instrumento de controle de serviços e pagamentos.</w:t>
@@ -1241,7 +814,6 @@
           <w:sz w:val="21"/>
           <w:szCs w:val="21"/>
           <w:shd w:val="clear" w:color="auto" w:fill="FFFFFF"/>
-          <w:lang w:val="pt-BR"/>
         </w:rPr>
         <w:t xml:space="preserve"> (Por atendimento ao cliente nos serviços e produtos crédito ou débito)</w:t>
       </w:r>
@@ -1251,50 +823,3715 @@
         <w:shd w:val="clear" w:color="auto" w:fill="FFFFFF"/>
         <w:spacing w:before="150" w:after="150" w:line="330" w:lineRule="atLeast"/>
         <w:rPr>
-          <w:lang w:val="pt-BR"/>
-        </w:rPr>
-      </w:pPr>
+          <w:rFonts w:ascii="Arial" w:hAnsi="Arial" w:cs="Arial"/>
+          <w:color w:val="222222"/>
+          <w:spacing w:val="11"/>
+          <w:sz w:val="21"/>
+          <w:szCs w:val="21"/>
+          <w:shd w:val="clear" w:color="auto" w:fill="FFFFFF"/>
+        </w:rPr>
+      </w:pPr>
+    </w:p>
+    <w:p>
+      <w:pPr>
+        <w:rPr>
+          <w:b/>
+          <w:color w:val="000000" w:themeColor="text1"/>
+          <w:sz w:val="40"/>
+          <w:szCs w:val="40"/>
+        </w:rPr>
+      </w:pPr>
+      <w:r>
+        <w:rPr>
+          <w:b/>
+          <w:color w:val="000000" w:themeColor="text1"/>
+          <w:sz w:val="40"/>
+          <w:szCs w:val="40"/>
+        </w:rPr>
+        <w:t>Estoque</w:t>
+      </w:r>
+    </w:p>
+    <w:p>
+      <w:pPr>
+        <w:shd w:val="clear" w:color="auto" w:fill="FFFFFF"/>
+        <w:spacing w:before="150" w:after="150" w:line="330" w:lineRule="atLeast"/>
+        <w:rPr>
+          <w:rFonts w:ascii="Arial" w:hAnsi="Arial" w:cs="Arial"/>
+          <w:color w:val="222222"/>
+          <w:spacing w:val="11"/>
+          <w:sz w:val="21"/>
+          <w:szCs w:val="21"/>
+          <w:shd w:val="clear" w:color="auto" w:fill="FFFFFF"/>
+        </w:rPr>
+      </w:pPr>
+      <w:r>
+        <w:rPr>
+          <w:rFonts w:ascii="Arial" w:hAnsi="Arial" w:cs="Arial"/>
+          <w:color w:val="222222"/>
+          <w:spacing w:val="11"/>
+          <w:sz w:val="21"/>
+          <w:szCs w:val="21"/>
+          <w:shd w:val="clear" w:color="auto" w:fill="FFFFFF"/>
+        </w:rPr>
+        <w:t>Não desperdice mais produtos: diminua seus custos através do controle de estoque.</w:t>
+      </w:r>
+    </w:p>
+    <w:p>
+      <w:pPr>
+        <w:shd w:val="clear" w:color="auto" w:fill="FFFFFF"/>
+        <w:spacing w:before="150" w:after="150" w:line="330" w:lineRule="atLeast"/>
+        <w:rPr>
+          <w:rFonts w:ascii="Arial" w:hAnsi="Arial" w:cs="Arial"/>
+          <w:color w:val="222222"/>
+          <w:spacing w:val="11"/>
+          <w:sz w:val="21"/>
+          <w:szCs w:val="21"/>
+          <w:shd w:val="clear" w:color="auto" w:fill="FFFFFF"/>
+        </w:rPr>
+      </w:pPr>
+      <w:r>
+        <w:rPr>
+          <w:rFonts w:ascii="Arial" w:hAnsi="Arial" w:cs="Arial"/>
+          <w:color w:val="222222"/>
+          <w:spacing w:val="11"/>
+          <w:sz w:val="21"/>
+          <w:szCs w:val="21"/>
+          <w:shd w:val="clear" w:color="auto" w:fill="FFFFFF"/>
+        </w:rPr>
+        <w:t>Entenda melhor quanto é utilizado por cada profissional e planeje-se para encomendar as quantidades certas.</w:t>
+      </w:r>
+    </w:p>
+    <w:p>
+      <w:pPr>
+        <w:shd w:val="clear" w:color="auto" w:fill="FFFFFF"/>
+        <w:spacing w:before="150" w:after="150" w:line="330" w:lineRule="atLeast"/>
+        <w:rPr>
+          <w:rFonts w:ascii="Arial" w:hAnsi="Arial" w:cs="Arial"/>
+          <w:color w:val="222222"/>
+          <w:spacing w:val="11"/>
+          <w:sz w:val="21"/>
+          <w:szCs w:val="21"/>
+          <w:shd w:val="clear" w:color="auto" w:fill="FFFFFF"/>
+        </w:rPr>
+      </w:pPr>
+      <w:r>
+        <w:rPr>
+          <w:rFonts w:ascii="Arial" w:hAnsi="Arial" w:cs="Arial"/>
+          <w:color w:val="222222"/>
+          <w:spacing w:val="11"/>
+          <w:sz w:val="21"/>
+          <w:szCs w:val="21"/>
+          <w:shd w:val="clear" w:color="auto" w:fill="FFFFFF"/>
+        </w:rPr>
+        <w:t>Tenha sempre produtos para venda em estoque e melhore seus lucros.</w:t>
+      </w:r>
+    </w:p>
+    <w:p>
+      <w:pPr>
+        <w:shd w:val="clear" w:color="auto" w:fill="FFFFFF"/>
+        <w:spacing w:before="150" w:after="150" w:line="330" w:lineRule="atLeast"/>
+        <w:rPr>
+          <w:rFonts w:ascii="Arial" w:hAnsi="Arial" w:cs="Arial"/>
+          <w:color w:val="222222"/>
+          <w:spacing w:val="11"/>
+          <w:sz w:val="21"/>
+          <w:szCs w:val="21"/>
+          <w:shd w:val="clear" w:color="auto" w:fill="FFFFFF"/>
+        </w:rPr>
+      </w:pPr>
+      <w:r>
+        <w:rPr>
+          <w:rFonts w:ascii="Arial" w:hAnsi="Arial" w:cs="Arial"/>
+          <w:color w:val="222222"/>
+          <w:spacing w:val="11"/>
+          <w:sz w:val="21"/>
+          <w:szCs w:val="21"/>
+          <w:shd w:val="clear" w:color="auto" w:fill="FFFFFF"/>
+        </w:rPr>
+        <w:t>Compras dos produtos</w:t>
+      </w:r>
+    </w:p>
+    <w:p>
+      <w:pPr>
+        <w:shd w:val="clear" w:color="auto" w:fill="FFFFFF"/>
+        <w:spacing w:before="150" w:after="150" w:line="330" w:lineRule="atLeast"/>
+        <w:rPr>
+          <w:rFonts w:ascii="Arial" w:hAnsi="Arial" w:cs="Arial"/>
+          <w:color w:val="222222"/>
+          <w:spacing w:val="11"/>
+          <w:sz w:val="21"/>
+          <w:szCs w:val="21"/>
+          <w:shd w:val="clear" w:color="auto" w:fill="FFFFFF"/>
+        </w:rPr>
+      </w:pPr>
+      <w:r>
+        <w:rPr>
+          <w:rFonts w:ascii="Arial" w:hAnsi="Arial" w:cs="Arial"/>
+          <w:color w:val="222222"/>
+          <w:spacing w:val="11"/>
+          <w:sz w:val="21"/>
+          <w:szCs w:val="21"/>
+          <w:shd w:val="clear" w:color="auto" w:fill="FFFFFF"/>
+        </w:rPr>
+        <w:t>Fornecedores Transportadoras Entrega</w:t>
+      </w:r>
+    </w:p>
+    <w:p>
+      <w:pPr>
+        <w:shd w:val="clear" w:color="auto" w:fill="FFFFFF"/>
+        <w:spacing w:before="150" w:after="150" w:line="330" w:lineRule="atLeast"/>
+        <w:rPr>
+          <w:rFonts w:ascii="Arial" w:hAnsi="Arial" w:cs="Arial"/>
+          <w:color w:val="222222"/>
+          <w:spacing w:val="11"/>
+          <w:sz w:val="21"/>
+          <w:szCs w:val="21"/>
+          <w:shd w:val="clear" w:color="auto" w:fill="FFFFFF"/>
+        </w:rPr>
+      </w:pPr>
+      <w:r>
+        <w:rPr>
+          <w:rFonts w:ascii="Arial" w:hAnsi="Arial" w:cs="Arial"/>
+          <w:color w:val="222222"/>
+          <w:spacing w:val="11"/>
+          <w:sz w:val="21"/>
+          <w:szCs w:val="21"/>
+          <w:shd w:val="clear" w:color="auto" w:fill="FFFFFF"/>
+        </w:rPr>
+        <w:t>Controle dos pedidos</w:t>
+      </w:r>
+    </w:p>
+    <w:p>
+      <w:pPr>
+        <w:shd w:val="clear" w:color="auto" w:fill="FFFFFF"/>
+        <w:spacing w:before="150" w:after="150" w:line="330" w:lineRule="atLeast"/>
+        <w:rPr>
+          <w:rFonts w:ascii="Arial" w:hAnsi="Arial" w:cs="Arial"/>
+          <w:color w:val="222222"/>
+          <w:spacing w:val="11"/>
+          <w:sz w:val="21"/>
+          <w:szCs w:val="21"/>
+          <w:shd w:val="clear" w:color="auto" w:fill="FFFFFF"/>
+        </w:rPr>
+      </w:pPr>
+      <w:r>
+        <w:rPr>
+          <w:rFonts w:ascii="Arial" w:hAnsi="Arial" w:cs="Arial"/>
+          <w:color w:val="222222"/>
+          <w:spacing w:val="11"/>
+          <w:sz w:val="21"/>
+          <w:szCs w:val="21"/>
+          <w:shd w:val="clear" w:color="auto" w:fill="FFFFFF"/>
+        </w:rPr>
+        <w:t>V</w:t>
+      </w:r>
+      <w:r>
+        <w:rPr>
+          <w:rFonts w:ascii="Arial" w:hAnsi="Arial" w:cs="Arial"/>
+          <w:color w:val="222222"/>
+          <w:spacing w:val="11"/>
+          <w:sz w:val="21"/>
+          <w:szCs w:val="21"/>
+          <w:shd w:val="clear" w:color="auto" w:fill="FFFFFF"/>
+        </w:rPr>
+        <w:t>alor médio das mercadorias</w:t>
+      </w:r>
+    </w:p>
+    <w:p>
+      <w:pPr>
+        <w:shd w:val="clear" w:color="auto" w:fill="FFFFFF"/>
+        <w:spacing w:before="150" w:after="150" w:line="330" w:lineRule="atLeast"/>
+        <w:rPr>
+          <w:rFonts w:ascii="Arial" w:hAnsi="Arial" w:cs="Arial"/>
+          <w:color w:val="222222"/>
+          <w:spacing w:val="11"/>
+          <w:sz w:val="21"/>
+          <w:szCs w:val="21"/>
+          <w:shd w:val="clear" w:color="auto" w:fill="FFFFFF"/>
+        </w:rPr>
+      </w:pPr>
+      <w:r>
+        <w:rPr>
+          <w:rFonts w:ascii="Arial" w:hAnsi="Arial" w:cs="Arial"/>
+          <w:color w:val="222222"/>
+          <w:spacing w:val="11"/>
+          <w:sz w:val="21"/>
+          <w:szCs w:val="21"/>
+          <w:shd w:val="clear" w:color="auto" w:fill="FFFFFF"/>
+        </w:rPr>
+        <w:t>Produto estoque baixo</w:t>
+      </w:r>
+    </w:p>
+    <w:p>
+      <w:pPr>
+        <w:shd w:val="clear" w:color="auto" w:fill="FFFFFF"/>
+        <w:spacing w:before="150" w:after="150" w:line="330" w:lineRule="atLeast"/>
+        <w:rPr>
+          <w:rFonts w:ascii="Arial" w:hAnsi="Arial" w:cs="Arial"/>
+          <w:color w:val="222222"/>
+          <w:spacing w:val="11"/>
+          <w:sz w:val="21"/>
+          <w:szCs w:val="21"/>
+          <w:shd w:val="clear" w:color="auto" w:fill="FFFFFF"/>
+        </w:rPr>
+      </w:pPr>
+      <w:r>
+        <w:rPr>
+          <w:rFonts w:ascii="Arial" w:hAnsi="Arial" w:cs="Arial"/>
+          <w:color w:val="222222"/>
+          <w:spacing w:val="11"/>
+          <w:sz w:val="21"/>
+          <w:szCs w:val="21"/>
+          <w:shd w:val="clear" w:color="auto" w:fill="FFFFFF"/>
+        </w:rPr>
+        <w:t xml:space="preserve">Gerar o </w:t>
+      </w:r>
+      <w:r>
+        <w:rPr>
+          <w:rFonts w:ascii="Arial" w:hAnsi="Arial" w:cs="Arial"/>
+          <w:color w:val="222222"/>
+          <w:spacing w:val="11"/>
+          <w:sz w:val="21"/>
+          <w:szCs w:val="21"/>
+          <w:shd w:val="clear" w:color="auto" w:fill="FFFFFF"/>
+        </w:rPr>
+        <w:t>capital de</w:t>
+      </w:r>
+      <w:r>
+        <w:rPr>
+          <w:rFonts w:ascii="Arial" w:hAnsi="Arial" w:cs="Arial"/>
+          <w:color w:val="222222"/>
+          <w:spacing w:val="11"/>
+          <w:sz w:val="21"/>
+          <w:szCs w:val="21"/>
+          <w:shd w:val="clear" w:color="auto" w:fill="FFFFFF"/>
+        </w:rPr>
+        <w:t xml:space="preserve"> giro</w:t>
+      </w:r>
+      <w:r>
+        <w:rPr>
+          <w:rFonts w:ascii="Arial" w:hAnsi="Arial" w:cs="Arial"/>
+          <w:color w:val="222222"/>
+          <w:spacing w:val="11"/>
+          <w:sz w:val="21"/>
+          <w:szCs w:val="21"/>
+          <w:shd w:val="clear" w:color="auto" w:fill="FFFFFF"/>
+        </w:rPr>
+        <w:t xml:space="preserve"> médio (Médias de</w:t>
+      </w:r>
+      <w:r>
+        <w:rPr>
+          <w:rFonts w:ascii="Arial" w:hAnsi="Arial" w:cs="Arial"/>
+          <w:color w:val="222222"/>
+          <w:spacing w:val="11"/>
+          <w:sz w:val="21"/>
+          <w:szCs w:val="21"/>
+          <w:shd w:val="clear" w:color="auto" w:fill="FFFFFF"/>
+        </w:rPr>
+        <w:t xml:space="preserve"> compras</w:t>
+      </w:r>
+      <w:r>
+        <w:rPr>
+          <w:rFonts w:ascii="Arial" w:hAnsi="Arial" w:cs="Arial"/>
+          <w:color w:val="222222"/>
+          <w:spacing w:val="11"/>
+          <w:sz w:val="21"/>
+          <w:szCs w:val="21"/>
+          <w:shd w:val="clear" w:color="auto" w:fill="FFFFFF"/>
+        </w:rPr>
+        <w:t xml:space="preserve"> necessárias)</w:t>
+      </w:r>
+    </w:p>
+    <w:p>
+      <w:pPr>
+        <w:shd w:val="clear" w:color="auto" w:fill="FFFFFF"/>
+        <w:spacing w:before="150" w:after="150" w:line="330" w:lineRule="atLeast"/>
+        <w:rPr>
+          <w:rFonts w:ascii="Arial" w:hAnsi="Arial" w:cs="Arial"/>
+          <w:color w:val="222222"/>
+          <w:spacing w:val="11"/>
+          <w:sz w:val="21"/>
+          <w:szCs w:val="21"/>
+          <w:shd w:val="clear" w:color="auto" w:fill="FFFFFF"/>
+        </w:rPr>
+      </w:pPr>
+      <w:r>
+        <w:rPr>
+          <w:rFonts w:ascii="Arial" w:hAnsi="Arial" w:cs="Arial"/>
+          <w:color w:val="222222"/>
+          <w:spacing w:val="11"/>
+          <w:sz w:val="21"/>
+          <w:szCs w:val="21"/>
+          <w:shd w:val="clear" w:color="auto" w:fill="FFFFFF"/>
+        </w:rPr>
+        <w:t>R</w:t>
+      </w:r>
+      <w:r>
+        <w:rPr>
+          <w:rFonts w:ascii="Arial" w:hAnsi="Arial" w:cs="Arial"/>
+          <w:color w:val="222222"/>
+          <w:spacing w:val="11"/>
+          <w:sz w:val="21"/>
+          <w:szCs w:val="21"/>
+          <w:shd w:val="clear" w:color="auto" w:fill="FFFFFF"/>
+        </w:rPr>
+        <w:t>egistrar os produtos que entram e saem do salão, seja por uso pelos profissionais como por venda ao cliente final</w:t>
+      </w:r>
+      <w:r>
+        <w:rPr>
+          <w:rFonts w:ascii="Arial" w:hAnsi="Arial" w:cs="Arial"/>
+          <w:color w:val="222222"/>
+          <w:spacing w:val="11"/>
+          <w:sz w:val="21"/>
+          <w:szCs w:val="21"/>
+          <w:shd w:val="clear" w:color="auto" w:fill="FFFFFF"/>
+        </w:rPr>
+        <w:t xml:space="preserve"> </w:t>
+      </w:r>
+      <w:r>
+        <w:rPr>
+          <w:rFonts w:ascii="Arial" w:hAnsi="Arial" w:cs="Arial"/>
+          <w:color w:val="222222"/>
+          <w:spacing w:val="11"/>
+          <w:sz w:val="21"/>
+          <w:szCs w:val="21"/>
+          <w:shd w:val="clear" w:color="auto" w:fill="FFFFFF"/>
+        </w:rPr>
+        <w:t>é possível entender quanto é gasto e quanto é perdido.</w:t>
+      </w:r>
+    </w:p>
+    <w:p>
+      <w:pPr>
+        <w:rPr>
+          <w:rFonts w:ascii="Arial" w:hAnsi="Arial" w:cs="Arial"/>
+          <w:color w:val="222222"/>
+          <w:spacing w:val="11"/>
+          <w:sz w:val="21"/>
+          <w:szCs w:val="21"/>
+          <w:shd w:val="clear" w:color="auto" w:fill="FFFFFF"/>
+        </w:rPr>
+      </w:pPr>
+      <w:r>
+        <w:rPr>
+          <w:rFonts w:ascii="Arial" w:hAnsi="Arial" w:cs="Arial"/>
+          <w:color w:val="222222"/>
+          <w:spacing w:val="11"/>
+          <w:sz w:val="21"/>
+          <w:szCs w:val="21"/>
+          <w:shd w:val="clear" w:color="auto" w:fill="FFFFFF"/>
+        </w:rPr>
+        <w:t>O registro de saída do produto pode ser feito via comanda do cliente</w:t>
+      </w:r>
+      <w:r>
+        <w:rPr>
+          <w:rFonts w:ascii="Arial" w:hAnsi="Arial" w:cs="Arial"/>
+          <w:color w:val="222222"/>
+          <w:spacing w:val="11"/>
+          <w:sz w:val="21"/>
+          <w:szCs w:val="21"/>
+          <w:shd w:val="clear" w:color="auto" w:fill="FFFFFF"/>
+        </w:rPr>
+        <w:t>.</w:t>
+      </w:r>
+    </w:p>
+    <w:p>
+      <w:pPr>
+        <w:rPr>
+          <w:rFonts w:ascii="Arial" w:hAnsi="Arial" w:cs="Arial"/>
+          <w:color w:val="222222"/>
+          <w:spacing w:val="11"/>
+          <w:sz w:val="21"/>
+          <w:szCs w:val="21"/>
+          <w:shd w:val="clear" w:color="auto" w:fill="FFFFFF"/>
+        </w:rPr>
+      </w:pPr>
+    </w:p>
+    <w:p>
+      <w:pPr>
+        <w:rPr>
+          <w:rFonts w:ascii="Arial" w:hAnsi="Arial" w:cs="Arial"/>
+          <w:color w:val="222222"/>
+          <w:spacing w:val="11"/>
+          <w:sz w:val="21"/>
+          <w:szCs w:val="21"/>
+          <w:shd w:val="clear" w:color="auto" w:fill="FFFFFF"/>
+        </w:rPr>
+      </w:pPr>
+    </w:p>
+    <w:p>
+      <w:pPr>
+        <w:rPr>
+          <w:b/>
+          <w:color w:val="000000" w:themeColor="text1"/>
+          <w:sz w:val="40"/>
+          <w:szCs w:val="40"/>
+        </w:rPr>
+      </w:pPr>
+      <w:r>
+        <w:rPr>
+          <w:b/>
+          <w:color w:val="000000" w:themeColor="text1"/>
+          <w:sz w:val="40"/>
+          <w:szCs w:val="40"/>
+        </w:rPr>
+        <w:t>Relatórios</w:t>
+      </w:r>
+    </w:p>
+    <w:p>
+      <w:pPr>
+        <w:numPr>
+          <w:ilvl w:val="0"/>
+          <w:numId w:val="9"/>
+        </w:numPr>
+        <w:shd w:val="clear" w:color="auto" w:fill="FFFFFF"/>
+        <w:spacing w:before="150" w:after="150" w:line="330" w:lineRule="atLeast"/>
+        <w:ind w:left="0"/>
+        <w:rPr>
+          <w:rFonts w:ascii="Arial" w:eastAsia="Times New Roman" w:hAnsi="Arial" w:cs="Arial"/>
+          <w:color w:val="FFFFFF"/>
+          <w:spacing w:val="11"/>
+          <w:sz w:val="23"/>
+          <w:szCs w:val="23"/>
+          <w:lang w:eastAsia="pt-BR"/>
+        </w:rPr>
+      </w:pPr>
+      <w:r>
+        <w:rPr>
+          <w:rFonts w:ascii="Arial" w:hAnsi="Arial" w:cs="Arial"/>
+          <w:color w:val="222222"/>
+          <w:spacing w:val="11"/>
+          <w:sz w:val="21"/>
+          <w:szCs w:val="21"/>
+          <w:shd w:val="clear" w:color="auto" w:fill="FFFFFF"/>
+        </w:rPr>
+        <w:t>Informações estrategicamente organizadas sobre clientes, finanças, profissionais,</w:t>
+      </w:r>
+      <w:r>
+        <w:rPr>
+          <w:rFonts w:ascii="Arial" w:eastAsia="Times New Roman" w:hAnsi="Arial" w:cs="Arial"/>
+          <w:color w:val="FFFFFF"/>
+          <w:spacing w:val="11"/>
+          <w:sz w:val="23"/>
+          <w:szCs w:val="23"/>
+          <w:lang w:eastAsia="pt-BR"/>
+        </w:rPr>
+        <w:t xml:space="preserve"> etc.</w:t>
+      </w:r>
+    </w:p>
+    <w:p>
+      <w:pPr>
+        <w:rPr>
+          <w:rFonts w:ascii="Arial" w:hAnsi="Arial" w:cs="Arial"/>
+          <w:color w:val="222222"/>
+          <w:spacing w:val="11"/>
+          <w:sz w:val="21"/>
+          <w:szCs w:val="21"/>
+          <w:shd w:val="clear" w:color="auto" w:fill="FFFFFF"/>
+        </w:rPr>
+      </w:pPr>
+      <w:r>
+        <w:rPr>
+          <w:rFonts w:ascii="Arial" w:hAnsi="Arial" w:cs="Arial"/>
+          <w:color w:val="222222"/>
+          <w:spacing w:val="11"/>
+          <w:sz w:val="21"/>
+          <w:szCs w:val="21"/>
+          <w:shd w:val="clear" w:color="auto" w:fill="FFFFFF"/>
+        </w:rPr>
+        <w:t>Encontre relatórios sobre faturamento por cliente, quais clientes têm dívidas, quais os que retornaram recentemente, etc.</w:t>
+      </w:r>
+    </w:p>
+    <w:p>
+      <w:pPr>
+        <w:rPr>
+          <w:rFonts w:ascii="Arial" w:hAnsi="Arial" w:cs="Arial"/>
+          <w:color w:val="222222"/>
+          <w:spacing w:val="11"/>
+          <w:sz w:val="21"/>
+          <w:szCs w:val="21"/>
+          <w:shd w:val="clear" w:color="auto" w:fill="FFFFFF"/>
+        </w:rPr>
+      </w:pPr>
+      <w:r>
+        <w:rPr>
+          <w:rFonts w:ascii="Arial" w:hAnsi="Arial" w:cs="Arial"/>
+          <w:color w:val="222222"/>
+          <w:spacing w:val="11"/>
+          <w:sz w:val="21"/>
+          <w:szCs w:val="21"/>
+          <w:shd w:val="clear" w:color="auto" w:fill="FFFFFF"/>
+        </w:rPr>
+        <w:t xml:space="preserve">As </w:t>
+      </w:r>
+      <w:r>
+        <w:rPr>
+          <w:rFonts w:ascii="Arial" w:hAnsi="Arial" w:cs="Arial"/>
+          <w:color w:val="222222"/>
+          <w:spacing w:val="11"/>
+          <w:sz w:val="21"/>
+          <w:szCs w:val="21"/>
+          <w:shd w:val="clear" w:color="auto" w:fill="FFFFFF"/>
+        </w:rPr>
+        <w:t xml:space="preserve">informações </w:t>
+      </w:r>
+      <w:r>
+        <w:rPr>
+          <w:rFonts w:ascii="Arial" w:hAnsi="Arial" w:cs="Arial"/>
+          <w:color w:val="222222"/>
+          <w:spacing w:val="11"/>
+          <w:sz w:val="21"/>
+          <w:szCs w:val="21"/>
+          <w:shd w:val="clear" w:color="auto" w:fill="FFFFFF"/>
+        </w:rPr>
+        <w:t xml:space="preserve">são </w:t>
+      </w:r>
+      <w:r>
+        <w:rPr>
+          <w:rFonts w:ascii="Arial" w:hAnsi="Arial" w:cs="Arial"/>
+          <w:color w:val="222222"/>
+          <w:spacing w:val="11"/>
+          <w:sz w:val="21"/>
+          <w:szCs w:val="21"/>
+          <w:shd w:val="clear" w:color="auto" w:fill="FFFFFF"/>
+        </w:rPr>
+        <w:t>valiosas sobre seus clientes e utilizar para realizar campanhas de Marketing e ações para aumentar suas vendas e serviços.</w:t>
+      </w:r>
+    </w:p>
+    <w:p>
+      <w:pPr>
+        <w:rPr>
+          <w:rFonts w:ascii="Arial" w:hAnsi="Arial" w:cs="Arial"/>
+          <w:color w:val="222222"/>
+          <w:spacing w:val="11"/>
+          <w:sz w:val="21"/>
+          <w:szCs w:val="21"/>
+          <w:shd w:val="clear" w:color="auto" w:fill="FFFFFF"/>
+        </w:rPr>
+      </w:pPr>
+      <w:r>
+        <w:rPr>
+          <w:rFonts w:ascii="Arial" w:hAnsi="Arial" w:cs="Arial"/>
+          <w:color w:val="222222"/>
+          <w:spacing w:val="11"/>
+          <w:sz w:val="21"/>
+          <w:szCs w:val="21"/>
+          <w:shd w:val="clear" w:color="auto" w:fill="FFFFFF"/>
+        </w:rPr>
+        <w:t xml:space="preserve">São informações como aniversariantes do mês, lista de contatos, através de que meio os clientes </w:t>
+      </w:r>
+      <w:r>
+        <w:rPr>
+          <w:rFonts w:ascii="Arial" w:hAnsi="Arial" w:cs="Arial"/>
+          <w:color w:val="222222"/>
+          <w:spacing w:val="11"/>
+          <w:sz w:val="21"/>
+          <w:szCs w:val="21"/>
+          <w:shd w:val="clear" w:color="auto" w:fill="FFFFFF"/>
+        </w:rPr>
+        <w:t>conheceram</w:t>
+      </w:r>
+      <w:r>
+        <w:rPr>
+          <w:rFonts w:ascii="Arial" w:hAnsi="Arial" w:cs="Arial"/>
+          <w:color w:val="222222"/>
+          <w:spacing w:val="11"/>
+          <w:sz w:val="21"/>
+          <w:szCs w:val="21"/>
+          <w:shd w:val="clear" w:color="auto" w:fill="FFFFFF"/>
+        </w:rPr>
+        <w:t xml:space="preserve"> o salão e outros mais.</w:t>
+      </w:r>
+    </w:p>
+    <w:p>
+      <w:pPr>
+        <w:rPr>
+          <w:b/>
+          <w:color w:val="000000" w:themeColor="text1"/>
+          <w:sz w:val="40"/>
+          <w:szCs w:val="40"/>
+        </w:rPr>
+      </w:pPr>
+    </w:p>
+    <w:p>
+      <w:pPr>
+        <w:rPr>
+          <w:b/>
+          <w:color w:val="000000" w:themeColor="text1"/>
+          <w:sz w:val="40"/>
+          <w:szCs w:val="40"/>
+        </w:rPr>
+      </w:pPr>
+    </w:p>
+    <w:p>
+      <w:pPr>
+        <w:rPr>
+          <w:b/>
+          <w:color w:val="000000" w:themeColor="text1"/>
+          <w:sz w:val="40"/>
+          <w:szCs w:val="40"/>
+        </w:rPr>
+      </w:pPr>
+    </w:p>
+    <w:p>
+      <w:pPr>
+        <w:rPr>
+          <w:b/>
+          <w:color w:val="000000" w:themeColor="text1"/>
+          <w:sz w:val="40"/>
+          <w:szCs w:val="40"/>
+        </w:rPr>
+      </w:pPr>
+      <w:r>
+        <w:rPr>
+          <w:b/>
+          <w:color w:val="000000" w:themeColor="text1"/>
+          <w:sz w:val="40"/>
+          <w:szCs w:val="40"/>
+        </w:rPr>
+        <w:lastRenderedPageBreak/>
+        <w:t>SMS MARKETING</w:t>
+      </w:r>
+    </w:p>
+    <w:p>
+      <w:pPr>
+        <w:rPr>
+          <w:rFonts w:ascii="Arial" w:hAnsi="Arial" w:cs="Arial"/>
+          <w:color w:val="222222"/>
+          <w:spacing w:val="11"/>
+          <w:sz w:val="21"/>
+          <w:szCs w:val="21"/>
+          <w:shd w:val="clear" w:color="auto" w:fill="FFFFFF"/>
+        </w:rPr>
+      </w:pPr>
+      <w:r>
+        <w:rPr>
+          <w:rFonts w:ascii="Arial" w:hAnsi="Arial" w:cs="Arial"/>
+          <w:color w:val="222222"/>
+          <w:spacing w:val="11"/>
+          <w:sz w:val="21"/>
+          <w:szCs w:val="21"/>
+          <w:shd w:val="clear" w:color="auto" w:fill="FFFFFF"/>
+        </w:rPr>
+        <w:t>Aproveite a tecnologia e 100 SMSs gratuitos para atingir seu público-alvo</w:t>
+      </w:r>
+    </w:p>
+    <w:p>
+      <w:pPr>
+        <w:rPr>
+          <w:rFonts w:ascii="Arial" w:hAnsi="Arial" w:cs="Arial"/>
+          <w:color w:val="222222"/>
+          <w:spacing w:val="11"/>
+          <w:sz w:val="21"/>
+          <w:szCs w:val="21"/>
+          <w:shd w:val="clear" w:color="auto" w:fill="FFFFFF"/>
+        </w:rPr>
+      </w:pPr>
+      <w:r>
+        <w:rPr>
+          <w:rFonts w:ascii="Arial" w:hAnsi="Arial" w:cs="Arial"/>
+          <w:color w:val="222222"/>
+          <w:spacing w:val="11"/>
+          <w:sz w:val="21"/>
+          <w:szCs w:val="21"/>
+          <w:shd w:val="clear" w:color="auto" w:fill="FFFFFF"/>
+        </w:rPr>
+        <w:t>Envie para grupos ou pessoas específicas</w:t>
+      </w:r>
+    </w:p>
+    <w:p>
+      <w:pPr>
+        <w:rPr>
+          <w:rFonts w:ascii="Arial" w:hAnsi="Arial" w:cs="Arial"/>
+          <w:color w:val="222222"/>
+          <w:spacing w:val="11"/>
+          <w:sz w:val="21"/>
+          <w:szCs w:val="21"/>
+          <w:shd w:val="clear" w:color="auto" w:fill="FFFFFF"/>
+        </w:rPr>
+      </w:pPr>
+      <w:r>
+        <w:rPr>
+          <w:rFonts w:ascii="Arial" w:hAnsi="Arial" w:cs="Arial"/>
+          <w:color w:val="222222"/>
+          <w:spacing w:val="11"/>
+          <w:sz w:val="21"/>
+          <w:szCs w:val="21"/>
+          <w:shd w:val="clear" w:color="auto" w:fill="FFFFFF"/>
+        </w:rPr>
+        <w:t>Programe o dia e hora do disparo</w:t>
+      </w:r>
+    </w:p>
+    <w:p>
+      <w:pPr>
+        <w:rPr>
+          <w:rFonts w:ascii="Arial" w:hAnsi="Arial" w:cs="Arial"/>
+          <w:color w:val="222222"/>
+          <w:spacing w:val="11"/>
+          <w:sz w:val="21"/>
+          <w:szCs w:val="21"/>
+          <w:shd w:val="clear" w:color="auto" w:fill="FFFFFF"/>
+        </w:rPr>
+      </w:pPr>
+      <w:r>
+        <w:rPr>
+          <w:rFonts w:ascii="Arial" w:hAnsi="Arial" w:cs="Arial"/>
+          <w:color w:val="222222"/>
+          <w:spacing w:val="11"/>
+          <w:sz w:val="21"/>
+          <w:szCs w:val="21"/>
+          <w:shd w:val="clear" w:color="auto" w:fill="FFFFFF"/>
+        </w:rPr>
+        <w:t>Ideal para promoções ou comunicados rápidos</w:t>
+      </w:r>
+    </w:p>
+    <w:p>
+      <w:pPr>
+        <w:rPr>
+          <w:rFonts w:ascii="Arial" w:hAnsi="Arial" w:cs="Arial"/>
+          <w:color w:val="222222"/>
+          <w:spacing w:val="11"/>
+          <w:sz w:val="21"/>
+          <w:szCs w:val="21"/>
+          <w:shd w:val="clear" w:color="auto" w:fill="FFFFFF"/>
+        </w:rPr>
+      </w:pPr>
+      <w:r>
+        <w:rPr>
+          <w:rFonts w:ascii="Arial" w:hAnsi="Arial" w:cs="Arial"/>
+          <w:color w:val="222222"/>
+          <w:spacing w:val="11"/>
+          <w:sz w:val="21"/>
+          <w:szCs w:val="21"/>
+          <w:shd w:val="clear" w:color="auto" w:fill="FFFFFF"/>
+        </w:rPr>
+        <w:t>Criar campanhas SMS pelo Sistema</w:t>
+      </w:r>
+    </w:p>
+    <w:p>
+      <w:pPr>
+        <w:rPr>
+          <w:rFonts w:ascii="Arial" w:hAnsi="Arial" w:cs="Arial"/>
+          <w:color w:val="222222"/>
+          <w:spacing w:val="11"/>
+          <w:sz w:val="21"/>
+          <w:szCs w:val="21"/>
+          <w:shd w:val="clear" w:color="auto" w:fill="FFFFFF"/>
+        </w:rPr>
+      </w:pPr>
+      <w:r>
+        <w:rPr>
+          <w:rFonts w:ascii="Arial" w:hAnsi="Arial" w:cs="Arial"/>
+          <w:color w:val="222222"/>
+          <w:spacing w:val="11"/>
+          <w:sz w:val="21"/>
+          <w:szCs w:val="21"/>
+          <w:shd w:val="clear" w:color="auto" w:fill="FFFFFF"/>
+        </w:rPr>
+        <w:t>Escolha os destinatários de sua campanha um a um ou em grupo específico pré-determinado como: grupo somente de mulheres, somente homens, aniversariantes do mês, etc.</w:t>
+      </w:r>
+    </w:p>
+    <w:p>
+      <w:pPr>
+        <w:rPr>
+          <w:rFonts w:ascii="Arial" w:hAnsi="Arial" w:cs="Arial"/>
+          <w:color w:val="222222"/>
+          <w:spacing w:val="11"/>
+          <w:sz w:val="21"/>
+          <w:szCs w:val="21"/>
+          <w:shd w:val="clear" w:color="auto" w:fill="FFFFFF"/>
+        </w:rPr>
+      </w:pPr>
+      <w:r>
+        <w:rPr>
+          <w:rFonts w:ascii="Arial" w:hAnsi="Arial" w:cs="Arial"/>
+          <w:color w:val="222222"/>
+          <w:spacing w:val="11"/>
+          <w:sz w:val="21"/>
+          <w:szCs w:val="21"/>
+          <w:shd w:val="clear" w:color="auto" w:fill="FFFFFF"/>
+        </w:rPr>
+        <w:t>Todas as campanhas SMS em andamento ou finalizadas ficam na lista de campanhas e você pode revê-las quando quiser e até reutilizá-las com outra data e hora.</w:t>
+      </w:r>
+    </w:p>
+    <w:p/>
+    <w:p>
+      <w:pPr>
+        <w:rPr>
+          <w:b/>
+          <w:color w:val="000000" w:themeColor="text1"/>
+          <w:sz w:val="40"/>
+          <w:szCs w:val="40"/>
+        </w:rPr>
+      </w:pPr>
+      <w:r>
+        <w:rPr>
+          <w:b/>
+          <w:color w:val="000000" w:themeColor="text1"/>
+          <w:sz w:val="40"/>
+          <w:szCs w:val="40"/>
+        </w:rPr>
+        <w:t>E-mail</w:t>
+      </w:r>
+      <w:r>
+        <w:rPr>
+          <w:b/>
+          <w:color w:val="000000" w:themeColor="text1"/>
+          <w:sz w:val="40"/>
+          <w:szCs w:val="40"/>
+        </w:rPr>
+        <w:t xml:space="preserve"> MARKETING</w:t>
+      </w:r>
+    </w:p>
+    <w:p>
+      <w:pPr>
+        <w:shd w:val="clear" w:color="auto" w:fill="FFFFFF"/>
+        <w:spacing w:before="150" w:after="150" w:line="330" w:lineRule="atLeast"/>
+        <w:rPr>
+          <w:rFonts w:ascii="Arial" w:hAnsi="Arial" w:cs="Arial"/>
+          <w:color w:val="222222"/>
+          <w:spacing w:val="11"/>
+          <w:sz w:val="21"/>
+          <w:szCs w:val="21"/>
+          <w:shd w:val="clear" w:color="auto" w:fill="FFFFFF"/>
+        </w:rPr>
+      </w:pPr>
+      <w:r>
+        <w:rPr>
+          <w:rFonts w:ascii="Arial" w:hAnsi="Arial" w:cs="Arial"/>
+          <w:color w:val="222222"/>
+          <w:spacing w:val="11"/>
+          <w:sz w:val="21"/>
+          <w:szCs w:val="21"/>
+          <w:shd w:val="clear" w:color="auto" w:fill="FFFFFF"/>
+        </w:rPr>
+        <w:t>Crie quantas campanhas de e-mail desejar para fidelizar seus clientes.</w:t>
+      </w:r>
+    </w:p>
+    <w:p>
+      <w:pPr>
+        <w:shd w:val="clear" w:color="auto" w:fill="FFFFFF"/>
+        <w:spacing w:before="150" w:after="150" w:line="330" w:lineRule="atLeast"/>
+        <w:rPr>
+          <w:rFonts w:ascii="Arial" w:hAnsi="Arial" w:cs="Arial"/>
+          <w:color w:val="222222"/>
+          <w:spacing w:val="11"/>
+          <w:sz w:val="21"/>
+          <w:szCs w:val="21"/>
+          <w:shd w:val="clear" w:color="auto" w:fill="FFFFFF"/>
+        </w:rPr>
+      </w:pPr>
+      <w:r>
+        <w:rPr>
+          <w:rFonts w:ascii="Arial" w:hAnsi="Arial" w:cs="Arial"/>
+          <w:color w:val="222222"/>
+          <w:spacing w:val="11"/>
+          <w:sz w:val="21"/>
+          <w:szCs w:val="21"/>
+          <w:shd w:val="clear" w:color="auto" w:fill="FFFFFF"/>
+        </w:rPr>
+        <w:t>Não se preocupe com o layout, o sistema cria automaticamente baseado em suas preferências.</w:t>
+      </w:r>
+    </w:p>
+    <w:p>
+      <w:pPr>
+        <w:shd w:val="clear" w:color="auto" w:fill="FFFFFF"/>
+        <w:spacing w:before="150" w:after="150" w:line="330" w:lineRule="atLeast"/>
+        <w:rPr>
+          <w:rFonts w:ascii="Arial" w:hAnsi="Arial" w:cs="Arial"/>
+          <w:color w:val="222222"/>
+          <w:spacing w:val="11"/>
+          <w:sz w:val="21"/>
+          <w:szCs w:val="21"/>
+          <w:shd w:val="clear" w:color="auto" w:fill="FFFFFF"/>
+        </w:rPr>
+      </w:pPr>
+      <w:r>
+        <w:rPr>
+          <w:rFonts w:ascii="Arial" w:hAnsi="Arial" w:cs="Arial"/>
+          <w:color w:val="222222"/>
+          <w:spacing w:val="11"/>
+          <w:sz w:val="21"/>
+          <w:szCs w:val="21"/>
+          <w:shd w:val="clear" w:color="auto" w:fill="FFFFFF"/>
+        </w:rPr>
+        <w:t>Atinja públicos específicos em qualquer tipo de dispositivo</w:t>
+      </w:r>
+    </w:p>
+    <w:p>
+      <w:pPr>
+        <w:rPr>
+          <w:rFonts w:ascii="Arial" w:hAnsi="Arial" w:cs="Arial"/>
+          <w:color w:val="222222"/>
+          <w:spacing w:val="11"/>
+          <w:sz w:val="21"/>
+          <w:szCs w:val="21"/>
+          <w:shd w:val="clear" w:color="auto" w:fill="FFFFFF"/>
+        </w:rPr>
+      </w:pPr>
+      <w:r>
+        <w:rPr>
+          <w:rFonts w:ascii="Arial" w:hAnsi="Arial" w:cs="Arial"/>
+          <w:color w:val="222222"/>
+          <w:spacing w:val="11"/>
+          <w:sz w:val="21"/>
+          <w:szCs w:val="21"/>
+          <w:shd w:val="clear" w:color="auto" w:fill="FFFFFF"/>
+        </w:rPr>
+        <w:t>O</w:t>
+      </w:r>
+      <w:r>
+        <w:rPr>
+          <w:rFonts w:ascii="Arial" w:hAnsi="Arial" w:cs="Arial"/>
+          <w:color w:val="222222"/>
+          <w:spacing w:val="11"/>
+          <w:sz w:val="21"/>
+          <w:szCs w:val="21"/>
+          <w:shd w:val="clear" w:color="auto" w:fill="FFFFFF"/>
+        </w:rPr>
+        <w:t xml:space="preserve"> Sistema oferece layouts prontos de e-mail, tags especiais para inserir nome e outras informações de clientes dinamicamente e várias ferramentas de edição.</w:t>
+      </w:r>
+    </w:p>
+    <w:p>
+      <w:pPr>
+        <w:rPr>
+          <w:rFonts w:ascii="Arial" w:hAnsi="Arial" w:cs="Arial"/>
+          <w:color w:val="222222"/>
+          <w:spacing w:val="11"/>
+          <w:sz w:val="21"/>
+          <w:szCs w:val="21"/>
+          <w:shd w:val="clear" w:color="auto" w:fill="FFFFFF"/>
+        </w:rPr>
+      </w:pPr>
+      <w:r>
+        <w:rPr>
+          <w:rFonts w:ascii="Arial" w:hAnsi="Arial" w:cs="Arial"/>
+          <w:color w:val="222222"/>
+          <w:spacing w:val="11"/>
+          <w:sz w:val="21"/>
+          <w:szCs w:val="21"/>
+          <w:shd w:val="clear" w:color="auto" w:fill="FFFFFF"/>
+        </w:rPr>
+        <w:t>Crie seu e-mail com textos, imagens, mude cores, tamanhos</w:t>
+      </w:r>
+      <w:r>
+        <w:rPr>
+          <w:rFonts w:ascii="Arial" w:hAnsi="Arial" w:cs="Arial"/>
+          <w:color w:val="222222"/>
+          <w:spacing w:val="11"/>
+          <w:sz w:val="21"/>
+          <w:szCs w:val="21"/>
+          <w:shd w:val="clear" w:color="auto" w:fill="FFFFFF"/>
+        </w:rPr>
+        <w:t>.</w:t>
+      </w:r>
+    </w:p>
+    <w:p>
+      <w:pPr>
+        <w:rPr>
+          <w:rFonts w:ascii="Arial" w:hAnsi="Arial" w:cs="Arial"/>
+          <w:color w:val="222222"/>
+          <w:spacing w:val="11"/>
+          <w:sz w:val="21"/>
+          <w:szCs w:val="21"/>
+          <w:shd w:val="clear" w:color="auto" w:fill="FFFFFF"/>
+        </w:rPr>
+      </w:pPr>
+      <w:r>
+        <w:rPr>
+          <w:rFonts w:ascii="Arial" w:hAnsi="Arial" w:cs="Arial"/>
+          <w:color w:val="222222"/>
+          <w:spacing w:val="11"/>
+          <w:sz w:val="21"/>
+          <w:szCs w:val="21"/>
+          <w:shd w:val="clear" w:color="auto" w:fill="FFFFFF"/>
+        </w:rPr>
+        <w:t>O</w:t>
+      </w:r>
+      <w:r>
+        <w:rPr>
+          <w:rFonts w:ascii="Arial" w:hAnsi="Arial" w:cs="Arial"/>
+          <w:color w:val="222222"/>
+          <w:spacing w:val="11"/>
+          <w:sz w:val="21"/>
+          <w:szCs w:val="21"/>
+          <w:shd w:val="clear" w:color="auto" w:fill="FFFFFF"/>
+        </w:rPr>
+        <w:t xml:space="preserve"> sistema cria um design elaborado em volta de sua mensagem com o logo e as cores do salão que você determinou no sistema</w:t>
+      </w:r>
+      <w:r>
+        <w:rPr>
+          <w:rFonts w:ascii="Arial" w:hAnsi="Arial" w:cs="Arial"/>
+          <w:color w:val="222222"/>
+          <w:spacing w:val="11"/>
+          <w:sz w:val="21"/>
+          <w:szCs w:val="21"/>
+          <w:shd w:val="clear" w:color="auto" w:fill="FFFFFF"/>
+        </w:rPr>
+        <w:t>.</w:t>
+      </w:r>
+    </w:p>
+    <w:p>
+      <w:pPr>
+        <w:rPr>
+          <w:rFonts w:ascii="Arial" w:hAnsi="Arial" w:cs="Arial"/>
+          <w:color w:val="222222"/>
+          <w:spacing w:val="11"/>
+          <w:sz w:val="21"/>
+          <w:szCs w:val="21"/>
+          <w:shd w:val="clear" w:color="auto" w:fill="FFFFFF"/>
+        </w:rPr>
+      </w:pPr>
+      <w:r>
+        <w:rPr>
+          <w:rFonts w:ascii="Arial" w:hAnsi="Arial" w:cs="Arial"/>
+          <w:color w:val="222222"/>
+          <w:spacing w:val="11"/>
+          <w:sz w:val="21"/>
+          <w:szCs w:val="21"/>
+          <w:shd w:val="clear" w:color="auto" w:fill="FFFFFF"/>
+        </w:rPr>
+        <w:t>Pré-visualização do E-mail</w:t>
+      </w:r>
+    </w:p>
+    <w:p>
+      <w:pPr>
+        <w:rPr>
+          <w:rFonts w:ascii="Arial" w:hAnsi="Arial" w:cs="Arial"/>
+          <w:color w:val="222222"/>
+          <w:spacing w:val="11"/>
+          <w:sz w:val="21"/>
+          <w:szCs w:val="21"/>
+          <w:shd w:val="clear" w:color="auto" w:fill="FFFFFF"/>
+        </w:rPr>
+      </w:pPr>
+      <w:r>
+        <w:rPr>
+          <w:rFonts w:ascii="Arial" w:hAnsi="Arial" w:cs="Arial"/>
+          <w:color w:val="222222"/>
+          <w:spacing w:val="11"/>
+          <w:sz w:val="21"/>
+          <w:szCs w:val="21"/>
+          <w:shd w:val="clear" w:color="auto" w:fill="FFFFFF"/>
+        </w:rPr>
+        <w:t>Escolha os destinatários de sua campanha um a um ou em grupo específico pré-determinado como: grupo somente de mulheres, somente homens, aniversariantes do mês, etc.</w:t>
+      </w:r>
+    </w:p>
+    <w:p>
+      <w:pPr>
+        <w:rPr>
+          <w:rFonts w:ascii="Arial" w:hAnsi="Arial" w:cs="Arial"/>
+          <w:color w:val="222222"/>
+          <w:spacing w:val="11"/>
+          <w:sz w:val="21"/>
+          <w:szCs w:val="21"/>
+          <w:shd w:val="clear" w:color="auto" w:fill="FFFFFF"/>
+        </w:rPr>
+      </w:pPr>
+      <w:r>
+        <w:rPr>
+          <w:rFonts w:ascii="Arial" w:hAnsi="Arial" w:cs="Arial"/>
+          <w:color w:val="222222"/>
+          <w:spacing w:val="11"/>
+          <w:sz w:val="21"/>
+          <w:szCs w:val="21"/>
+          <w:shd w:val="clear" w:color="auto" w:fill="FFFFFF"/>
+        </w:rPr>
+        <w:t>Todas as Campanhas de E-mail em andamento ou finalizadas ficam na lista de campanhas e você pode revê-las quando quiser e até reutilizá-las.</w:t>
+      </w:r>
+    </w:p>
+    <w:p>
+      <w:pPr>
+        <w:rPr>
+          <w:rFonts w:ascii="Arial" w:hAnsi="Arial" w:cs="Arial"/>
+          <w:color w:val="222222"/>
+          <w:spacing w:val="11"/>
+          <w:sz w:val="21"/>
+          <w:szCs w:val="21"/>
+          <w:shd w:val="clear" w:color="auto" w:fill="FFFFFF"/>
+        </w:rPr>
+      </w:pPr>
+    </w:p>
+    <w:p>
+      <w:pPr>
+        <w:rPr>
+          <w:b/>
+          <w:color w:val="000000" w:themeColor="text1"/>
+          <w:sz w:val="40"/>
+          <w:szCs w:val="40"/>
+        </w:rPr>
+      </w:pPr>
+      <w:r>
+        <w:rPr>
+          <w:b/>
+          <w:color w:val="000000" w:themeColor="text1"/>
+          <w:sz w:val="40"/>
+          <w:szCs w:val="40"/>
+        </w:rPr>
+        <w:t>DIVULGAÇÃO ONLINE</w:t>
+      </w:r>
+    </w:p>
+    <w:p>
+      <w:pPr>
+        <w:shd w:val="clear" w:color="auto" w:fill="FFFFFF"/>
+        <w:spacing w:before="150" w:after="150" w:line="330" w:lineRule="atLeast"/>
+        <w:rPr>
+          <w:rFonts w:ascii="Arial" w:hAnsi="Arial" w:cs="Arial"/>
+          <w:color w:val="222222"/>
+          <w:spacing w:val="11"/>
+          <w:sz w:val="21"/>
+          <w:szCs w:val="21"/>
+          <w:shd w:val="clear" w:color="auto" w:fill="FFFFFF"/>
+        </w:rPr>
+      </w:pPr>
+      <w:r>
+        <w:rPr>
+          <w:rFonts w:ascii="Arial" w:hAnsi="Arial" w:cs="Arial"/>
+          <w:color w:val="222222"/>
+          <w:spacing w:val="11"/>
+          <w:sz w:val="21"/>
+          <w:szCs w:val="21"/>
+          <w:shd w:val="clear" w:color="auto" w:fill="FFFFFF"/>
+        </w:rPr>
+        <w:t xml:space="preserve">Promova seu salão no Site da empresa </w:t>
+      </w:r>
+      <w:r>
+        <w:rPr>
+          <w:rFonts w:ascii="Arial" w:hAnsi="Arial" w:cs="Arial"/>
+          <w:color w:val="222222"/>
+          <w:spacing w:val="11"/>
+          <w:sz w:val="21"/>
+          <w:szCs w:val="21"/>
+          <w:shd w:val="clear" w:color="auto" w:fill="FFFFFF"/>
+        </w:rPr>
+        <w:t>com sua própria página customizada e com agendamento on-line.</w:t>
+      </w:r>
+    </w:p>
+    <w:p>
+      <w:pPr>
+        <w:shd w:val="clear" w:color="auto" w:fill="FFFFFF"/>
+        <w:spacing w:before="150" w:after="150" w:line="330" w:lineRule="atLeast"/>
+        <w:rPr>
+          <w:rFonts w:ascii="Arial" w:hAnsi="Arial" w:cs="Arial"/>
+          <w:color w:val="222222"/>
+          <w:spacing w:val="11"/>
+          <w:sz w:val="21"/>
+          <w:szCs w:val="21"/>
+          <w:shd w:val="clear" w:color="auto" w:fill="FFFFFF"/>
+        </w:rPr>
+      </w:pPr>
+      <w:r>
+        <w:rPr>
+          <w:rFonts w:ascii="Arial" w:hAnsi="Arial" w:cs="Arial"/>
+          <w:color w:val="222222"/>
+          <w:spacing w:val="11"/>
+          <w:sz w:val="21"/>
+          <w:szCs w:val="21"/>
+          <w:shd w:val="clear" w:color="auto" w:fill="FFFFFF"/>
+        </w:rPr>
+        <w:t>Utilize sua página exclusiva para divulgar fotos, serviços e informações desejadas.</w:t>
+      </w:r>
+    </w:p>
+    <w:p>
+      <w:pPr>
+        <w:shd w:val="clear" w:color="auto" w:fill="FFFFFF"/>
+        <w:spacing w:before="150" w:after="150" w:line="330" w:lineRule="atLeast"/>
+        <w:rPr>
+          <w:rFonts w:ascii="Arial" w:hAnsi="Arial" w:cs="Arial"/>
+          <w:color w:val="222222"/>
+          <w:spacing w:val="11"/>
+          <w:sz w:val="21"/>
+          <w:szCs w:val="21"/>
+          <w:shd w:val="clear" w:color="auto" w:fill="FFFFFF"/>
+        </w:rPr>
+      </w:pPr>
+      <w:r>
+        <w:rPr>
+          <w:rFonts w:ascii="Arial" w:hAnsi="Arial" w:cs="Arial"/>
+          <w:color w:val="222222"/>
+          <w:spacing w:val="11"/>
+          <w:sz w:val="21"/>
+          <w:szCs w:val="21"/>
+          <w:shd w:val="clear" w:color="auto" w:fill="FFFFFF"/>
+        </w:rPr>
+        <w:t>Ofereça promoções e pacotes exclusivos para seus clientes.</w:t>
+      </w:r>
+    </w:p>
+    <w:p>
+      <w:pPr>
+        <w:shd w:val="clear" w:color="auto" w:fill="FFFFFF"/>
+        <w:spacing w:before="150" w:after="150" w:line="330" w:lineRule="atLeast"/>
+        <w:rPr>
+          <w:rFonts w:ascii="Arial" w:hAnsi="Arial" w:cs="Arial"/>
+          <w:color w:val="222222"/>
+          <w:spacing w:val="11"/>
+          <w:sz w:val="21"/>
+          <w:szCs w:val="21"/>
+          <w:shd w:val="clear" w:color="auto" w:fill="FFFFFF"/>
+        </w:rPr>
+      </w:pPr>
+    </w:p>
+    <w:p>
+      <w:pPr>
+        <w:rPr>
+          <w:b/>
+          <w:color w:val="000000" w:themeColor="text1"/>
+          <w:sz w:val="40"/>
+          <w:szCs w:val="40"/>
+        </w:rPr>
+      </w:pPr>
+      <w:r>
+        <w:rPr>
+          <w:b/>
+          <w:color w:val="000000" w:themeColor="text1"/>
+          <w:sz w:val="40"/>
+          <w:szCs w:val="40"/>
+        </w:rPr>
+        <w:lastRenderedPageBreak/>
+        <w:t>VALE PRESENTE</w:t>
+      </w:r>
+    </w:p>
+    <w:p>
+      <w:pPr>
+        <w:shd w:val="clear" w:color="auto" w:fill="FFFFFF"/>
+        <w:spacing w:before="150" w:after="150" w:line="330" w:lineRule="atLeast"/>
+        <w:rPr>
+          <w:rFonts w:ascii="Arial" w:hAnsi="Arial" w:cs="Arial"/>
+          <w:color w:val="222222"/>
+          <w:spacing w:val="11"/>
+          <w:sz w:val="21"/>
+          <w:szCs w:val="21"/>
+          <w:shd w:val="clear" w:color="auto" w:fill="FFFFFF"/>
+        </w:rPr>
+      </w:pPr>
+      <w:r>
+        <w:rPr>
+          <w:rFonts w:ascii="Arial" w:hAnsi="Arial" w:cs="Arial"/>
+          <w:color w:val="222222"/>
+          <w:spacing w:val="11"/>
+          <w:sz w:val="21"/>
+          <w:szCs w:val="21"/>
+          <w:shd w:val="clear" w:color="auto" w:fill="FFFFFF"/>
+        </w:rPr>
+        <w:t>Ofereça a possibilidade de crédito em forma de vale-presente</w:t>
+      </w:r>
+    </w:p>
+    <w:p>
+      <w:pPr>
+        <w:shd w:val="clear" w:color="auto" w:fill="FFFFFF"/>
+        <w:spacing w:before="150" w:after="150" w:line="330" w:lineRule="atLeast"/>
+        <w:rPr>
+          <w:rFonts w:ascii="Arial" w:hAnsi="Arial" w:cs="Arial"/>
+          <w:color w:val="222222"/>
+          <w:spacing w:val="11"/>
+          <w:sz w:val="21"/>
+          <w:szCs w:val="21"/>
+          <w:shd w:val="clear" w:color="auto" w:fill="FFFFFF"/>
+        </w:rPr>
+      </w:pPr>
+      <w:r>
+        <w:rPr>
+          <w:rFonts w:ascii="Arial" w:hAnsi="Arial" w:cs="Arial"/>
+          <w:color w:val="222222"/>
+          <w:spacing w:val="11"/>
+          <w:sz w:val="21"/>
+          <w:szCs w:val="21"/>
+          <w:shd w:val="clear" w:color="auto" w:fill="FFFFFF"/>
+        </w:rPr>
+        <w:t>Gere quantidades ilimitadas de vale- presentes</w:t>
+      </w:r>
+    </w:p>
+    <w:p>
+      <w:pPr>
+        <w:shd w:val="clear" w:color="auto" w:fill="FFFFFF"/>
+        <w:spacing w:before="150" w:after="150" w:line="330" w:lineRule="atLeast"/>
+        <w:rPr>
+          <w:rFonts w:ascii="Arial" w:hAnsi="Arial" w:cs="Arial"/>
+          <w:color w:val="222222"/>
+          <w:spacing w:val="11"/>
+          <w:sz w:val="21"/>
+          <w:szCs w:val="21"/>
+          <w:shd w:val="clear" w:color="auto" w:fill="FFFFFF"/>
+        </w:rPr>
+      </w:pPr>
+      <w:r>
+        <w:rPr>
+          <w:rFonts w:ascii="Arial" w:hAnsi="Arial" w:cs="Arial"/>
+          <w:color w:val="222222"/>
+          <w:spacing w:val="11"/>
+          <w:sz w:val="21"/>
+          <w:szCs w:val="21"/>
+          <w:shd w:val="clear" w:color="auto" w:fill="FFFFFF"/>
+        </w:rPr>
+        <w:t>Utilize o vale-presente para fidelizar e atrair novos clientes.</w:t>
+      </w:r>
+    </w:p>
+    <w:p>
+      <w:pPr>
+        <w:shd w:val="clear" w:color="auto" w:fill="FFFFFF"/>
+        <w:spacing w:before="150" w:after="150" w:line="330" w:lineRule="atLeast"/>
+        <w:rPr>
+          <w:rFonts w:ascii="Arial" w:hAnsi="Arial" w:cs="Arial"/>
+          <w:color w:val="222222"/>
+          <w:spacing w:val="11"/>
+          <w:sz w:val="21"/>
+          <w:szCs w:val="21"/>
+          <w:shd w:val="clear" w:color="auto" w:fill="FFFFFF"/>
+        </w:rPr>
+      </w:pPr>
+      <w:r>
+        <w:rPr>
+          <w:rFonts w:ascii="Arial" w:hAnsi="Arial" w:cs="Arial"/>
+          <w:color w:val="222222"/>
+          <w:spacing w:val="11"/>
+          <w:sz w:val="21"/>
+          <w:szCs w:val="21"/>
+          <w:shd w:val="clear" w:color="auto" w:fill="FFFFFF"/>
+        </w:rPr>
+        <w:t xml:space="preserve">O Vale-presente pode ser em qualquer valor que o cliente desejar. Ele pode ser gerado de modo simples através da comanda do cliente, apenas digitando o valor e clicando para gerar um código </w:t>
+      </w:r>
+      <w:r>
+        <w:rPr>
+          <w:rFonts w:ascii="Arial" w:hAnsi="Arial" w:cs="Arial"/>
+          <w:color w:val="222222"/>
+          <w:spacing w:val="11"/>
+          <w:sz w:val="21"/>
+          <w:szCs w:val="21"/>
+          <w:shd w:val="clear" w:color="auto" w:fill="FFFFFF"/>
+        </w:rPr>
+        <w:t>alfanumérico</w:t>
+      </w:r>
+      <w:r>
+        <w:rPr>
+          <w:rFonts w:ascii="Arial" w:hAnsi="Arial" w:cs="Arial"/>
+          <w:color w:val="222222"/>
+          <w:spacing w:val="11"/>
+          <w:sz w:val="21"/>
+          <w:szCs w:val="21"/>
+          <w:shd w:val="clear" w:color="auto" w:fill="FFFFFF"/>
+        </w:rPr>
+        <w:t>. Esse código poderá ser utilizado como método de pagamento por quem o possuir.</w:t>
+      </w:r>
+    </w:p>
+    <w:p>
+      <w:pPr>
+        <w:rPr>
+          <w:rFonts w:ascii="Arial" w:hAnsi="Arial" w:cs="Arial"/>
+          <w:color w:val="222222"/>
+          <w:spacing w:val="11"/>
+          <w:sz w:val="21"/>
+          <w:szCs w:val="21"/>
+          <w:shd w:val="clear" w:color="auto" w:fill="FFFFFF"/>
+        </w:rPr>
+      </w:pPr>
+      <w:r>
+        <w:rPr>
+          <w:rFonts w:ascii="Arial" w:hAnsi="Arial" w:cs="Arial"/>
+          <w:color w:val="222222"/>
+          <w:spacing w:val="11"/>
+          <w:sz w:val="21"/>
+          <w:szCs w:val="21"/>
+          <w:shd w:val="clear" w:color="auto" w:fill="FFFFFF"/>
+        </w:rPr>
+        <w:t>O vale-presente é válido apenas uma vez. Após a utilização do código, o vale é desativado e perde seu valor.</w:t>
+      </w:r>
+    </w:p>
+    <w:p>
+      <w:pPr>
+        <w:rPr>
+          <w:rFonts w:ascii="Arial" w:hAnsi="Arial" w:cs="Arial"/>
+          <w:color w:val="222222"/>
+          <w:spacing w:val="11"/>
+          <w:sz w:val="21"/>
+          <w:szCs w:val="21"/>
+          <w:shd w:val="clear" w:color="auto" w:fill="FFFFFF"/>
+        </w:rPr>
+      </w:pPr>
+    </w:p>
+    <w:p>
+      <w:pPr>
+        <w:rPr>
+          <w:b/>
+          <w:color w:val="000000" w:themeColor="text1"/>
+          <w:sz w:val="40"/>
+          <w:szCs w:val="40"/>
+        </w:rPr>
+      </w:pPr>
+      <w:r>
+        <w:rPr>
+          <w:b/>
+          <w:color w:val="000000" w:themeColor="text1"/>
+          <w:sz w:val="40"/>
+          <w:szCs w:val="40"/>
+        </w:rPr>
+        <w:t>PROMOÇÕES</w:t>
+      </w:r>
+    </w:p>
+    <w:p>
+      <w:pPr>
+        <w:shd w:val="clear" w:color="auto" w:fill="FFFFFF"/>
+        <w:spacing w:before="150" w:after="150" w:line="330" w:lineRule="atLeast"/>
+        <w:rPr>
+          <w:rFonts w:ascii="Arial" w:hAnsi="Arial" w:cs="Arial"/>
+          <w:color w:val="222222"/>
+          <w:spacing w:val="11"/>
+          <w:sz w:val="21"/>
+          <w:szCs w:val="21"/>
+          <w:shd w:val="clear" w:color="auto" w:fill="FFFFFF"/>
+        </w:rPr>
+      </w:pPr>
+      <w:r>
+        <w:rPr>
+          <w:rFonts w:ascii="Arial" w:hAnsi="Arial" w:cs="Arial"/>
+          <w:color w:val="222222"/>
+          <w:spacing w:val="11"/>
+          <w:sz w:val="21"/>
+          <w:szCs w:val="21"/>
+          <w:shd w:val="clear" w:color="auto" w:fill="FFFFFF"/>
+        </w:rPr>
+        <w:t>Crie promoções de maneira rápida e prática</w:t>
+      </w:r>
+    </w:p>
+    <w:p>
+      <w:pPr>
+        <w:shd w:val="clear" w:color="auto" w:fill="FFFFFF"/>
+        <w:spacing w:before="150" w:after="150" w:line="330" w:lineRule="atLeast"/>
+        <w:rPr>
+          <w:rFonts w:ascii="Arial" w:hAnsi="Arial" w:cs="Arial"/>
+          <w:color w:val="222222"/>
+          <w:spacing w:val="11"/>
+          <w:sz w:val="21"/>
+          <w:szCs w:val="21"/>
+          <w:shd w:val="clear" w:color="auto" w:fill="FFFFFF"/>
+        </w:rPr>
+      </w:pPr>
+      <w:r>
+        <w:rPr>
+          <w:rFonts w:ascii="Arial" w:hAnsi="Arial" w:cs="Arial"/>
+          <w:color w:val="222222"/>
+          <w:spacing w:val="11"/>
+          <w:sz w:val="21"/>
+          <w:szCs w:val="21"/>
+          <w:shd w:val="clear" w:color="auto" w:fill="FFFFFF"/>
+        </w:rPr>
+        <w:t>Atinja seu público-alvo de maneira fácil e sem custos adicionais</w:t>
+      </w:r>
+    </w:p>
+    <w:p>
+      <w:pPr>
+        <w:shd w:val="clear" w:color="auto" w:fill="FFFFFF"/>
+        <w:spacing w:before="150" w:after="150" w:line="330" w:lineRule="atLeast"/>
+        <w:rPr>
+          <w:rFonts w:ascii="Arial" w:hAnsi="Arial" w:cs="Arial"/>
+          <w:color w:val="222222"/>
+          <w:spacing w:val="11"/>
+          <w:sz w:val="21"/>
+          <w:szCs w:val="21"/>
+          <w:shd w:val="clear" w:color="auto" w:fill="FFFFFF"/>
+        </w:rPr>
+      </w:pPr>
+      <w:r>
+        <w:rPr>
+          <w:rFonts w:ascii="Arial" w:hAnsi="Arial" w:cs="Arial"/>
+          <w:color w:val="222222"/>
+          <w:spacing w:val="11"/>
+          <w:sz w:val="21"/>
+          <w:szCs w:val="21"/>
+          <w:shd w:val="clear" w:color="auto" w:fill="FFFFFF"/>
+        </w:rPr>
+        <w:t xml:space="preserve">As promoções são exibidas e podem ser agendadas com exclusividade na sua página no </w:t>
+      </w:r>
+      <w:r>
+        <w:rPr>
+          <w:rFonts w:ascii="Arial" w:hAnsi="Arial" w:cs="Arial"/>
+          <w:color w:val="222222"/>
+          <w:spacing w:val="11"/>
+          <w:sz w:val="21"/>
+          <w:szCs w:val="21"/>
+          <w:shd w:val="clear" w:color="auto" w:fill="FFFFFF"/>
+        </w:rPr>
+        <w:t>Site da empresa</w:t>
+      </w:r>
+    </w:p>
+    <w:p>
+      <w:pPr>
+        <w:rPr>
+          <w:rFonts w:ascii="Arial" w:hAnsi="Arial" w:cs="Arial"/>
+          <w:color w:val="222222"/>
+          <w:spacing w:val="11"/>
+          <w:sz w:val="21"/>
+          <w:szCs w:val="21"/>
+          <w:shd w:val="clear" w:color="auto" w:fill="FFFFFF"/>
+        </w:rPr>
+      </w:pPr>
+      <w:r>
+        <w:rPr>
+          <w:rFonts w:ascii="Arial" w:hAnsi="Arial" w:cs="Arial"/>
+          <w:color w:val="222222"/>
+          <w:spacing w:val="11"/>
+          <w:sz w:val="21"/>
+          <w:szCs w:val="21"/>
+          <w:shd w:val="clear" w:color="auto" w:fill="FFFFFF"/>
+        </w:rPr>
+        <w:t>Promoções programadas para utilização para</w:t>
+      </w:r>
+      <w:r>
+        <w:rPr>
+          <w:rFonts w:ascii="Arial" w:hAnsi="Arial" w:cs="Arial"/>
+          <w:color w:val="222222"/>
+          <w:spacing w:val="11"/>
+          <w:sz w:val="21"/>
+          <w:szCs w:val="21"/>
+          <w:shd w:val="clear" w:color="auto" w:fill="FFFFFF"/>
+        </w:rPr>
+        <w:t xml:space="preserve"> melhorar o fluxo de clientes nos horários </w:t>
+      </w:r>
+      <w:r>
+        <w:rPr>
+          <w:rFonts w:ascii="Arial" w:hAnsi="Arial" w:cs="Arial"/>
+          <w:color w:val="222222"/>
+          <w:spacing w:val="11"/>
+          <w:sz w:val="21"/>
+          <w:szCs w:val="21"/>
+          <w:shd w:val="clear" w:color="auto" w:fill="FFFFFF"/>
+        </w:rPr>
+        <w:t xml:space="preserve">e dias </w:t>
+      </w:r>
+      <w:r>
+        <w:rPr>
+          <w:rFonts w:ascii="Arial" w:hAnsi="Arial" w:cs="Arial"/>
+          <w:color w:val="222222"/>
+          <w:spacing w:val="11"/>
+          <w:sz w:val="21"/>
+          <w:szCs w:val="21"/>
+          <w:shd w:val="clear" w:color="auto" w:fill="FFFFFF"/>
+        </w:rPr>
+        <w:t>de menor movimento, aplique descontos, ofereça serviços especiais.</w:t>
+      </w:r>
+    </w:p>
+    <w:p>
+      <w:pPr>
+        <w:rPr>
+          <w:rFonts w:ascii="Arial" w:hAnsi="Arial" w:cs="Arial"/>
+          <w:color w:val="222222"/>
+          <w:spacing w:val="11"/>
+          <w:sz w:val="21"/>
+          <w:szCs w:val="21"/>
+          <w:shd w:val="clear" w:color="auto" w:fill="FFFFFF"/>
+        </w:rPr>
+      </w:pPr>
+      <w:r>
+        <w:rPr>
+          <w:rFonts w:ascii="Arial" w:hAnsi="Arial" w:cs="Arial"/>
+          <w:color w:val="222222"/>
+          <w:spacing w:val="11"/>
+          <w:sz w:val="21"/>
+          <w:szCs w:val="21"/>
+          <w:shd w:val="clear" w:color="auto" w:fill="FFFFFF"/>
+        </w:rPr>
+        <w:t xml:space="preserve">Você escolhe qual o período que a promoção ficará ativa, determina os descontos e ainda quais dias da semana ela será válida. Mesmo depois do período da </w:t>
+      </w:r>
+      <w:r>
+        <w:rPr>
+          <w:rFonts w:ascii="Arial" w:hAnsi="Arial" w:cs="Arial"/>
+          <w:color w:val="222222"/>
+          <w:spacing w:val="11"/>
+          <w:sz w:val="21"/>
+          <w:szCs w:val="21"/>
+          <w:shd w:val="clear" w:color="auto" w:fill="FFFFFF"/>
+        </w:rPr>
+        <w:t>promoção</w:t>
+      </w:r>
+      <w:r>
+        <w:rPr>
+          <w:rFonts w:ascii="Arial" w:hAnsi="Arial" w:cs="Arial"/>
+          <w:color w:val="222222"/>
+          <w:spacing w:val="11"/>
+          <w:sz w:val="21"/>
+          <w:szCs w:val="21"/>
+          <w:shd w:val="clear" w:color="auto" w:fill="FFFFFF"/>
+        </w:rPr>
+        <w:t>, ela ficará guardada em sua lista para ser reutilizada caso deseje.</w:t>
+      </w:r>
+    </w:p>
+    <w:p>
+      <w:pPr>
+        <w:rPr>
+          <w:rFonts w:ascii="Arial" w:hAnsi="Arial" w:cs="Arial"/>
+          <w:color w:val="222222"/>
+          <w:spacing w:val="11"/>
+          <w:sz w:val="21"/>
+          <w:szCs w:val="21"/>
+          <w:shd w:val="clear" w:color="auto" w:fill="FFFFFF"/>
+        </w:rPr>
+      </w:pPr>
+      <w:r>
+        <w:rPr>
+          <w:rFonts w:ascii="Arial" w:hAnsi="Arial" w:cs="Arial"/>
+          <w:color w:val="222222"/>
+          <w:spacing w:val="11"/>
+          <w:sz w:val="21"/>
+          <w:szCs w:val="21"/>
+          <w:shd w:val="clear" w:color="auto" w:fill="FFFFFF"/>
+        </w:rPr>
+        <w:t xml:space="preserve">Promoções para </w:t>
+      </w:r>
+      <w:r>
+        <w:rPr>
+          <w:rFonts w:ascii="Arial" w:hAnsi="Arial" w:cs="Arial"/>
+          <w:color w:val="222222"/>
+          <w:spacing w:val="11"/>
+          <w:sz w:val="21"/>
+          <w:szCs w:val="21"/>
+          <w:shd w:val="clear" w:color="auto" w:fill="FFFFFF"/>
+        </w:rPr>
+        <w:t>oferecer vendas casadas de serviços, oferecer descontos na realização de dois ou mais serviços, etc. </w:t>
+      </w:r>
+    </w:p>
+    <w:p>
+      <w:pPr>
+        <w:rPr>
+          <w:rFonts w:ascii="Arial" w:hAnsi="Arial" w:cs="Arial"/>
+          <w:color w:val="222222"/>
+          <w:spacing w:val="11"/>
+          <w:sz w:val="21"/>
+          <w:szCs w:val="21"/>
+          <w:shd w:val="clear" w:color="auto" w:fill="FFFFFF"/>
+        </w:rPr>
+      </w:pPr>
+    </w:p>
+    <w:p>
+      <w:pPr>
+        <w:rPr>
+          <w:b/>
+          <w:color w:val="000000" w:themeColor="text1"/>
+          <w:sz w:val="40"/>
+          <w:szCs w:val="40"/>
+        </w:rPr>
+      </w:pPr>
+      <w:r>
+        <w:rPr>
+          <w:b/>
+          <w:color w:val="000000" w:themeColor="text1"/>
+          <w:sz w:val="40"/>
+          <w:szCs w:val="40"/>
+        </w:rPr>
+        <w:t>RECOMENDAÇÕES</w:t>
+      </w:r>
+    </w:p>
+    <w:p>
+      <w:pPr>
+        <w:shd w:val="clear" w:color="auto" w:fill="FFFFFF"/>
+        <w:spacing w:before="150" w:after="150" w:line="330" w:lineRule="atLeast"/>
+        <w:rPr>
+          <w:rFonts w:ascii="Arial" w:hAnsi="Arial" w:cs="Arial"/>
+          <w:color w:val="222222"/>
+          <w:spacing w:val="11"/>
+          <w:sz w:val="21"/>
+          <w:szCs w:val="21"/>
+          <w:shd w:val="clear" w:color="auto" w:fill="FFFFFF"/>
+        </w:rPr>
+      </w:pPr>
+      <w:r>
+        <w:rPr>
+          <w:rFonts w:ascii="Arial" w:hAnsi="Arial" w:cs="Arial"/>
+          <w:color w:val="222222"/>
+          <w:spacing w:val="11"/>
+          <w:sz w:val="21"/>
+          <w:szCs w:val="21"/>
+          <w:shd w:val="clear" w:color="auto" w:fill="FFFFFF"/>
+        </w:rPr>
+        <w:t xml:space="preserve">Clientes podem avaliar seu salão e serviços através de sua página no </w:t>
+      </w:r>
+      <w:r>
+        <w:rPr>
+          <w:rFonts w:ascii="Arial" w:hAnsi="Arial" w:cs="Arial"/>
+          <w:color w:val="222222"/>
+          <w:spacing w:val="11"/>
+          <w:sz w:val="21"/>
+          <w:szCs w:val="21"/>
+          <w:shd w:val="clear" w:color="auto" w:fill="FFFFFF"/>
+        </w:rPr>
+        <w:t>Site da empresa</w:t>
+      </w:r>
+      <w:r>
+        <w:rPr>
+          <w:rFonts w:ascii="Arial" w:hAnsi="Arial" w:cs="Arial"/>
+          <w:color w:val="222222"/>
+          <w:spacing w:val="11"/>
+          <w:sz w:val="21"/>
+          <w:szCs w:val="21"/>
+          <w:shd w:val="clear" w:color="auto" w:fill="FFFFFF"/>
+        </w:rPr>
+        <w:t>.</w:t>
+      </w:r>
+    </w:p>
+    <w:p>
+      <w:pPr>
+        <w:shd w:val="clear" w:color="auto" w:fill="FFFFFF"/>
+        <w:spacing w:before="150" w:after="150" w:line="330" w:lineRule="atLeast"/>
+        <w:rPr>
+          <w:rFonts w:ascii="Arial" w:hAnsi="Arial" w:cs="Arial"/>
+          <w:color w:val="222222"/>
+          <w:spacing w:val="11"/>
+          <w:sz w:val="21"/>
+          <w:szCs w:val="21"/>
+          <w:shd w:val="clear" w:color="auto" w:fill="FFFFFF"/>
+        </w:rPr>
+      </w:pPr>
+      <w:r>
+        <w:rPr>
+          <w:rFonts w:ascii="Arial" w:hAnsi="Arial" w:cs="Arial"/>
+          <w:color w:val="222222"/>
+          <w:spacing w:val="11"/>
+          <w:sz w:val="21"/>
+          <w:szCs w:val="21"/>
+          <w:shd w:val="clear" w:color="auto" w:fill="FFFFFF"/>
+        </w:rPr>
+        <w:t>Aprenda quais são seus pontos positivos e negativos através do Feedback do cliente.</w:t>
+      </w:r>
+    </w:p>
+    <w:p>
+      <w:pPr>
+        <w:shd w:val="clear" w:color="auto" w:fill="FFFFFF"/>
+        <w:spacing w:before="150" w:after="150" w:line="330" w:lineRule="atLeast"/>
+        <w:rPr>
+          <w:rFonts w:ascii="Arial" w:hAnsi="Arial" w:cs="Arial"/>
+          <w:color w:val="222222"/>
+          <w:spacing w:val="11"/>
+          <w:sz w:val="21"/>
+          <w:szCs w:val="21"/>
+          <w:shd w:val="clear" w:color="auto" w:fill="FFFFFF"/>
+        </w:rPr>
+      </w:pPr>
+      <w:r>
+        <w:rPr>
+          <w:rFonts w:ascii="Arial" w:hAnsi="Arial" w:cs="Arial"/>
+          <w:color w:val="222222"/>
+          <w:spacing w:val="11"/>
+          <w:sz w:val="21"/>
+          <w:szCs w:val="21"/>
+          <w:shd w:val="clear" w:color="auto" w:fill="FFFFFF"/>
+        </w:rPr>
+        <w:t>Incentive as recomendações! Quanto mais recomendações positivas, mais status para o salão.</w:t>
+      </w:r>
+    </w:p>
+    <w:p>
+      <w:pPr>
+        <w:rPr>
+          <w:rFonts w:ascii="Arial" w:hAnsi="Arial" w:cs="Arial"/>
+          <w:color w:val="222222"/>
+          <w:spacing w:val="11"/>
+          <w:sz w:val="21"/>
+          <w:szCs w:val="21"/>
+          <w:shd w:val="clear" w:color="auto" w:fill="FFFFFF"/>
+        </w:rPr>
+      </w:pPr>
+      <w:r>
+        <w:rPr>
+          <w:rFonts w:ascii="Arial" w:hAnsi="Arial" w:cs="Arial"/>
+          <w:color w:val="222222"/>
+          <w:spacing w:val="11"/>
+          <w:sz w:val="21"/>
+          <w:szCs w:val="21"/>
+          <w:shd w:val="clear" w:color="auto" w:fill="FFFFFF"/>
+        </w:rPr>
+        <w:t xml:space="preserve">Clientes que recomenda para outras pessoas que virar clientes ganha desconto, brinde, </w:t>
+      </w:r>
+      <w:r>
+        <w:rPr>
+          <w:rFonts w:ascii="Arial" w:hAnsi="Arial" w:cs="Arial"/>
+          <w:color w:val="222222"/>
+          <w:spacing w:val="11"/>
+          <w:sz w:val="21"/>
+          <w:szCs w:val="21"/>
+          <w:shd w:val="clear" w:color="auto" w:fill="FFFFFF"/>
+        </w:rPr>
+        <w:t>promoção,</w:t>
+      </w:r>
+      <w:r>
+        <w:rPr>
+          <w:rFonts w:ascii="Arial" w:hAnsi="Arial" w:cs="Arial"/>
+          <w:color w:val="222222"/>
+          <w:spacing w:val="11"/>
+          <w:sz w:val="21"/>
+          <w:szCs w:val="21"/>
+          <w:shd w:val="clear" w:color="auto" w:fill="FFFFFF"/>
+        </w:rPr>
+        <w:t xml:space="preserve"> vale-presente.</w:t>
+      </w:r>
+    </w:p>
+    <w:p>
+      <w:pPr>
+        <w:rPr>
+          <w:rFonts w:ascii="Arial" w:hAnsi="Arial" w:cs="Arial"/>
+          <w:color w:val="222222"/>
+          <w:spacing w:val="11"/>
+          <w:sz w:val="21"/>
+          <w:szCs w:val="21"/>
+          <w:shd w:val="clear" w:color="auto" w:fill="FFFFFF"/>
+        </w:rPr>
+      </w:pPr>
+    </w:p>
+    <w:p>
+      <w:pPr>
+        <w:rPr>
+          <w:rFonts w:ascii="Arial" w:hAnsi="Arial" w:cs="Arial"/>
+          <w:color w:val="222222"/>
+          <w:spacing w:val="11"/>
+          <w:sz w:val="21"/>
+          <w:szCs w:val="21"/>
+          <w:shd w:val="clear" w:color="auto" w:fill="FFFFFF"/>
+        </w:rPr>
+      </w:pPr>
+      <w:r>
+        <w:rPr>
+          <w:rFonts w:ascii="Arial" w:hAnsi="Arial" w:cs="Arial"/>
+          <w:color w:val="222222"/>
+          <w:spacing w:val="11"/>
+          <w:sz w:val="21"/>
+          <w:szCs w:val="21"/>
+          <w:shd w:val="clear" w:color="auto" w:fill="FFFFFF"/>
+        </w:rPr>
+        <w:t>---------------------- Sistema Salão Vip --------------------------------------------------</w:t>
+      </w:r>
+    </w:p>
+    <w:p>
+      <w:pPr>
+        <w:rPr>
+          <w:rFonts w:ascii="Arial" w:hAnsi="Arial" w:cs="Arial"/>
+          <w:color w:val="222222"/>
+          <w:spacing w:val="11"/>
+          <w:sz w:val="21"/>
+          <w:szCs w:val="21"/>
+          <w:shd w:val="clear" w:color="auto" w:fill="FFFFFF"/>
+        </w:rPr>
+      </w:pPr>
+      <w:r>
+        <w:rPr>
+          <w:rFonts w:ascii="Arial" w:hAnsi="Arial" w:cs="Arial"/>
+          <w:color w:val="222222"/>
+          <w:spacing w:val="11"/>
+          <w:sz w:val="21"/>
+          <w:szCs w:val="21"/>
+          <w:shd w:val="clear" w:color="auto" w:fill="FFFFFF"/>
+        </w:rPr>
+        <w:t xml:space="preserve">Ao entrar no sistema obriga a cadastrar um primeiro </w:t>
+      </w:r>
+      <w:r>
+        <w:rPr>
+          <w:rFonts w:ascii="Arial" w:hAnsi="Arial" w:cs="Arial"/>
+          <w:color w:val="222222"/>
+          <w:spacing w:val="11"/>
+          <w:sz w:val="21"/>
+          <w:szCs w:val="21"/>
+          <w:shd w:val="clear" w:color="auto" w:fill="FFFFFF"/>
+        </w:rPr>
+        <w:t>serviço e</w:t>
+      </w:r>
+      <w:r>
+        <w:rPr>
+          <w:rFonts w:ascii="Arial" w:hAnsi="Arial" w:cs="Arial"/>
+          <w:color w:val="222222"/>
+          <w:spacing w:val="11"/>
+          <w:sz w:val="21"/>
+          <w:szCs w:val="21"/>
+          <w:shd w:val="clear" w:color="auto" w:fill="FFFFFF"/>
+        </w:rPr>
+        <w:t xml:space="preserve"> profissional</w:t>
+      </w:r>
+    </w:p>
+    <w:p>
+      <w:pPr>
+        <w:pStyle w:val="PargrafodaLista"/>
+        <w:numPr>
+          <w:ilvl w:val="0"/>
+          <w:numId w:val="9"/>
+        </w:numPr>
+        <w:rPr>
+          <w:rFonts w:ascii="Arial" w:hAnsi="Arial" w:cs="Arial"/>
+          <w:color w:val="222222"/>
+          <w:spacing w:val="11"/>
+          <w:sz w:val="21"/>
+          <w:szCs w:val="21"/>
+          <w:shd w:val="clear" w:color="auto" w:fill="FFFFFF"/>
+        </w:rPr>
+      </w:pPr>
+      <w:r>
+        <w:rPr>
+          <w:rFonts w:ascii="Arial" w:hAnsi="Arial" w:cs="Arial"/>
+          <w:color w:val="222222"/>
+          <w:spacing w:val="11"/>
+          <w:sz w:val="21"/>
+          <w:szCs w:val="21"/>
+          <w:shd w:val="clear" w:color="auto" w:fill="FFFFFF"/>
+        </w:rPr>
+        <w:lastRenderedPageBreak/>
+        <w:t>Cadastro de Serviço</w:t>
+      </w:r>
+    </w:p>
+    <w:p>
+      <w:pPr>
+        <w:pStyle w:val="PargrafodaLista"/>
+        <w:numPr>
+          <w:ilvl w:val="1"/>
+          <w:numId w:val="9"/>
+        </w:numPr>
+        <w:rPr>
+          <w:rStyle w:val="Forte"/>
+          <w:rFonts w:ascii="Arial" w:hAnsi="Arial" w:cs="Arial"/>
+          <w:b w:val="0"/>
+          <w:bCs w:val="0"/>
+          <w:color w:val="222222"/>
+          <w:spacing w:val="11"/>
+          <w:sz w:val="21"/>
+          <w:szCs w:val="21"/>
+          <w:shd w:val="clear" w:color="auto" w:fill="FFFFFF"/>
+        </w:rPr>
+      </w:pPr>
+      <w:r>
+        <w:rPr>
+          <w:rStyle w:val="Forte"/>
+          <w:rFonts w:ascii="Helvetica" w:hAnsi="Helvetica" w:cs="Helvetica"/>
+          <w:color w:val="333333"/>
+          <w:sz w:val="18"/>
+          <w:szCs w:val="18"/>
+          <w:shd w:val="clear" w:color="auto" w:fill="FFFFFF"/>
+        </w:rPr>
+        <w:t>Nome do serviço:</w:t>
+      </w:r>
+    </w:p>
+    <w:p>
+      <w:pPr>
+        <w:pStyle w:val="PargrafodaLista"/>
+        <w:numPr>
+          <w:ilvl w:val="2"/>
+          <w:numId w:val="9"/>
+        </w:numPr>
+        <w:rPr>
+          <w:rFonts w:ascii="Arial" w:hAnsi="Arial" w:cs="Arial"/>
+          <w:color w:val="222222"/>
+          <w:spacing w:val="11"/>
+          <w:sz w:val="21"/>
+          <w:szCs w:val="21"/>
+          <w:shd w:val="clear" w:color="auto" w:fill="FFFFFF"/>
+        </w:rPr>
+      </w:pPr>
+      <w:r>
+        <w:rPr>
+          <w:rFonts w:ascii="Arial" w:hAnsi="Arial" w:cs="Arial"/>
+          <w:color w:val="222222"/>
+          <w:spacing w:val="11"/>
+          <w:sz w:val="21"/>
+          <w:szCs w:val="21"/>
+          <w:shd w:val="clear" w:color="auto" w:fill="FFFFFF"/>
+        </w:rPr>
+        <w:t xml:space="preserve">Sugestão de nome de serviços já cadastrados </w:t>
+      </w:r>
+    </w:p>
+    <w:p>
+      <w:pPr>
+        <w:pStyle w:val="PargrafodaLista"/>
+        <w:numPr>
+          <w:ilvl w:val="1"/>
+          <w:numId w:val="9"/>
+        </w:numPr>
+        <w:rPr>
+          <w:rStyle w:val="Forte"/>
+          <w:rFonts w:ascii="Arial" w:hAnsi="Arial" w:cs="Arial"/>
+          <w:b w:val="0"/>
+          <w:bCs w:val="0"/>
+          <w:color w:val="222222"/>
+          <w:spacing w:val="11"/>
+          <w:sz w:val="21"/>
+          <w:szCs w:val="21"/>
+          <w:shd w:val="clear" w:color="auto" w:fill="FFFFFF"/>
+        </w:rPr>
+      </w:pPr>
+      <w:r>
+        <w:rPr>
+          <w:rStyle w:val="Forte"/>
+          <w:rFonts w:ascii="Helvetica" w:hAnsi="Helvetica" w:cs="Helvetica"/>
+          <w:color w:val="333333"/>
+          <w:sz w:val="18"/>
+          <w:szCs w:val="18"/>
+          <w:shd w:val="clear" w:color="auto" w:fill="FFFFFF"/>
+        </w:rPr>
+        <w:t>Categoria</w:t>
+      </w:r>
+    </w:p>
+    <w:p>
+      <w:pPr>
+        <w:pStyle w:val="PargrafodaLista"/>
+        <w:numPr>
+          <w:ilvl w:val="2"/>
+          <w:numId w:val="9"/>
+        </w:numPr>
+        <w:rPr>
+          <w:rStyle w:val="Forte"/>
+          <w:rFonts w:ascii="Arial" w:hAnsi="Arial" w:cs="Arial"/>
+          <w:b w:val="0"/>
+          <w:bCs w:val="0"/>
+          <w:color w:val="222222"/>
+          <w:spacing w:val="11"/>
+          <w:sz w:val="21"/>
+          <w:szCs w:val="21"/>
+          <w:shd w:val="clear" w:color="auto" w:fill="FFFFFF"/>
+        </w:rPr>
+      </w:pPr>
+      <w:r>
+        <w:rPr>
+          <w:rStyle w:val="Forte"/>
+          <w:rFonts w:ascii="Helvetica" w:hAnsi="Helvetica" w:cs="Helvetica"/>
+          <w:color w:val="333333"/>
+          <w:sz w:val="18"/>
+          <w:szCs w:val="18"/>
+          <w:shd w:val="clear" w:color="auto" w:fill="FFFFFF"/>
+        </w:rPr>
+        <w:t>Predefinidas</w:t>
+      </w:r>
+    </w:p>
+    <w:p>
+      <w:pPr>
+        <w:pStyle w:val="PargrafodaLista"/>
+        <w:numPr>
+          <w:ilvl w:val="3"/>
+          <w:numId w:val="9"/>
+        </w:numPr>
+        <w:rPr>
+          <w:rStyle w:val="Forte"/>
+          <w:rFonts w:ascii="Arial" w:hAnsi="Arial" w:cs="Arial"/>
+          <w:b w:val="0"/>
+          <w:bCs w:val="0"/>
+          <w:color w:val="222222"/>
+          <w:spacing w:val="11"/>
+          <w:sz w:val="21"/>
+          <w:szCs w:val="21"/>
+          <w:shd w:val="clear" w:color="auto" w:fill="FFFFFF"/>
+        </w:rPr>
+      </w:pPr>
+      <w:r>
+        <w:rPr>
+          <w:rStyle w:val="Forte"/>
+          <w:rFonts w:ascii="Helvetica" w:hAnsi="Helvetica" w:cs="Helvetica"/>
+          <w:color w:val="333333"/>
+          <w:sz w:val="18"/>
+          <w:szCs w:val="18"/>
+          <w:shd w:val="clear" w:color="auto" w:fill="FFFFFF"/>
+        </w:rPr>
+        <w:t>Cabelo, manicure, pedicure, SPA, depilação, estética, barbearia</w:t>
+      </w:r>
+    </w:p>
+    <w:p>
+      <w:pPr>
+        <w:pStyle w:val="PargrafodaLista"/>
+        <w:numPr>
+          <w:ilvl w:val="1"/>
+          <w:numId w:val="9"/>
+        </w:numPr>
+        <w:rPr>
+          <w:rStyle w:val="Forte"/>
+          <w:rFonts w:ascii="Arial" w:hAnsi="Arial" w:cs="Arial"/>
+          <w:b w:val="0"/>
+          <w:bCs w:val="0"/>
+          <w:color w:val="222222"/>
+          <w:spacing w:val="11"/>
+          <w:sz w:val="21"/>
+          <w:szCs w:val="21"/>
+          <w:shd w:val="clear" w:color="auto" w:fill="FFFFFF"/>
+        </w:rPr>
+      </w:pPr>
+      <w:r>
+        <w:rPr>
+          <w:rStyle w:val="Forte"/>
+          <w:rFonts w:ascii="Helvetica" w:hAnsi="Helvetica" w:cs="Helvetica"/>
+          <w:color w:val="333333"/>
+          <w:sz w:val="18"/>
+          <w:szCs w:val="18"/>
+          <w:shd w:val="clear" w:color="auto" w:fill="FFFFFF"/>
+        </w:rPr>
+        <w:t>Duração</w:t>
+      </w:r>
+    </w:p>
+    <w:p>
+      <w:pPr>
+        <w:pStyle w:val="PargrafodaLista"/>
+        <w:numPr>
+          <w:ilvl w:val="2"/>
+          <w:numId w:val="9"/>
+        </w:numPr>
+        <w:rPr>
+          <w:rStyle w:val="Forte"/>
+          <w:rFonts w:ascii="Arial" w:hAnsi="Arial" w:cs="Arial"/>
+          <w:b w:val="0"/>
+          <w:bCs w:val="0"/>
+          <w:color w:val="222222"/>
+          <w:spacing w:val="11"/>
+          <w:sz w:val="21"/>
+          <w:szCs w:val="21"/>
+          <w:shd w:val="clear" w:color="auto" w:fill="FFFFFF"/>
+        </w:rPr>
+      </w:pPr>
+      <w:r>
+        <w:rPr>
+          <w:rStyle w:val="Forte"/>
+          <w:rFonts w:ascii="Helvetica" w:hAnsi="Helvetica" w:cs="Helvetica"/>
+          <w:color w:val="333333"/>
+          <w:sz w:val="18"/>
+          <w:szCs w:val="18"/>
+          <w:shd w:val="clear" w:color="auto" w:fill="FFFFFF"/>
+        </w:rPr>
+        <w:t>Numérico em minutos</w:t>
+      </w:r>
+    </w:p>
+    <w:p>
+      <w:pPr>
+        <w:pStyle w:val="PargrafodaLista"/>
+        <w:numPr>
+          <w:ilvl w:val="1"/>
+          <w:numId w:val="9"/>
+        </w:numPr>
+        <w:rPr>
+          <w:rFonts w:ascii="Arial" w:hAnsi="Arial" w:cs="Arial"/>
+          <w:color w:val="222222"/>
+          <w:spacing w:val="11"/>
+          <w:sz w:val="21"/>
+          <w:szCs w:val="21"/>
+          <w:shd w:val="clear" w:color="auto" w:fill="FFFFFF"/>
+        </w:rPr>
+      </w:pPr>
+      <w:r>
+        <w:rPr>
+          <w:rFonts w:ascii="Helvetica" w:hAnsi="Helvetica" w:cs="Helvetica"/>
+          <w:color w:val="333333"/>
+          <w:sz w:val="18"/>
+          <w:szCs w:val="18"/>
+          <w:shd w:val="clear" w:color="auto" w:fill="FFFFFF"/>
+        </w:rPr>
+        <w:t>Permitir Agendamento Online</w:t>
+      </w:r>
+    </w:p>
+    <w:p>
+      <w:pPr>
+        <w:pStyle w:val="PargrafodaLista"/>
+        <w:numPr>
+          <w:ilvl w:val="2"/>
+          <w:numId w:val="9"/>
+        </w:numPr>
+        <w:rPr>
+          <w:rFonts w:ascii="Arial" w:hAnsi="Arial" w:cs="Arial"/>
+          <w:color w:val="222222"/>
+          <w:spacing w:val="11"/>
+          <w:sz w:val="21"/>
+          <w:szCs w:val="21"/>
+          <w:shd w:val="clear" w:color="auto" w:fill="FFFFFF"/>
+        </w:rPr>
+      </w:pPr>
+      <w:r>
+        <w:rPr>
+          <w:rFonts w:ascii="Helvetica" w:hAnsi="Helvetica" w:cs="Helvetica"/>
+          <w:color w:val="333333"/>
+          <w:sz w:val="18"/>
+          <w:szCs w:val="18"/>
+          <w:shd w:val="clear" w:color="auto" w:fill="FFFFFF"/>
+        </w:rPr>
+        <w:t>Check (S/N)</w:t>
+      </w:r>
+    </w:p>
+    <w:p>
+      <w:pPr>
+        <w:pStyle w:val="PargrafodaLista"/>
+        <w:numPr>
+          <w:ilvl w:val="1"/>
+          <w:numId w:val="9"/>
+        </w:numPr>
+        <w:rPr>
+          <w:rStyle w:val="Forte"/>
+          <w:rFonts w:ascii="Arial" w:hAnsi="Arial" w:cs="Arial"/>
+          <w:b w:val="0"/>
+          <w:bCs w:val="0"/>
+          <w:color w:val="222222"/>
+          <w:spacing w:val="11"/>
+          <w:sz w:val="21"/>
+          <w:szCs w:val="21"/>
+          <w:shd w:val="clear" w:color="auto" w:fill="FFFFFF"/>
+        </w:rPr>
+      </w:pPr>
+      <w:r>
+        <w:rPr>
+          <w:rStyle w:val="Forte"/>
+          <w:rFonts w:ascii="Helvetica" w:hAnsi="Helvetica" w:cs="Helvetica"/>
+          <w:color w:val="333333"/>
+          <w:sz w:val="18"/>
+          <w:szCs w:val="18"/>
+          <w:shd w:val="clear" w:color="auto" w:fill="FFFFFF"/>
+        </w:rPr>
+        <w:t>Descrição</w:t>
+      </w:r>
+    </w:p>
+    <w:p>
+      <w:pPr>
+        <w:pStyle w:val="PargrafodaLista"/>
+        <w:numPr>
+          <w:ilvl w:val="2"/>
+          <w:numId w:val="9"/>
+        </w:numPr>
+        <w:rPr>
+          <w:rStyle w:val="Forte"/>
+          <w:rFonts w:ascii="Arial" w:hAnsi="Arial" w:cs="Arial"/>
+          <w:b w:val="0"/>
+          <w:bCs w:val="0"/>
+          <w:color w:val="222222"/>
+          <w:spacing w:val="11"/>
+          <w:sz w:val="21"/>
+          <w:szCs w:val="21"/>
+          <w:shd w:val="clear" w:color="auto" w:fill="FFFFFF"/>
+        </w:rPr>
+      </w:pPr>
+      <w:r>
+        <w:rPr>
+          <w:rStyle w:val="Forte"/>
+          <w:rFonts w:ascii="Helvetica" w:hAnsi="Helvetica" w:cs="Helvetica"/>
+          <w:color w:val="333333"/>
+          <w:sz w:val="18"/>
+          <w:szCs w:val="18"/>
+          <w:shd w:val="clear" w:color="auto" w:fill="FFFFFF"/>
+        </w:rPr>
+        <w:t>Já pega uma descrição caso selecione um serviço já cadastrado</w:t>
+      </w:r>
+    </w:p>
+    <w:p>
+      <w:pPr>
+        <w:pStyle w:val="PargrafodaLista"/>
+        <w:numPr>
+          <w:ilvl w:val="1"/>
+          <w:numId w:val="9"/>
+        </w:numPr>
+        <w:rPr>
+          <w:rStyle w:val="Forte"/>
+          <w:rFonts w:ascii="Arial" w:hAnsi="Arial" w:cs="Arial"/>
+          <w:b w:val="0"/>
+          <w:bCs w:val="0"/>
+          <w:color w:val="222222"/>
+          <w:spacing w:val="11"/>
+          <w:sz w:val="21"/>
+          <w:szCs w:val="21"/>
+          <w:shd w:val="clear" w:color="auto" w:fill="FFFFFF"/>
+        </w:rPr>
+      </w:pPr>
+      <w:r>
+        <w:rPr>
+          <w:rStyle w:val="Forte"/>
+          <w:rFonts w:ascii="Helvetica" w:hAnsi="Helvetica" w:cs="Helvetica"/>
+          <w:color w:val="333333"/>
+          <w:sz w:val="18"/>
+          <w:szCs w:val="18"/>
+          <w:shd w:val="clear" w:color="auto" w:fill="FFFFFF"/>
+        </w:rPr>
+        <w:t>Tipo valor</w:t>
+      </w:r>
+    </w:p>
+    <w:p>
+      <w:pPr>
+        <w:pStyle w:val="PargrafodaLista"/>
+        <w:numPr>
+          <w:ilvl w:val="2"/>
+          <w:numId w:val="9"/>
+        </w:numPr>
+        <w:rPr>
+          <w:rStyle w:val="Forte"/>
+          <w:rFonts w:ascii="Arial" w:hAnsi="Arial" w:cs="Arial"/>
+          <w:b w:val="0"/>
+          <w:bCs w:val="0"/>
+          <w:color w:val="222222"/>
+          <w:spacing w:val="11"/>
+          <w:sz w:val="21"/>
+          <w:szCs w:val="21"/>
+          <w:shd w:val="clear" w:color="auto" w:fill="FFFFFF"/>
+        </w:rPr>
+      </w:pPr>
+      <w:r>
+        <w:rPr>
+          <w:rStyle w:val="Forte"/>
+          <w:rFonts w:ascii="Helvetica" w:hAnsi="Helvetica" w:cs="Helvetica"/>
+          <w:color w:val="333333"/>
+          <w:sz w:val="18"/>
+          <w:szCs w:val="18"/>
+          <w:shd w:val="clear" w:color="auto" w:fill="FFFFFF"/>
+        </w:rPr>
+        <w:t>Fixo, a partir de, sob consulta</w:t>
+      </w:r>
+    </w:p>
+    <w:p>
+      <w:pPr>
+        <w:pStyle w:val="PargrafodaLista"/>
+        <w:numPr>
+          <w:ilvl w:val="1"/>
+          <w:numId w:val="9"/>
+        </w:numPr>
+        <w:rPr>
+          <w:rStyle w:val="Forte"/>
+          <w:rFonts w:ascii="Arial" w:hAnsi="Arial" w:cs="Arial"/>
+          <w:b w:val="0"/>
+          <w:bCs w:val="0"/>
+          <w:color w:val="222222"/>
+          <w:spacing w:val="11"/>
+          <w:sz w:val="21"/>
+          <w:szCs w:val="21"/>
+          <w:shd w:val="clear" w:color="auto" w:fill="FFFFFF"/>
+        </w:rPr>
+      </w:pPr>
+      <w:r>
+        <w:rPr>
+          <w:rStyle w:val="Forte"/>
+          <w:rFonts w:ascii="Helvetica" w:hAnsi="Helvetica" w:cs="Helvetica"/>
+          <w:color w:val="333333"/>
+          <w:sz w:val="18"/>
+          <w:szCs w:val="18"/>
+          <w:shd w:val="clear" w:color="auto" w:fill="FFFFFF"/>
+        </w:rPr>
+        <w:t>Valor cobrado</w:t>
+      </w:r>
+    </w:p>
+    <w:p>
+      <w:pPr>
+        <w:pStyle w:val="PargrafodaLista"/>
+        <w:numPr>
+          <w:ilvl w:val="1"/>
+          <w:numId w:val="9"/>
+        </w:numPr>
+        <w:rPr>
+          <w:rStyle w:val="Forte"/>
+          <w:rFonts w:ascii="Arial" w:hAnsi="Arial" w:cs="Arial"/>
+          <w:b w:val="0"/>
+          <w:bCs w:val="0"/>
+          <w:color w:val="222222"/>
+          <w:spacing w:val="11"/>
+          <w:sz w:val="21"/>
+          <w:szCs w:val="21"/>
+          <w:shd w:val="clear" w:color="auto" w:fill="FFFFFF"/>
+        </w:rPr>
+      </w:pPr>
+      <w:r>
+        <w:rPr>
+          <w:rStyle w:val="Forte"/>
+          <w:rFonts w:ascii="Helvetica" w:hAnsi="Helvetica" w:cs="Helvetica"/>
+          <w:color w:val="333333"/>
+          <w:sz w:val="18"/>
+          <w:szCs w:val="18"/>
+          <w:shd w:val="clear" w:color="auto" w:fill="FFFFFF"/>
+        </w:rPr>
+        <w:t>Custo do serviço</w:t>
+      </w:r>
+    </w:p>
+    <w:p>
+      <w:pPr>
+        <w:pStyle w:val="PargrafodaLista"/>
+        <w:numPr>
+          <w:ilvl w:val="2"/>
+          <w:numId w:val="9"/>
+        </w:numPr>
+        <w:rPr>
+          <w:rStyle w:val="Forte"/>
+          <w:rFonts w:ascii="Arial" w:hAnsi="Arial" w:cs="Arial"/>
+          <w:b w:val="0"/>
+          <w:bCs w:val="0"/>
+          <w:color w:val="222222"/>
+          <w:spacing w:val="11"/>
+          <w:sz w:val="21"/>
+          <w:szCs w:val="21"/>
+          <w:shd w:val="clear" w:color="auto" w:fill="FFFFFF"/>
+        </w:rPr>
+      </w:pPr>
+      <w:r>
+        <w:rPr>
+          <w:rStyle w:val="Forte"/>
+          <w:rFonts w:ascii="Helvetica" w:hAnsi="Helvetica" w:cs="Helvetica"/>
+          <w:color w:val="333333"/>
+          <w:sz w:val="18"/>
+          <w:szCs w:val="18"/>
+          <w:shd w:val="clear" w:color="auto" w:fill="FFFFFF"/>
+        </w:rPr>
+        <w:t>Tooltip</w:t>
+      </w:r>
+    </w:p>
+    <w:p>
+      <w:pPr>
+        <w:pStyle w:val="PargrafodaLista"/>
+        <w:numPr>
+          <w:ilvl w:val="3"/>
+          <w:numId w:val="9"/>
+        </w:numPr>
+        <w:rPr>
+          <w:rStyle w:val="Forte"/>
+          <w:rFonts w:ascii="Arial" w:hAnsi="Arial" w:cs="Arial"/>
+          <w:b w:val="0"/>
+          <w:bCs w:val="0"/>
+          <w:color w:val="222222"/>
+          <w:spacing w:val="11"/>
+          <w:sz w:val="21"/>
+          <w:szCs w:val="21"/>
+          <w:shd w:val="clear" w:color="auto" w:fill="FFFFFF"/>
+        </w:rPr>
+      </w:pPr>
+      <w:r>
+        <w:rPr>
+          <w:rStyle w:val="Forte"/>
+          <w:rFonts w:ascii="Helvetica" w:hAnsi="Helvetica" w:cs="Helvetica"/>
+          <w:color w:val="333333"/>
+          <w:sz w:val="18"/>
+          <w:szCs w:val="18"/>
+          <w:shd w:val="clear" w:color="auto" w:fill="FFFFFF"/>
+        </w:rPr>
+        <w:t>Valor gastos no serviço m produtos, sera descontado antes de calcular o valor da comissão do profissional</w:t>
+      </w:r>
+    </w:p>
+    <w:p>
+      <w:pPr>
+        <w:pStyle w:val="PargrafodaLista"/>
+        <w:numPr>
+          <w:ilvl w:val="1"/>
+          <w:numId w:val="9"/>
+        </w:numPr>
+        <w:rPr>
+          <w:rStyle w:val="Forte"/>
+          <w:rFonts w:ascii="Arial" w:hAnsi="Arial" w:cs="Arial"/>
+          <w:b w:val="0"/>
+          <w:bCs w:val="0"/>
+          <w:color w:val="222222"/>
+          <w:spacing w:val="11"/>
+          <w:sz w:val="21"/>
+          <w:szCs w:val="21"/>
+          <w:shd w:val="clear" w:color="auto" w:fill="FFFFFF"/>
+        </w:rPr>
+      </w:pPr>
+      <w:r>
+        <w:rPr>
+          <w:rStyle w:val="Forte"/>
+          <w:rFonts w:ascii="Helvetica" w:hAnsi="Helvetica" w:cs="Helvetica"/>
+          <w:color w:val="333333"/>
+          <w:sz w:val="18"/>
+          <w:szCs w:val="18"/>
+          <w:shd w:val="clear" w:color="auto" w:fill="FFFFFF"/>
+        </w:rPr>
+        <w:t>Sugerir retorno em</w:t>
+      </w:r>
+    </w:p>
+    <w:p>
+      <w:pPr>
+        <w:pStyle w:val="PargrafodaLista"/>
+        <w:numPr>
+          <w:ilvl w:val="2"/>
+          <w:numId w:val="9"/>
+        </w:numPr>
+        <w:rPr>
+          <w:rStyle w:val="Forte"/>
+          <w:rFonts w:ascii="Arial" w:hAnsi="Arial" w:cs="Arial"/>
+          <w:b w:val="0"/>
+          <w:bCs w:val="0"/>
+          <w:color w:val="222222"/>
+          <w:spacing w:val="11"/>
+          <w:sz w:val="21"/>
+          <w:szCs w:val="21"/>
+          <w:shd w:val="clear" w:color="auto" w:fill="FFFFFF"/>
+        </w:rPr>
+      </w:pPr>
+      <w:r>
+        <w:rPr>
+          <w:rStyle w:val="Forte"/>
+          <w:rFonts w:ascii="Helvetica" w:hAnsi="Helvetica" w:cs="Helvetica"/>
+          <w:color w:val="333333"/>
+          <w:sz w:val="18"/>
+          <w:szCs w:val="18"/>
+          <w:shd w:val="clear" w:color="auto" w:fill="FFFFFF"/>
+        </w:rPr>
+        <w:t>Dias (Numérico)</w:t>
+      </w:r>
+    </w:p>
+    <w:p>
+      <w:pPr>
+        <w:pStyle w:val="PargrafodaLista"/>
+        <w:numPr>
+          <w:ilvl w:val="1"/>
+          <w:numId w:val="9"/>
+        </w:numPr>
+        <w:rPr>
+          <w:rStyle w:val="Forte"/>
+          <w:rFonts w:ascii="Helvetica" w:hAnsi="Helvetica" w:cs="Helvetica"/>
+          <w:color w:val="333333"/>
+          <w:sz w:val="18"/>
+          <w:szCs w:val="18"/>
+        </w:rPr>
+      </w:pPr>
+      <w:r>
+        <w:rPr>
+          <w:rStyle w:val="Forte"/>
+          <w:color w:val="333333"/>
+          <w:shd w:val="clear" w:color="auto" w:fill="FFFFFF"/>
+        </w:rPr>
+        <w:t>Habilitar Programa de Fidelidade</w:t>
+      </w:r>
+    </w:p>
+    <w:p>
+      <w:pPr>
+        <w:pStyle w:val="PargrafodaLista"/>
+        <w:numPr>
+          <w:ilvl w:val="2"/>
+          <w:numId w:val="9"/>
+        </w:numPr>
+        <w:rPr>
+          <w:rStyle w:val="Forte"/>
+          <w:rFonts w:ascii="Helvetica" w:hAnsi="Helvetica" w:cs="Helvetica"/>
+          <w:color w:val="333333"/>
+          <w:sz w:val="18"/>
+          <w:szCs w:val="18"/>
+        </w:rPr>
+      </w:pPr>
+      <w:r>
+        <w:rPr>
+          <w:rStyle w:val="Forte"/>
+          <w:color w:val="333333"/>
+          <w:shd w:val="clear" w:color="auto" w:fill="FFFFFF"/>
+        </w:rPr>
+        <w:t>Seleciona um programa cadastrado e quantidade de pontos</w:t>
+      </w:r>
+    </w:p>
+    <w:p>
+      <w:pPr>
+        <w:pStyle w:val="PargrafodaLista"/>
+        <w:numPr>
+          <w:ilvl w:val="1"/>
+          <w:numId w:val="9"/>
+        </w:numPr>
+        <w:shd w:val="clear" w:color="auto" w:fill="FFFFFF"/>
+        <w:spacing w:after="150" w:line="240" w:lineRule="auto"/>
+        <w:rPr>
+          <w:rFonts w:ascii="Helvetica" w:eastAsia="Times New Roman" w:hAnsi="Helvetica" w:cs="Helvetica"/>
+          <w:color w:val="333333"/>
+          <w:sz w:val="18"/>
+          <w:szCs w:val="18"/>
+          <w:lang w:eastAsia="pt-BR"/>
+        </w:rPr>
+      </w:pPr>
+      <w:r>
+        <w:rPr>
+          <w:rFonts w:ascii="Helvetica" w:eastAsia="Times New Roman" w:hAnsi="Helvetica" w:cs="Helvetica"/>
+          <w:b/>
+          <w:bCs/>
+          <w:color w:val="333333"/>
+          <w:sz w:val="18"/>
+          <w:szCs w:val="18"/>
+          <w:lang w:eastAsia="pt-BR"/>
+        </w:rPr>
+        <w:t>Agendamento Paralelo</w:t>
+      </w:r>
+    </w:p>
+    <w:p>
+      <w:pPr>
+        <w:pStyle w:val="PargrafodaLista"/>
+        <w:numPr>
+          <w:ilvl w:val="2"/>
+          <w:numId w:val="9"/>
+        </w:numPr>
+        <w:rPr>
+          <w:rFonts w:ascii="Helvetica" w:hAnsi="Helvetica" w:cs="Helvetica"/>
+          <w:b/>
+          <w:bCs/>
+          <w:color w:val="333333"/>
+          <w:sz w:val="18"/>
+          <w:szCs w:val="18"/>
+        </w:rPr>
+      </w:pPr>
+      <w:r>
+        <w:rPr>
+          <w:rFonts w:ascii="Helvetica" w:eastAsia="Times New Roman" w:hAnsi="Helvetica" w:cs="Helvetica"/>
+          <w:color w:val="333333"/>
+          <w:sz w:val="18"/>
+          <w:szCs w:val="18"/>
+          <w:lang w:eastAsia="pt-BR"/>
+        </w:rPr>
+        <w:t>Restrito: Este serviço nunca pode ser agendando em paralelo</w:t>
+      </w:r>
+    </w:p>
+    <w:p>
+      <w:pPr>
+        <w:pStyle w:val="PargrafodaLista"/>
+        <w:numPr>
+          <w:ilvl w:val="2"/>
+          <w:numId w:val="9"/>
+        </w:numPr>
+        <w:rPr>
+          <w:rFonts w:ascii="Helvetica" w:hAnsi="Helvetica" w:cs="Helvetica"/>
+          <w:b/>
+          <w:bCs/>
+          <w:color w:val="333333"/>
+          <w:sz w:val="18"/>
+          <w:szCs w:val="18"/>
+        </w:rPr>
+      </w:pPr>
+      <w:r>
+        <w:rPr>
+          <w:rFonts w:ascii="Helvetica" w:eastAsia="Times New Roman" w:hAnsi="Helvetica" w:cs="Helvetica"/>
+          <w:color w:val="333333"/>
+          <w:sz w:val="18"/>
+          <w:szCs w:val="18"/>
+          <w:lang w:eastAsia="pt-BR"/>
+        </w:rPr>
+        <w:t xml:space="preserve">Parcial: </w:t>
+      </w:r>
+      <w:r>
+        <w:rPr>
+          <w:rFonts w:ascii="Helvetica" w:eastAsia="Times New Roman" w:hAnsi="Helvetica" w:cs="Helvetica"/>
+          <w:color w:val="333333"/>
+          <w:sz w:val="18"/>
+          <w:szCs w:val="18"/>
+          <w:lang w:eastAsia="pt-BR"/>
+        </w:rPr>
+        <w:t>O serviço marcado como parcial pode ser agendando com serviços marcados como livres.</w:t>
+      </w:r>
+    </w:p>
+    <w:p>
+      <w:pPr>
+        <w:pStyle w:val="PargrafodaLista"/>
+        <w:numPr>
+          <w:ilvl w:val="2"/>
+          <w:numId w:val="9"/>
+        </w:numPr>
+        <w:rPr>
+          <w:rFonts w:ascii="Helvetica" w:hAnsi="Helvetica" w:cs="Helvetica"/>
+          <w:b/>
+          <w:bCs/>
+          <w:color w:val="333333"/>
+          <w:sz w:val="18"/>
+          <w:szCs w:val="18"/>
+        </w:rPr>
+      </w:pPr>
+      <w:r>
+        <w:rPr>
+          <w:rFonts w:ascii="Helvetica" w:eastAsia="Times New Roman" w:hAnsi="Helvetica" w:cs="Helvetica"/>
+          <w:color w:val="333333"/>
+          <w:sz w:val="18"/>
+          <w:szCs w:val="18"/>
+          <w:lang w:eastAsia="pt-BR"/>
+        </w:rPr>
+        <w:t xml:space="preserve">Livre: </w:t>
+      </w:r>
+      <w:r>
+        <w:rPr>
+          <w:rFonts w:ascii="Helvetica" w:eastAsia="Times New Roman" w:hAnsi="Helvetica" w:cs="Helvetica"/>
+          <w:color w:val="333333"/>
+          <w:sz w:val="18"/>
+          <w:szCs w:val="18"/>
+          <w:lang w:eastAsia="pt-BR"/>
+        </w:rPr>
+        <w:t>O serviço marcado como Livre pode ser agendando com outros serviços Livres ou Parciais</w:t>
+      </w:r>
+    </w:p>
+    <w:p>
+      <w:pPr>
+        <w:pStyle w:val="PargrafodaLista"/>
+        <w:numPr>
+          <w:ilvl w:val="1"/>
+          <w:numId w:val="9"/>
+        </w:numPr>
+        <w:rPr>
+          <w:rStyle w:val="Forte"/>
+          <w:rFonts w:ascii="Helvetica" w:hAnsi="Helvetica" w:cs="Helvetica"/>
+          <w:color w:val="333333"/>
+          <w:sz w:val="18"/>
+          <w:szCs w:val="18"/>
+        </w:rPr>
+      </w:pPr>
+      <w:r>
+        <w:rPr>
+          <w:rStyle w:val="Forte"/>
+          <w:rFonts w:ascii="Helvetica" w:hAnsi="Helvetica" w:cs="Helvetica"/>
+          <w:color w:val="333333"/>
+          <w:sz w:val="18"/>
+          <w:szCs w:val="18"/>
+          <w:shd w:val="clear" w:color="auto" w:fill="FFFFFF"/>
+        </w:rPr>
+        <w:t>Profissionais</w:t>
+      </w:r>
+      <w:r>
+        <w:rPr>
+          <w:rStyle w:val="Forte"/>
+          <w:rFonts w:ascii="Helvetica" w:hAnsi="Helvetica" w:cs="Helvetica"/>
+          <w:color w:val="333333"/>
+          <w:sz w:val="18"/>
+          <w:szCs w:val="18"/>
+          <w:shd w:val="clear" w:color="auto" w:fill="FFFFFF"/>
+        </w:rPr>
+        <w:t>:</w:t>
+      </w:r>
+    </w:p>
+    <w:p>
+      <w:pPr>
+        <w:pStyle w:val="PargrafodaLista"/>
+        <w:numPr>
+          <w:ilvl w:val="2"/>
+          <w:numId w:val="9"/>
+        </w:numPr>
+        <w:rPr>
+          <w:rFonts w:ascii="Helvetica" w:eastAsia="Times New Roman" w:hAnsi="Helvetica" w:cs="Helvetica"/>
+          <w:color w:val="333333"/>
+          <w:sz w:val="18"/>
+          <w:szCs w:val="18"/>
+          <w:lang w:eastAsia="pt-BR"/>
+        </w:rPr>
+      </w:pPr>
+      <w:r>
+        <w:rPr>
+          <w:rFonts w:ascii="Helvetica" w:eastAsia="Times New Roman" w:hAnsi="Helvetica" w:cs="Helvetica"/>
+          <w:color w:val="333333"/>
+          <w:sz w:val="18"/>
+          <w:szCs w:val="18"/>
+          <w:lang w:eastAsia="pt-BR"/>
+        </w:rPr>
+        <w:t>Escolha os profissionais que fazem este serviço</w:t>
+      </w:r>
+    </w:p>
+    <w:p>
+      <w:pPr>
+        <w:rPr>
+          <w:rFonts w:ascii="Helvetica" w:eastAsia="Times New Roman" w:hAnsi="Helvetica" w:cs="Helvetica"/>
+          <w:color w:val="333333"/>
+          <w:sz w:val="18"/>
+          <w:szCs w:val="18"/>
+          <w:lang w:eastAsia="pt-BR"/>
+        </w:rPr>
+      </w:pPr>
+    </w:p>
+    <w:p>
+      <w:pPr>
+        <w:ind w:left="1440"/>
+        <w:rPr>
+          <w:rStyle w:val="Forte"/>
+          <w:rFonts w:ascii="Helvetica" w:hAnsi="Helvetica" w:cs="Helvetica"/>
+          <w:color w:val="333333"/>
+          <w:sz w:val="18"/>
+          <w:szCs w:val="18"/>
+        </w:rPr>
+      </w:pPr>
+    </w:p>
+    <w:p>
+      <w:pPr>
+        <w:pStyle w:val="PargrafodaLista"/>
+        <w:numPr>
+          <w:ilvl w:val="0"/>
+          <w:numId w:val="9"/>
+        </w:numPr>
+        <w:rPr>
+          <w:rFonts w:ascii="Arial" w:hAnsi="Arial" w:cs="Arial"/>
+          <w:color w:val="222222"/>
+          <w:spacing w:val="11"/>
+          <w:sz w:val="21"/>
+          <w:szCs w:val="21"/>
+          <w:shd w:val="clear" w:color="auto" w:fill="FFFFFF"/>
+        </w:rPr>
+      </w:pPr>
+      <w:r>
+        <w:rPr>
+          <w:rFonts w:ascii="Arial" w:hAnsi="Arial" w:cs="Arial"/>
+          <w:color w:val="222222"/>
+          <w:spacing w:val="11"/>
+          <w:sz w:val="21"/>
+          <w:szCs w:val="21"/>
+          <w:shd w:val="clear" w:color="auto" w:fill="FFFFFF"/>
+        </w:rPr>
+        <w:t xml:space="preserve">Cadastro de </w:t>
+      </w:r>
+      <w:r>
+        <w:rPr>
+          <w:rFonts w:ascii="Arial" w:hAnsi="Arial" w:cs="Arial"/>
+          <w:color w:val="222222"/>
+          <w:spacing w:val="11"/>
+          <w:sz w:val="21"/>
+          <w:szCs w:val="21"/>
+          <w:shd w:val="clear" w:color="auto" w:fill="FFFFFF"/>
+        </w:rPr>
+        <w:t>Profissional</w:t>
+      </w:r>
+    </w:p>
+    <w:p>
+      <w:pPr>
+        <w:pStyle w:val="PargrafodaLista"/>
+        <w:numPr>
+          <w:ilvl w:val="1"/>
+          <w:numId w:val="9"/>
+        </w:numPr>
+        <w:rPr>
+          <w:rFonts w:ascii="Arial" w:hAnsi="Arial" w:cs="Arial"/>
+          <w:color w:val="222222"/>
+          <w:spacing w:val="11"/>
+          <w:sz w:val="21"/>
+          <w:szCs w:val="21"/>
+          <w:shd w:val="clear" w:color="auto" w:fill="FFFFFF"/>
+        </w:rPr>
+      </w:pPr>
+      <w:r>
+        <w:rPr>
+          <w:rFonts w:ascii="Arial" w:hAnsi="Arial" w:cs="Arial"/>
+          <w:color w:val="222222"/>
+          <w:spacing w:val="11"/>
+          <w:sz w:val="21"/>
+          <w:szCs w:val="21"/>
+          <w:shd w:val="clear" w:color="auto" w:fill="FFFFFF"/>
+        </w:rPr>
+        <w:t>Nome</w:t>
+      </w:r>
+    </w:p>
+    <w:p>
+      <w:pPr>
+        <w:pStyle w:val="PargrafodaLista"/>
+        <w:numPr>
+          <w:ilvl w:val="1"/>
+          <w:numId w:val="9"/>
+        </w:numPr>
+        <w:rPr>
+          <w:rFonts w:ascii="Arial" w:hAnsi="Arial" w:cs="Arial"/>
+          <w:color w:val="222222"/>
+          <w:spacing w:val="11"/>
+          <w:sz w:val="21"/>
+          <w:szCs w:val="21"/>
+          <w:shd w:val="clear" w:color="auto" w:fill="FFFFFF"/>
+        </w:rPr>
+      </w:pPr>
+      <w:r>
+        <w:rPr>
+          <w:rFonts w:ascii="Arial" w:hAnsi="Arial" w:cs="Arial"/>
+          <w:color w:val="222222"/>
+          <w:spacing w:val="11"/>
+          <w:sz w:val="21"/>
+          <w:szCs w:val="21"/>
+          <w:shd w:val="clear" w:color="auto" w:fill="FFFFFF"/>
+        </w:rPr>
+        <w:t>Apelido</w:t>
+      </w:r>
+    </w:p>
+    <w:p>
+      <w:pPr>
+        <w:pStyle w:val="PargrafodaLista"/>
+        <w:numPr>
+          <w:ilvl w:val="1"/>
+          <w:numId w:val="9"/>
+        </w:numPr>
+        <w:rPr>
+          <w:rFonts w:ascii="Arial" w:hAnsi="Arial" w:cs="Arial"/>
+          <w:color w:val="222222"/>
+          <w:spacing w:val="11"/>
+          <w:sz w:val="21"/>
+          <w:szCs w:val="21"/>
+          <w:shd w:val="clear" w:color="auto" w:fill="FFFFFF"/>
+        </w:rPr>
+      </w:pPr>
+      <w:r>
+        <w:rPr>
+          <w:rFonts w:ascii="Arial" w:hAnsi="Arial" w:cs="Arial"/>
+          <w:color w:val="222222"/>
+          <w:spacing w:val="11"/>
+          <w:sz w:val="21"/>
+          <w:szCs w:val="21"/>
+          <w:shd w:val="clear" w:color="auto" w:fill="FFFFFF"/>
+        </w:rPr>
+        <w:t>Cargo</w:t>
+      </w:r>
+    </w:p>
+    <w:p>
+      <w:pPr>
+        <w:pStyle w:val="PargrafodaLista"/>
+        <w:numPr>
+          <w:ilvl w:val="2"/>
+          <w:numId w:val="9"/>
+        </w:numPr>
+        <w:rPr>
+          <w:rFonts w:ascii="Arial" w:hAnsi="Arial" w:cs="Arial"/>
+          <w:color w:val="222222"/>
+          <w:spacing w:val="11"/>
+          <w:sz w:val="21"/>
+          <w:szCs w:val="21"/>
+          <w:shd w:val="clear" w:color="auto" w:fill="FFFFFF"/>
+        </w:rPr>
+      </w:pPr>
+      <w:r>
+        <w:rPr>
+          <w:rFonts w:ascii="Arial" w:hAnsi="Arial" w:cs="Arial"/>
+          <w:color w:val="222222"/>
+          <w:spacing w:val="11"/>
+          <w:sz w:val="21"/>
+          <w:szCs w:val="21"/>
+          <w:shd w:val="clear" w:color="auto" w:fill="FFFFFF"/>
+        </w:rPr>
+        <w:t>Pré-</w:t>
+      </w:r>
+      <w:r>
+        <w:rPr>
+          <w:rFonts w:ascii="Arial" w:hAnsi="Arial" w:cs="Arial"/>
+          <w:color w:val="222222"/>
+          <w:spacing w:val="11"/>
+          <w:sz w:val="21"/>
+          <w:szCs w:val="21"/>
+          <w:shd w:val="clear" w:color="auto" w:fill="FFFFFF"/>
+        </w:rPr>
+        <w:t>definido</w:t>
+      </w:r>
+    </w:p>
+    <w:p>
+      <w:pPr>
+        <w:pStyle w:val="PargrafodaLista"/>
+        <w:numPr>
+          <w:ilvl w:val="3"/>
+          <w:numId w:val="9"/>
+        </w:numPr>
+        <w:rPr>
+          <w:rFonts w:ascii="Arial" w:hAnsi="Arial" w:cs="Arial"/>
+          <w:color w:val="222222"/>
+          <w:spacing w:val="11"/>
+          <w:sz w:val="21"/>
+          <w:szCs w:val="21"/>
+          <w:shd w:val="clear" w:color="auto" w:fill="FFFFFF"/>
+        </w:rPr>
+      </w:pPr>
+      <w:r>
+        <w:rPr>
+          <w:rFonts w:ascii="Arial" w:hAnsi="Arial" w:cs="Arial"/>
+          <w:color w:val="222222"/>
+          <w:spacing w:val="11"/>
+          <w:sz w:val="21"/>
+          <w:szCs w:val="21"/>
+          <w:shd w:val="clear" w:color="auto" w:fill="FFFFFF"/>
+        </w:rPr>
+        <w:t>Cabelereiro</w:t>
+      </w:r>
+    </w:p>
+    <w:p>
+      <w:pPr>
+        <w:pStyle w:val="PargrafodaLista"/>
+        <w:numPr>
+          <w:ilvl w:val="3"/>
+          <w:numId w:val="9"/>
+        </w:numPr>
+        <w:rPr>
+          <w:rFonts w:ascii="Arial" w:hAnsi="Arial" w:cs="Arial"/>
+          <w:color w:val="222222"/>
+          <w:spacing w:val="11"/>
+          <w:sz w:val="21"/>
+          <w:szCs w:val="21"/>
+          <w:shd w:val="clear" w:color="auto" w:fill="FFFFFF"/>
+        </w:rPr>
+      </w:pPr>
+      <w:r>
+        <w:rPr>
+          <w:rFonts w:ascii="Arial" w:hAnsi="Arial" w:cs="Arial"/>
+          <w:color w:val="222222"/>
+          <w:spacing w:val="11"/>
+          <w:sz w:val="21"/>
+          <w:szCs w:val="21"/>
+          <w:shd w:val="clear" w:color="auto" w:fill="FFFFFF"/>
+        </w:rPr>
+        <w:t>Caixa, outros</w:t>
+      </w:r>
+    </w:p>
+    <w:p>
+      <w:pPr>
+        <w:pStyle w:val="PargrafodaLista"/>
+        <w:numPr>
+          <w:ilvl w:val="1"/>
+          <w:numId w:val="9"/>
+        </w:numPr>
+        <w:rPr>
+          <w:rFonts w:ascii="Arial" w:hAnsi="Arial" w:cs="Arial"/>
+          <w:color w:val="222222"/>
+          <w:spacing w:val="11"/>
+          <w:sz w:val="21"/>
+          <w:szCs w:val="21"/>
+          <w:shd w:val="clear" w:color="auto" w:fill="FFFFFF"/>
+        </w:rPr>
+      </w:pPr>
+      <w:r>
+        <w:rPr>
+          <w:rFonts w:ascii="Arial" w:hAnsi="Arial" w:cs="Arial"/>
+          <w:color w:val="222222"/>
+          <w:spacing w:val="11"/>
+          <w:sz w:val="21"/>
+          <w:szCs w:val="21"/>
+          <w:shd w:val="clear" w:color="auto" w:fill="FFFFFF"/>
+        </w:rPr>
+        <w:t>E-mail</w:t>
+      </w:r>
+    </w:p>
+    <w:p>
+      <w:pPr>
+        <w:pStyle w:val="PargrafodaLista"/>
+        <w:numPr>
+          <w:ilvl w:val="1"/>
+          <w:numId w:val="9"/>
+        </w:numPr>
+        <w:rPr>
+          <w:rFonts w:ascii="Arial" w:hAnsi="Arial" w:cs="Arial"/>
+          <w:color w:val="222222"/>
+          <w:spacing w:val="11"/>
+          <w:sz w:val="21"/>
+          <w:szCs w:val="21"/>
+          <w:shd w:val="clear" w:color="auto" w:fill="FFFFFF"/>
+        </w:rPr>
+      </w:pPr>
+      <w:r>
+        <w:rPr>
+          <w:rFonts w:ascii="Arial" w:hAnsi="Arial" w:cs="Arial"/>
+          <w:color w:val="222222"/>
+          <w:spacing w:val="11"/>
+          <w:sz w:val="21"/>
+          <w:szCs w:val="21"/>
+          <w:shd w:val="clear" w:color="auto" w:fill="FFFFFF"/>
+        </w:rPr>
+        <w:t>Esse profissional pode ser um assistente</w:t>
+      </w:r>
+    </w:p>
+    <w:p>
+      <w:pPr>
+        <w:pStyle w:val="PargrafodaLista"/>
+        <w:numPr>
+          <w:ilvl w:val="1"/>
+          <w:numId w:val="9"/>
+        </w:numPr>
+        <w:rPr>
+          <w:rFonts w:ascii="Arial" w:hAnsi="Arial" w:cs="Arial"/>
+          <w:color w:val="222222"/>
+          <w:spacing w:val="11"/>
+          <w:sz w:val="21"/>
+          <w:szCs w:val="21"/>
+          <w:shd w:val="clear" w:color="auto" w:fill="FFFFFF"/>
+        </w:rPr>
+      </w:pPr>
+      <w:r>
+        <w:rPr>
+          <w:rFonts w:ascii="Arial" w:hAnsi="Arial" w:cs="Arial"/>
+          <w:color w:val="222222"/>
+          <w:spacing w:val="11"/>
+          <w:sz w:val="21"/>
+          <w:szCs w:val="21"/>
+          <w:shd w:val="clear" w:color="auto" w:fill="FFFFFF"/>
+        </w:rPr>
+        <w:t>Esse profissional possui agenda</w:t>
+      </w:r>
+    </w:p>
+    <w:p>
+      <w:pPr>
+        <w:pStyle w:val="PargrafodaLista"/>
+        <w:numPr>
+          <w:ilvl w:val="2"/>
+          <w:numId w:val="9"/>
+        </w:numPr>
+        <w:rPr>
+          <w:rStyle w:val="Forte"/>
+          <w:rFonts w:ascii="Arial" w:hAnsi="Arial" w:cs="Arial"/>
+          <w:b w:val="0"/>
+          <w:bCs w:val="0"/>
+          <w:color w:val="222222"/>
+          <w:spacing w:val="11"/>
+          <w:sz w:val="21"/>
+          <w:szCs w:val="21"/>
+          <w:shd w:val="clear" w:color="auto" w:fill="FFFFFF"/>
+        </w:rPr>
+      </w:pPr>
+      <w:r>
+        <w:rPr>
+          <w:rStyle w:val="Forte"/>
+          <w:rFonts w:ascii="Helvetica" w:hAnsi="Helvetica" w:cs="Helvetica"/>
+          <w:color w:val="333333"/>
+          <w:sz w:val="18"/>
+          <w:szCs w:val="18"/>
+        </w:rPr>
+        <w:t>Intervalo de agendamento:</w:t>
+      </w:r>
+    </w:p>
+    <w:p>
+      <w:pPr>
+        <w:pStyle w:val="PargrafodaLista"/>
+        <w:numPr>
+          <w:ilvl w:val="3"/>
+          <w:numId w:val="9"/>
+        </w:numPr>
+        <w:rPr>
+          <w:rStyle w:val="Forte"/>
+          <w:rFonts w:ascii="Arial" w:hAnsi="Arial" w:cs="Arial"/>
+          <w:b w:val="0"/>
+          <w:bCs w:val="0"/>
+          <w:color w:val="222222"/>
+          <w:spacing w:val="11"/>
+          <w:sz w:val="21"/>
+          <w:szCs w:val="21"/>
+          <w:shd w:val="clear" w:color="auto" w:fill="FFFFFF"/>
+        </w:rPr>
+      </w:pPr>
+      <w:r>
+        <w:rPr>
+          <w:rStyle w:val="Forte"/>
+          <w:rFonts w:ascii="Helvetica" w:hAnsi="Helvetica" w:cs="Helvetica"/>
+          <w:color w:val="333333"/>
+          <w:sz w:val="18"/>
+          <w:szCs w:val="18"/>
+        </w:rPr>
+        <w:t>Em minutos entre um e outro atendimento</w:t>
+      </w:r>
+    </w:p>
+    <w:p>
+      <w:pPr>
+        <w:pStyle w:val="PargrafodaLista"/>
+        <w:numPr>
+          <w:ilvl w:val="2"/>
+          <w:numId w:val="9"/>
+        </w:numPr>
+        <w:rPr>
+          <w:rFonts w:ascii="Arial" w:hAnsi="Arial" w:cs="Arial"/>
+          <w:color w:val="222222"/>
+          <w:spacing w:val="11"/>
+          <w:sz w:val="21"/>
+          <w:szCs w:val="21"/>
+          <w:shd w:val="clear" w:color="auto" w:fill="FFFFFF"/>
+        </w:rPr>
+      </w:pPr>
+      <w:r>
+        <w:rPr>
+          <w:rFonts w:ascii="Helvetica" w:hAnsi="Helvetica" w:cs="Helvetica"/>
+          <w:color w:val="333333"/>
+          <w:sz w:val="18"/>
+          <w:szCs w:val="18"/>
+        </w:rPr>
+        <w:t>Esse profissional possui agendamento online</w:t>
+      </w:r>
+    </w:p>
+    <w:p>
+      <w:pPr>
+        <w:pStyle w:val="PargrafodaLista"/>
+        <w:numPr>
+          <w:ilvl w:val="1"/>
+          <w:numId w:val="9"/>
+        </w:numPr>
+        <w:rPr>
+          <w:rFonts w:ascii="Arial" w:hAnsi="Arial" w:cs="Arial"/>
+          <w:color w:val="222222"/>
+          <w:spacing w:val="11"/>
+          <w:sz w:val="21"/>
+          <w:szCs w:val="21"/>
+          <w:shd w:val="clear" w:color="auto" w:fill="FFFFFF"/>
+        </w:rPr>
+      </w:pPr>
+    </w:p>
+    <w:p>
+      <w:pPr>
+        <w:rPr>
+          <w:rFonts w:ascii="Arial" w:hAnsi="Arial" w:cs="Arial"/>
+          <w:color w:val="222222"/>
+          <w:spacing w:val="11"/>
+          <w:sz w:val="21"/>
+          <w:szCs w:val="21"/>
+          <w:shd w:val="clear" w:color="auto" w:fill="FFFFFF"/>
+        </w:rPr>
+      </w:pPr>
+    </w:p>
+    <w:p>
+      <w:pPr>
+        <w:ind w:left="1440"/>
+        <w:rPr>
+          <w:rStyle w:val="Forte"/>
+          <w:rFonts w:ascii="Helvetica" w:hAnsi="Helvetica" w:cs="Helvetica"/>
+          <w:color w:val="333333"/>
+          <w:sz w:val="18"/>
+          <w:szCs w:val="18"/>
+        </w:rPr>
+      </w:pPr>
+    </w:p>
+    <w:p>
+      <w:pPr>
+        <w:pStyle w:val="PargrafodaLista"/>
+        <w:numPr>
+          <w:ilvl w:val="0"/>
+          <w:numId w:val="9"/>
+        </w:numPr>
+        <w:rPr>
+          <w:rFonts w:ascii="Arial" w:hAnsi="Arial" w:cs="Arial"/>
+          <w:color w:val="222222"/>
+          <w:spacing w:val="11"/>
+          <w:sz w:val="21"/>
+          <w:szCs w:val="21"/>
+          <w:shd w:val="clear" w:color="auto" w:fill="FFFFFF"/>
+        </w:rPr>
+      </w:pPr>
+      <w:r>
+        <w:rPr>
+          <w:rFonts w:ascii="Arial" w:hAnsi="Arial" w:cs="Arial"/>
+          <w:color w:val="222222"/>
+          <w:spacing w:val="11"/>
+          <w:sz w:val="21"/>
+          <w:szCs w:val="21"/>
+          <w:shd w:val="clear" w:color="auto" w:fill="FFFFFF"/>
+        </w:rPr>
+        <w:t xml:space="preserve">Cadastro de </w:t>
+      </w:r>
+      <w:r>
+        <w:rPr>
+          <w:rFonts w:ascii="Arial" w:hAnsi="Arial" w:cs="Arial"/>
+          <w:color w:val="222222"/>
+          <w:spacing w:val="11"/>
+          <w:sz w:val="21"/>
+          <w:szCs w:val="21"/>
+          <w:shd w:val="clear" w:color="auto" w:fill="FFFFFF"/>
+        </w:rPr>
+        <w:t>Agendamento</w:t>
+      </w:r>
+    </w:p>
+    <w:p>
+      <w:pPr>
+        <w:pStyle w:val="PargrafodaLista"/>
+        <w:numPr>
+          <w:ilvl w:val="1"/>
+          <w:numId w:val="9"/>
+        </w:numPr>
+        <w:rPr>
+          <w:rFonts w:ascii="Arial" w:hAnsi="Arial" w:cs="Arial"/>
+          <w:color w:val="222222"/>
+          <w:spacing w:val="11"/>
+          <w:sz w:val="21"/>
+          <w:szCs w:val="21"/>
+          <w:shd w:val="clear" w:color="auto" w:fill="FFFFFF"/>
+        </w:rPr>
+      </w:pPr>
+      <w:r>
+        <w:rPr>
+          <w:rFonts w:ascii="Arial" w:hAnsi="Arial" w:cs="Arial"/>
+          <w:color w:val="222222"/>
+          <w:spacing w:val="11"/>
+          <w:sz w:val="21"/>
+          <w:szCs w:val="21"/>
+          <w:shd w:val="clear" w:color="auto" w:fill="FFFFFF"/>
+        </w:rPr>
+        <w:t xml:space="preserve">Data </w:t>
+      </w:r>
+    </w:p>
+    <w:p>
+      <w:pPr>
+        <w:pStyle w:val="PargrafodaLista"/>
+        <w:numPr>
+          <w:ilvl w:val="1"/>
+          <w:numId w:val="9"/>
+        </w:numPr>
+        <w:rPr>
+          <w:rFonts w:ascii="Arial" w:hAnsi="Arial" w:cs="Arial"/>
+          <w:color w:val="222222"/>
+          <w:spacing w:val="11"/>
+          <w:sz w:val="21"/>
+          <w:szCs w:val="21"/>
+          <w:shd w:val="clear" w:color="auto" w:fill="FFFFFF"/>
+        </w:rPr>
+      </w:pPr>
+      <w:r>
+        <w:rPr>
+          <w:rFonts w:ascii="Arial" w:hAnsi="Arial" w:cs="Arial"/>
+          <w:color w:val="222222"/>
+          <w:spacing w:val="11"/>
+          <w:sz w:val="21"/>
+          <w:szCs w:val="21"/>
+          <w:shd w:val="clear" w:color="auto" w:fill="FFFFFF"/>
+        </w:rPr>
+        <w:t>Enviar Lembrete (S/N);</w:t>
+      </w:r>
+    </w:p>
+    <w:p>
+      <w:pPr>
+        <w:pStyle w:val="PargrafodaLista"/>
+        <w:numPr>
+          <w:ilvl w:val="1"/>
+          <w:numId w:val="9"/>
+        </w:numPr>
+        <w:rPr>
+          <w:rFonts w:ascii="Arial" w:hAnsi="Arial" w:cs="Arial"/>
+          <w:color w:val="222222"/>
+          <w:spacing w:val="11"/>
+          <w:sz w:val="21"/>
+          <w:szCs w:val="21"/>
+          <w:shd w:val="clear" w:color="auto" w:fill="FFFFFF"/>
+        </w:rPr>
+      </w:pPr>
+      <w:r>
+        <w:rPr>
+          <w:rFonts w:ascii="Arial" w:hAnsi="Arial" w:cs="Arial"/>
+          <w:color w:val="222222"/>
+          <w:spacing w:val="11"/>
+          <w:sz w:val="21"/>
+          <w:szCs w:val="21"/>
+          <w:shd w:val="clear" w:color="auto" w:fill="FFFFFF"/>
+        </w:rPr>
+        <w:t>Cliente</w:t>
+      </w:r>
+      <w:r>
+        <w:rPr>
+          <w:rFonts w:ascii="Arial" w:hAnsi="Arial" w:cs="Arial"/>
+          <w:color w:val="222222"/>
+          <w:spacing w:val="11"/>
+          <w:sz w:val="21"/>
+          <w:szCs w:val="21"/>
+          <w:shd w:val="clear" w:color="auto" w:fill="FFFFFF"/>
+        </w:rPr>
+        <w:t xml:space="preserve"> </w:t>
+      </w:r>
+      <w:r>
+        <w:rPr>
+          <w:rFonts w:ascii="Arial" w:hAnsi="Arial" w:cs="Arial"/>
+          <w:color w:val="222222"/>
+          <w:spacing w:val="11"/>
+          <w:sz w:val="21"/>
+          <w:szCs w:val="21"/>
+          <w:shd w:val="clear" w:color="auto" w:fill="FFFFFF"/>
+        </w:rPr>
+        <w:t>(Padrão</w:t>
+      </w:r>
       <w:bookmarkStart w:id="0" w:name="_GoBack"/>
       <w:bookmarkEnd w:id="0"/>
-    </w:p>
-    <w:p>
-      <w:pPr>
-        <w:rPr>
-          <w:lang w:val="pt-BR"/>
-        </w:rPr>
-      </w:pPr>
-    </w:p>
-    <w:p>
-      <w:pPr>
-        <w:rPr>
-          <w:lang w:val="pt-BR"/>
-        </w:rPr>
-      </w:pPr>
-    </w:p>
-    <w:p>
-      <w:pPr>
-        <w:rPr>
-          <w:lang w:val="pt-BR"/>
-        </w:rPr>
-      </w:pPr>
-    </w:p>
-    <w:p>
-      <w:pPr>
-        <w:rPr>
-          <w:lang w:val="pt-BR"/>
-        </w:rPr>
-      </w:pPr>
-    </w:p>
-    <w:p>
-      <w:pPr>
-        <w:rPr>
-          <w:lang w:val="pt-BR"/>
+      <w:r>
+        <w:rPr>
+          <w:rFonts w:ascii="Arial" w:hAnsi="Arial" w:cs="Arial"/>
+          <w:color w:val="222222"/>
+          <w:spacing w:val="11"/>
+          <w:sz w:val="21"/>
+          <w:szCs w:val="21"/>
+          <w:shd w:val="clear" w:color="auto" w:fill="FFFFFF"/>
+        </w:rPr>
+        <w:t>)</w:t>
+      </w:r>
+      <w:r>
+        <w:rPr>
+          <w:rFonts w:ascii="Arial" w:hAnsi="Arial" w:cs="Arial"/>
+          <w:color w:val="222222"/>
+          <w:spacing w:val="11"/>
+          <w:sz w:val="21"/>
+          <w:szCs w:val="21"/>
+          <w:shd w:val="clear" w:color="auto" w:fill="FFFFFF"/>
+        </w:rPr>
+        <w:t>(Cadastrar caso não encontre)</w:t>
+      </w:r>
+    </w:p>
+    <w:p>
+      <w:pPr>
+        <w:pStyle w:val="PargrafodaLista"/>
+        <w:numPr>
+          <w:ilvl w:val="2"/>
+          <w:numId w:val="9"/>
+        </w:numPr>
+        <w:rPr>
+          <w:rFonts w:ascii="Arial" w:hAnsi="Arial" w:cs="Arial"/>
+          <w:color w:val="222222"/>
+          <w:spacing w:val="11"/>
+          <w:sz w:val="21"/>
+          <w:szCs w:val="21"/>
+          <w:shd w:val="clear" w:color="auto" w:fill="FFFFFF"/>
+        </w:rPr>
+      </w:pPr>
+      <w:r>
+        <w:rPr>
+          <w:rFonts w:ascii="Arial" w:hAnsi="Arial" w:cs="Arial"/>
+          <w:color w:val="222222"/>
+          <w:spacing w:val="11"/>
+          <w:sz w:val="21"/>
+          <w:szCs w:val="21"/>
+          <w:shd w:val="clear" w:color="auto" w:fill="FFFFFF"/>
+        </w:rPr>
+        <w:t>Pesquisa por nome, tel, e-mal, CPF</w:t>
+      </w:r>
+    </w:p>
+    <w:p>
+      <w:pPr>
+        <w:pStyle w:val="PargrafodaLista"/>
+        <w:ind w:left="2160"/>
+        <w:rPr>
+          <w:rFonts w:ascii="Arial" w:hAnsi="Arial" w:cs="Arial"/>
+          <w:color w:val="222222"/>
+          <w:spacing w:val="11"/>
+          <w:sz w:val="21"/>
+          <w:szCs w:val="21"/>
+          <w:shd w:val="clear" w:color="auto" w:fill="FFFFFF"/>
+        </w:rPr>
+      </w:pPr>
+    </w:p>
+    <w:p>
+      <w:pPr>
+        <w:pStyle w:val="PargrafodaLista"/>
+        <w:numPr>
+          <w:ilvl w:val="1"/>
+          <w:numId w:val="9"/>
+        </w:numPr>
+        <w:rPr>
+          <w:rFonts w:ascii="Arial" w:hAnsi="Arial" w:cs="Arial"/>
+          <w:color w:val="222222"/>
+          <w:spacing w:val="11"/>
+          <w:sz w:val="21"/>
+          <w:szCs w:val="21"/>
+          <w:shd w:val="clear" w:color="auto" w:fill="FFFFFF"/>
+        </w:rPr>
+      </w:pPr>
+      <w:r>
+        <w:rPr>
+          <w:rFonts w:ascii="Arial" w:hAnsi="Arial" w:cs="Arial"/>
+          <w:color w:val="222222"/>
+          <w:spacing w:val="11"/>
+          <w:sz w:val="21"/>
+          <w:szCs w:val="21"/>
+          <w:shd w:val="clear" w:color="auto" w:fill="FFFFFF"/>
+        </w:rPr>
+        <w:lastRenderedPageBreak/>
+        <w:t>Serviços</w:t>
+      </w:r>
+    </w:p>
+    <w:p>
+      <w:pPr>
+        <w:pStyle w:val="PargrafodaLista"/>
+        <w:numPr>
+          <w:ilvl w:val="2"/>
+          <w:numId w:val="9"/>
+        </w:numPr>
+        <w:rPr>
+          <w:rFonts w:ascii="Arial" w:hAnsi="Arial" w:cs="Arial"/>
+          <w:color w:val="222222"/>
+          <w:spacing w:val="11"/>
+          <w:sz w:val="21"/>
+          <w:szCs w:val="21"/>
+          <w:shd w:val="clear" w:color="auto" w:fill="FFFFFF"/>
+        </w:rPr>
+      </w:pPr>
+      <w:r>
+        <w:rPr>
+          <w:rFonts w:ascii="Arial" w:hAnsi="Arial" w:cs="Arial"/>
+          <w:color w:val="222222"/>
+          <w:spacing w:val="11"/>
+          <w:sz w:val="21"/>
+          <w:szCs w:val="21"/>
+          <w:shd w:val="clear" w:color="auto" w:fill="FFFFFF"/>
+        </w:rPr>
+        <w:t>Serviço</w:t>
+      </w:r>
+    </w:p>
+    <w:p>
+      <w:pPr>
+        <w:pStyle w:val="PargrafodaLista"/>
+        <w:numPr>
+          <w:ilvl w:val="2"/>
+          <w:numId w:val="9"/>
+        </w:numPr>
+        <w:rPr>
+          <w:rFonts w:ascii="Arial" w:hAnsi="Arial" w:cs="Arial"/>
+          <w:color w:val="222222"/>
+          <w:spacing w:val="11"/>
+          <w:sz w:val="21"/>
+          <w:szCs w:val="21"/>
+          <w:shd w:val="clear" w:color="auto" w:fill="FFFFFF"/>
+        </w:rPr>
+      </w:pPr>
+      <w:r>
+        <w:rPr>
+          <w:rFonts w:ascii="Arial" w:hAnsi="Arial" w:cs="Arial"/>
+          <w:color w:val="222222"/>
+          <w:spacing w:val="11"/>
+          <w:sz w:val="21"/>
+          <w:szCs w:val="21"/>
+          <w:shd w:val="clear" w:color="auto" w:fill="FFFFFF"/>
+        </w:rPr>
+        <w:t>Profissional</w:t>
+      </w:r>
+    </w:p>
+    <w:p>
+      <w:pPr>
+        <w:pStyle w:val="PargrafodaLista"/>
+        <w:numPr>
+          <w:ilvl w:val="3"/>
+          <w:numId w:val="9"/>
+        </w:numPr>
+        <w:rPr>
+          <w:rFonts w:ascii="Arial" w:hAnsi="Arial" w:cs="Arial"/>
+          <w:color w:val="222222"/>
+          <w:spacing w:val="11"/>
+          <w:sz w:val="21"/>
+          <w:szCs w:val="21"/>
+          <w:shd w:val="clear" w:color="auto" w:fill="FFFFFF"/>
+        </w:rPr>
+      </w:pPr>
+      <w:r>
+        <w:rPr>
+          <w:rFonts w:ascii="Arial" w:hAnsi="Arial" w:cs="Arial"/>
+          <w:color w:val="222222"/>
+          <w:spacing w:val="11"/>
+          <w:sz w:val="21"/>
+          <w:szCs w:val="21"/>
+          <w:shd w:val="clear" w:color="auto" w:fill="FFFFFF"/>
+        </w:rPr>
+        <w:t>Opção sem preferencia</w:t>
+      </w:r>
+    </w:p>
+    <w:p>
+      <w:pPr>
+        <w:pStyle w:val="PargrafodaLista"/>
+        <w:numPr>
+          <w:ilvl w:val="2"/>
+          <w:numId w:val="9"/>
+        </w:numPr>
+        <w:rPr>
+          <w:rFonts w:ascii="Arial" w:hAnsi="Arial" w:cs="Arial"/>
+          <w:color w:val="222222"/>
+          <w:spacing w:val="11"/>
+          <w:sz w:val="21"/>
+          <w:szCs w:val="21"/>
+          <w:shd w:val="clear" w:color="auto" w:fill="FFFFFF"/>
+        </w:rPr>
+      </w:pPr>
+      <w:r>
+        <w:rPr>
+          <w:rFonts w:ascii="Arial" w:hAnsi="Arial" w:cs="Arial"/>
+          <w:color w:val="222222"/>
+          <w:spacing w:val="11"/>
+          <w:sz w:val="21"/>
+          <w:szCs w:val="21"/>
+          <w:shd w:val="clear" w:color="auto" w:fill="FFFFFF"/>
+        </w:rPr>
+        <w:t>Tempo</w:t>
+      </w:r>
+      <w:r>
+        <w:rPr>
+          <w:rFonts w:ascii="Arial" w:hAnsi="Arial" w:cs="Arial"/>
+          <w:color w:val="222222"/>
+          <w:spacing w:val="11"/>
+          <w:sz w:val="21"/>
+          <w:szCs w:val="21"/>
+          <w:shd w:val="clear" w:color="auto" w:fill="FFFFFF"/>
+        </w:rPr>
+        <w:tab/>
+      </w:r>
+    </w:p>
+    <w:p>
+      <w:pPr>
+        <w:pStyle w:val="PargrafodaLista"/>
+        <w:numPr>
+          <w:ilvl w:val="2"/>
+          <w:numId w:val="9"/>
+        </w:numPr>
+        <w:rPr>
+          <w:rFonts w:ascii="Arial" w:hAnsi="Arial" w:cs="Arial"/>
+          <w:color w:val="222222"/>
+          <w:spacing w:val="11"/>
+          <w:sz w:val="21"/>
+          <w:szCs w:val="21"/>
+          <w:shd w:val="clear" w:color="auto" w:fill="FFFFFF"/>
+        </w:rPr>
+      </w:pPr>
+      <w:r>
+        <w:rPr>
+          <w:rFonts w:ascii="Arial" w:hAnsi="Arial" w:cs="Arial"/>
+          <w:color w:val="222222"/>
+          <w:spacing w:val="11"/>
+          <w:sz w:val="21"/>
+          <w:szCs w:val="21"/>
+          <w:shd w:val="clear" w:color="auto" w:fill="FFFFFF"/>
+        </w:rPr>
+        <w:t>Horário do início</w:t>
+      </w:r>
+    </w:p>
+    <w:p>
+      <w:pPr>
+        <w:pStyle w:val="PargrafodaLista"/>
+        <w:numPr>
+          <w:ilvl w:val="2"/>
+          <w:numId w:val="9"/>
+        </w:numPr>
+        <w:rPr>
+          <w:rFonts w:ascii="Arial" w:hAnsi="Arial" w:cs="Arial"/>
+          <w:color w:val="222222"/>
+          <w:spacing w:val="11"/>
+          <w:sz w:val="21"/>
+          <w:szCs w:val="21"/>
+          <w:shd w:val="clear" w:color="auto" w:fill="FFFFFF"/>
+        </w:rPr>
+      </w:pPr>
+      <w:r>
+        <w:rPr>
+          <w:rFonts w:ascii="Arial" w:hAnsi="Arial" w:cs="Arial"/>
+          <w:color w:val="222222"/>
+          <w:spacing w:val="11"/>
+          <w:sz w:val="21"/>
+          <w:szCs w:val="21"/>
+          <w:shd w:val="clear" w:color="auto" w:fill="FFFFFF"/>
+        </w:rPr>
+        <w:t>Valor</w:t>
+      </w:r>
+    </w:p>
+    <w:p>
+      <w:pPr>
+        <w:pStyle w:val="PargrafodaLista"/>
+        <w:numPr>
+          <w:ilvl w:val="1"/>
+          <w:numId w:val="9"/>
+        </w:numPr>
+        <w:rPr>
+          <w:rFonts w:ascii="Arial" w:hAnsi="Arial" w:cs="Arial"/>
+          <w:color w:val="222222"/>
+          <w:spacing w:val="11"/>
+          <w:sz w:val="21"/>
+          <w:szCs w:val="21"/>
+          <w:shd w:val="clear" w:color="auto" w:fill="FFFFFF"/>
+        </w:rPr>
+      </w:pPr>
+      <w:r>
+        <w:rPr>
+          <w:rFonts w:ascii="Arial" w:hAnsi="Arial" w:cs="Arial"/>
+          <w:color w:val="222222"/>
+          <w:spacing w:val="11"/>
+          <w:sz w:val="21"/>
+          <w:szCs w:val="21"/>
+          <w:shd w:val="clear" w:color="auto" w:fill="FFFFFF"/>
+        </w:rPr>
+        <w:t>Adicionar serviços</w:t>
+      </w:r>
+    </w:p>
+    <w:p>
+      <w:pPr>
+        <w:pStyle w:val="PargrafodaLista"/>
+        <w:numPr>
+          <w:ilvl w:val="1"/>
+          <w:numId w:val="9"/>
+        </w:numPr>
+        <w:rPr>
+          <w:rFonts w:ascii="Arial" w:hAnsi="Arial" w:cs="Arial"/>
+          <w:color w:val="222222"/>
+          <w:spacing w:val="11"/>
+          <w:sz w:val="21"/>
+          <w:szCs w:val="21"/>
+          <w:shd w:val="clear" w:color="auto" w:fill="FFFFFF"/>
+        </w:rPr>
+      </w:pPr>
+      <w:r>
+        <w:rPr>
+          <w:rFonts w:ascii="Arial" w:hAnsi="Arial" w:cs="Arial"/>
+          <w:color w:val="222222"/>
+          <w:spacing w:val="11"/>
+          <w:sz w:val="21"/>
+          <w:szCs w:val="21"/>
+          <w:shd w:val="clear" w:color="auto" w:fill="FFFFFF"/>
+        </w:rPr>
+        <w:t>Observações</w:t>
+      </w:r>
+    </w:p>
+    <w:p>
+      <w:pPr>
+        <w:rPr>
+          <w:rFonts w:ascii="Arial" w:hAnsi="Arial" w:cs="Arial"/>
+          <w:color w:val="222222"/>
+          <w:spacing w:val="11"/>
+          <w:sz w:val="21"/>
+          <w:szCs w:val="21"/>
+          <w:shd w:val="clear" w:color="auto" w:fill="FFFFFF"/>
         </w:rPr>
       </w:pPr>
     </w:p>
     <w:sectPr>
       <w:pgSz w:w="12240" w:h="15840"/>
-      <w:pgMar w:top="1440" w:right="1440" w:bottom="1440" w:left="1440" w:header="720" w:footer="720" w:gutter="0"/>
+      <w:pgMar w:top="567" w:right="1440" w:bottom="1440" w:left="567" w:header="720" w:footer="720" w:gutter="0"/>
       <w:cols w:space="720"/>
       <w:docGrid w:linePitch="360"/>
     </w:sectPr>
@@ -1302,9 +4539,506 @@
 </w:document>
 </file>
 
+<file path=word/endnotes.xml><?xml version="1.0" encoding="utf-8"?>
+<w:endnotes xmlns:wpc="http://schemas.microsoft.com/office/word/2010/wordprocessingCanvas" xmlns:mc="http://schemas.openxmlformats.org/markup-compatibility/2006" xmlns:o="urn:schemas-microsoft-com:office:office" xmlns:r="http://schemas.openxmlformats.org/officeDocument/2006/relationships" xmlns:m="http://schemas.openxmlformats.org/officeDocument/2006/math" xmlns:v="urn:schemas-microsoft-com:vml" xmlns:wp14="http://schemas.microsoft.com/office/word/2010/wordprocessingDrawing" xmlns:wp="http://schemas.openxmlformats.org/drawingml/2006/wordprocessingDrawing" xmlns:w10="urn:schemas-microsoft-com:office:word" xmlns:w="http://schemas.openxmlformats.org/wordprocessingml/2006/main" xmlns:w14="http://schemas.microsoft.com/office/word/2010/wordml" xmlns:w15="http://schemas.microsoft.com/office/word/2012/wordml" xmlns:wpg="http://schemas.microsoft.com/office/word/2010/wordprocessingGroup" xmlns:wpi="http://schemas.microsoft.com/office/word/2010/wordprocessingInk" xmlns:wne="http://schemas.microsoft.com/office/word/2006/wordml" xmlns:wps="http://schemas.microsoft.com/office/word/2010/wordprocessingShape" mc:Ignorable="w14 w15 wp14">
+  <w:endnote w:type="separator" w:id="-1">
+    <w:p>
+      <w:pPr>
+        <w:spacing w:after="0" w:line="240" w:lineRule="auto"/>
+      </w:pPr>
+      <w:r>
+        <w:separator/>
+      </w:r>
+    </w:p>
+  </w:endnote>
+  <w:endnote w:type="continuationSeparator" w:id="0">
+    <w:p>
+      <w:pPr>
+        <w:spacing w:after="0" w:line="240" w:lineRule="auto"/>
+      </w:pPr>
+      <w:r>
+        <w:continuationSeparator/>
+      </w:r>
+    </w:p>
+  </w:endnote>
+</w:endnotes>
+</file>
+
+<file path=word/footnotes.xml><?xml version="1.0" encoding="utf-8"?>
+<w:footnotes xmlns:wpc="http://schemas.microsoft.com/office/word/2010/wordprocessingCanvas" xmlns:mc="http://schemas.openxmlformats.org/markup-compatibility/2006" xmlns:o="urn:schemas-microsoft-com:office:office" xmlns:r="http://schemas.openxmlformats.org/officeDocument/2006/relationships" xmlns:m="http://schemas.openxmlformats.org/officeDocument/2006/math" xmlns:v="urn:schemas-microsoft-com:vml" xmlns:wp14="http://schemas.microsoft.com/office/word/2010/wordprocessingDrawing" xmlns:wp="http://schemas.openxmlformats.org/drawingml/2006/wordprocessingDrawing" xmlns:w10="urn:schemas-microsoft-com:office:word" xmlns:w="http://schemas.openxmlformats.org/wordprocessingml/2006/main" xmlns:w14="http://schemas.microsoft.com/office/word/2010/wordml" xmlns:w15="http://schemas.microsoft.com/office/word/2012/wordml" xmlns:wpg="http://schemas.microsoft.com/office/word/2010/wordprocessingGroup" xmlns:wpi="http://schemas.microsoft.com/office/word/2010/wordprocessingInk" xmlns:wne="http://schemas.microsoft.com/office/word/2006/wordml" xmlns:wps="http://schemas.microsoft.com/office/word/2010/wordprocessingShape" mc:Ignorable="w14 w15 wp14">
+  <w:footnote w:type="separator" w:id="-1">
+    <w:p>
+      <w:pPr>
+        <w:spacing w:after="0" w:line="240" w:lineRule="auto"/>
+      </w:pPr>
+      <w:r>
+        <w:separator/>
+      </w:r>
+    </w:p>
+  </w:footnote>
+  <w:footnote w:type="continuationSeparator" w:id="0">
+    <w:p>
+      <w:pPr>
+        <w:spacing w:after="0" w:line="240" w:lineRule="auto"/>
+      </w:pPr>
+      <w:r>
+        <w:continuationSeparator/>
+      </w:r>
+    </w:p>
+  </w:footnote>
+</w:footnotes>
+</file>
+
 <file path=word/numbering.xml><?xml version="1.0" encoding="utf-8"?>
 <w:numbering xmlns:wpc="http://schemas.microsoft.com/office/word/2010/wordprocessingCanvas" xmlns:mc="http://schemas.openxmlformats.org/markup-compatibility/2006" xmlns:o="urn:schemas-microsoft-com:office:office" xmlns:r="http://schemas.openxmlformats.org/officeDocument/2006/relationships" xmlns:m="http://schemas.openxmlformats.org/officeDocument/2006/math" xmlns:v="urn:schemas-microsoft-com:vml" xmlns:wp14="http://schemas.microsoft.com/office/word/2010/wordprocessingDrawing" xmlns:wp="http://schemas.openxmlformats.org/drawingml/2006/wordprocessingDrawing" xmlns:w10="urn:schemas-microsoft-com:office:word" xmlns:w="http://schemas.openxmlformats.org/wordprocessingml/2006/main" xmlns:w14="http://schemas.microsoft.com/office/word/2010/wordml" xmlns:w15="http://schemas.microsoft.com/office/word/2012/wordml" xmlns:wpg="http://schemas.microsoft.com/office/word/2010/wordprocessingGroup" xmlns:wpi="http://schemas.microsoft.com/office/word/2010/wordprocessingInk" xmlns:wne="http://schemas.microsoft.com/office/word/2006/wordml" xmlns:wps="http://schemas.microsoft.com/office/word/2010/wordprocessingShape" mc:Ignorable="w14 w15 wp14">
   <w:abstractNum w:abstractNumId="0" w15:restartNumberingAfterBreak="0">
+    <w:nsid w:val="058A1D58"/>
+    <w:multiLevelType w:val="multilevel"/>
+    <w:tmpl w:val="03868FC8"/>
+    <w:lvl w:ilvl="0">
+      <w:start w:val="1"/>
+      <w:numFmt w:val="bullet"/>
+      <w:lvlText w:val=""/>
+      <w:lvlJc w:val="left"/>
+      <w:pPr>
+        <w:tabs>
+          <w:tab w:val="num" w:pos="720"/>
+        </w:tabs>
+        <w:ind w:left="720" w:hanging="360"/>
+      </w:pPr>
+      <w:rPr>
+        <w:rFonts w:ascii="Symbol" w:hAnsi="Symbol" w:hint="default"/>
+        <w:sz w:val="20"/>
+      </w:rPr>
+    </w:lvl>
+    <w:lvl w:ilvl="1" w:tentative="1">
+      <w:start w:val="1"/>
+      <w:numFmt w:val="bullet"/>
+      <w:lvlText w:val="o"/>
+      <w:lvlJc w:val="left"/>
+      <w:pPr>
+        <w:tabs>
+          <w:tab w:val="num" w:pos="1440"/>
+        </w:tabs>
+        <w:ind w:left="1440" w:hanging="360"/>
+      </w:pPr>
+      <w:rPr>
+        <w:rFonts w:ascii="Courier New" w:hAnsi="Courier New" w:hint="default"/>
+        <w:sz w:val="20"/>
+      </w:rPr>
+    </w:lvl>
+    <w:lvl w:ilvl="2" w:tentative="1">
+      <w:start w:val="1"/>
+      <w:numFmt w:val="bullet"/>
+      <w:lvlText w:val=""/>
+      <w:lvlJc w:val="left"/>
+      <w:pPr>
+        <w:tabs>
+          <w:tab w:val="num" w:pos="2160"/>
+        </w:tabs>
+        <w:ind w:left="2160" w:hanging="360"/>
+      </w:pPr>
+      <w:rPr>
+        <w:rFonts w:ascii="Wingdings" w:hAnsi="Wingdings" w:hint="default"/>
+        <w:sz w:val="20"/>
+      </w:rPr>
+    </w:lvl>
+    <w:lvl w:ilvl="3" w:tentative="1">
+      <w:start w:val="1"/>
+      <w:numFmt w:val="bullet"/>
+      <w:lvlText w:val=""/>
+      <w:lvlJc w:val="left"/>
+      <w:pPr>
+        <w:tabs>
+          <w:tab w:val="num" w:pos="2880"/>
+        </w:tabs>
+        <w:ind w:left="2880" w:hanging="360"/>
+      </w:pPr>
+      <w:rPr>
+        <w:rFonts w:ascii="Wingdings" w:hAnsi="Wingdings" w:hint="default"/>
+        <w:sz w:val="20"/>
+      </w:rPr>
+    </w:lvl>
+    <w:lvl w:ilvl="4" w:tentative="1">
+      <w:start w:val="1"/>
+      <w:numFmt w:val="bullet"/>
+      <w:lvlText w:val=""/>
+      <w:lvlJc w:val="left"/>
+      <w:pPr>
+        <w:tabs>
+          <w:tab w:val="num" w:pos="3600"/>
+        </w:tabs>
+        <w:ind w:left="3600" w:hanging="360"/>
+      </w:pPr>
+      <w:rPr>
+        <w:rFonts w:ascii="Wingdings" w:hAnsi="Wingdings" w:hint="default"/>
+        <w:sz w:val="20"/>
+      </w:rPr>
+    </w:lvl>
+    <w:lvl w:ilvl="5" w:tentative="1">
+      <w:start w:val="1"/>
+      <w:numFmt w:val="bullet"/>
+      <w:lvlText w:val=""/>
+      <w:lvlJc w:val="left"/>
+      <w:pPr>
+        <w:tabs>
+          <w:tab w:val="num" w:pos="4320"/>
+        </w:tabs>
+        <w:ind w:left="4320" w:hanging="360"/>
+      </w:pPr>
+      <w:rPr>
+        <w:rFonts w:ascii="Wingdings" w:hAnsi="Wingdings" w:hint="default"/>
+        <w:sz w:val="20"/>
+      </w:rPr>
+    </w:lvl>
+    <w:lvl w:ilvl="6" w:tentative="1">
+      <w:start w:val="1"/>
+      <w:numFmt w:val="bullet"/>
+      <w:lvlText w:val=""/>
+      <w:lvlJc w:val="left"/>
+      <w:pPr>
+        <w:tabs>
+          <w:tab w:val="num" w:pos="5040"/>
+        </w:tabs>
+        <w:ind w:left="5040" w:hanging="360"/>
+      </w:pPr>
+      <w:rPr>
+        <w:rFonts w:ascii="Wingdings" w:hAnsi="Wingdings" w:hint="default"/>
+        <w:sz w:val="20"/>
+      </w:rPr>
+    </w:lvl>
+    <w:lvl w:ilvl="7" w:tentative="1">
+      <w:start w:val="1"/>
+      <w:numFmt w:val="bullet"/>
+      <w:lvlText w:val=""/>
+      <w:lvlJc w:val="left"/>
+      <w:pPr>
+        <w:tabs>
+          <w:tab w:val="num" w:pos="5760"/>
+        </w:tabs>
+        <w:ind w:left="5760" w:hanging="360"/>
+      </w:pPr>
+      <w:rPr>
+        <w:rFonts w:ascii="Wingdings" w:hAnsi="Wingdings" w:hint="default"/>
+        <w:sz w:val="20"/>
+      </w:rPr>
+    </w:lvl>
+    <w:lvl w:ilvl="8" w:tentative="1">
+      <w:start w:val="1"/>
+      <w:numFmt w:val="bullet"/>
+      <w:lvlText w:val=""/>
+      <w:lvlJc w:val="left"/>
+      <w:pPr>
+        <w:tabs>
+          <w:tab w:val="num" w:pos="6480"/>
+        </w:tabs>
+        <w:ind w:left="6480" w:hanging="360"/>
+      </w:pPr>
+      <w:rPr>
+        <w:rFonts w:ascii="Wingdings" w:hAnsi="Wingdings" w:hint="default"/>
+        <w:sz w:val="20"/>
+      </w:rPr>
+    </w:lvl>
+  </w:abstractNum>
+  <w:abstractNum w:abstractNumId="1" w15:restartNumberingAfterBreak="0">
+    <w:nsid w:val="06E8335D"/>
+    <w:multiLevelType w:val="multilevel"/>
+    <w:tmpl w:val="635E9114"/>
+    <w:lvl w:ilvl="0">
+      <w:start w:val="1"/>
+      <w:numFmt w:val="bullet"/>
+      <w:lvlText w:val=""/>
+      <w:lvlJc w:val="left"/>
+      <w:pPr>
+        <w:tabs>
+          <w:tab w:val="num" w:pos="720"/>
+        </w:tabs>
+        <w:ind w:left="720" w:hanging="360"/>
+      </w:pPr>
+      <w:rPr>
+        <w:rFonts w:ascii="Symbol" w:hAnsi="Symbol" w:hint="default"/>
+        <w:sz w:val="20"/>
+      </w:rPr>
+    </w:lvl>
+    <w:lvl w:ilvl="1" w:tentative="1">
+      <w:start w:val="1"/>
+      <w:numFmt w:val="bullet"/>
+      <w:lvlText w:val="o"/>
+      <w:lvlJc w:val="left"/>
+      <w:pPr>
+        <w:tabs>
+          <w:tab w:val="num" w:pos="1440"/>
+        </w:tabs>
+        <w:ind w:left="1440" w:hanging="360"/>
+      </w:pPr>
+      <w:rPr>
+        <w:rFonts w:ascii="Courier New" w:hAnsi="Courier New" w:hint="default"/>
+        <w:sz w:val="20"/>
+      </w:rPr>
+    </w:lvl>
+    <w:lvl w:ilvl="2" w:tentative="1">
+      <w:start w:val="1"/>
+      <w:numFmt w:val="bullet"/>
+      <w:lvlText w:val=""/>
+      <w:lvlJc w:val="left"/>
+      <w:pPr>
+        <w:tabs>
+          <w:tab w:val="num" w:pos="2160"/>
+        </w:tabs>
+        <w:ind w:left="2160" w:hanging="360"/>
+      </w:pPr>
+      <w:rPr>
+        <w:rFonts w:ascii="Wingdings" w:hAnsi="Wingdings" w:hint="default"/>
+        <w:sz w:val="20"/>
+      </w:rPr>
+    </w:lvl>
+    <w:lvl w:ilvl="3" w:tentative="1">
+      <w:start w:val="1"/>
+      <w:numFmt w:val="bullet"/>
+      <w:lvlText w:val=""/>
+      <w:lvlJc w:val="left"/>
+      <w:pPr>
+        <w:tabs>
+          <w:tab w:val="num" w:pos="2880"/>
+        </w:tabs>
+        <w:ind w:left="2880" w:hanging="360"/>
+      </w:pPr>
+      <w:rPr>
+        <w:rFonts w:ascii="Wingdings" w:hAnsi="Wingdings" w:hint="default"/>
+        <w:sz w:val="20"/>
+      </w:rPr>
+    </w:lvl>
+    <w:lvl w:ilvl="4" w:tentative="1">
+      <w:start w:val="1"/>
+      <w:numFmt w:val="bullet"/>
+      <w:lvlText w:val=""/>
+      <w:lvlJc w:val="left"/>
+      <w:pPr>
+        <w:tabs>
+          <w:tab w:val="num" w:pos="3600"/>
+        </w:tabs>
+        <w:ind w:left="3600" w:hanging="360"/>
+      </w:pPr>
+      <w:rPr>
+        <w:rFonts w:ascii="Wingdings" w:hAnsi="Wingdings" w:hint="default"/>
+        <w:sz w:val="20"/>
+      </w:rPr>
+    </w:lvl>
+    <w:lvl w:ilvl="5" w:tentative="1">
+      <w:start w:val="1"/>
+      <w:numFmt w:val="bullet"/>
+      <w:lvlText w:val=""/>
+      <w:lvlJc w:val="left"/>
+      <w:pPr>
+        <w:tabs>
+          <w:tab w:val="num" w:pos="4320"/>
+        </w:tabs>
+        <w:ind w:left="4320" w:hanging="360"/>
+      </w:pPr>
+      <w:rPr>
+        <w:rFonts w:ascii="Wingdings" w:hAnsi="Wingdings" w:hint="default"/>
+        <w:sz w:val="20"/>
+      </w:rPr>
+    </w:lvl>
+    <w:lvl w:ilvl="6" w:tentative="1">
+      <w:start w:val="1"/>
+      <w:numFmt w:val="bullet"/>
+      <w:lvlText w:val=""/>
+      <w:lvlJc w:val="left"/>
+      <w:pPr>
+        <w:tabs>
+          <w:tab w:val="num" w:pos="5040"/>
+        </w:tabs>
+        <w:ind w:left="5040" w:hanging="360"/>
+      </w:pPr>
+      <w:rPr>
+        <w:rFonts w:ascii="Wingdings" w:hAnsi="Wingdings" w:hint="default"/>
+        <w:sz w:val="20"/>
+      </w:rPr>
+    </w:lvl>
+    <w:lvl w:ilvl="7" w:tentative="1">
+      <w:start w:val="1"/>
+      <w:numFmt w:val="bullet"/>
+      <w:lvlText w:val=""/>
+      <w:lvlJc w:val="left"/>
+      <w:pPr>
+        <w:tabs>
+          <w:tab w:val="num" w:pos="5760"/>
+        </w:tabs>
+        <w:ind w:left="5760" w:hanging="360"/>
+      </w:pPr>
+      <w:rPr>
+        <w:rFonts w:ascii="Wingdings" w:hAnsi="Wingdings" w:hint="default"/>
+        <w:sz w:val="20"/>
+      </w:rPr>
+    </w:lvl>
+    <w:lvl w:ilvl="8" w:tentative="1">
+      <w:start w:val="1"/>
+      <w:numFmt w:val="bullet"/>
+      <w:lvlText w:val=""/>
+      <w:lvlJc w:val="left"/>
+      <w:pPr>
+        <w:tabs>
+          <w:tab w:val="num" w:pos="6480"/>
+        </w:tabs>
+        <w:ind w:left="6480" w:hanging="360"/>
+      </w:pPr>
+      <w:rPr>
+        <w:rFonts w:ascii="Wingdings" w:hAnsi="Wingdings" w:hint="default"/>
+        <w:sz w:val="20"/>
+      </w:rPr>
+    </w:lvl>
+  </w:abstractNum>
+  <w:abstractNum w:abstractNumId="2" w15:restartNumberingAfterBreak="0">
+    <w:nsid w:val="06FB6F9A"/>
+    <w:multiLevelType w:val="multilevel"/>
+    <w:tmpl w:val="807CAB14"/>
+    <w:lvl w:ilvl="0">
+      <w:start w:val="1"/>
+      <w:numFmt w:val="bullet"/>
+      <w:lvlText w:val=""/>
+      <w:lvlJc w:val="left"/>
+      <w:pPr>
+        <w:tabs>
+          <w:tab w:val="num" w:pos="720"/>
+        </w:tabs>
+        <w:ind w:left="720" w:hanging="360"/>
+      </w:pPr>
+      <w:rPr>
+        <w:rFonts w:ascii="Symbol" w:hAnsi="Symbol" w:hint="default"/>
+        <w:sz w:val="20"/>
+      </w:rPr>
+    </w:lvl>
+    <w:lvl w:ilvl="1" w:tentative="1">
+      <w:start w:val="1"/>
+      <w:numFmt w:val="bullet"/>
+      <w:lvlText w:val="o"/>
+      <w:lvlJc w:val="left"/>
+      <w:pPr>
+        <w:tabs>
+          <w:tab w:val="num" w:pos="1440"/>
+        </w:tabs>
+        <w:ind w:left="1440" w:hanging="360"/>
+      </w:pPr>
+      <w:rPr>
+        <w:rFonts w:ascii="Courier New" w:hAnsi="Courier New" w:hint="default"/>
+        <w:sz w:val="20"/>
+      </w:rPr>
+    </w:lvl>
+    <w:lvl w:ilvl="2" w:tentative="1">
+      <w:start w:val="1"/>
+      <w:numFmt w:val="bullet"/>
+      <w:lvlText w:val=""/>
+      <w:lvlJc w:val="left"/>
+      <w:pPr>
+        <w:tabs>
+          <w:tab w:val="num" w:pos="2160"/>
+        </w:tabs>
+        <w:ind w:left="2160" w:hanging="360"/>
+      </w:pPr>
+      <w:rPr>
+        <w:rFonts w:ascii="Wingdings" w:hAnsi="Wingdings" w:hint="default"/>
+        <w:sz w:val="20"/>
+      </w:rPr>
+    </w:lvl>
+    <w:lvl w:ilvl="3" w:tentative="1">
+      <w:start w:val="1"/>
+      <w:numFmt w:val="bullet"/>
+      <w:lvlText w:val=""/>
+      <w:lvlJc w:val="left"/>
+      <w:pPr>
+        <w:tabs>
+          <w:tab w:val="num" w:pos="2880"/>
+        </w:tabs>
+        <w:ind w:left="2880" w:hanging="360"/>
+      </w:pPr>
+      <w:rPr>
+        <w:rFonts w:ascii="Wingdings" w:hAnsi="Wingdings" w:hint="default"/>
+        <w:sz w:val="20"/>
+      </w:rPr>
+    </w:lvl>
+    <w:lvl w:ilvl="4" w:tentative="1">
+      <w:start w:val="1"/>
+      <w:numFmt w:val="bullet"/>
+      <w:lvlText w:val=""/>
+      <w:lvlJc w:val="left"/>
+      <w:pPr>
+        <w:tabs>
+          <w:tab w:val="num" w:pos="3600"/>
+        </w:tabs>
+        <w:ind w:left="3600" w:hanging="360"/>
+      </w:pPr>
+      <w:rPr>
+        <w:rFonts w:ascii="Wingdings" w:hAnsi="Wingdings" w:hint="default"/>
+        <w:sz w:val="20"/>
+      </w:rPr>
+    </w:lvl>
+    <w:lvl w:ilvl="5" w:tentative="1">
+      <w:start w:val="1"/>
+      <w:numFmt w:val="bullet"/>
+      <w:lvlText w:val=""/>
+      <w:lvlJc w:val="left"/>
+      <w:pPr>
+        <w:tabs>
+          <w:tab w:val="num" w:pos="4320"/>
+        </w:tabs>
+        <w:ind w:left="4320" w:hanging="360"/>
+      </w:pPr>
+      <w:rPr>
+        <w:rFonts w:ascii="Wingdings" w:hAnsi="Wingdings" w:hint="default"/>
+        <w:sz w:val="20"/>
+      </w:rPr>
+    </w:lvl>
+    <w:lvl w:ilvl="6" w:tentative="1">
+      <w:start w:val="1"/>
+      <w:numFmt w:val="bullet"/>
+      <w:lvlText w:val=""/>
+      <w:lvlJc w:val="left"/>
+      <w:pPr>
+        <w:tabs>
+          <w:tab w:val="num" w:pos="5040"/>
+        </w:tabs>
+        <w:ind w:left="5040" w:hanging="360"/>
+      </w:pPr>
+      <w:rPr>
+        <w:rFonts w:ascii="Wingdings" w:hAnsi="Wingdings" w:hint="default"/>
+        <w:sz w:val="20"/>
+      </w:rPr>
+    </w:lvl>
+    <w:lvl w:ilvl="7" w:tentative="1">
+      <w:start w:val="1"/>
+      <w:numFmt w:val="bullet"/>
+      <w:lvlText w:val=""/>
+      <w:lvlJc w:val="left"/>
+      <w:pPr>
+        <w:tabs>
+          <w:tab w:val="num" w:pos="5760"/>
+        </w:tabs>
+        <w:ind w:left="5760" w:hanging="360"/>
+      </w:pPr>
+      <w:rPr>
+        <w:rFonts w:ascii="Wingdings" w:hAnsi="Wingdings" w:hint="default"/>
+        <w:sz w:val="20"/>
+      </w:rPr>
+    </w:lvl>
+    <w:lvl w:ilvl="8" w:tentative="1">
+      <w:start w:val="1"/>
+      <w:numFmt w:val="bullet"/>
+      <w:lvlText w:val=""/>
+      <w:lvlJc w:val="left"/>
+      <w:pPr>
+        <w:tabs>
+          <w:tab w:val="num" w:pos="6480"/>
+        </w:tabs>
+        <w:ind w:left="6480" w:hanging="360"/>
+      </w:pPr>
+      <w:rPr>
+        <w:rFonts w:ascii="Wingdings" w:hAnsi="Wingdings" w:hint="default"/>
+        <w:sz w:val="20"/>
+      </w:rPr>
+    </w:lvl>
+  </w:abstractNum>
+  <w:abstractNum w:abstractNumId="3" w15:restartNumberingAfterBreak="0">
     <w:nsid w:val="0E2E3D5C"/>
     <w:multiLevelType w:val="multilevel"/>
     <w:tmpl w:val="495CA388"/>
@@ -1453,7 +5187,156 @@
       </w:rPr>
     </w:lvl>
   </w:abstractNum>
-  <w:abstractNum w:abstractNumId="1" w15:restartNumberingAfterBreak="0">
+  <w:abstractNum w:abstractNumId="4" w15:restartNumberingAfterBreak="0">
+    <w:nsid w:val="11BB727D"/>
+    <w:multiLevelType w:val="multilevel"/>
+    <w:tmpl w:val="ED9C3560"/>
+    <w:lvl w:ilvl="0">
+      <w:start w:val="1"/>
+      <w:numFmt w:val="bullet"/>
+      <w:lvlText w:val=""/>
+      <w:lvlJc w:val="left"/>
+      <w:pPr>
+        <w:tabs>
+          <w:tab w:val="num" w:pos="720"/>
+        </w:tabs>
+        <w:ind w:left="720" w:hanging="360"/>
+      </w:pPr>
+      <w:rPr>
+        <w:rFonts w:ascii="Symbol" w:hAnsi="Symbol" w:hint="default"/>
+        <w:sz w:val="20"/>
+      </w:rPr>
+    </w:lvl>
+    <w:lvl w:ilvl="1" w:tentative="1">
+      <w:start w:val="1"/>
+      <w:numFmt w:val="bullet"/>
+      <w:lvlText w:val="o"/>
+      <w:lvlJc w:val="left"/>
+      <w:pPr>
+        <w:tabs>
+          <w:tab w:val="num" w:pos="1440"/>
+        </w:tabs>
+        <w:ind w:left="1440" w:hanging="360"/>
+      </w:pPr>
+      <w:rPr>
+        <w:rFonts w:ascii="Courier New" w:hAnsi="Courier New" w:hint="default"/>
+        <w:sz w:val="20"/>
+      </w:rPr>
+    </w:lvl>
+    <w:lvl w:ilvl="2" w:tentative="1">
+      <w:start w:val="1"/>
+      <w:numFmt w:val="bullet"/>
+      <w:lvlText w:val=""/>
+      <w:lvlJc w:val="left"/>
+      <w:pPr>
+        <w:tabs>
+          <w:tab w:val="num" w:pos="2160"/>
+        </w:tabs>
+        <w:ind w:left="2160" w:hanging="360"/>
+      </w:pPr>
+      <w:rPr>
+        <w:rFonts w:ascii="Wingdings" w:hAnsi="Wingdings" w:hint="default"/>
+        <w:sz w:val="20"/>
+      </w:rPr>
+    </w:lvl>
+    <w:lvl w:ilvl="3" w:tentative="1">
+      <w:start w:val="1"/>
+      <w:numFmt w:val="bullet"/>
+      <w:lvlText w:val=""/>
+      <w:lvlJc w:val="left"/>
+      <w:pPr>
+        <w:tabs>
+          <w:tab w:val="num" w:pos="2880"/>
+        </w:tabs>
+        <w:ind w:left="2880" w:hanging="360"/>
+      </w:pPr>
+      <w:rPr>
+        <w:rFonts w:ascii="Wingdings" w:hAnsi="Wingdings" w:hint="default"/>
+        <w:sz w:val="20"/>
+      </w:rPr>
+    </w:lvl>
+    <w:lvl w:ilvl="4" w:tentative="1">
+      <w:start w:val="1"/>
+      <w:numFmt w:val="bullet"/>
+      <w:lvlText w:val=""/>
+      <w:lvlJc w:val="left"/>
+      <w:pPr>
+        <w:tabs>
+          <w:tab w:val="num" w:pos="3600"/>
+        </w:tabs>
+        <w:ind w:left="3600" w:hanging="360"/>
+      </w:pPr>
+      <w:rPr>
+        <w:rFonts w:ascii="Wingdings" w:hAnsi="Wingdings" w:hint="default"/>
+        <w:sz w:val="20"/>
+      </w:rPr>
+    </w:lvl>
+    <w:lvl w:ilvl="5" w:tentative="1">
+      <w:start w:val="1"/>
+      <w:numFmt w:val="bullet"/>
+      <w:lvlText w:val=""/>
+      <w:lvlJc w:val="left"/>
+      <w:pPr>
+        <w:tabs>
+          <w:tab w:val="num" w:pos="4320"/>
+        </w:tabs>
+        <w:ind w:left="4320" w:hanging="360"/>
+      </w:pPr>
+      <w:rPr>
+        <w:rFonts w:ascii="Wingdings" w:hAnsi="Wingdings" w:hint="default"/>
+        <w:sz w:val="20"/>
+      </w:rPr>
+    </w:lvl>
+    <w:lvl w:ilvl="6" w:tentative="1">
+      <w:start w:val="1"/>
+      <w:numFmt w:val="bullet"/>
+      <w:lvlText w:val=""/>
+      <w:lvlJc w:val="left"/>
+      <w:pPr>
+        <w:tabs>
+          <w:tab w:val="num" w:pos="5040"/>
+        </w:tabs>
+        <w:ind w:left="5040" w:hanging="360"/>
+      </w:pPr>
+      <w:rPr>
+        <w:rFonts w:ascii="Wingdings" w:hAnsi="Wingdings" w:hint="default"/>
+        <w:sz w:val="20"/>
+      </w:rPr>
+    </w:lvl>
+    <w:lvl w:ilvl="7" w:tentative="1">
+      <w:start w:val="1"/>
+      <w:numFmt w:val="bullet"/>
+      <w:lvlText w:val=""/>
+      <w:lvlJc w:val="left"/>
+      <w:pPr>
+        <w:tabs>
+          <w:tab w:val="num" w:pos="5760"/>
+        </w:tabs>
+        <w:ind w:left="5760" w:hanging="360"/>
+      </w:pPr>
+      <w:rPr>
+        <w:rFonts w:ascii="Wingdings" w:hAnsi="Wingdings" w:hint="default"/>
+        <w:sz w:val="20"/>
+      </w:rPr>
+    </w:lvl>
+    <w:lvl w:ilvl="8" w:tentative="1">
+      <w:start w:val="1"/>
+      <w:numFmt w:val="bullet"/>
+      <w:lvlText w:val=""/>
+      <w:lvlJc w:val="left"/>
+      <w:pPr>
+        <w:tabs>
+          <w:tab w:val="num" w:pos="6480"/>
+        </w:tabs>
+        <w:ind w:left="6480" w:hanging="360"/>
+      </w:pPr>
+      <w:rPr>
+        <w:rFonts w:ascii="Wingdings" w:hAnsi="Wingdings" w:hint="default"/>
+        <w:sz w:val="20"/>
+      </w:rPr>
+    </w:lvl>
+  </w:abstractNum>
+  <w:abstractNum w:abstractNumId="5" w15:restartNumberingAfterBreak="0">
     <w:nsid w:val="18936FD6"/>
     <w:multiLevelType w:val="multilevel"/>
     <w:tmpl w:val="7354ECA8"/>
@@ -1602,7 +5485,156 @@
       </w:rPr>
     </w:lvl>
   </w:abstractNum>
-  <w:abstractNum w:abstractNumId="2" w15:restartNumberingAfterBreak="0">
+  <w:abstractNum w:abstractNumId="6" w15:restartNumberingAfterBreak="0">
+    <w:nsid w:val="1A69768C"/>
+    <w:multiLevelType w:val="multilevel"/>
+    <w:tmpl w:val="75D86AE6"/>
+    <w:lvl w:ilvl="0">
+      <w:start w:val="1"/>
+      <w:numFmt w:val="bullet"/>
+      <w:lvlText w:val=""/>
+      <w:lvlJc w:val="left"/>
+      <w:pPr>
+        <w:tabs>
+          <w:tab w:val="num" w:pos="720"/>
+        </w:tabs>
+        <w:ind w:left="720" w:hanging="360"/>
+      </w:pPr>
+      <w:rPr>
+        <w:rFonts w:ascii="Symbol" w:hAnsi="Symbol" w:hint="default"/>
+        <w:sz w:val="20"/>
+      </w:rPr>
+    </w:lvl>
+    <w:lvl w:ilvl="1">
+      <w:start w:val="1"/>
+      <w:numFmt w:val="bullet"/>
+      <w:lvlText w:val="o"/>
+      <w:lvlJc w:val="left"/>
+      <w:pPr>
+        <w:tabs>
+          <w:tab w:val="num" w:pos="1440"/>
+        </w:tabs>
+        <w:ind w:left="1440" w:hanging="360"/>
+      </w:pPr>
+      <w:rPr>
+        <w:rFonts w:ascii="Courier New" w:hAnsi="Courier New" w:hint="default"/>
+        <w:sz w:val="20"/>
+      </w:rPr>
+    </w:lvl>
+    <w:lvl w:ilvl="2">
+      <w:start w:val="1"/>
+      <w:numFmt w:val="bullet"/>
+      <w:lvlText w:val=""/>
+      <w:lvlJc w:val="left"/>
+      <w:pPr>
+        <w:tabs>
+          <w:tab w:val="num" w:pos="2160"/>
+        </w:tabs>
+        <w:ind w:left="2160" w:hanging="360"/>
+      </w:pPr>
+      <w:rPr>
+        <w:rFonts w:ascii="Wingdings" w:hAnsi="Wingdings" w:hint="default"/>
+        <w:sz w:val="20"/>
+      </w:rPr>
+    </w:lvl>
+    <w:lvl w:ilvl="3">
+      <w:start w:val="1"/>
+      <w:numFmt w:val="bullet"/>
+      <w:lvlText w:val=""/>
+      <w:lvlJc w:val="left"/>
+      <w:pPr>
+        <w:tabs>
+          <w:tab w:val="num" w:pos="2880"/>
+        </w:tabs>
+        <w:ind w:left="2880" w:hanging="360"/>
+      </w:pPr>
+      <w:rPr>
+        <w:rFonts w:ascii="Wingdings" w:hAnsi="Wingdings" w:hint="default"/>
+        <w:sz w:val="20"/>
+      </w:rPr>
+    </w:lvl>
+    <w:lvl w:ilvl="4">
+      <w:start w:val="1"/>
+      <w:numFmt w:val="bullet"/>
+      <w:lvlText w:val=""/>
+      <w:lvlJc w:val="left"/>
+      <w:pPr>
+        <w:tabs>
+          <w:tab w:val="num" w:pos="3600"/>
+        </w:tabs>
+        <w:ind w:left="3600" w:hanging="360"/>
+      </w:pPr>
+      <w:rPr>
+        <w:rFonts w:ascii="Wingdings" w:hAnsi="Wingdings" w:hint="default"/>
+        <w:sz w:val="20"/>
+      </w:rPr>
+    </w:lvl>
+    <w:lvl w:ilvl="5" w:tentative="1">
+      <w:start w:val="1"/>
+      <w:numFmt w:val="bullet"/>
+      <w:lvlText w:val=""/>
+      <w:lvlJc w:val="left"/>
+      <w:pPr>
+        <w:tabs>
+          <w:tab w:val="num" w:pos="4320"/>
+        </w:tabs>
+        <w:ind w:left="4320" w:hanging="360"/>
+      </w:pPr>
+      <w:rPr>
+        <w:rFonts w:ascii="Wingdings" w:hAnsi="Wingdings" w:hint="default"/>
+        <w:sz w:val="20"/>
+      </w:rPr>
+    </w:lvl>
+    <w:lvl w:ilvl="6" w:tentative="1">
+      <w:start w:val="1"/>
+      <w:numFmt w:val="bullet"/>
+      <w:lvlText w:val=""/>
+      <w:lvlJc w:val="left"/>
+      <w:pPr>
+        <w:tabs>
+          <w:tab w:val="num" w:pos="5040"/>
+        </w:tabs>
+        <w:ind w:left="5040" w:hanging="360"/>
+      </w:pPr>
+      <w:rPr>
+        <w:rFonts w:ascii="Wingdings" w:hAnsi="Wingdings" w:hint="default"/>
+        <w:sz w:val="20"/>
+      </w:rPr>
+    </w:lvl>
+    <w:lvl w:ilvl="7" w:tentative="1">
+      <w:start w:val="1"/>
+      <w:numFmt w:val="bullet"/>
+      <w:lvlText w:val=""/>
+      <w:lvlJc w:val="left"/>
+      <w:pPr>
+        <w:tabs>
+          <w:tab w:val="num" w:pos="5760"/>
+        </w:tabs>
+        <w:ind w:left="5760" w:hanging="360"/>
+      </w:pPr>
+      <w:rPr>
+        <w:rFonts w:ascii="Wingdings" w:hAnsi="Wingdings" w:hint="default"/>
+        <w:sz w:val="20"/>
+      </w:rPr>
+    </w:lvl>
+    <w:lvl w:ilvl="8" w:tentative="1">
+      <w:start w:val="1"/>
+      <w:numFmt w:val="bullet"/>
+      <w:lvlText w:val=""/>
+      <w:lvlJc w:val="left"/>
+      <w:pPr>
+        <w:tabs>
+          <w:tab w:val="num" w:pos="6480"/>
+        </w:tabs>
+        <w:ind w:left="6480" w:hanging="360"/>
+      </w:pPr>
+      <w:rPr>
+        <w:rFonts w:ascii="Wingdings" w:hAnsi="Wingdings" w:hint="default"/>
+        <w:sz w:val="20"/>
+      </w:rPr>
+    </w:lvl>
+  </w:abstractNum>
+  <w:abstractNum w:abstractNumId="7" w15:restartNumberingAfterBreak="0">
     <w:nsid w:val="258C2E89"/>
     <w:multiLevelType w:val="multilevel"/>
     <w:tmpl w:val="FA6EEBEC"/>
@@ -1751,7 +5783,305 @@
       </w:rPr>
     </w:lvl>
   </w:abstractNum>
-  <w:abstractNum w:abstractNumId="3" w15:restartNumberingAfterBreak="0">
+  <w:abstractNum w:abstractNumId="8" w15:restartNumberingAfterBreak="0">
+    <w:nsid w:val="27BD4A90"/>
+    <w:multiLevelType w:val="multilevel"/>
+    <w:tmpl w:val="71461284"/>
+    <w:lvl w:ilvl="0">
+      <w:start w:val="1"/>
+      <w:numFmt w:val="bullet"/>
+      <w:lvlText w:val=""/>
+      <w:lvlJc w:val="left"/>
+      <w:pPr>
+        <w:tabs>
+          <w:tab w:val="num" w:pos="720"/>
+        </w:tabs>
+        <w:ind w:left="720" w:hanging="360"/>
+      </w:pPr>
+      <w:rPr>
+        <w:rFonts w:ascii="Symbol" w:hAnsi="Symbol" w:hint="default"/>
+        <w:sz w:val="20"/>
+      </w:rPr>
+    </w:lvl>
+    <w:lvl w:ilvl="1" w:tentative="1">
+      <w:start w:val="1"/>
+      <w:numFmt w:val="bullet"/>
+      <w:lvlText w:val="o"/>
+      <w:lvlJc w:val="left"/>
+      <w:pPr>
+        <w:tabs>
+          <w:tab w:val="num" w:pos="1440"/>
+        </w:tabs>
+        <w:ind w:left="1440" w:hanging="360"/>
+      </w:pPr>
+      <w:rPr>
+        <w:rFonts w:ascii="Courier New" w:hAnsi="Courier New" w:hint="default"/>
+        <w:sz w:val="20"/>
+      </w:rPr>
+    </w:lvl>
+    <w:lvl w:ilvl="2" w:tentative="1">
+      <w:start w:val="1"/>
+      <w:numFmt w:val="bullet"/>
+      <w:lvlText w:val=""/>
+      <w:lvlJc w:val="left"/>
+      <w:pPr>
+        <w:tabs>
+          <w:tab w:val="num" w:pos="2160"/>
+        </w:tabs>
+        <w:ind w:left="2160" w:hanging="360"/>
+      </w:pPr>
+      <w:rPr>
+        <w:rFonts w:ascii="Wingdings" w:hAnsi="Wingdings" w:hint="default"/>
+        <w:sz w:val="20"/>
+      </w:rPr>
+    </w:lvl>
+    <w:lvl w:ilvl="3" w:tentative="1">
+      <w:start w:val="1"/>
+      <w:numFmt w:val="bullet"/>
+      <w:lvlText w:val=""/>
+      <w:lvlJc w:val="left"/>
+      <w:pPr>
+        <w:tabs>
+          <w:tab w:val="num" w:pos="2880"/>
+        </w:tabs>
+        <w:ind w:left="2880" w:hanging="360"/>
+      </w:pPr>
+      <w:rPr>
+        <w:rFonts w:ascii="Wingdings" w:hAnsi="Wingdings" w:hint="default"/>
+        <w:sz w:val="20"/>
+      </w:rPr>
+    </w:lvl>
+    <w:lvl w:ilvl="4" w:tentative="1">
+      <w:start w:val="1"/>
+      <w:numFmt w:val="bullet"/>
+      <w:lvlText w:val=""/>
+      <w:lvlJc w:val="left"/>
+      <w:pPr>
+        <w:tabs>
+          <w:tab w:val="num" w:pos="3600"/>
+        </w:tabs>
+        <w:ind w:left="3600" w:hanging="360"/>
+      </w:pPr>
+      <w:rPr>
+        <w:rFonts w:ascii="Wingdings" w:hAnsi="Wingdings" w:hint="default"/>
+        <w:sz w:val="20"/>
+      </w:rPr>
+    </w:lvl>
+    <w:lvl w:ilvl="5" w:tentative="1">
+      <w:start w:val="1"/>
+      <w:numFmt w:val="bullet"/>
+      <w:lvlText w:val=""/>
+      <w:lvlJc w:val="left"/>
+      <w:pPr>
+        <w:tabs>
+          <w:tab w:val="num" w:pos="4320"/>
+        </w:tabs>
+        <w:ind w:left="4320" w:hanging="360"/>
+      </w:pPr>
+      <w:rPr>
+        <w:rFonts w:ascii="Wingdings" w:hAnsi="Wingdings" w:hint="default"/>
+        <w:sz w:val="20"/>
+      </w:rPr>
+    </w:lvl>
+    <w:lvl w:ilvl="6" w:tentative="1">
+      <w:start w:val="1"/>
+      <w:numFmt w:val="bullet"/>
+      <w:lvlText w:val=""/>
+      <w:lvlJc w:val="left"/>
+      <w:pPr>
+        <w:tabs>
+          <w:tab w:val="num" w:pos="5040"/>
+        </w:tabs>
+        <w:ind w:left="5040" w:hanging="360"/>
+      </w:pPr>
+      <w:rPr>
+        <w:rFonts w:ascii="Wingdings" w:hAnsi="Wingdings" w:hint="default"/>
+        <w:sz w:val="20"/>
+      </w:rPr>
+    </w:lvl>
+    <w:lvl w:ilvl="7" w:tentative="1">
+      <w:start w:val="1"/>
+      <w:numFmt w:val="bullet"/>
+      <w:lvlText w:val=""/>
+      <w:lvlJc w:val="left"/>
+      <w:pPr>
+        <w:tabs>
+          <w:tab w:val="num" w:pos="5760"/>
+        </w:tabs>
+        <w:ind w:left="5760" w:hanging="360"/>
+      </w:pPr>
+      <w:rPr>
+        <w:rFonts w:ascii="Wingdings" w:hAnsi="Wingdings" w:hint="default"/>
+        <w:sz w:val="20"/>
+      </w:rPr>
+    </w:lvl>
+    <w:lvl w:ilvl="8" w:tentative="1">
+      <w:start w:val="1"/>
+      <w:numFmt w:val="bullet"/>
+      <w:lvlText w:val=""/>
+      <w:lvlJc w:val="left"/>
+      <w:pPr>
+        <w:tabs>
+          <w:tab w:val="num" w:pos="6480"/>
+        </w:tabs>
+        <w:ind w:left="6480" w:hanging="360"/>
+      </w:pPr>
+      <w:rPr>
+        <w:rFonts w:ascii="Wingdings" w:hAnsi="Wingdings" w:hint="default"/>
+        <w:sz w:val="20"/>
+      </w:rPr>
+    </w:lvl>
+  </w:abstractNum>
+  <w:abstractNum w:abstractNumId="9" w15:restartNumberingAfterBreak="0">
+    <w:nsid w:val="373A5814"/>
+    <w:multiLevelType w:val="multilevel"/>
+    <w:tmpl w:val="6EBA33FA"/>
+    <w:lvl w:ilvl="0">
+      <w:start w:val="1"/>
+      <w:numFmt w:val="bullet"/>
+      <w:lvlText w:val=""/>
+      <w:lvlJc w:val="left"/>
+      <w:pPr>
+        <w:tabs>
+          <w:tab w:val="num" w:pos="720"/>
+        </w:tabs>
+        <w:ind w:left="720" w:hanging="360"/>
+      </w:pPr>
+      <w:rPr>
+        <w:rFonts w:ascii="Symbol" w:hAnsi="Symbol" w:hint="default"/>
+        <w:sz w:val="20"/>
+      </w:rPr>
+    </w:lvl>
+    <w:lvl w:ilvl="1" w:tentative="1">
+      <w:start w:val="1"/>
+      <w:numFmt w:val="bullet"/>
+      <w:lvlText w:val="o"/>
+      <w:lvlJc w:val="left"/>
+      <w:pPr>
+        <w:tabs>
+          <w:tab w:val="num" w:pos="1440"/>
+        </w:tabs>
+        <w:ind w:left="1440" w:hanging="360"/>
+      </w:pPr>
+      <w:rPr>
+        <w:rFonts w:ascii="Courier New" w:hAnsi="Courier New" w:hint="default"/>
+        <w:sz w:val="20"/>
+      </w:rPr>
+    </w:lvl>
+    <w:lvl w:ilvl="2" w:tentative="1">
+      <w:start w:val="1"/>
+      <w:numFmt w:val="bullet"/>
+      <w:lvlText w:val=""/>
+      <w:lvlJc w:val="left"/>
+      <w:pPr>
+        <w:tabs>
+          <w:tab w:val="num" w:pos="2160"/>
+        </w:tabs>
+        <w:ind w:left="2160" w:hanging="360"/>
+      </w:pPr>
+      <w:rPr>
+        <w:rFonts w:ascii="Wingdings" w:hAnsi="Wingdings" w:hint="default"/>
+        <w:sz w:val="20"/>
+      </w:rPr>
+    </w:lvl>
+    <w:lvl w:ilvl="3" w:tentative="1">
+      <w:start w:val="1"/>
+      <w:numFmt w:val="bullet"/>
+      <w:lvlText w:val=""/>
+      <w:lvlJc w:val="left"/>
+      <w:pPr>
+        <w:tabs>
+          <w:tab w:val="num" w:pos="2880"/>
+        </w:tabs>
+        <w:ind w:left="2880" w:hanging="360"/>
+      </w:pPr>
+      <w:rPr>
+        <w:rFonts w:ascii="Wingdings" w:hAnsi="Wingdings" w:hint="default"/>
+        <w:sz w:val="20"/>
+      </w:rPr>
+    </w:lvl>
+    <w:lvl w:ilvl="4" w:tentative="1">
+      <w:start w:val="1"/>
+      <w:numFmt w:val="bullet"/>
+      <w:lvlText w:val=""/>
+      <w:lvlJc w:val="left"/>
+      <w:pPr>
+        <w:tabs>
+          <w:tab w:val="num" w:pos="3600"/>
+        </w:tabs>
+        <w:ind w:left="3600" w:hanging="360"/>
+      </w:pPr>
+      <w:rPr>
+        <w:rFonts w:ascii="Wingdings" w:hAnsi="Wingdings" w:hint="default"/>
+        <w:sz w:val="20"/>
+      </w:rPr>
+    </w:lvl>
+    <w:lvl w:ilvl="5" w:tentative="1">
+      <w:start w:val="1"/>
+      <w:numFmt w:val="bullet"/>
+      <w:lvlText w:val=""/>
+      <w:lvlJc w:val="left"/>
+      <w:pPr>
+        <w:tabs>
+          <w:tab w:val="num" w:pos="4320"/>
+        </w:tabs>
+        <w:ind w:left="4320" w:hanging="360"/>
+      </w:pPr>
+      <w:rPr>
+        <w:rFonts w:ascii="Wingdings" w:hAnsi="Wingdings" w:hint="default"/>
+        <w:sz w:val="20"/>
+      </w:rPr>
+    </w:lvl>
+    <w:lvl w:ilvl="6" w:tentative="1">
+      <w:start w:val="1"/>
+      <w:numFmt w:val="bullet"/>
+      <w:lvlText w:val=""/>
+      <w:lvlJc w:val="left"/>
+      <w:pPr>
+        <w:tabs>
+          <w:tab w:val="num" w:pos="5040"/>
+        </w:tabs>
+        <w:ind w:left="5040" w:hanging="360"/>
+      </w:pPr>
+      <w:rPr>
+        <w:rFonts w:ascii="Wingdings" w:hAnsi="Wingdings" w:hint="default"/>
+        <w:sz w:val="20"/>
+      </w:rPr>
+    </w:lvl>
+    <w:lvl w:ilvl="7" w:tentative="1">
+      <w:start w:val="1"/>
+      <w:numFmt w:val="bullet"/>
+      <w:lvlText w:val=""/>
+      <w:lvlJc w:val="left"/>
+      <w:pPr>
+        <w:tabs>
+          <w:tab w:val="num" w:pos="5760"/>
+        </w:tabs>
+        <w:ind w:left="5760" w:hanging="360"/>
+      </w:pPr>
+      <w:rPr>
+        <w:rFonts w:ascii="Wingdings" w:hAnsi="Wingdings" w:hint="default"/>
+        <w:sz w:val="20"/>
+      </w:rPr>
+    </w:lvl>
+    <w:lvl w:ilvl="8" w:tentative="1">
+      <w:start w:val="1"/>
+      <w:numFmt w:val="bullet"/>
+      <w:lvlText w:val=""/>
+      <w:lvlJc w:val="left"/>
+      <w:pPr>
+        <w:tabs>
+          <w:tab w:val="num" w:pos="6480"/>
+        </w:tabs>
+        <w:ind w:left="6480" w:hanging="360"/>
+      </w:pPr>
+      <w:rPr>
+        <w:rFonts w:ascii="Wingdings" w:hAnsi="Wingdings" w:hint="default"/>
+        <w:sz w:val="20"/>
+      </w:rPr>
+    </w:lvl>
+  </w:abstractNum>
+  <w:abstractNum w:abstractNumId="10" w15:restartNumberingAfterBreak="0">
     <w:nsid w:val="378778E4"/>
     <w:multiLevelType w:val="hybridMultilevel"/>
     <w:tmpl w:val="31446AC4"/>
@@ -1864,7 +6194,7 @@
       </w:rPr>
     </w:lvl>
   </w:abstractNum>
-  <w:abstractNum w:abstractNumId="4" w15:restartNumberingAfterBreak="0">
+  <w:abstractNum w:abstractNumId="11" w15:restartNumberingAfterBreak="0">
     <w:nsid w:val="4BD26D8A"/>
     <w:multiLevelType w:val="multilevel"/>
     <w:tmpl w:val="47D63D0A"/>
@@ -2013,7 +6343,7 @@
       </w:rPr>
     </w:lvl>
   </w:abstractNum>
-  <w:abstractNum w:abstractNumId="5" w15:restartNumberingAfterBreak="0">
+  <w:abstractNum w:abstractNumId="12" w15:restartNumberingAfterBreak="0">
     <w:nsid w:val="5C895023"/>
     <w:multiLevelType w:val="multilevel"/>
     <w:tmpl w:val="2C08BBA2"/>
@@ -2162,7 +6492,156 @@
       </w:rPr>
     </w:lvl>
   </w:abstractNum>
-  <w:abstractNum w:abstractNumId="6" w15:restartNumberingAfterBreak="0">
+  <w:abstractNum w:abstractNumId="13" w15:restartNumberingAfterBreak="0">
+    <w:nsid w:val="66C67E0C"/>
+    <w:multiLevelType w:val="multilevel"/>
+    <w:tmpl w:val="B39C0578"/>
+    <w:lvl w:ilvl="0">
+      <w:start w:val="1"/>
+      <w:numFmt w:val="bullet"/>
+      <w:lvlText w:val=""/>
+      <w:lvlJc w:val="left"/>
+      <w:pPr>
+        <w:tabs>
+          <w:tab w:val="num" w:pos="720"/>
+        </w:tabs>
+        <w:ind w:left="720" w:hanging="360"/>
+      </w:pPr>
+      <w:rPr>
+        <w:rFonts w:ascii="Symbol" w:hAnsi="Symbol" w:hint="default"/>
+        <w:sz w:val="20"/>
+      </w:rPr>
+    </w:lvl>
+    <w:lvl w:ilvl="1" w:tentative="1">
+      <w:start w:val="1"/>
+      <w:numFmt w:val="bullet"/>
+      <w:lvlText w:val="o"/>
+      <w:lvlJc w:val="left"/>
+      <w:pPr>
+        <w:tabs>
+          <w:tab w:val="num" w:pos="1440"/>
+        </w:tabs>
+        <w:ind w:left="1440" w:hanging="360"/>
+      </w:pPr>
+      <w:rPr>
+        <w:rFonts w:ascii="Courier New" w:hAnsi="Courier New" w:hint="default"/>
+        <w:sz w:val="20"/>
+      </w:rPr>
+    </w:lvl>
+    <w:lvl w:ilvl="2" w:tentative="1">
+      <w:start w:val="1"/>
+      <w:numFmt w:val="bullet"/>
+      <w:lvlText w:val=""/>
+      <w:lvlJc w:val="left"/>
+      <w:pPr>
+        <w:tabs>
+          <w:tab w:val="num" w:pos="2160"/>
+        </w:tabs>
+        <w:ind w:left="2160" w:hanging="360"/>
+      </w:pPr>
+      <w:rPr>
+        <w:rFonts w:ascii="Wingdings" w:hAnsi="Wingdings" w:hint="default"/>
+        <w:sz w:val="20"/>
+      </w:rPr>
+    </w:lvl>
+    <w:lvl w:ilvl="3" w:tentative="1">
+      <w:start w:val="1"/>
+      <w:numFmt w:val="bullet"/>
+      <w:lvlText w:val=""/>
+      <w:lvlJc w:val="left"/>
+      <w:pPr>
+        <w:tabs>
+          <w:tab w:val="num" w:pos="2880"/>
+        </w:tabs>
+        <w:ind w:left="2880" w:hanging="360"/>
+      </w:pPr>
+      <w:rPr>
+        <w:rFonts w:ascii="Wingdings" w:hAnsi="Wingdings" w:hint="default"/>
+        <w:sz w:val="20"/>
+      </w:rPr>
+    </w:lvl>
+    <w:lvl w:ilvl="4" w:tentative="1">
+      <w:start w:val="1"/>
+      <w:numFmt w:val="bullet"/>
+      <w:lvlText w:val=""/>
+      <w:lvlJc w:val="left"/>
+      <w:pPr>
+        <w:tabs>
+          <w:tab w:val="num" w:pos="3600"/>
+        </w:tabs>
+        <w:ind w:left="3600" w:hanging="360"/>
+      </w:pPr>
+      <w:rPr>
+        <w:rFonts w:ascii="Wingdings" w:hAnsi="Wingdings" w:hint="default"/>
+        <w:sz w:val="20"/>
+      </w:rPr>
+    </w:lvl>
+    <w:lvl w:ilvl="5" w:tentative="1">
+      <w:start w:val="1"/>
+      <w:numFmt w:val="bullet"/>
+      <w:lvlText w:val=""/>
+      <w:lvlJc w:val="left"/>
+      <w:pPr>
+        <w:tabs>
+          <w:tab w:val="num" w:pos="4320"/>
+        </w:tabs>
+        <w:ind w:left="4320" w:hanging="360"/>
+      </w:pPr>
+      <w:rPr>
+        <w:rFonts w:ascii="Wingdings" w:hAnsi="Wingdings" w:hint="default"/>
+        <w:sz w:val="20"/>
+      </w:rPr>
+    </w:lvl>
+    <w:lvl w:ilvl="6" w:tentative="1">
+      <w:start w:val="1"/>
+      <w:numFmt w:val="bullet"/>
+      <w:lvlText w:val=""/>
+      <w:lvlJc w:val="left"/>
+      <w:pPr>
+        <w:tabs>
+          <w:tab w:val="num" w:pos="5040"/>
+        </w:tabs>
+        <w:ind w:left="5040" w:hanging="360"/>
+      </w:pPr>
+      <w:rPr>
+        <w:rFonts w:ascii="Wingdings" w:hAnsi="Wingdings" w:hint="default"/>
+        <w:sz w:val="20"/>
+      </w:rPr>
+    </w:lvl>
+    <w:lvl w:ilvl="7" w:tentative="1">
+      <w:start w:val="1"/>
+      <w:numFmt w:val="bullet"/>
+      <w:lvlText w:val=""/>
+      <w:lvlJc w:val="left"/>
+      <w:pPr>
+        <w:tabs>
+          <w:tab w:val="num" w:pos="5760"/>
+        </w:tabs>
+        <w:ind w:left="5760" w:hanging="360"/>
+      </w:pPr>
+      <w:rPr>
+        <w:rFonts w:ascii="Wingdings" w:hAnsi="Wingdings" w:hint="default"/>
+        <w:sz w:val="20"/>
+      </w:rPr>
+    </w:lvl>
+    <w:lvl w:ilvl="8" w:tentative="1">
+      <w:start w:val="1"/>
+      <w:numFmt w:val="bullet"/>
+      <w:lvlText w:val=""/>
+      <w:lvlJc w:val="left"/>
+      <w:pPr>
+        <w:tabs>
+          <w:tab w:val="num" w:pos="6480"/>
+        </w:tabs>
+        <w:ind w:left="6480" w:hanging="360"/>
+      </w:pPr>
+      <w:rPr>
+        <w:rFonts w:ascii="Wingdings" w:hAnsi="Wingdings" w:hint="default"/>
+        <w:sz w:val="20"/>
+      </w:rPr>
+    </w:lvl>
+  </w:abstractNum>
+  <w:abstractNum w:abstractNumId="14" w15:restartNumberingAfterBreak="0">
     <w:nsid w:val="70232CB7"/>
     <w:multiLevelType w:val="multilevel"/>
     <w:tmpl w:val="4470FFAE"/>
@@ -2311,8 +6790,157 @@
       </w:rPr>
     </w:lvl>
   </w:abstractNum>
+  <w:abstractNum w:abstractNumId="15" w15:restartNumberingAfterBreak="0">
+    <w:nsid w:val="70BF1BF0"/>
+    <w:multiLevelType w:val="multilevel"/>
+    <w:tmpl w:val="EF28749E"/>
+    <w:lvl w:ilvl="0">
+      <w:start w:val="1"/>
+      <w:numFmt w:val="bullet"/>
+      <w:lvlText w:val=""/>
+      <w:lvlJc w:val="left"/>
+      <w:pPr>
+        <w:tabs>
+          <w:tab w:val="num" w:pos="720"/>
+        </w:tabs>
+        <w:ind w:left="720" w:hanging="360"/>
+      </w:pPr>
+      <w:rPr>
+        <w:rFonts w:ascii="Symbol" w:hAnsi="Symbol" w:hint="default"/>
+        <w:sz w:val="20"/>
+      </w:rPr>
+    </w:lvl>
+    <w:lvl w:ilvl="1" w:tentative="1">
+      <w:start w:val="1"/>
+      <w:numFmt w:val="bullet"/>
+      <w:lvlText w:val="o"/>
+      <w:lvlJc w:val="left"/>
+      <w:pPr>
+        <w:tabs>
+          <w:tab w:val="num" w:pos="1440"/>
+        </w:tabs>
+        <w:ind w:left="1440" w:hanging="360"/>
+      </w:pPr>
+      <w:rPr>
+        <w:rFonts w:ascii="Courier New" w:hAnsi="Courier New" w:hint="default"/>
+        <w:sz w:val="20"/>
+      </w:rPr>
+    </w:lvl>
+    <w:lvl w:ilvl="2" w:tentative="1">
+      <w:start w:val="1"/>
+      <w:numFmt w:val="bullet"/>
+      <w:lvlText w:val=""/>
+      <w:lvlJc w:val="left"/>
+      <w:pPr>
+        <w:tabs>
+          <w:tab w:val="num" w:pos="2160"/>
+        </w:tabs>
+        <w:ind w:left="2160" w:hanging="360"/>
+      </w:pPr>
+      <w:rPr>
+        <w:rFonts w:ascii="Wingdings" w:hAnsi="Wingdings" w:hint="default"/>
+        <w:sz w:val="20"/>
+      </w:rPr>
+    </w:lvl>
+    <w:lvl w:ilvl="3" w:tentative="1">
+      <w:start w:val="1"/>
+      <w:numFmt w:val="bullet"/>
+      <w:lvlText w:val=""/>
+      <w:lvlJc w:val="left"/>
+      <w:pPr>
+        <w:tabs>
+          <w:tab w:val="num" w:pos="2880"/>
+        </w:tabs>
+        <w:ind w:left="2880" w:hanging="360"/>
+      </w:pPr>
+      <w:rPr>
+        <w:rFonts w:ascii="Wingdings" w:hAnsi="Wingdings" w:hint="default"/>
+        <w:sz w:val="20"/>
+      </w:rPr>
+    </w:lvl>
+    <w:lvl w:ilvl="4" w:tentative="1">
+      <w:start w:val="1"/>
+      <w:numFmt w:val="bullet"/>
+      <w:lvlText w:val=""/>
+      <w:lvlJc w:val="left"/>
+      <w:pPr>
+        <w:tabs>
+          <w:tab w:val="num" w:pos="3600"/>
+        </w:tabs>
+        <w:ind w:left="3600" w:hanging="360"/>
+      </w:pPr>
+      <w:rPr>
+        <w:rFonts w:ascii="Wingdings" w:hAnsi="Wingdings" w:hint="default"/>
+        <w:sz w:val="20"/>
+      </w:rPr>
+    </w:lvl>
+    <w:lvl w:ilvl="5" w:tentative="1">
+      <w:start w:val="1"/>
+      <w:numFmt w:val="bullet"/>
+      <w:lvlText w:val=""/>
+      <w:lvlJc w:val="left"/>
+      <w:pPr>
+        <w:tabs>
+          <w:tab w:val="num" w:pos="4320"/>
+        </w:tabs>
+        <w:ind w:left="4320" w:hanging="360"/>
+      </w:pPr>
+      <w:rPr>
+        <w:rFonts w:ascii="Wingdings" w:hAnsi="Wingdings" w:hint="default"/>
+        <w:sz w:val="20"/>
+      </w:rPr>
+    </w:lvl>
+    <w:lvl w:ilvl="6" w:tentative="1">
+      <w:start w:val="1"/>
+      <w:numFmt w:val="bullet"/>
+      <w:lvlText w:val=""/>
+      <w:lvlJc w:val="left"/>
+      <w:pPr>
+        <w:tabs>
+          <w:tab w:val="num" w:pos="5040"/>
+        </w:tabs>
+        <w:ind w:left="5040" w:hanging="360"/>
+      </w:pPr>
+      <w:rPr>
+        <w:rFonts w:ascii="Wingdings" w:hAnsi="Wingdings" w:hint="default"/>
+        <w:sz w:val="20"/>
+      </w:rPr>
+    </w:lvl>
+    <w:lvl w:ilvl="7" w:tentative="1">
+      <w:start w:val="1"/>
+      <w:numFmt w:val="bullet"/>
+      <w:lvlText w:val=""/>
+      <w:lvlJc w:val="left"/>
+      <w:pPr>
+        <w:tabs>
+          <w:tab w:val="num" w:pos="5760"/>
+        </w:tabs>
+        <w:ind w:left="5760" w:hanging="360"/>
+      </w:pPr>
+      <w:rPr>
+        <w:rFonts w:ascii="Wingdings" w:hAnsi="Wingdings" w:hint="default"/>
+        <w:sz w:val="20"/>
+      </w:rPr>
+    </w:lvl>
+    <w:lvl w:ilvl="8" w:tentative="1">
+      <w:start w:val="1"/>
+      <w:numFmt w:val="bullet"/>
+      <w:lvlText w:val=""/>
+      <w:lvlJc w:val="left"/>
+      <w:pPr>
+        <w:tabs>
+          <w:tab w:val="num" w:pos="6480"/>
+        </w:tabs>
+        <w:ind w:left="6480" w:hanging="360"/>
+      </w:pPr>
+      <w:rPr>
+        <w:rFonts w:ascii="Wingdings" w:hAnsi="Wingdings" w:hint="default"/>
+        <w:sz w:val="20"/>
+      </w:rPr>
+    </w:lvl>
+  </w:abstractNum>
   <w:num w:numId="1">
-    <w:abstractNumId w:val="1"/>
+    <w:abstractNumId w:val="5"/>
     <w:lvlOverride w:ilvl="0">
       <w:lvl w:ilvl="0">
         <w:numFmt w:val="decimal"/>
@@ -2389,22 +7017,49 @@
     </w:lvlOverride>
   </w:num>
   <w:num w:numId="2">
+    <w:abstractNumId w:val="10"/>
+  </w:num>
+  <w:num w:numId="3">
+    <w:abstractNumId w:val="7"/>
+  </w:num>
+  <w:num w:numId="4">
+    <w:abstractNumId w:val="11"/>
+  </w:num>
+  <w:num w:numId="5">
+    <w:abstractNumId w:val="14"/>
+  </w:num>
+  <w:num w:numId="6">
+    <w:abstractNumId w:val="12"/>
+  </w:num>
+  <w:num w:numId="7">
     <w:abstractNumId w:val="3"/>
   </w:num>
-  <w:num w:numId="3">
+  <w:num w:numId="8">
+    <w:abstractNumId w:val="9"/>
+  </w:num>
+  <w:num w:numId="9">
+    <w:abstractNumId w:val="6"/>
+  </w:num>
+  <w:num w:numId="10">
+    <w:abstractNumId w:val="13"/>
+  </w:num>
+  <w:num w:numId="11">
+    <w:abstractNumId w:val="15"/>
+  </w:num>
+  <w:num w:numId="12">
     <w:abstractNumId w:val="2"/>
   </w:num>
-  <w:num w:numId="4">
+  <w:num w:numId="13">
+    <w:abstractNumId w:val="8"/>
+  </w:num>
+  <w:num w:numId="14">
+    <w:abstractNumId w:val="0"/>
+  </w:num>
+  <w:num w:numId="15">
     <w:abstractNumId w:val="4"/>
   </w:num>
-  <w:num w:numId="5">
-    <w:abstractNumId w:val="6"/>
-  </w:num>
-  <w:num w:numId="6">
-    <w:abstractNumId w:val="5"/>
-  </w:num>
-  <w:num w:numId="7">
-    <w:abstractNumId w:val="0"/>
+  <w:num w:numId="16">
+    <w:abstractNumId w:val="1"/>
   </w:num>
 </w:numbering>
 </file>
@@ -2802,6 +7457,30 @@
   <w:style w:type="paragraph" w:default="1" w:styleId="Normal">
     <w:name w:val="Normal"/>
     <w:qFormat/>
+    <w:rPr>
+      <w:lang w:val="pt-BR"/>
+    </w:rPr>
+  </w:style>
+  <w:style w:type="paragraph" w:styleId="Ttulo1">
+    <w:name w:val="heading 1"/>
+    <w:basedOn w:val="Normal"/>
+    <w:next w:val="Normal"/>
+    <w:link w:val="Ttulo1Char"/>
+    <w:uiPriority w:val="9"/>
+    <w:qFormat/>
+    <w:rsid w:val="00B116DE"/>
+    <w:pPr>
+      <w:keepNext/>
+      <w:keepLines/>
+      <w:spacing w:before="240" w:after="0"/>
+      <w:outlineLvl w:val="0"/>
+    </w:pPr>
+    <w:rPr>
+      <w:rFonts w:asciiTheme="majorHAnsi" w:eastAsiaTheme="majorEastAsia" w:hAnsiTheme="majorHAnsi" w:cstheme="majorBidi"/>
+      <w:color w:val="2E74B5" w:themeColor="accent1" w:themeShade="BF"/>
+      <w:sz w:val="32"/>
+      <w:szCs w:val="32"/>
+    </w:rPr>
   </w:style>
   <w:style w:type="paragraph" w:styleId="Ttulo2">
     <w:name w:val="heading 2"/>
@@ -2863,7 +7542,6 @@
       <w:rFonts w:ascii="Times New Roman" w:eastAsia="Times New Roman" w:hAnsi="Times New Roman" w:cs="Times New Roman"/>
       <w:sz w:val="24"/>
       <w:szCs w:val="24"/>
-      <w:lang w:val="pt-BR"/>
     </w:rPr>
   </w:style>
   <w:style w:type="character" w:customStyle="1" w:styleId="Ttulo2Char">
@@ -2878,6 +7556,92 @@
       <w:bCs/>
       <w:sz w:val="36"/>
       <w:szCs w:val="36"/>
+    </w:rPr>
+  </w:style>
+  <w:style w:type="character" w:customStyle="1" w:styleId="Ttulo1Char">
+    <w:name w:val="Título 1 Char"/>
+    <w:basedOn w:val="Fontepargpadro"/>
+    <w:link w:val="Ttulo1"/>
+    <w:uiPriority w:val="9"/>
+    <w:rsid w:val="00B116DE"/>
+    <w:rPr>
+      <w:rFonts w:asciiTheme="majorHAnsi" w:eastAsiaTheme="majorEastAsia" w:hAnsiTheme="majorHAnsi" w:cstheme="majorBidi"/>
+      <w:color w:val="2E74B5" w:themeColor="accent1" w:themeShade="BF"/>
+      <w:sz w:val="32"/>
+      <w:szCs w:val="32"/>
+      <w:lang w:val="pt-BR"/>
+    </w:rPr>
+  </w:style>
+  <w:style w:type="paragraph" w:styleId="Cabealho">
+    <w:name w:val="header"/>
+    <w:basedOn w:val="Normal"/>
+    <w:link w:val="CabealhoChar"/>
+    <w:uiPriority w:val="99"/>
+    <w:unhideWhenUsed/>
+    <w:rsid w:val="00215B0D"/>
+    <w:pPr>
+      <w:tabs>
+        <w:tab w:val="center" w:pos="4252"/>
+        <w:tab w:val="right" w:pos="8504"/>
+      </w:tabs>
+      <w:spacing w:after="0" w:line="240" w:lineRule="auto"/>
+    </w:pPr>
+  </w:style>
+  <w:style w:type="character" w:customStyle="1" w:styleId="CabealhoChar">
+    <w:name w:val="Cabeçalho Char"/>
+    <w:basedOn w:val="Fontepargpadro"/>
+    <w:link w:val="Cabealho"/>
+    <w:uiPriority w:val="99"/>
+    <w:rsid w:val="00215B0D"/>
+    <w:rPr>
+      <w:lang w:val="pt-BR"/>
+    </w:rPr>
+  </w:style>
+  <w:style w:type="paragraph" w:styleId="Rodap">
+    <w:name w:val="footer"/>
+    <w:basedOn w:val="Normal"/>
+    <w:link w:val="RodapChar"/>
+    <w:uiPriority w:val="99"/>
+    <w:unhideWhenUsed/>
+    <w:rsid w:val="00215B0D"/>
+    <w:pPr>
+      <w:tabs>
+        <w:tab w:val="center" w:pos="4252"/>
+        <w:tab w:val="right" w:pos="8504"/>
+      </w:tabs>
+      <w:spacing w:after="0" w:line="240" w:lineRule="auto"/>
+    </w:pPr>
+  </w:style>
+  <w:style w:type="character" w:customStyle="1" w:styleId="RodapChar">
+    <w:name w:val="Rodapé Char"/>
+    <w:basedOn w:val="Fontepargpadro"/>
+    <w:link w:val="Rodap"/>
+    <w:uiPriority w:val="99"/>
+    <w:rsid w:val="00215B0D"/>
+    <w:rPr>
+      <w:lang w:val="pt-BR"/>
+    </w:rPr>
+  </w:style>
+  <w:style w:type="paragraph" w:styleId="PargrafodaLista">
+    <w:name w:val="List Paragraph"/>
+    <w:basedOn w:val="Normal"/>
+    <w:uiPriority w:val="34"/>
+    <w:qFormat/>
+    <w:rsid w:val="00605CD9"/>
+    <w:pPr>
+      <w:ind w:left="720"/>
+      <w:contextualSpacing/>
+    </w:pPr>
+  </w:style>
+  <w:style w:type="character" w:styleId="Forte">
+    <w:name w:val="Strong"/>
+    <w:basedOn w:val="Fontepargpadro"/>
+    <w:uiPriority w:val="22"/>
+    <w:qFormat/>
+    <w:rsid w:val="00605CD9"/>
+    <w:rPr>
+      <w:b/>
+      <w:bCs/>
     </w:rPr>
   </w:style>
 </w:styles>
@@ -3142,4 +7906,16 @@
     </a:ext>
   </a:extLst>
 </a:theme>
+</file>
+
+<file path=customXml/item1.xml><?xml version="1.0" encoding="utf-8"?>
+<b:Sources xmlns:b="http://schemas.openxmlformats.org/officeDocument/2006/bibliography" xmlns="http://schemas.openxmlformats.org/officeDocument/2006/bibliography" SelectedStyle="\APASixthEditionOfficeOnline.xsl" StyleName="APA" Version="6"/>
+</file>
+
+<file path=customXml/itemProps1.xml><?xml version="1.0" encoding="utf-8"?>
+<ds:datastoreItem xmlns:ds="http://schemas.openxmlformats.org/officeDocument/2006/customXml" ds:itemID="{184E8527-B842-4185-BFD8-C57BCE270BE5}">
+  <ds:schemaRefs>
+    <ds:schemaRef ds:uri="http://schemas.openxmlformats.org/officeDocument/2006/bibliography"/>
+  </ds:schemaRefs>
+</ds:datastoreItem>
 </file>
--- a/Documentos/Analise SisHair.docx
+++ b/Documentos/Analise SisHair.docx
@@ -286,7 +286,13 @@
     <w:p/>
     <w:p>
       <w:r>
-        <w:t>------------------------------------ ANALISE DOS SISTEMAS JÁ PRONTOS ------------------------------</w:t>
+        <w:t xml:space="preserve">------------------------------------ ANALISE DOS SISTEMAS </w:t>
+      </w:r>
+      <w:r>
+        <w:t>Salão Vip</w:t>
+      </w:r>
+      <w:r>
+        <w:t xml:space="preserve"> ------------------------------</w:t>
       </w:r>
     </w:p>
     <w:p/>
@@ -21704,8 +21710,6 @@
               </w:rPr>
               <w:t>Esse relatório permite selecionar um período e uma categoria de serviços e ver o rank de profissionais que mais faturaram nessa categoria</w:t>
             </w:r>
-            <w:bookmarkStart w:id="0" w:name="_GoBack"/>
-            <w:bookmarkEnd w:id="0"/>
           </w:p>
         </w:tc>
       </w:tr>
@@ -22432,6 +22436,134 @@
           <w:shd w:val="clear" w:color="auto" w:fill="FFFFFF"/>
         </w:rPr>
       </w:pPr>
+    </w:p>
+    <w:p>
+      <w:r>
+        <w:t xml:space="preserve">------------------------------------ ANALISE DOS SISTEMAS </w:t>
+      </w:r>
+      <w:r>
+        <w:t>Trinks ------------------------------</w:t>
+      </w:r>
+    </w:p>
+    <w:p>
+      <w:pPr>
+        <w:rPr>
+          <w:rFonts w:ascii="Arial" w:hAnsi="Arial" w:cs="Arial"/>
+          <w:color w:val="222222"/>
+          <w:spacing w:val="11"/>
+          <w:sz w:val="21"/>
+          <w:szCs w:val="21"/>
+          <w:shd w:val="clear" w:color="auto" w:fill="FFFFFF"/>
+        </w:rPr>
+      </w:pPr>
+      <w:r>
+        <w:rPr>
+          <w:rFonts w:ascii="Arial" w:hAnsi="Arial" w:cs="Arial"/>
+          <w:color w:val="222222"/>
+          <w:spacing w:val="11"/>
+          <w:sz w:val="21"/>
+          <w:szCs w:val="21"/>
+          <w:shd w:val="clear" w:color="auto" w:fill="FFFFFF"/>
+        </w:rPr>
+        <w:t>Divulgação dos clientes no site</w:t>
+      </w:r>
+    </w:p>
+    <w:p>
+      <w:pPr>
+        <w:rPr>
+          <w:rFonts w:ascii="Arial" w:hAnsi="Arial" w:cs="Arial"/>
+          <w:color w:val="222222"/>
+          <w:spacing w:val="11"/>
+          <w:sz w:val="21"/>
+          <w:szCs w:val="21"/>
+          <w:shd w:val="clear" w:color="auto" w:fill="FFFFFF"/>
+        </w:rPr>
+      </w:pPr>
+      <w:r>
+        <w:rPr>
+          <w:rFonts w:ascii="Arial" w:hAnsi="Arial" w:cs="Arial"/>
+          <w:color w:val="222222"/>
+          <w:spacing w:val="11"/>
+          <w:sz w:val="21"/>
+          <w:szCs w:val="21"/>
+          <w:shd w:val="clear" w:color="auto" w:fill="FFFFFF"/>
+        </w:rPr>
+        <w:t>Experimentar por 10 dias</w:t>
+      </w:r>
+    </w:p>
+    <w:p>
+      <w:pPr>
+        <w:rPr>
+          <w:rFonts w:ascii="Arial" w:hAnsi="Arial" w:cs="Arial"/>
+          <w:color w:val="222222"/>
+          <w:spacing w:val="11"/>
+          <w:sz w:val="21"/>
+          <w:szCs w:val="21"/>
+          <w:shd w:val="clear" w:color="auto" w:fill="FFFFFF"/>
+        </w:rPr>
+      </w:pPr>
+      <w:r>
+        <w:rPr>
+          <w:rFonts w:ascii="Arial" w:hAnsi="Arial" w:cs="Arial"/>
+          <w:color w:val="222222"/>
+          <w:spacing w:val="11"/>
+          <w:sz w:val="21"/>
+          <w:szCs w:val="21"/>
+          <w:shd w:val="clear" w:color="auto" w:fill="FFFFFF"/>
+        </w:rPr>
+        <w:tab/>
+        <w:t>Nome do estabelecimento</w:t>
+      </w:r>
+    </w:p>
+    <w:p>
+      <w:pPr>
+        <w:rPr>
+          <w:rFonts w:ascii="Arial" w:hAnsi="Arial" w:cs="Arial"/>
+          <w:color w:val="222222"/>
+          <w:spacing w:val="11"/>
+          <w:sz w:val="21"/>
+          <w:szCs w:val="21"/>
+          <w:shd w:val="clear" w:color="auto" w:fill="FFFFFF"/>
+        </w:rPr>
+      </w:pPr>
+      <w:r>
+        <w:rPr>
+          <w:rFonts w:ascii="Arial" w:hAnsi="Arial" w:cs="Arial"/>
+          <w:color w:val="222222"/>
+          <w:spacing w:val="11"/>
+          <w:sz w:val="21"/>
+          <w:szCs w:val="21"/>
+          <w:shd w:val="clear" w:color="auto" w:fill="FFFFFF"/>
+        </w:rPr>
+        <w:tab/>
+        <w:t>Email</w:t>
+      </w:r>
+    </w:p>
+    <w:p>
+      <w:pPr>
+        <w:rPr>
+          <w:rFonts w:ascii="Arial" w:hAnsi="Arial" w:cs="Arial"/>
+          <w:color w:val="222222"/>
+          <w:spacing w:val="11"/>
+          <w:sz w:val="21"/>
+          <w:szCs w:val="21"/>
+          <w:shd w:val="clear" w:color="auto" w:fill="FFFFFF"/>
+        </w:rPr>
+      </w:pPr>
+      <w:r>
+        <w:rPr>
+          <w:rFonts w:ascii="Arial" w:hAnsi="Arial" w:cs="Arial"/>
+          <w:color w:val="222222"/>
+          <w:spacing w:val="11"/>
+          <w:sz w:val="21"/>
+          <w:szCs w:val="21"/>
+          <w:shd w:val="clear" w:color="auto" w:fill="FFFFFF"/>
+        </w:rPr>
+        <w:tab/>
+        <w:t>Telefone</w:t>
+      </w:r>
+      <w:bookmarkStart w:id="0" w:name="_GoBack"/>
+      <w:bookmarkEnd w:id="0"/>
     </w:p>
     <w:p>
       <w:pPr>
@@ -25417,6 +25549,29 @@
       <w:szCs w:val="36"/>
     </w:rPr>
   </w:style>
+  <w:style w:type="paragraph" w:styleId="Ttulo3">
+    <w:name w:val="heading 3"/>
+    <w:basedOn w:val="Normal"/>
+    <w:next w:val="Normal"/>
+    <w:link w:val="Ttulo3Char"/>
+    <w:uiPriority w:val="9"/>
+    <w:semiHidden/>
+    <w:unhideWhenUsed/>
+    <w:qFormat/>
+    <w:rsid w:val="00AE58A9"/>
+    <w:pPr>
+      <w:keepNext/>
+      <w:keepLines/>
+      <w:spacing w:before="40" w:after="0"/>
+      <w:outlineLvl w:val="2"/>
+    </w:pPr>
+    <w:rPr>
+      <w:rFonts w:asciiTheme="majorHAnsi" w:eastAsiaTheme="majorEastAsia" w:hAnsiTheme="majorHAnsi" w:cstheme="majorBidi"/>
+      <w:color w:val="1F4D78" w:themeColor="accent1" w:themeShade="7F"/>
+      <w:sz w:val="24"/>
+      <w:szCs w:val="24"/>
+    </w:rPr>
+  </w:style>
   <w:style w:type="character" w:default="1" w:styleId="Fontepargpadro">
     <w:name w:val="Default Paragraph Font"/>
     <w:uiPriority w:val="1"/>
@@ -25588,6 +25743,21 @@
     <w:name w:val="label"/>
     <w:basedOn w:val="Fontepargpadro"/>
     <w:rsid w:val="00ED2E69"/>
+  </w:style>
+  <w:style w:type="character" w:customStyle="1" w:styleId="Ttulo3Char">
+    <w:name w:val="Título 3 Char"/>
+    <w:basedOn w:val="Fontepargpadro"/>
+    <w:link w:val="Ttulo3"/>
+    <w:uiPriority w:val="9"/>
+    <w:semiHidden/>
+    <w:rsid w:val="00AE58A9"/>
+    <w:rPr>
+      <w:rFonts w:asciiTheme="majorHAnsi" w:eastAsiaTheme="majorEastAsia" w:hAnsiTheme="majorHAnsi" w:cstheme="majorBidi"/>
+      <w:color w:val="1F4D78" w:themeColor="accent1" w:themeShade="7F"/>
+      <w:sz w:val="24"/>
+      <w:szCs w:val="24"/>
+      <w:lang w:val="pt-BR"/>
+    </w:rPr>
   </w:style>
 </w:styles>
 </file>
@@ -25858,7 +26028,7 @@
 </file>
 
 <file path=customXml/itemProps1.xml><?xml version="1.0" encoding="utf-8"?>
-<ds:datastoreItem xmlns:ds="http://schemas.openxmlformats.org/officeDocument/2006/customXml" ds:itemID="{FE8DAA4C-0F21-4D82-90AC-E52F4DED0059}">
+<ds:datastoreItem xmlns:ds="http://schemas.openxmlformats.org/officeDocument/2006/customXml" ds:itemID="{8F5524FA-2783-441E-9512-3CF540AF6593}">
   <ds:schemaRefs>
     <ds:schemaRef ds:uri="http://schemas.openxmlformats.org/officeDocument/2006/bibliography"/>
   </ds:schemaRefs>

--- a/Documentos/Analise SisHair.docx
+++ b/Documentos/Analise SisHair.docx
@@ -206,29 +206,61 @@
     </w:p>
     <w:p>
       <w:r>
-        <w:t>Relatórios</w:t>
+        <w:t>Módulos</w:t>
       </w:r>
     </w:p>
     <w:p>
       <w:r>
         <w:tab/>
-        <w:t>- Serviços (Médias de serviço realizado)</w:t>
+        <w:t>Loja virtual</w:t>
       </w:r>
     </w:p>
     <w:p>
       <w:r>
         <w:tab/>
-        <w:t>- Produtos Vendidos</w:t>
+        <w:t>Integração com redes sociais</w:t>
       </w:r>
     </w:p>
     <w:p>
       <w:r>
         <w:tab/>
-        <w:t>- Funcionários serviços realizados</w:t>
+        <w:t>Fidelidade cliente</w:t>
       </w:r>
     </w:p>
     <w:p>
       <w:r>
+        <w:tab/>
+        <w:t>Marketing para cliente</w:t>
+      </w:r>
+      <w:bookmarkStart w:id="0" w:name="_GoBack"/>
+      <w:bookmarkEnd w:id="0"/>
+    </w:p>
+    <w:p>
+      <w:r>
+        <w:t>Relatórios</w:t>
+      </w:r>
+    </w:p>
+    <w:p>
+      <w:r>
+        <w:tab/>
+        <w:t>- Serviços (Médias de serviço realizado)</w:t>
+      </w:r>
+    </w:p>
+    <w:p>
+      <w:r>
+        <w:tab/>
+        <w:t>- Produtos Vendidos</w:t>
+      </w:r>
+    </w:p>
+    <w:p>
+      <w:r>
+        <w:tab/>
+        <w:t>- Funcionários serviços realizados</w:t>
+      </w:r>
+    </w:p>
+    <w:p>
+      <w:r>
+        <w:lastRenderedPageBreak/>
         <w:tab/>
       </w:r>
     </w:p>
@@ -250,7 +282,6 @@
     </w:p>
     <w:p>
       <w:r>
-        <w:lastRenderedPageBreak/>
         <w:t>Linha do Tempo Cliente</w:t>
       </w:r>
     </w:p>
@@ -350,7 +381,122 @@
       </w:r>
     </w:p>
     <w:p>
-      <w:pPr>
+      <w:r>
+        <w:t>C</w:t>
+      </w:r>
+      <w:r>
+        <w:t>onfigurar os serviços e os horários de seus profissionais.</w:t>
+      </w:r>
+    </w:p>
+    <w:p>
+      <w:r>
+        <w:t>Ao cadastrar seu salão no Site da empresa você terá sua própria página dentro do Portal Site da empresa.</w:t>
+      </w:r>
+      <w:r>
+        <w:t xml:space="preserve"> Nela serão exibidas as informações sobre o salão, seus serviços, fotos, localização, promoções e agendamento se assim você desejar.</w:t>
+      </w:r>
+    </w:p>
+    <w:p/>
+    <w:p>
+      <w:pPr>
+        <w:rPr>
+          <w:b/>
+          <w:color w:val="000000" w:themeColor="text1"/>
+          <w:sz w:val="40"/>
+          <w:szCs w:val="40"/>
+        </w:rPr>
+      </w:pPr>
+      <w:r>
+        <w:rPr>
+          <w:b/>
+          <w:color w:val="000000" w:themeColor="text1"/>
+          <w:sz w:val="40"/>
+          <w:szCs w:val="40"/>
+        </w:rPr>
+        <w:lastRenderedPageBreak/>
+        <w:t>Clientes</w:t>
+      </w:r>
+    </w:p>
+    <w:p>
+      <w:r>
+        <w:t xml:space="preserve">Os clientes agendam diretamente através do portal </w:t>
+      </w:r>
+      <w:r>
+        <w:t>SisHair</w:t>
+      </w:r>
+      <w:r>
+        <w:t>.</w:t>
+      </w:r>
+    </w:p>
+    <w:p>
+      <w:r>
+        <w:t>Dados nome, endereço, meios de contato e outras características importantes para utilização em atendimento e marketing como dados de anamnese, data de aniversário, etc.</w:t>
+      </w:r>
+    </w:p>
+    <w:p>
+      <w:r>
+        <w:t>Clientes recebem SMS com lembrete do horário agendado.</w:t>
+      </w:r>
+    </w:p>
+    <w:p>
+      <w:r>
+        <w:t>Mostrar telas do sistema</w:t>
+      </w:r>
+    </w:p>
+    <w:p>
+      <w:r>
+        <w:t>Agenda organizada por profissional</w:t>
+      </w:r>
+    </w:p>
+    <w:p>
+      <w:r>
+        <w:t>Ter noção do tempo médio do atendimento do cliente</w:t>
+      </w:r>
+    </w:p>
+    <w:p>
+      <w:r>
+        <w:t>Filtro na agenda por cliente, horário, profissional e serviço</w:t>
+      </w:r>
+    </w:p>
+    <w:p>
+      <w:r>
+        <w:t>Seu cliente faz seu próprio agendamento, com tempo mínimo para marcação antes do atendimento</w:t>
+      </w:r>
+    </w:p>
+    <w:p>
+      <w:r>
+        <w:t>O cliente recebe um lembrete do horário agendado por SMS</w:t>
+      </w:r>
+    </w:p>
+    <w:p>
+      <w:r>
+        <w:t xml:space="preserve">O cliente </w:t>
+      </w:r>
+      <w:r>
+        <w:t>também poderá escrever recomendações, elogios e outras observações sobre cada profissional.</w:t>
+      </w:r>
+    </w:p>
+    <w:p>
+      <w:r>
+        <w:t>Os clientes poderão ver os dias e horários que melhor se adequam à suas necessidades e agendar com o profissional desejado.</w:t>
+      </w:r>
+    </w:p>
+    <w:p>
+      <w:r>
+        <w:t xml:space="preserve">O cliente </w:t>
+      </w:r>
+      <w:r>
+        <w:t>terá conhecimento de seus serviços e poderão agendar on-line e escrever avaliações e recomendações (estas, serão exibidas na seção “Recomendações na mesma página”)</w:t>
+      </w:r>
+      <w:r>
+        <w:t xml:space="preserve"> se quiser ou não.</w:t>
+      </w:r>
+    </w:p>
+    <w:p>
+      <w:r>
+        <w:t>A página de seu salão é facilmente acessada através de um sistema de busca dentro do Site da empresa onde o cliente encontra salões pelo endereço, tipo de serviço ou pelo nome do salão</w:t>
+      </w:r>
+      <w:r>
         <w:rPr>
           <w:rFonts w:ascii="Arial" w:hAnsi="Arial" w:cs="Arial"/>
           <w:color w:val="222222"/>
@@ -359,216 +505,7 @@
           <w:szCs w:val="21"/>
           <w:shd w:val="clear" w:color="auto" w:fill="FFFFFF"/>
         </w:rPr>
-      </w:pPr>
-      <w:r>
-        <w:rPr>
-          <w:rFonts w:ascii="Arial" w:hAnsi="Arial" w:cs="Arial"/>
-          <w:color w:val="222222"/>
-          <w:spacing w:val="11"/>
-          <w:sz w:val="21"/>
-          <w:szCs w:val="21"/>
-          <w:shd w:val="clear" w:color="auto" w:fill="FFFFFF"/>
-        </w:rPr>
-        <w:t>C</w:t>
-      </w:r>
-      <w:r>
-        <w:rPr>
-          <w:rFonts w:ascii="Arial" w:hAnsi="Arial" w:cs="Arial"/>
-          <w:color w:val="222222"/>
-          <w:spacing w:val="11"/>
-          <w:sz w:val="21"/>
-          <w:szCs w:val="21"/>
-          <w:shd w:val="clear" w:color="auto" w:fill="FFFFFF"/>
-        </w:rPr>
-        <w:t>onfigurar os serviços e os horários de seus profissionais.</w:t>
-      </w:r>
-    </w:p>
-    <w:p>
-      <w:r>
-        <w:rPr>
-          <w:rFonts w:ascii="Arial" w:hAnsi="Arial" w:cs="Arial"/>
-          <w:color w:val="222222"/>
-          <w:spacing w:val="11"/>
-          <w:sz w:val="21"/>
-          <w:szCs w:val="21"/>
-          <w:shd w:val="clear" w:color="auto" w:fill="FFFFFF"/>
-        </w:rPr>
-        <w:t>Ao cadastrar seu salão no Site da empresa você terá sua própria página dentro do Portal Site da empresa.</w:t>
-      </w:r>
-      <w:r>
-        <w:rPr>
-          <w:rFonts w:ascii="Arial" w:hAnsi="Arial" w:cs="Arial"/>
-          <w:color w:val="222222"/>
-          <w:spacing w:val="11"/>
-          <w:sz w:val="21"/>
-          <w:szCs w:val="21"/>
-          <w:shd w:val="clear" w:color="auto" w:fill="FFFFFF"/>
-        </w:rPr>
-        <w:t xml:space="preserve"> </w:t>
-      </w:r>
-      <w:r>
-        <w:rPr>
-          <w:rFonts w:ascii="Arial" w:hAnsi="Arial" w:cs="Arial"/>
-          <w:color w:val="222222"/>
-          <w:spacing w:val="11"/>
-          <w:sz w:val="21"/>
-          <w:szCs w:val="21"/>
-          <w:shd w:val="clear" w:color="auto" w:fill="FFFFFF"/>
-        </w:rPr>
-        <w:t>Nela serão exibidas as informações sobre o salão, seus serviços, fotos, localização, promoções e agendamento se assim você desejar.</w:t>
-      </w:r>
-    </w:p>
-    <w:p/>
-    <w:p>
-      <w:pPr>
-        <w:rPr>
-          <w:b/>
-          <w:color w:val="000000" w:themeColor="text1"/>
-          <w:sz w:val="40"/>
-          <w:szCs w:val="40"/>
-        </w:rPr>
-      </w:pPr>
-      <w:r>
-        <w:rPr>
-          <w:b/>
-          <w:color w:val="000000" w:themeColor="text1"/>
-          <w:sz w:val="40"/>
-          <w:szCs w:val="40"/>
-        </w:rPr>
-        <w:t>Clientes</w:t>
-      </w:r>
-    </w:p>
-    <w:p>
-      <w:r>
-        <w:t xml:space="preserve">Os clientes agendam diretamente através do portal </w:t>
-      </w:r>
-      <w:r>
-        <w:t>SisHair</w:t>
-      </w:r>
-      <w:r>
         <w:t>.</w:t>
-      </w:r>
-    </w:p>
-    <w:p>
-      <w:r>
-        <w:t>Dados nome, endereço, meios de contato e outras características importantes para utilização em atendimento e marketing como dados de anamnese, data de aniversário, etc.</w:t>
-      </w:r>
-    </w:p>
-    <w:p>
-      <w:r>
-        <w:t>Clientes recebem SMS com lembrete do horário agendado.</w:t>
-      </w:r>
-    </w:p>
-    <w:p>
-      <w:r>
-        <w:t>Mostrar telas do sistema</w:t>
-      </w:r>
-    </w:p>
-    <w:p>
-      <w:r>
-        <w:lastRenderedPageBreak/>
-        <w:t>Agenda organizada por profissional</w:t>
-      </w:r>
-    </w:p>
-    <w:p>
-      <w:r>
-        <w:t>Ter noção do tempo médio do atendimento do cliente</w:t>
-      </w:r>
-    </w:p>
-    <w:p>
-      <w:r>
-        <w:t>Filtro na agenda por cliente, horário, profissional e serviço</w:t>
-      </w:r>
-    </w:p>
-    <w:p>
-      <w:r>
-        <w:t>Seu cliente faz seu próprio agendamento, com tempo mínimo para marcação antes do atendimento</w:t>
-      </w:r>
-    </w:p>
-    <w:p>
-      <w:r>
-        <w:t>O cliente recebe um lembrete do horário agendado por SMS</w:t>
-      </w:r>
-    </w:p>
-    <w:p>
-      <w:r>
-        <w:t xml:space="preserve">O cliente </w:t>
-      </w:r>
-      <w:r>
-        <w:t>também poderá escrever recomendações, elogios e outras observações sobre cada profissional.</w:t>
-      </w:r>
-    </w:p>
-    <w:p>
-      <w:pPr>
-        <w:rPr>
-          <w:rFonts w:ascii="Arial" w:hAnsi="Arial" w:cs="Arial"/>
-          <w:color w:val="222222"/>
-          <w:spacing w:val="11"/>
-          <w:sz w:val="21"/>
-          <w:szCs w:val="21"/>
-          <w:shd w:val="clear" w:color="auto" w:fill="FFFFFF"/>
-        </w:rPr>
-      </w:pPr>
-      <w:r>
-        <w:rPr>
-          <w:rFonts w:ascii="Arial" w:hAnsi="Arial" w:cs="Arial"/>
-          <w:color w:val="222222"/>
-          <w:spacing w:val="11"/>
-          <w:sz w:val="21"/>
-          <w:szCs w:val="21"/>
-          <w:shd w:val="clear" w:color="auto" w:fill="FFFFFF"/>
-        </w:rPr>
-        <w:t>Os clientes poderão ver os dias e horários que melhor se adequam à suas necessidades e agendar com o profissional desejado.</w:t>
-      </w:r>
-    </w:p>
-    <w:p>
-      <w:pPr>
-        <w:rPr>
-          <w:rFonts w:ascii="Arial" w:hAnsi="Arial" w:cs="Arial"/>
-          <w:color w:val="222222"/>
-          <w:spacing w:val="11"/>
-          <w:sz w:val="21"/>
-          <w:szCs w:val="21"/>
-          <w:shd w:val="clear" w:color="auto" w:fill="FFFFFF"/>
-        </w:rPr>
-      </w:pPr>
-      <w:r>
-        <w:t xml:space="preserve">O cliente </w:t>
-      </w:r>
-      <w:r>
-        <w:rPr>
-          <w:rFonts w:ascii="Arial" w:hAnsi="Arial" w:cs="Arial"/>
-          <w:color w:val="222222"/>
-          <w:spacing w:val="11"/>
-          <w:sz w:val="21"/>
-          <w:szCs w:val="21"/>
-          <w:shd w:val="clear" w:color="auto" w:fill="FFFFFF"/>
-        </w:rPr>
-        <w:t>terá conhecimento de seus serviços e poderão agendar on-line e escrever avaliações e recomendações (estas, serão exibidas na seção “Recomendações na mesma página”)</w:t>
-      </w:r>
-      <w:r>
-        <w:rPr>
-          <w:rFonts w:ascii="Arial" w:hAnsi="Arial" w:cs="Arial"/>
-          <w:color w:val="222222"/>
-          <w:spacing w:val="11"/>
-          <w:sz w:val="21"/>
-          <w:szCs w:val="21"/>
-          <w:shd w:val="clear" w:color="auto" w:fill="FFFFFF"/>
-        </w:rPr>
-        <w:t xml:space="preserve"> se quiser ou não.</w:t>
-      </w:r>
-    </w:p>
-    <w:p>
-      <w:r>
-        <w:rPr>
-          <w:rFonts w:ascii="Arial" w:hAnsi="Arial" w:cs="Arial"/>
-          <w:color w:val="222222"/>
-          <w:spacing w:val="11"/>
-          <w:sz w:val="21"/>
-          <w:szCs w:val="21"/>
-          <w:shd w:val="clear" w:color="auto" w:fill="FFFFFF"/>
-        </w:rPr>
-        <w:t>A página de seu salão é facilmente acessada através de um sistema de busca dentro do Site da empresa onde o cliente encontra salões pelo endereço, tipo de serviço ou pelo nome do salão.</w:t>
       </w:r>
     </w:p>
     <w:p/>
@@ -691,6 +628,7 @@
         <w:spacing w:before="150" w:after="150" w:line="330" w:lineRule="atLeast"/>
       </w:pPr>
       <w:r>
+        <w:lastRenderedPageBreak/>
         <w:t>Utilize as informações para melhorar o seu negócio cada vez mais.</w:t>
       </w:r>
     </w:p>
@@ -719,6 +657,16 @@
       </w:pPr>
       <w:r>
         <w:t>Controle financeiro com detalhes sobre serviços prestados, produtos vedidos, produtos utilizados, comissões pagas, etc.</w:t>
+      </w:r>
+    </w:p>
+    <w:p>
+      <w:pPr>
+        <w:shd w:val="clear" w:color="auto" w:fill="FFFFFF"/>
+        <w:spacing w:before="150" w:after="150" w:line="330" w:lineRule="atLeast"/>
+        <w:ind w:left="-360" w:firstLine="360"/>
+      </w:pPr>
+      <w:r>
+        <w:t>A comanda é o principal instrumento de controle de serviços e pagamentos. (Por atendimento ao cliente nos serviços e produtos crédito ou débito)</w:t>
       </w:r>
     </w:p>
     <w:p>
@@ -734,7 +682,138 @@
           <w:shd w:val="clear" w:color="auto" w:fill="FFFFFF"/>
         </w:rPr>
       </w:pPr>
-      <w:r>
+    </w:p>
+    <w:p>
+      <w:pPr>
+        <w:rPr>
+          <w:b/>
+          <w:color w:val="000000" w:themeColor="text1"/>
+          <w:sz w:val="40"/>
+          <w:szCs w:val="40"/>
+        </w:rPr>
+      </w:pPr>
+      <w:r>
+        <w:rPr>
+          <w:b/>
+          <w:color w:val="000000" w:themeColor="text1"/>
+          <w:sz w:val="40"/>
+          <w:szCs w:val="40"/>
+        </w:rPr>
+        <w:t>Estoque</w:t>
+      </w:r>
+    </w:p>
+    <w:p>
+      <w:pPr>
+        <w:shd w:val="clear" w:color="auto" w:fill="FFFFFF"/>
+        <w:spacing w:before="150" w:after="150" w:line="330" w:lineRule="atLeast"/>
+        <w:ind w:left="-360" w:firstLine="360"/>
+      </w:pPr>
+      <w:r>
+        <w:t>Não desperdice mais produtos: diminua seus custos através do controle de estoque.</w:t>
+      </w:r>
+    </w:p>
+    <w:p>
+      <w:pPr>
+        <w:shd w:val="clear" w:color="auto" w:fill="FFFFFF"/>
+        <w:spacing w:before="150" w:after="150" w:line="330" w:lineRule="atLeast"/>
+        <w:ind w:left="-360" w:firstLine="360"/>
+      </w:pPr>
+      <w:r>
+        <w:t>Entenda melhor quanto é utilizado por cada profissional e planeje-se para encomendar as quantidades certas.</w:t>
+      </w:r>
+    </w:p>
+    <w:p>
+      <w:pPr>
+        <w:shd w:val="clear" w:color="auto" w:fill="FFFFFF"/>
+        <w:spacing w:before="150" w:after="150" w:line="330" w:lineRule="atLeast"/>
+        <w:ind w:left="-360" w:firstLine="360"/>
+      </w:pPr>
+      <w:r>
+        <w:t>Tenha sempre produtos para venda em estoque e melhore seus lucros.</w:t>
+      </w:r>
+    </w:p>
+    <w:p>
+      <w:pPr>
+        <w:shd w:val="clear" w:color="auto" w:fill="FFFFFF"/>
+        <w:spacing w:before="150" w:after="150" w:line="330" w:lineRule="atLeast"/>
+        <w:ind w:left="-360" w:firstLine="360"/>
+      </w:pPr>
+      <w:r>
+        <w:t>Compras dos produtos</w:t>
+      </w:r>
+    </w:p>
+    <w:p>
+      <w:pPr>
+        <w:shd w:val="clear" w:color="auto" w:fill="FFFFFF"/>
+        <w:spacing w:before="150" w:after="150" w:line="330" w:lineRule="atLeast"/>
+        <w:ind w:left="-360" w:firstLine="360"/>
+      </w:pPr>
+      <w:r>
+        <w:t>Fornecedores Transportadoras Entrega</w:t>
+      </w:r>
+    </w:p>
+    <w:p>
+      <w:pPr>
+        <w:shd w:val="clear" w:color="auto" w:fill="FFFFFF"/>
+        <w:spacing w:before="150" w:after="150" w:line="330" w:lineRule="atLeast"/>
+        <w:ind w:left="-360" w:firstLine="360"/>
+      </w:pPr>
+      <w:r>
+        <w:t>Controle dos pedidos</w:t>
+      </w:r>
+    </w:p>
+    <w:p>
+      <w:pPr>
+        <w:shd w:val="clear" w:color="auto" w:fill="FFFFFF"/>
+        <w:spacing w:before="150" w:after="150" w:line="330" w:lineRule="atLeast"/>
+        <w:ind w:left="-360" w:firstLine="360"/>
+      </w:pPr>
+      <w:r>
+        <w:t>Valor médio das mercadorias</w:t>
+      </w:r>
+    </w:p>
+    <w:p>
+      <w:pPr>
+        <w:shd w:val="clear" w:color="auto" w:fill="FFFFFF"/>
+        <w:spacing w:before="150" w:after="150" w:line="330" w:lineRule="atLeast"/>
+        <w:ind w:left="-360" w:firstLine="360"/>
+      </w:pPr>
+      <w:r>
+        <w:t>Produto estoque baixo</w:t>
+      </w:r>
+    </w:p>
+    <w:p>
+      <w:pPr>
+        <w:shd w:val="clear" w:color="auto" w:fill="FFFFFF"/>
+        <w:spacing w:before="150" w:after="150" w:line="330" w:lineRule="atLeast"/>
+        <w:ind w:left="-360" w:firstLine="360"/>
+      </w:pPr>
+      <w:r>
+        <w:t>Gerar o capital de giro médio (Médias de compras necessárias)</w:t>
+      </w:r>
+    </w:p>
+    <w:p>
+      <w:pPr>
+        <w:shd w:val="clear" w:color="auto" w:fill="FFFFFF"/>
+        <w:spacing w:before="150" w:after="150" w:line="330" w:lineRule="atLeast"/>
+        <w:ind w:left="-360" w:firstLine="360"/>
+      </w:pPr>
+      <w:r>
+        <w:t>Registrar os produtos que entram e saem do salão, seja por uso pelos profissionais como por venda ao cliente final é possível entender quanto é gasto e quanto é perdido.</w:t>
+      </w:r>
+    </w:p>
+    <w:p>
+      <w:pPr>
+        <w:shd w:val="clear" w:color="auto" w:fill="FFFFFF"/>
+        <w:spacing w:before="150" w:after="150" w:line="330" w:lineRule="atLeast"/>
+        <w:ind w:left="-360" w:firstLine="360"/>
+      </w:pPr>
+      <w:r>
+        <w:t>O registro de saída do produto pode ser feito via comanda do cliente.</w:t>
+      </w:r>
+    </w:p>
+    <w:p>
+      <w:pPr>
         <w:rPr>
           <w:rFonts w:ascii="Arial" w:hAnsi="Arial" w:cs="Arial"/>
           <w:color w:val="222222"/>
@@ -743,10 +822,10 @@
           <w:szCs w:val="21"/>
           <w:shd w:val="clear" w:color="auto" w:fill="FFFFFF"/>
         </w:rPr>
-        <w:lastRenderedPageBreak/>
-        <w:t>A comanda é o principal instrumento de controle de serviços e pagamentos.</w:t>
-      </w:r>
-      <w:r>
+      </w:pPr>
+    </w:p>
+    <w:p>
+      <w:pPr>
         <w:rPr>
           <w:rFonts w:ascii="Arial" w:hAnsi="Arial" w:cs="Arial"/>
           <w:color w:val="222222"/>
@@ -755,7 +834,363 @@
           <w:szCs w:val="21"/>
           <w:shd w:val="clear" w:color="auto" w:fill="FFFFFF"/>
         </w:rPr>
-        <w:t xml:space="preserve"> (Por atendimento ao cliente nos serviços e produtos crédito ou débito)</w:t>
+      </w:pPr>
+    </w:p>
+    <w:p>
+      <w:pPr>
+        <w:rPr>
+          <w:b/>
+          <w:color w:val="000000" w:themeColor="text1"/>
+          <w:sz w:val="40"/>
+          <w:szCs w:val="40"/>
+        </w:rPr>
+      </w:pPr>
+      <w:r>
+        <w:rPr>
+          <w:b/>
+          <w:color w:val="000000" w:themeColor="text1"/>
+          <w:sz w:val="40"/>
+          <w:szCs w:val="40"/>
+        </w:rPr>
+        <w:t>Relatórios</w:t>
+      </w:r>
+    </w:p>
+    <w:p>
+      <w:pPr>
+        <w:shd w:val="clear" w:color="auto" w:fill="FFFFFF"/>
+        <w:spacing w:before="150" w:after="150" w:line="330" w:lineRule="atLeast"/>
+        <w:ind w:left="-360" w:firstLine="360"/>
+      </w:pPr>
+      <w:r>
+        <w:t>Informações estrategicamente organizadas sobre clientes, finanças, profissionais, etc.</w:t>
+      </w:r>
+    </w:p>
+    <w:p>
+      <w:pPr>
+        <w:shd w:val="clear" w:color="auto" w:fill="FFFFFF"/>
+        <w:spacing w:before="150" w:after="150" w:line="330" w:lineRule="atLeast"/>
+        <w:ind w:left="-360" w:firstLine="360"/>
+      </w:pPr>
+      <w:r>
+        <w:t>Encontre relatórios sobre faturamento por cliente, quais clientes têm dívidas, quais os que retornaram recentemente, etc.</w:t>
+      </w:r>
+    </w:p>
+    <w:p>
+      <w:pPr>
+        <w:shd w:val="clear" w:color="auto" w:fill="FFFFFF"/>
+        <w:spacing w:before="150" w:after="150" w:line="330" w:lineRule="atLeast"/>
+        <w:ind w:left="-360" w:firstLine="360"/>
+      </w:pPr>
+      <w:r>
+        <w:t>As informações são valiosas sobre seus clientes e utilizar para realizar campanhas de Marketing e ações para aumentar suas vendas e serviços.</w:t>
+      </w:r>
+    </w:p>
+    <w:p>
+      <w:pPr>
+        <w:shd w:val="clear" w:color="auto" w:fill="FFFFFF"/>
+        <w:spacing w:before="150" w:after="150" w:line="330" w:lineRule="atLeast"/>
+        <w:ind w:left="-360" w:firstLine="360"/>
+      </w:pPr>
+      <w:r>
+        <w:lastRenderedPageBreak/>
+        <w:t>São informações como aniversariantes do mês, lista de contatos, através de que meio os clientes conheceram o salão e outros mais.</w:t>
+      </w:r>
+    </w:p>
+    <w:p>
+      <w:pPr>
+        <w:shd w:val="clear" w:color="auto" w:fill="FFFFFF"/>
+        <w:spacing w:before="150" w:after="150" w:line="330" w:lineRule="atLeast"/>
+        <w:ind w:left="-360" w:firstLine="360"/>
+      </w:pPr>
+    </w:p>
+    <w:p>
+      <w:pPr>
+        <w:rPr>
+          <w:b/>
+          <w:color w:val="000000" w:themeColor="text1"/>
+          <w:sz w:val="40"/>
+          <w:szCs w:val="40"/>
+        </w:rPr>
+      </w:pPr>
+    </w:p>
+    <w:p>
+      <w:pPr>
+        <w:rPr>
+          <w:b/>
+          <w:color w:val="000000" w:themeColor="text1"/>
+          <w:sz w:val="40"/>
+          <w:szCs w:val="40"/>
+        </w:rPr>
+      </w:pPr>
+    </w:p>
+    <w:p>
+      <w:pPr>
+        <w:rPr>
+          <w:b/>
+          <w:color w:val="000000" w:themeColor="text1"/>
+          <w:sz w:val="40"/>
+          <w:szCs w:val="40"/>
+        </w:rPr>
+      </w:pPr>
+      <w:r>
+        <w:rPr>
+          <w:b/>
+          <w:color w:val="000000" w:themeColor="text1"/>
+          <w:sz w:val="40"/>
+          <w:szCs w:val="40"/>
+        </w:rPr>
+        <w:t>SMS MARKETING</w:t>
+      </w:r>
+    </w:p>
+    <w:p>
+      <w:pPr>
+        <w:shd w:val="clear" w:color="auto" w:fill="FFFFFF"/>
+        <w:spacing w:before="150" w:after="150" w:line="330" w:lineRule="atLeast"/>
+        <w:ind w:left="-360" w:firstLine="360"/>
+      </w:pPr>
+      <w:r>
+        <w:t>Aproveite a tecnologia e 100 SMSs gratuitos para atingir seu público-alvo</w:t>
+      </w:r>
+    </w:p>
+    <w:p>
+      <w:pPr>
+        <w:shd w:val="clear" w:color="auto" w:fill="FFFFFF"/>
+        <w:spacing w:before="150" w:after="150" w:line="330" w:lineRule="atLeast"/>
+        <w:ind w:left="-360" w:firstLine="360"/>
+      </w:pPr>
+      <w:r>
+        <w:t>Envie para grupos ou pessoas específicas</w:t>
+      </w:r>
+    </w:p>
+    <w:p>
+      <w:pPr>
+        <w:shd w:val="clear" w:color="auto" w:fill="FFFFFF"/>
+        <w:spacing w:before="150" w:after="150" w:line="330" w:lineRule="atLeast"/>
+        <w:ind w:left="-360" w:firstLine="360"/>
+      </w:pPr>
+      <w:r>
+        <w:t>Programe o dia e hora do disparo</w:t>
+      </w:r>
+    </w:p>
+    <w:p>
+      <w:pPr>
+        <w:shd w:val="clear" w:color="auto" w:fill="FFFFFF"/>
+        <w:spacing w:before="150" w:after="150" w:line="330" w:lineRule="atLeast"/>
+        <w:ind w:left="-360" w:firstLine="360"/>
+      </w:pPr>
+      <w:r>
+        <w:t>Ideal para promoções ou comunicados rápidos</w:t>
+      </w:r>
+    </w:p>
+    <w:p>
+      <w:pPr>
+        <w:shd w:val="clear" w:color="auto" w:fill="FFFFFF"/>
+        <w:spacing w:before="150" w:after="150" w:line="330" w:lineRule="atLeast"/>
+        <w:ind w:left="-360" w:firstLine="360"/>
+      </w:pPr>
+      <w:r>
+        <w:t>Criar campanhas SMS pelo Sistema</w:t>
+      </w:r>
+    </w:p>
+    <w:p>
+      <w:pPr>
+        <w:shd w:val="clear" w:color="auto" w:fill="FFFFFF"/>
+        <w:spacing w:before="150" w:after="150" w:line="330" w:lineRule="atLeast"/>
+        <w:ind w:left="-360" w:firstLine="360"/>
+      </w:pPr>
+      <w:r>
+        <w:t>Escolha os destinatários de sua campanha um a um ou em grupo específico pré-determinado como: grupo somente de mulheres, somente homens, aniversariantes do mês, etc.</w:t>
+      </w:r>
+    </w:p>
+    <w:p>
+      <w:pPr>
+        <w:shd w:val="clear" w:color="auto" w:fill="FFFFFF"/>
+        <w:spacing w:before="150" w:after="150" w:line="330" w:lineRule="atLeast"/>
+        <w:ind w:left="-360" w:firstLine="360"/>
+      </w:pPr>
+      <w:r>
+        <w:t>Todas as campanhas SMS em andamento ou finalizadas ficam na lista de campanhas e você pode revê-las quando quiser e até reutilizá-las com outra data e hora.</w:t>
+      </w:r>
+    </w:p>
+    <w:p/>
+    <w:p>
+      <w:pPr>
+        <w:rPr>
+          <w:b/>
+          <w:color w:val="000000" w:themeColor="text1"/>
+          <w:sz w:val="40"/>
+          <w:szCs w:val="40"/>
+        </w:rPr>
+      </w:pPr>
+      <w:r>
+        <w:rPr>
+          <w:b/>
+          <w:color w:val="000000" w:themeColor="text1"/>
+          <w:sz w:val="40"/>
+          <w:szCs w:val="40"/>
+        </w:rPr>
+        <w:t>E-mail</w:t>
+      </w:r>
+      <w:r>
+        <w:rPr>
+          <w:b/>
+          <w:color w:val="000000" w:themeColor="text1"/>
+          <w:sz w:val="40"/>
+          <w:szCs w:val="40"/>
+        </w:rPr>
+        <w:t xml:space="preserve"> MARKETING</w:t>
+      </w:r>
+    </w:p>
+    <w:p>
+      <w:pPr>
+        <w:shd w:val="clear" w:color="auto" w:fill="FFFFFF"/>
+        <w:spacing w:before="150" w:after="150" w:line="330" w:lineRule="atLeast"/>
+        <w:ind w:left="-360" w:firstLine="360"/>
+      </w:pPr>
+      <w:r>
+        <w:t>Crie quantas campanhas de e-mail desejar para fidelizar seus clientes.</w:t>
+      </w:r>
+    </w:p>
+    <w:p>
+      <w:pPr>
+        <w:shd w:val="clear" w:color="auto" w:fill="FFFFFF"/>
+        <w:spacing w:before="150" w:after="150" w:line="330" w:lineRule="atLeast"/>
+        <w:ind w:left="-360" w:firstLine="360"/>
+      </w:pPr>
+      <w:r>
+        <w:t>Não se preocupe com o layout, o sistema cria automaticamente baseado em suas preferências.</w:t>
+      </w:r>
+    </w:p>
+    <w:p>
+      <w:pPr>
+        <w:shd w:val="clear" w:color="auto" w:fill="FFFFFF"/>
+        <w:spacing w:before="150" w:after="150" w:line="330" w:lineRule="atLeast"/>
+        <w:ind w:left="-360" w:firstLine="360"/>
+      </w:pPr>
+      <w:r>
+        <w:t>Atinja públicos específicos em qualquer tipo de dispositivo</w:t>
+      </w:r>
+    </w:p>
+    <w:p>
+      <w:pPr>
+        <w:shd w:val="clear" w:color="auto" w:fill="FFFFFF"/>
+        <w:spacing w:before="150" w:after="150" w:line="330" w:lineRule="atLeast"/>
+        <w:ind w:left="-360" w:firstLine="360"/>
+      </w:pPr>
+      <w:r>
+        <w:t>O Sistema oferece layouts prontos de e-mail, tags especiais para inserir nome e outras informações de clientes dinamicamente e várias ferramentas de edição.</w:t>
+      </w:r>
+    </w:p>
+    <w:p>
+      <w:pPr>
+        <w:shd w:val="clear" w:color="auto" w:fill="FFFFFF"/>
+        <w:spacing w:before="150" w:after="150" w:line="330" w:lineRule="atLeast"/>
+        <w:ind w:left="-360" w:firstLine="360"/>
+      </w:pPr>
+      <w:r>
+        <w:t>Crie seu e-mail com textos, imagens, mude cores, tamanhos.</w:t>
+      </w:r>
+    </w:p>
+    <w:p>
+      <w:pPr>
+        <w:shd w:val="clear" w:color="auto" w:fill="FFFFFF"/>
+        <w:spacing w:before="150" w:after="150" w:line="330" w:lineRule="atLeast"/>
+        <w:ind w:left="-360" w:firstLine="360"/>
+      </w:pPr>
+      <w:r>
+        <w:t>O sistema cria um design elaborado em volta de sua mensagem com o logo e as cores do salão que você determinou no sistema.</w:t>
+      </w:r>
+    </w:p>
+    <w:p>
+      <w:pPr>
+        <w:shd w:val="clear" w:color="auto" w:fill="FFFFFF"/>
+        <w:spacing w:before="150" w:after="150" w:line="330" w:lineRule="atLeast"/>
+        <w:ind w:left="-360" w:firstLine="360"/>
+      </w:pPr>
+      <w:r>
+        <w:t>Pré-visualização do E-mail</w:t>
+      </w:r>
+    </w:p>
+    <w:p>
+      <w:pPr>
+        <w:shd w:val="clear" w:color="auto" w:fill="FFFFFF"/>
+        <w:spacing w:before="150" w:after="150" w:line="330" w:lineRule="atLeast"/>
+        <w:ind w:left="-360" w:firstLine="360"/>
+      </w:pPr>
+      <w:r>
+        <w:t>Escolha os destinatários de sua campanha um a um ou em grupo específico pré-determinado como: grupo somente de mulheres, somente homens, aniversariantes do mês, etc.</w:t>
+      </w:r>
+    </w:p>
+    <w:p>
+      <w:pPr>
+        <w:shd w:val="clear" w:color="auto" w:fill="FFFFFF"/>
+        <w:spacing w:before="150" w:after="150" w:line="330" w:lineRule="atLeast"/>
+        <w:ind w:left="-360" w:firstLine="360"/>
+      </w:pPr>
+      <w:r>
+        <w:lastRenderedPageBreak/>
+        <w:t>Todas as Campanhas de E-mail em andamento ou finalizadas ficam na lista de campanhas e você pode revê-las quando quiser e até reutilizá-las.</w:t>
+      </w:r>
+    </w:p>
+    <w:p>
+      <w:pPr>
+        <w:rPr>
+          <w:rFonts w:ascii="Arial" w:hAnsi="Arial" w:cs="Arial"/>
+          <w:color w:val="222222"/>
+          <w:spacing w:val="11"/>
+          <w:sz w:val="21"/>
+          <w:szCs w:val="21"/>
+          <w:shd w:val="clear" w:color="auto" w:fill="FFFFFF"/>
+        </w:rPr>
+      </w:pPr>
+    </w:p>
+    <w:p>
+      <w:pPr>
+        <w:rPr>
+          <w:b/>
+          <w:color w:val="000000" w:themeColor="text1"/>
+          <w:sz w:val="40"/>
+          <w:szCs w:val="40"/>
+        </w:rPr>
+      </w:pPr>
+      <w:r>
+        <w:rPr>
+          <w:b/>
+          <w:color w:val="000000" w:themeColor="text1"/>
+          <w:sz w:val="40"/>
+          <w:szCs w:val="40"/>
+        </w:rPr>
+        <w:t>DIVULGAÇÃO ONLINE</w:t>
+      </w:r>
+    </w:p>
+    <w:p>
+      <w:pPr>
+        <w:shd w:val="clear" w:color="auto" w:fill="FFFFFF"/>
+        <w:spacing w:before="150" w:after="150" w:line="330" w:lineRule="atLeast"/>
+        <w:ind w:left="-360" w:firstLine="360"/>
+      </w:pPr>
+      <w:r>
+        <w:t>Promova seu salão no Site da empresa com sua própria página customizada e com agendamento on-line.</w:t>
+      </w:r>
+    </w:p>
+    <w:p>
+      <w:pPr>
+        <w:shd w:val="clear" w:color="auto" w:fill="FFFFFF"/>
+        <w:spacing w:before="150" w:after="150" w:line="330" w:lineRule="atLeast"/>
+        <w:ind w:left="-360" w:firstLine="360"/>
+      </w:pPr>
+      <w:r>
+        <w:t>Utilize sua página exclusiva para divulgar fotos, serviços e informações desejadas.</w:t>
+      </w:r>
+    </w:p>
+    <w:p>
+      <w:pPr>
+        <w:shd w:val="clear" w:color="auto" w:fill="FFFFFF"/>
+        <w:spacing w:before="150" w:after="150" w:line="330" w:lineRule="atLeast"/>
+        <w:ind w:left="-360" w:firstLine="360"/>
+      </w:pPr>
+      <w:r>
+        <w:t>Ofereça promoções e pacotes exclusivos para seus clientes.</w:t>
       </w:r>
     </w:p>
     <w:p>
@@ -788,13 +1223,61 @@
           <w:sz w:val="40"/>
           <w:szCs w:val="40"/>
         </w:rPr>
-        <w:t>Estoque</w:t>
+        <w:t>VALE PRESENTE</w:t>
       </w:r>
     </w:p>
     <w:p>
       <w:pPr>
         <w:shd w:val="clear" w:color="auto" w:fill="FFFFFF"/>
         <w:spacing w:before="150" w:after="150" w:line="330" w:lineRule="atLeast"/>
+        <w:ind w:left="-360" w:firstLine="360"/>
+      </w:pPr>
+      <w:r>
+        <w:t>Ofereça a possibilidade de crédito em forma de vale-presente</w:t>
+      </w:r>
+    </w:p>
+    <w:p>
+      <w:pPr>
+        <w:shd w:val="clear" w:color="auto" w:fill="FFFFFF"/>
+        <w:spacing w:before="150" w:after="150" w:line="330" w:lineRule="atLeast"/>
+        <w:ind w:left="-360" w:firstLine="360"/>
+      </w:pPr>
+      <w:r>
+        <w:t>Gere quantidades ilimitadas de vale- presentes</w:t>
+      </w:r>
+    </w:p>
+    <w:p>
+      <w:pPr>
+        <w:shd w:val="clear" w:color="auto" w:fill="FFFFFF"/>
+        <w:spacing w:before="150" w:after="150" w:line="330" w:lineRule="atLeast"/>
+        <w:ind w:left="-360" w:firstLine="360"/>
+      </w:pPr>
+      <w:r>
+        <w:t>Utilize o vale-presente para fidelizar e atrair novos clientes.</w:t>
+      </w:r>
+    </w:p>
+    <w:p>
+      <w:pPr>
+        <w:shd w:val="clear" w:color="auto" w:fill="FFFFFF"/>
+        <w:spacing w:before="150" w:after="150" w:line="330" w:lineRule="atLeast"/>
+        <w:ind w:left="-360" w:firstLine="360"/>
+      </w:pPr>
+      <w:r>
+        <w:t>O Vale-presente pode ser em qualquer valor que o cliente desejar. Ele pode ser gerado de modo simples através da comanda do cliente, apenas digitando o valor e clicando para gerar um código alfanumérico. Esse código poderá ser utilizado como método de pagamento por quem o possuir.</w:t>
+      </w:r>
+    </w:p>
+    <w:p>
+      <w:pPr>
+        <w:shd w:val="clear" w:color="auto" w:fill="FFFFFF"/>
+        <w:spacing w:before="150" w:after="150" w:line="330" w:lineRule="atLeast"/>
+        <w:ind w:left="-360" w:firstLine="360"/>
+      </w:pPr>
+      <w:r>
+        <w:t>O vale-presente é válido apenas uma vez. Após a utilização do código, o vale é desativado e perde seu valor.</w:t>
+      </w:r>
+    </w:p>
+    <w:p>
+      <w:pPr>
         <w:rPr>
           <w:rFonts w:ascii="Arial" w:hAnsi="Arial" w:cs="Arial"/>
           <w:color w:val="222222"/>
@@ -804,7 +1287,88 @@
           <w:shd w:val="clear" w:color="auto" w:fill="FFFFFF"/>
         </w:rPr>
       </w:pPr>
-      <w:r>
+    </w:p>
+    <w:p>
+      <w:pPr>
+        <w:rPr>
+          <w:b/>
+          <w:color w:val="000000" w:themeColor="text1"/>
+          <w:sz w:val="40"/>
+          <w:szCs w:val="40"/>
+        </w:rPr>
+      </w:pPr>
+      <w:r>
+        <w:rPr>
+          <w:b/>
+          <w:color w:val="000000" w:themeColor="text1"/>
+          <w:sz w:val="40"/>
+          <w:szCs w:val="40"/>
+        </w:rPr>
+        <w:t>PROMOÇÕES</w:t>
+      </w:r>
+    </w:p>
+    <w:p>
+      <w:pPr>
+        <w:shd w:val="clear" w:color="auto" w:fill="FFFFFF"/>
+        <w:spacing w:before="150" w:after="150" w:line="330" w:lineRule="atLeast"/>
+        <w:ind w:left="-360" w:firstLine="360"/>
+      </w:pPr>
+      <w:r>
+        <w:t>Crie promoções de maneira rápida e prática</w:t>
+      </w:r>
+    </w:p>
+    <w:p>
+      <w:pPr>
+        <w:shd w:val="clear" w:color="auto" w:fill="FFFFFF"/>
+        <w:spacing w:before="150" w:after="150" w:line="330" w:lineRule="atLeast"/>
+        <w:ind w:left="-360" w:firstLine="360"/>
+      </w:pPr>
+      <w:r>
+        <w:t>Atinja seu público-alvo de maneira fácil e sem custos adicionais</w:t>
+      </w:r>
+    </w:p>
+    <w:p>
+      <w:pPr>
+        <w:shd w:val="clear" w:color="auto" w:fill="FFFFFF"/>
+        <w:spacing w:before="150" w:after="150" w:line="330" w:lineRule="atLeast"/>
+        <w:ind w:left="-360" w:firstLine="360"/>
+      </w:pPr>
+      <w:r>
+        <w:t>As promoções são exibidas e podem ser agendadas com exclusividade na sua página no Site da empresa</w:t>
+      </w:r>
+    </w:p>
+    <w:p>
+      <w:pPr>
+        <w:shd w:val="clear" w:color="auto" w:fill="FFFFFF"/>
+        <w:spacing w:before="150" w:after="150" w:line="330" w:lineRule="atLeast"/>
+        <w:ind w:left="-360" w:firstLine="360"/>
+      </w:pPr>
+      <w:r>
+        <w:t>Promoções programadas para utilização para melhorar o fluxo de clientes nos horários e dias de menor movimento, aplique descontos, ofereça serviços especiais.</w:t>
+      </w:r>
+    </w:p>
+    <w:p>
+      <w:pPr>
+        <w:shd w:val="clear" w:color="auto" w:fill="FFFFFF"/>
+        <w:spacing w:before="150" w:after="150" w:line="330" w:lineRule="atLeast"/>
+        <w:ind w:left="-360" w:firstLine="360"/>
+      </w:pPr>
+      <w:r>
+        <w:t>Você escolhe qual o período que a promoção ficará ativa, determina os descontos e ainda quais dias da semana ela será válida. Mesmo depois do período da promoção, ela ficará guardada em sua lista para ser reutilizada caso deseje.</w:t>
+      </w:r>
+    </w:p>
+    <w:p>
+      <w:pPr>
+        <w:shd w:val="clear" w:color="auto" w:fill="FFFFFF"/>
+        <w:spacing w:before="150" w:after="150" w:line="330" w:lineRule="atLeast"/>
+        <w:ind w:left="-360" w:firstLine="360"/>
+      </w:pPr>
+      <w:r>
+        <w:t>Promoções para oferecer vendas casadas de serviços, oferecer descontos na realização de dois ou mais serviços, etc. </w:t>
+      </w:r>
+    </w:p>
+    <w:p>
+      <w:pPr>
         <w:rPr>
           <w:rFonts w:ascii="Arial" w:hAnsi="Arial" w:cs="Arial"/>
           <w:color w:val="222222"/>
@@ -813,1399 +1377,6 @@
           <w:szCs w:val="21"/>
           <w:shd w:val="clear" w:color="auto" w:fill="FFFFFF"/>
         </w:rPr>
-        <w:t>Não desperdice mais produtos: diminua seus custos através do controle de estoque.</w:t>
-      </w:r>
-    </w:p>
-    <w:p>
-      <w:pPr>
-        <w:shd w:val="clear" w:color="auto" w:fill="FFFFFF"/>
-        <w:spacing w:before="150" w:after="150" w:line="330" w:lineRule="atLeast"/>
-        <w:rPr>
-          <w:rFonts w:ascii="Arial" w:hAnsi="Arial" w:cs="Arial"/>
-          <w:color w:val="222222"/>
-          <w:spacing w:val="11"/>
-          <w:sz w:val="21"/>
-          <w:szCs w:val="21"/>
-          <w:shd w:val="clear" w:color="auto" w:fill="FFFFFF"/>
-        </w:rPr>
-      </w:pPr>
-      <w:r>
-        <w:rPr>
-          <w:rFonts w:ascii="Arial" w:hAnsi="Arial" w:cs="Arial"/>
-          <w:color w:val="222222"/>
-          <w:spacing w:val="11"/>
-          <w:sz w:val="21"/>
-          <w:szCs w:val="21"/>
-          <w:shd w:val="clear" w:color="auto" w:fill="FFFFFF"/>
-        </w:rPr>
-        <w:t>Entenda melhor quanto é utilizado por cada profissional e planeje-se para encomendar as quantidades certas.</w:t>
-      </w:r>
-    </w:p>
-    <w:p>
-      <w:pPr>
-        <w:shd w:val="clear" w:color="auto" w:fill="FFFFFF"/>
-        <w:spacing w:before="150" w:after="150" w:line="330" w:lineRule="atLeast"/>
-        <w:rPr>
-          <w:rFonts w:ascii="Arial" w:hAnsi="Arial" w:cs="Arial"/>
-          <w:color w:val="222222"/>
-          <w:spacing w:val="11"/>
-          <w:sz w:val="21"/>
-          <w:szCs w:val="21"/>
-          <w:shd w:val="clear" w:color="auto" w:fill="FFFFFF"/>
-        </w:rPr>
-      </w:pPr>
-      <w:r>
-        <w:rPr>
-          <w:rFonts w:ascii="Arial" w:hAnsi="Arial" w:cs="Arial"/>
-          <w:color w:val="222222"/>
-          <w:spacing w:val="11"/>
-          <w:sz w:val="21"/>
-          <w:szCs w:val="21"/>
-          <w:shd w:val="clear" w:color="auto" w:fill="FFFFFF"/>
-        </w:rPr>
-        <w:t>Tenha sempre produtos para venda em estoque e melhore seus lucros.</w:t>
-      </w:r>
-    </w:p>
-    <w:p>
-      <w:pPr>
-        <w:shd w:val="clear" w:color="auto" w:fill="FFFFFF"/>
-        <w:spacing w:before="150" w:after="150" w:line="330" w:lineRule="atLeast"/>
-        <w:rPr>
-          <w:rFonts w:ascii="Arial" w:hAnsi="Arial" w:cs="Arial"/>
-          <w:color w:val="222222"/>
-          <w:spacing w:val="11"/>
-          <w:sz w:val="21"/>
-          <w:szCs w:val="21"/>
-          <w:shd w:val="clear" w:color="auto" w:fill="FFFFFF"/>
-        </w:rPr>
-      </w:pPr>
-      <w:r>
-        <w:rPr>
-          <w:rFonts w:ascii="Arial" w:hAnsi="Arial" w:cs="Arial"/>
-          <w:color w:val="222222"/>
-          <w:spacing w:val="11"/>
-          <w:sz w:val="21"/>
-          <w:szCs w:val="21"/>
-          <w:shd w:val="clear" w:color="auto" w:fill="FFFFFF"/>
-        </w:rPr>
-        <w:t>Compras dos produtos</w:t>
-      </w:r>
-    </w:p>
-    <w:p>
-      <w:pPr>
-        <w:shd w:val="clear" w:color="auto" w:fill="FFFFFF"/>
-        <w:spacing w:before="150" w:after="150" w:line="330" w:lineRule="atLeast"/>
-        <w:rPr>
-          <w:rFonts w:ascii="Arial" w:hAnsi="Arial" w:cs="Arial"/>
-          <w:color w:val="222222"/>
-          <w:spacing w:val="11"/>
-          <w:sz w:val="21"/>
-          <w:szCs w:val="21"/>
-          <w:shd w:val="clear" w:color="auto" w:fill="FFFFFF"/>
-        </w:rPr>
-      </w:pPr>
-      <w:r>
-        <w:rPr>
-          <w:rFonts w:ascii="Arial" w:hAnsi="Arial" w:cs="Arial"/>
-          <w:color w:val="222222"/>
-          <w:spacing w:val="11"/>
-          <w:sz w:val="21"/>
-          <w:szCs w:val="21"/>
-          <w:shd w:val="clear" w:color="auto" w:fill="FFFFFF"/>
-        </w:rPr>
-        <w:t>Fornecedores Transportadoras Entrega</w:t>
-      </w:r>
-    </w:p>
-    <w:p>
-      <w:pPr>
-        <w:shd w:val="clear" w:color="auto" w:fill="FFFFFF"/>
-        <w:spacing w:before="150" w:after="150" w:line="330" w:lineRule="atLeast"/>
-        <w:rPr>
-          <w:rFonts w:ascii="Arial" w:hAnsi="Arial" w:cs="Arial"/>
-          <w:color w:val="222222"/>
-          <w:spacing w:val="11"/>
-          <w:sz w:val="21"/>
-          <w:szCs w:val="21"/>
-          <w:shd w:val="clear" w:color="auto" w:fill="FFFFFF"/>
-        </w:rPr>
-      </w:pPr>
-      <w:r>
-        <w:rPr>
-          <w:rFonts w:ascii="Arial" w:hAnsi="Arial" w:cs="Arial"/>
-          <w:color w:val="222222"/>
-          <w:spacing w:val="11"/>
-          <w:sz w:val="21"/>
-          <w:szCs w:val="21"/>
-          <w:shd w:val="clear" w:color="auto" w:fill="FFFFFF"/>
-        </w:rPr>
-        <w:t>Controle dos pedidos</w:t>
-      </w:r>
-    </w:p>
-    <w:p>
-      <w:pPr>
-        <w:shd w:val="clear" w:color="auto" w:fill="FFFFFF"/>
-        <w:spacing w:before="150" w:after="150" w:line="330" w:lineRule="atLeast"/>
-        <w:rPr>
-          <w:rFonts w:ascii="Arial" w:hAnsi="Arial" w:cs="Arial"/>
-          <w:color w:val="222222"/>
-          <w:spacing w:val="11"/>
-          <w:sz w:val="21"/>
-          <w:szCs w:val="21"/>
-          <w:shd w:val="clear" w:color="auto" w:fill="FFFFFF"/>
-        </w:rPr>
-      </w:pPr>
-      <w:r>
-        <w:rPr>
-          <w:rFonts w:ascii="Arial" w:hAnsi="Arial" w:cs="Arial"/>
-          <w:color w:val="222222"/>
-          <w:spacing w:val="11"/>
-          <w:sz w:val="21"/>
-          <w:szCs w:val="21"/>
-          <w:shd w:val="clear" w:color="auto" w:fill="FFFFFF"/>
-        </w:rPr>
-        <w:t>Valor médio das mercadorias</w:t>
-      </w:r>
-    </w:p>
-    <w:p>
-      <w:pPr>
-        <w:shd w:val="clear" w:color="auto" w:fill="FFFFFF"/>
-        <w:spacing w:before="150" w:after="150" w:line="330" w:lineRule="atLeast"/>
-        <w:rPr>
-          <w:rFonts w:ascii="Arial" w:hAnsi="Arial" w:cs="Arial"/>
-          <w:color w:val="222222"/>
-          <w:spacing w:val="11"/>
-          <w:sz w:val="21"/>
-          <w:szCs w:val="21"/>
-          <w:shd w:val="clear" w:color="auto" w:fill="FFFFFF"/>
-        </w:rPr>
-      </w:pPr>
-      <w:r>
-        <w:rPr>
-          <w:rFonts w:ascii="Arial" w:hAnsi="Arial" w:cs="Arial"/>
-          <w:color w:val="222222"/>
-          <w:spacing w:val="11"/>
-          <w:sz w:val="21"/>
-          <w:szCs w:val="21"/>
-          <w:shd w:val="clear" w:color="auto" w:fill="FFFFFF"/>
-        </w:rPr>
-        <w:t>Produto estoque baixo</w:t>
-      </w:r>
-    </w:p>
-    <w:p>
-      <w:pPr>
-        <w:shd w:val="clear" w:color="auto" w:fill="FFFFFF"/>
-        <w:spacing w:before="150" w:after="150" w:line="330" w:lineRule="atLeast"/>
-        <w:rPr>
-          <w:rFonts w:ascii="Arial" w:hAnsi="Arial" w:cs="Arial"/>
-          <w:color w:val="222222"/>
-          <w:spacing w:val="11"/>
-          <w:sz w:val="21"/>
-          <w:szCs w:val="21"/>
-          <w:shd w:val="clear" w:color="auto" w:fill="FFFFFF"/>
-        </w:rPr>
-      </w:pPr>
-      <w:r>
-        <w:rPr>
-          <w:rFonts w:ascii="Arial" w:hAnsi="Arial" w:cs="Arial"/>
-          <w:color w:val="222222"/>
-          <w:spacing w:val="11"/>
-          <w:sz w:val="21"/>
-          <w:szCs w:val="21"/>
-          <w:shd w:val="clear" w:color="auto" w:fill="FFFFFF"/>
-        </w:rPr>
-        <w:t>Gerar o capital de</w:t>
-      </w:r>
-      <w:r>
-        <w:rPr>
-          <w:rFonts w:ascii="Arial" w:hAnsi="Arial" w:cs="Arial"/>
-          <w:color w:val="222222"/>
-          <w:spacing w:val="11"/>
-          <w:sz w:val="21"/>
-          <w:szCs w:val="21"/>
-          <w:shd w:val="clear" w:color="auto" w:fill="FFFFFF"/>
-        </w:rPr>
-        <w:t xml:space="preserve"> giro</w:t>
-      </w:r>
-      <w:r>
-        <w:rPr>
-          <w:rFonts w:ascii="Arial" w:hAnsi="Arial" w:cs="Arial"/>
-          <w:color w:val="222222"/>
-          <w:spacing w:val="11"/>
-          <w:sz w:val="21"/>
-          <w:szCs w:val="21"/>
-          <w:shd w:val="clear" w:color="auto" w:fill="FFFFFF"/>
-        </w:rPr>
-        <w:t xml:space="preserve"> médio (Médias de</w:t>
-      </w:r>
-      <w:r>
-        <w:rPr>
-          <w:rFonts w:ascii="Arial" w:hAnsi="Arial" w:cs="Arial"/>
-          <w:color w:val="222222"/>
-          <w:spacing w:val="11"/>
-          <w:sz w:val="21"/>
-          <w:szCs w:val="21"/>
-          <w:shd w:val="clear" w:color="auto" w:fill="FFFFFF"/>
-        </w:rPr>
-        <w:t xml:space="preserve"> compras</w:t>
-      </w:r>
-      <w:r>
-        <w:rPr>
-          <w:rFonts w:ascii="Arial" w:hAnsi="Arial" w:cs="Arial"/>
-          <w:color w:val="222222"/>
-          <w:spacing w:val="11"/>
-          <w:sz w:val="21"/>
-          <w:szCs w:val="21"/>
-          <w:shd w:val="clear" w:color="auto" w:fill="FFFFFF"/>
-        </w:rPr>
-        <w:t xml:space="preserve"> necessárias)</w:t>
-      </w:r>
-    </w:p>
-    <w:p>
-      <w:pPr>
-        <w:shd w:val="clear" w:color="auto" w:fill="FFFFFF"/>
-        <w:spacing w:before="150" w:after="150" w:line="330" w:lineRule="atLeast"/>
-        <w:rPr>
-          <w:rFonts w:ascii="Arial" w:hAnsi="Arial" w:cs="Arial"/>
-          <w:color w:val="222222"/>
-          <w:spacing w:val="11"/>
-          <w:sz w:val="21"/>
-          <w:szCs w:val="21"/>
-          <w:shd w:val="clear" w:color="auto" w:fill="FFFFFF"/>
-        </w:rPr>
-      </w:pPr>
-      <w:r>
-        <w:rPr>
-          <w:rFonts w:ascii="Arial" w:hAnsi="Arial" w:cs="Arial"/>
-          <w:color w:val="222222"/>
-          <w:spacing w:val="11"/>
-          <w:sz w:val="21"/>
-          <w:szCs w:val="21"/>
-          <w:shd w:val="clear" w:color="auto" w:fill="FFFFFF"/>
-        </w:rPr>
-        <w:t>Registrar os produtos que entram e saem do salão, seja por uso pelos profissionais como por venda ao cliente final</w:t>
-      </w:r>
-      <w:r>
-        <w:rPr>
-          <w:rFonts w:ascii="Arial" w:hAnsi="Arial" w:cs="Arial"/>
-          <w:color w:val="222222"/>
-          <w:spacing w:val="11"/>
-          <w:sz w:val="21"/>
-          <w:szCs w:val="21"/>
-          <w:shd w:val="clear" w:color="auto" w:fill="FFFFFF"/>
-        </w:rPr>
-        <w:t xml:space="preserve"> </w:t>
-      </w:r>
-      <w:r>
-        <w:rPr>
-          <w:rFonts w:ascii="Arial" w:hAnsi="Arial" w:cs="Arial"/>
-          <w:color w:val="222222"/>
-          <w:spacing w:val="11"/>
-          <w:sz w:val="21"/>
-          <w:szCs w:val="21"/>
-          <w:shd w:val="clear" w:color="auto" w:fill="FFFFFF"/>
-        </w:rPr>
-        <w:t>é possível entender quanto é gasto e quanto é perdido.</w:t>
-      </w:r>
-    </w:p>
-    <w:p>
-      <w:pPr>
-        <w:rPr>
-          <w:rFonts w:ascii="Arial" w:hAnsi="Arial" w:cs="Arial"/>
-          <w:color w:val="222222"/>
-          <w:spacing w:val="11"/>
-          <w:sz w:val="21"/>
-          <w:szCs w:val="21"/>
-          <w:shd w:val="clear" w:color="auto" w:fill="FFFFFF"/>
-        </w:rPr>
-      </w:pPr>
-      <w:r>
-        <w:rPr>
-          <w:rFonts w:ascii="Arial" w:hAnsi="Arial" w:cs="Arial"/>
-          <w:color w:val="222222"/>
-          <w:spacing w:val="11"/>
-          <w:sz w:val="21"/>
-          <w:szCs w:val="21"/>
-          <w:shd w:val="clear" w:color="auto" w:fill="FFFFFF"/>
-        </w:rPr>
-        <w:t>O registro de saída do produto pode ser feito via comanda do cliente.</w:t>
-      </w:r>
-    </w:p>
-    <w:p>
-      <w:pPr>
-        <w:rPr>
-          <w:rFonts w:ascii="Arial" w:hAnsi="Arial" w:cs="Arial"/>
-          <w:color w:val="222222"/>
-          <w:spacing w:val="11"/>
-          <w:sz w:val="21"/>
-          <w:szCs w:val="21"/>
-          <w:shd w:val="clear" w:color="auto" w:fill="FFFFFF"/>
-        </w:rPr>
-      </w:pPr>
-    </w:p>
-    <w:p>
-      <w:pPr>
-        <w:rPr>
-          <w:rFonts w:ascii="Arial" w:hAnsi="Arial" w:cs="Arial"/>
-          <w:color w:val="222222"/>
-          <w:spacing w:val="11"/>
-          <w:sz w:val="21"/>
-          <w:szCs w:val="21"/>
-          <w:shd w:val="clear" w:color="auto" w:fill="FFFFFF"/>
-        </w:rPr>
-      </w:pPr>
-    </w:p>
-    <w:p>
-      <w:pPr>
-        <w:rPr>
-          <w:b/>
-          <w:color w:val="000000" w:themeColor="text1"/>
-          <w:sz w:val="40"/>
-          <w:szCs w:val="40"/>
-        </w:rPr>
-      </w:pPr>
-      <w:r>
-        <w:rPr>
-          <w:b/>
-          <w:color w:val="000000" w:themeColor="text1"/>
-          <w:sz w:val="40"/>
-          <w:szCs w:val="40"/>
-        </w:rPr>
-        <w:t>Relatórios</w:t>
-      </w:r>
-    </w:p>
-    <w:p>
-      <w:pPr>
-        <w:numPr>
-          <w:ilvl w:val="0"/>
-          <w:numId w:val="9"/>
-        </w:numPr>
-        <w:shd w:val="clear" w:color="auto" w:fill="FFFFFF"/>
-        <w:spacing w:before="150" w:after="150" w:line="330" w:lineRule="atLeast"/>
-        <w:ind w:left="0"/>
-        <w:rPr>
-          <w:rFonts w:ascii="Arial" w:eastAsia="Times New Roman" w:hAnsi="Arial" w:cs="Arial"/>
-          <w:color w:val="FFFFFF"/>
-          <w:spacing w:val="11"/>
-          <w:sz w:val="23"/>
-          <w:szCs w:val="23"/>
-          <w:lang w:eastAsia="pt-BR"/>
-        </w:rPr>
-      </w:pPr>
-      <w:r>
-        <w:rPr>
-          <w:rFonts w:ascii="Arial" w:hAnsi="Arial" w:cs="Arial"/>
-          <w:color w:val="222222"/>
-          <w:spacing w:val="11"/>
-          <w:sz w:val="21"/>
-          <w:szCs w:val="21"/>
-          <w:shd w:val="clear" w:color="auto" w:fill="FFFFFF"/>
-        </w:rPr>
-        <w:t>Informações estrategicamente organizadas sobre clientes, finanças, profissionais,</w:t>
-      </w:r>
-      <w:r>
-        <w:rPr>
-          <w:rFonts w:ascii="Arial" w:eastAsia="Times New Roman" w:hAnsi="Arial" w:cs="Arial"/>
-          <w:color w:val="FFFFFF"/>
-          <w:spacing w:val="11"/>
-          <w:sz w:val="23"/>
-          <w:szCs w:val="23"/>
-          <w:lang w:eastAsia="pt-BR"/>
-        </w:rPr>
-        <w:t xml:space="preserve"> etc.</w:t>
-      </w:r>
-    </w:p>
-    <w:p>
-      <w:pPr>
-        <w:rPr>
-          <w:rFonts w:ascii="Arial" w:hAnsi="Arial" w:cs="Arial"/>
-          <w:color w:val="222222"/>
-          <w:spacing w:val="11"/>
-          <w:sz w:val="21"/>
-          <w:szCs w:val="21"/>
-          <w:shd w:val="clear" w:color="auto" w:fill="FFFFFF"/>
-        </w:rPr>
-      </w:pPr>
-      <w:r>
-        <w:rPr>
-          <w:rFonts w:ascii="Arial" w:hAnsi="Arial" w:cs="Arial"/>
-          <w:color w:val="222222"/>
-          <w:spacing w:val="11"/>
-          <w:sz w:val="21"/>
-          <w:szCs w:val="21"/>
-          <w:shd w:val="clear" w:color="auto" w:fill="FFFFFF"/>
-        </w:rPr>
-        <w:t>Encontre relatórios sobre faturamento por cliente, quais clientes têm dívidas, quais os que retornaram recentemente, etc.</w:t>
-      </w:r>
-    </w:p>
-    <w:p>
-      <w:pPr>
-        <w:rPr>
-          <w:rFonts w:ascii="Arial" w:hAnsi="Arial" w:cs="Arial"/>
-          <w:color w:val="222222"/>
-          <w:spacing w:val="11"/>
-          <w:sz w:val="21"/>
-          <w:szCs w:val="21"/>
-          <w:shd w:val="clear" w:color="auto" w:fill="FFFFFF"/>
-        </w:rPr>
-      </w:pPr>
-      <w:r>
-        <w:rPr>
-          <w:rFonts w:ascii="Arial" w:hAnsi="Arial" w:cs="Arial"/>
-          <w:color w:val="222222"/>
-          <w:spacing w:val="11"/>
-          <w:sz w:val="21"/>
-          <w:szCs w:val="21"/>
-          <w:shd w:val="clear" w:color="auto" w:fill="FFFFFF"/>
-        </w:rPr>
-        <w:t>As informações são valiosas sobre seus clientes e utilizar para realizar campanhas de Marketing e ações para aumentar suas vendas e serviços.</w:t>
-      </w:r>
-    </w:p>
-    <w:p>
-      <w:pPr>
-        <w:rPr>
-          <w:rFonts w:ascii="Arial" w:hAnsi="Arial" w:cs="Arial"/>
-          <w:color w:val="222222"/>
-          <w:spacing w:val="11"/>
-          <w:sz w:val="21"/>
-          <w:szCs w:val="21"/>
-          <w:shd w:val="clear" w:color="auto" w:fill="FFFFFF"/>
-        </w:rPr>
-      </w:pPr>
-      <w:r>
-        <w:rPr>
-          <w:rFonts w:ascii="Arial" w:hAnsi="Arial" w:cs="Arial"/>
-          <w:color w:val="222222"/>
-          <w:spacing w:val="11"/>
-          <w:sz w:val="21"/>
-          <w:szCs w:val="21"/>
-          <w:shd w:val="clear" w:color="auto" w:fill="FFFFFF"/>
-        </w:rPr>
-        <w:t>São informações como aniversariantes do mês, lista de contatos, através de que meio os clientes conheceram o salão e outros mais.</w:t>
-      </w:r>
-    </w:p>
-    <w:p>
-      <w:pPr>
-        <w:rPr>
-          <w:b/>
-          <w:color w:val="000000" w:themeColor="text1"/>
-          <w:sz w:val="40"/>
-          <w:szCs w:val="40"/>
-        </w:rPr>
-      </w:pPr>
-    </w:p>
-    <w:p>
-      <w:pPr>
-        <w:rPr>
-          <w:b/>
-          <w:color w:val="000000" w:themeColor="text1"/>
-          <w:sz w:val="40"/>
-          <w:szCs w:val="40"/>
-        </w:rPr>
-      </w:pPr>
-    </w:p>
-    <w:p>
-      <w:pPr>
-        <w:rPr>
-          <w:b/>
-          <w:color w:val="000000" w:themeColor="text1"/>
-          <w:sz w:val="40"/>
-          <w:szCs w:val="40"/>
-        </w:rPr>
-      </w:pPr>
-    </w:p>
-    <w:p>
-      <w:pPr>
-        <w:rPr>
-          <w:b/>
-          <w:color w:val="000000" w:themeColor="text1"/>
-          <w:sz w:val="40"/>
-          <w:szCs w:val="40"/>
-        </w:rPr>
-      </w:pPr>
-      <w:r>
-        <w:rPr>
-          <w:b/>
-          <w:color w:val="000000" w:themeColor="text1"/>
-          <w:sz w:val="40"/>
-          <w:szCs w:val="40"/>
-        </w:rPr>
-        <w:lastRenderedPageBreak/>
-        <w:t>SMS MARKETING</w:t>
-      </w:r>
-    </w:p>
-    <w:p>
-      <w:pPr>
-        <w:rPr>
-          <w:rFonts w:ascii="Arial" w:hAnsi="Arial" w:cs="Arial"/>
-          <w:color w:val="222222"/>
-          <w:spacing w:val="11"/>
-          <w:sz w:val="21"/>
-          <w:szCs w:val="21"/>
-          <w:shd w:val="clear" w:color="auto" w:fill="FFFFFF"/>
-        </w:rPr>
-      </w:pPr>
-      <w:r>
-        <w:rPr>
-          <w:rFonts w:ascii="Arial" w:hAnsi="Arial" w:cs="Arial"/>
-          <w:color w:val="222222"/>
-          <w:spacing w:val="11"/>
-          <w:sz w:val="21"/>
-          <w:szCs w:val="21"/>
-          <w:shd w:val="clear" w:color="auto" w:fill="FFFFFF"/>
-        </w:rPr>
-        <w:t>Aproveite a tecnologia e 100 SMSs gratuitos para atingir seu público-alvo</w:t>
-      </w:r>
-    </w:p>
-    <w:p>
-      <w:pPr>
-        <w:rPr>
-          <w:rFonts w:ascii="Arial" w:hAnsi="Arial" w:cs="Arial"/>
-          <w:color w:val="222222"/>
-          <w:spacing w:val="11"/>
-          <w:sz w:val="21"/>
-          <w:szCs w:val="21"/>
-          <w:shd w:val="clear" w:color="auto" w:fill="FFFFFF"/>
-        </w:rPr>
-      </w:pPr>
-      <w:r>
-        <w:rPr>
-          <w:rFonts w:ascii="Arial" w:hAnsi="Arial" w:cs="Arial"/>
-          <w:color w:val="222222"/>
-          <w:spacing w:val="11"/>
-          <w:sz w:val="21"/>
-          <w:szCs w:val="21"/>
-          <w:shd w:val="clear" w:color="auto" w:fill="FFFFFF"/>
-        </w:rPr>
-        <w:t>Envie para grupos ou pessoas específicas</w:t>
-      </w:r>
-    </w:p>
-    <w:p>
-      <w:pPr>
-        <w:rPr>
-          <w:rFonts w:ascii="Arial" w:hAnsi="Arial" w:cs="Arial"/>
-          <w:color w:val="222222"/>
-          <w:spacing w:val="11"/>
-          <w:sz w:val="21"/>
-          <w:szCs w:val="21"/>
-          <w:shd w:val="clear" w:color="auto" w:fill="FFFFFF"/>
-        </w:rPr>
-      </w:pPr>
-      <w:r>
-        <w:rPr>
-          <w:rFonts w:ascii="Arial" w:hAnsi="Arial" w:cs="Arial"/>
-          <w:color w:val="222222"/>
-          <w:spacing w:val="11"/>
-          <w:sz w:val="21"/>
-          <w:szCs w:val="21"/>
-          <w:shd w:val="clear" w:color="auto" w:fill="FFFFFF"/>
-        </w:rPr>
-        <w:t>Programe o dia e hora do disparo</w:t>
-      </w:r>
-    </w:p>
-    <w:p>
-      <w:pPr>
-        <w:rPr>
-          <w:rFonts w:ascii="Arial" w:hAnsi="Arial" w:cs="Arial"/>
-          <w:color w:val="222222"/>
-          <w:spacing w:val="11"/>
-          <w:sz w:val="21"/>
-          <w:szCs w:val="21"/>
-          <w:shd w:val="clear" w:color="auto" w:fill="FFFFFF"/>
-        </w:rPr>
-      </w:pPr>
-      <w:r>
-        <w:rPr>
-          <w:rFonts w:ascii="Arial" w:hAnsi="Arial" w:cs="Arial"/>
-          <w:color w:val="222222"/>
-          <w:spacing w:val="11"/>
-          <w:sz w:val="21"/>
-          <w:szCs w:val="21"/>
-          <w:shd w:val="clear" w:color="auto" w:fill="FFFFFF"/>
-        </w:rPr>
-        <w:t>Ideal para promoções ou comunicados rápidos</w:t>
-      </w:r>
-    </w:p>
-    <w:p>
-      <w:pPr>
-        <w:rPr>
-          <w:rFonts w:ascii="Arial" w:hAnsi="Arial" w:cs="Arial"/>
-          <w:color w:val="222222"/>
-          <w:spacing w:val="11"/>
-          <w:sz w:val="21"/>
-          <w:szCs w:val="21"/>
-          <w:shd w:val="clear" w:color="auto" w:fill="FFFFFF"/>
-        </w:rPr>
-      </w:pPr>
-      <w:r>
-        <w:rPr>
-          <w:rFonts w:ascii="Arial" w:hAnsi="Arial" w:cs="Arial"/>
-          <w:color w:val="222222"/>
-          <w:spacing w:val="11"/>
-          <w:sz w:val="21"/>
-          <w:szCs w:val="21"/>
-          <w:shd w:val="clear" w:color="auto" w:fill="FFFFFF"/>
-        </w:rPr>
-        <w:t>Criar campanhas SMS pelo Sistema</w:t>
-      </w:r>
-    </w:p>
-    <w:p>
-      <w:pPr>
-        <w:rPr>
-          <w:rFonts w:ascii="Arial" w:hAnsi="Arial" w:cs="Arial"/>
-          <w:color w:val="222222"/>
-          <w:spacing w:val="11"/>
-          <w:sz w:val="21"/>
-          <w:szCs w:val="21"/>
-          <w:shd w:val="clear" w:color="auto" w:fill="FFFFFF"/>
-        </w:rPr>
-      </w:pPr>
-      <w:r>
-        <w:rPr>
-          <w:rFonts w:ascii="Arial" w:hAnsi="Arial" w:cs="Arial"/>
-          <w:color w:val="222222"/>
-          <w:spacing w:val="11"/>
-          <w:sz w:val="21"/>
-          <w:szCs w:val="21"/>
-          <w:shd w:val="clear" w:color="auto" w:fill="FFFFFF"/>
-        </w:rPr>
-        <w:t>Escolha os destinatários de sua campanha um a um ou em grupo específico pré-determinado como: grupo somente de mulheres, somente homens, aniversariantes do mês, etc.</w:t>
-      </w:r>
-    </w:p>
-    <w:p>
-      <w:pPr>
-        <w:rPr>
-          <w:rFonts w:ascii="Arial" w:hAnsi="Arial" w:cs="Arial"/>
-          <w:color w:val="222222"/>
-          <w:spacing w:val="11"/>
-          <w:sz w:val="21"/>
-          <w:szCs w:val="21"/>
-          <w:shd w:val="clear" w:color="auto" w:fill="FFFFFF"/>
-        </w:rPr>
-      </w:pPr>
-      <w:r>
-        <w:rPr>
-          <w:rFonts w:ascii="Arial" w:hAnsi="Arial" w:cs="Arial"/>
-          <w:color w:val="222222"/>
-          <w:spacing w:val="11"/>
-          <w:sz w:val="21"/>
-          <w:szCs w:val="21"/>
-          <w:shd w:val="clear" w:color="auto" w:fill="FFFFFF"/>
-        </w:rPr>
-        <w:t>Todas as campanhas SMS em andamento ou finalizadas ficam na lista de campanhas e você pode revê-las quando quiser e até reutilizá-las com outra data e hora.</w:t>
-      </w:r>
-    </w:p>
-    <w:p/>
-    <w:p>
-      <w:pPr>
-        <w:rPr>
-          <w:b/>
-          <w:color w:val="000000" w:themeColor="text1"/>
-          <w:sz w:val="40"/>
-          <w:szCs w:val="40"/>
-        </w:rPr>
-      </w:pPr>
-      <w:r>
-        <w:rPr>
-          <w:b/>
-          <w:color w:val="000000" w:themeColor="text1"/>
-          <w:sz w:val="40"/>
-          <w:szCs w:val="40"/>
-        </w:rPr>
-        <w:t>E-mail</w:t>
-      </w:r>
-      <w:r>
-        <w:rPr>
-          <w:b/>
-          <w:color w:val="000000" w:themeColor="text1"/>
-          <w:sz w:val="40"/>
-          <w:szCs w:val="40"/>
-        </w:rPr>
-        <w:t xml:space="preserve"> MARKETING</w:t>
-      </w:r>
-    </w:p>
-    <w:p>
-      <w:pPr>
-        <w:shd w:val="clear" w:color="auto" w:fill="FFFFFF"/>
-        <w:spacing w:before="150" w:after="150" w:line="330" w:lineRule="atLeast"/>
-        <w:rPr>
-          <w:rFonts w:ascii="Arial" w:hAnsi="Arial" w:cs="Arial"/>
-          <w:color w:val="222222"/>
-          <w:spacing w:val="11"/>
-          <w:sz w:val="21"/>
-          <w:szCs w:val="21"/>
-          <w:shd w:val="clear" w:color="auto" w:fill="FFFFFF"/>
-        </w:rPr>
-      </w:pPr>
-      <w:r>
-        <w:rPr>
-          <w:rFonts w:ascii="Arial" w:hAnsi="Arial" w:cs="Arial"/>
-          <w:color w:val="222222"/>
-          <w:spacing w:val="11"/>
-          <w:sz w:val="21"/>
-          <w:szCs w:val="21"/>
-          <w:shd w:val="clear" w:color="auto" w:fill="FFFFFF"/>
-        </w:rPr>
-        <w:t>Crie quantas campanhas de e-mail desejar para fidelizar seus clientes.</w:t>
-      </w:r>
-    </w:p>
-    <w:p>
-      <w:pPr>
-        <w:shd w:val="clear" w:color="auto" w:fill="FFFFFF"/>
-        <w:spacing w:before="150" w:after="150" w:line="330" w:lineRule="atLeast"/>
-        <w:rPr>
-          <w:rFonts w:ascii="Arial" w:hAnsi="Arial" w:cs="Arial"/>
-          <w:color w:val="222222"/>
-          <w:spacing w:val="11"/>
-          <w:sz w:val="21"/>
-          <w:szCs w:val="21"/>
-          <w:shd w:val="clear" w:color="auto" w:fill="FFFFFF"/>
-        </w:rPr>
-      </w:pPr>
-      <w:r>
-        <w:rPr>
-          <w:rFonts w:ascii="Arial" w:hAnsi="Arial" w:cs="Arial"/>
-          <w:color w:val="222222"/>
-          <w:spacing w:val="11"/>
-          <w:sz w:val="21"/>
-          <w:szCs w:val="21"/>
-          <w:shd w:val="clear" w:color="auto" w:fill="FFFFFF"/>
-        </w:rPr>
-        <w:t>Não se preocupe com o layout, o sistema cria automaticamente baseado em suas preferências.</w:t>
-      </w:r>
-    </w:p>
-    <w:p>
-      <w:pPr>
-        <w:shd w:val="clear" w:color="auto" w:fill="FFFFFF"/>
-        <w:spacing w:before="150" w:after="150" w:line="330" w:lineRule="atLeast"/>
-        <w:rPr>
-          <w:rFonts w:ascii="Arial" w:hAnsi="Arial" w:cs="Arial"/>
-          <w:color w:val="222222"/>
-          <w:spacing w:val="11"/>
-          <w:sz w:val="21"/>
-          <w:szCs w:val="21"/>
-          <w:shd w:val="clear" w:color="auto" w:fill="FFFFFF"/>
-        </w:rPr>
-      </w:pPr>
-      <w:r>
-        <w:rPr>
-          <w:rFonts w:ascii="Arial" w:hAnsi="Arial" w:cs="Arial"/>
-          <w:color w:val="222222"/>
-          <w:spacing w:val="11"/>
-          <w:sz w:val="21"/>
-          <w:szCs w:val="21"/>
-          <w:shd w:val="clear" w:color="auto" w:fill="FFFFFF"/>
-        </w:rPr>
-        <w:t>Atinja públicos específicos em qualquer tipo de dispositivo</w:t>
-      </w:r>
-    </w:p>
-    <w:p>
-      <w:pPr>
-        <w:rPr>
-          <w:rFonts w:ascii="Arial" w:hAnsi="Arial" w:cs="Arial"/>
-          <w:color w:val="222222"/>
-          <w:spacing w:val="11"/>
-          <w:sz w:val="21"/>
-          <w:szCs w:val="21"/>
-          <w:shd w:val="clear" w:color="auto" w:fill="FFFFFF"/>
-        </w:rPr>
-      </w:pPr>
-      <w:r>
-        <w:rPr>
-          <w:rFonts w:ascii="Arial" w:hAnsi="Arial" w:cs="Arial"/>
-          <w:color w:val="222222"/>
-          <w:spacing w:val="11"/>
-          <w:sz w:val="21"/>
-          <w:szCs w:val="21"/>
-          <w:shd w:val="clear" w:color="auto" w:fill="FFFFFF"/>
-        </w:rPr>
-        <w:t>O Sistema oferece layouts prontos de e-mail, tags especiais para inserir nome e outras informações de clientes dinamicamente e várias ferramentas de edição.</w:t>
-      </w:r>
-    </w:p>
-    <w:p>
-      <w:pPr>
-        <w:rPr>
-          <w:rFonts w:ascii="Arial" w:hAnsi="Arial" w:cs="Arial"/>
-          <w:color w:val="222222"/>
-          <w:spacing w:val="11"/>
-          <w:sz w:val="21"/>
-          <w:szCs w:val="21"/>
-          <w:shd w:val="clear" w:color="auto" w:fill="FFFFFF"/>
-        </w:rPr>
-      </w:pPr>
-      <w:r>
-        <w:rPr>
-          <w:rFonts w:ascii="Arial" w:hAnsi="Arial" w:cs="Arial"/>
-          <w:color w:val="222222"/>
-          <w:spacing w:val="11"/>
-          <w:sz w:val="21"/>
-          <w:szCs w:val="21"/>
-          <w:shd w:val="clear" w:color="auto" w:fill="FFFFFF"/>
-        </w:rPr>
-        <w:t>Crie seu e-mail com textos, imagens, mude cores, tamanhos.</w:t>
-      </w:r>
-    </w:p>
-    <w:p>
-      <w:pPr>
-        <w:rPr>
-          <w:rFonts w:ascii="Arial" w:hAnsi="Arial" w:cs="Arial"/>
-          <w:color w:val="222222"/>
-          <w:spacing w:val="11"/>
-          <w:sz w:val="21"/>
-          <w:szCs w:val="21"/>
-          <w:shd w:val="clear" w:color="auto" w:fill="FFFFFF"/>
-        </w:rPr>
-      </w:pPr>
-      <w:r>
-        <w:rPr>
-          <w:rFonts w:ascii="Arial" w:hAnsi="Arial" w:cs="Arial"/>
-          <w:color w:val="222222"/>
-          <w:spacing w:val="11"/>
-          <w:sz w:val="21"/>
-          <w:szCs w:val="21"/>
-          <w:shd w:val="clear" w:color="auto" w:fill="FFFFFF"/>
-        </w:rPr>
-        <w:t>O sistema cria um design elaborado em volta de sua mensagem com o logo e as cores do salão que você determinou no sistema.</w:t>
-      </w:r>
-    </w:p>
-    <w:p>
-      <w:pPr>
-        <w:rPr>
-          <w:rFonts w:ascii="Arial" w:hAnsi="Arial" w:cs="Arial"/>
-          <w:color w:val="222222"/>
-          <w:spacing w:val="11"/>
-          <w:sz w:val="21"/>
-          <w:szCs w:val="21"/>
-          <w:shd w:val="clear" w:color="auto" w:fill="FFFFFF"/>
-        </w:rPr>
-      </w:pPr>
-      <w:r>
-        <w:rPr>
-          <w:rFonts w:ascii="Arial" w:hAnsi="Arial" w:cs="Arial"/>
-          <w:color w:val="222222"/>
-          <w:spacing w:val="11"/>
-          <w:sz w:val="21"/>
-          <w:szCs w:val="21"/>
-          <w:shd w:val="clear" w:color="auto" w:fill="FFFFFF"/>
-        </w:rPr>
-        <w:t>Pré-visualização do E-mail</w:t>
-      </w:r>
-    </w:p>
-    <w:p>
-      <w:pPr>
-        <w:rPr>
-          <w:rFonts w:ascii="Arial" w:hAnsi="Arial" w:cs="Arial"/>
-          <w:color w:val="222222"/>
-          <w:spacing w:val="11"/>
-          <w:sz w:val="21"/>
-          <w:szCs w:val="21"/>
-          <w:shd w:val="clear" w:color="auto" w:fill="FFFFFF"/>
-        </w:rPr>
-      </w:pPr>
-      <w:r>
-        <w:rPr>
-          <w:rFonts w:ascii="Arial" w:hAnsi="Arial" w:cs="Arial"/>
-          <w:color w:val="222222"/>
-          <w:spacing w:val="11"/>
-          <w:sz w:val="21"/>
-          <w:szCs w:val="21"/>
-          <w:shd w:val="clear" w:color="auto" w:fill="FFFFFF"/>
-        </w:rPr>
-        <w:t>Escolha os destinatários de sua campanha um a um ou em grupo específico pré-determinado como: grupo somente de mulheres, somente homens, aniversariantes do mês, etc.</w:t>
-      </w:r>
-    </w:p>
-    <w:p>
-      <w:pPr>
-        <w:rPr>
-          <w:rFonts w:ascii="Arial" w:hAnsi="Arial" w:cs="Arial"/>
-          <w:color w:val="222222"/>
-          <w:spacing w:val="11"/>
-          <w:sz w:val="21"/>
-          <w:szCs w:val="21"/>
-          <w:shd w:val="clear" w:color="auto" w:fill="FFFFFF"/>
-        </w:rPr>
-      </w:pPr>
-      <w:r>
-        <w:rPr>
-          <w:rFonts w:ascii="Arial" w:hAnsi="Arial" w:cs="Arial"/>
-          <w:color w:val="222222"/>
-          <w:spacing w:val="11"/>
-          <w:sz w:val="21"/>
-          <w:szCs w:val="21"/>
-          <w:shd w:val="clear" w:color="auto" w:fill="FFFFFF"/>
-        </w:rPr>
-        <w:t>Todas as Campanhas de E-mail em andamento ou finalizadas ficam na lista de campanhas e você pode revê-las quando quiser e até reutilizá-las.</w:t>
-      </w:r>
-    </w:p>
-    <w:p>
-      <w:pPr>
-        <w:rPr>
-          <w:rFonts w:ascii="Arial" w:hAnsi="Arial" w:cs="Arial"/>
-          <w:color w:val="222222"/>
-          <w:spacing w:val="11"/>
-          <w:sz w:val="21"/>
-          <w:szCs w:val="21"/>
-          <w:shd w:val="clear" w:color="auto" w:fill="FFFFFF"/>
-        </w:rPr>
-      </w:pPr>
-    </w:p>
-    <w:p>
-      <w:pPr>
-        <w:rPr>
-          <w:b/>
-          <w:color w:val="000000" w:themeColor="text1"/>
-          <w:sz w:val="40"/>
-          <w:szCs w:val="40"/>
-        </w:rPr>
-      </w:pPr>
-      <w:r>
-        <w:rPr>
-          <w:b/>
-          <w:color w:val="000000" w:themeColor="text1"/>
-          <w:sz w:val="40"/>
-          <w:szCs w:val="40"/>
-        </w:rPr>
-        <w:t>DIVULGAÇÃO ONLINE</w:t>
-      </w:r>
-    </w:p>
-    <w:p>
-      <w:pPr>
-        <w:shd w:val="clear" w:color="auto" w:fill="FFFFFF"/>
-        <w:spacing w:before="150" w:after="150" w:line="330" w:lineRule="atLeast"/>
-        <w:rPr>
-          <w:rFonts w:ascii="Arial" w:hAnsi="Arial" w:cs="Arial"/>
-          <w:color w:val="222222"/>
-          <w:spacing w:val="11"/>
-          <w:sz w:val="21"/>
-          <w:szCs w:val="21"/>
-          <w:shd w:val="clear" w:color="auto" w:fill="FFFFFF"/>
-        </w:rPr>
-      </w:pPr>
-      <w:r>
-        <w:rPr>
-          <w:rFonts w:ascii="Arial" w:hAnsi="Arial" w:cs="Arial"/>
-          <w:color w:val="222222"/>
-          <w:spacing w:val="11"/>
-          <w:sz w:val="21"/>
-          <w:szCs w:val="21"/>
-          <w:shd w:val="clear" w:color="auto" w:fill="FFFFFF"/>
-        </w:rPr>
-        <w:t xml:space="preserve">Promova seu salão no Site da empresa </w:t>
-      </w:r>
-      <w:r>
-        <w:rPr>
-          <w:rFonts w:ascii="Arial" w:hAnsi="Arial" w:cs="Arial"/>
-          <w:color w:val="222222"/>
-          <w:spacing w:val="11"/>
-          <w:sz w:val="21"/>
-          <w:szCs w:val="21"/>
-          <w:shd w:val="clear" w:color="auto" w:fill="FFFFFF"/>
-        </w:rPr>
-        <w:t>com sua própria página customizada e com agendamento on-line.</w:t>
-      </w:r>
-    </w:p>
-    <w:p>
-      <w:pPr>
-        <w:shd w:val="clear" w:color="auto" w:fill="FFFFFF"/>
-        <w:spacing w:before="150" w:after="150" w:line="330" w:lineRule="atLeast"/>
-        <w:rPr>
-          <w:rFonts w:ascii="Arial" w:hAnsi="Arial" w:cs="Arial"/>
-          <w:color w:val="222222"/>
-          <w:spacing w:val="11"/>
-          <w:sz w:val="21"/>
-          <w:szCs w:val="21"/>
-          <w:shd w:val="clear" w:color="auto" w:fill="FFFFFF"/>
-        </w:rPr>
-      </w:pPr>
-      <w:r>
-        <w:rPr>
-          <w:rFonts w:ascii="Arial" w:hAnsi="Arial" w:cs="Arial"/>
-          <w:color w:val="222222"/>
-          <w:spacing w:val="11"/>
-          <w:sz w:val="21"/>
-          <w:szCs w:val="21"/>
-          <w:shd w:val="clear" w:color="auto" w:fill="FFFFFF"/>
-        </w:rPr>
-        <w:t>Utilize sua página exclusiva para divulgar fotos, serviços e informações desejadas.</w:t>
-      </w:r>
-    </w:p>
-    <w:p>
-      <w:pPr>
-        <w:shd w:val="clear" w:color="auto" w:fill="FFFFFF"/>
-        <w:spacing w:before="150" w:after="150" w:line="330" w:lineRule="atLeast"/>
-        <w:rPr>
-          <w:rFonts w:ascii="Arial" w:hAnsi="Arial" w:cs="Arial"/>
-          <w:color w:val="222222"/>
-          <w:spacing w:val="11"/>
-          <w:sz w:val="21"/>
-          <w:szCs w:val="21"/>
-          <w:shd w:val="clear" w:color="auto" w:fill="FFFFFF"/>
-        </w:rPr>
-      </w:pPr>
-      <w:r>
-        <w:rPr>
-          <w:rFonts w:ascii="Arial" w:hAnsi="Arial" w:cs="Arial"/>
-          <w:color w:val="222222"/>
-          <w:spacing w:val="11"/>
-          <w:sz w:val="21"/>
-          <w:szCs w:val="21"/>
-          <w:shd w:val="clear" w:color="auto" w:fill="FFFFFF"/>
-        </w:rPr>
-        <w:t>Ofereça promoções e pacotes exclusivos para seus clientes.</w:t>
-      </w:r>
-    </w:p>
-    <w:p>
-      <w:pPr>
-        <w:shd w:val="clear" w:color="auto" w:fill="FFFFFF"/>
-        <w:spacing w:before="150" w:after="150" w:line="330" w:lineRule="atLeast"/>
-        <w:rPr>
-          <w:rFonts w:ascii="Arial" w:hAnsi="Arial" w:cs="Arial"/>
-          <w:color w:val="222222"/>
-          <w:spacing w:val="11"/>
-          <w:sz w:val="21"/>
-          <w:szCs w:val="21"/>
-          <w:shd w:val="clear" w:color="auto" w:fill="FFFFFF"/>
-        </w:rPr>
-      </w:pPr>
-    </w:p>
-    <w:p>
-      <w:pPr>
-        <w:rPr>
-          <w:b/>
-          <w:color w:val="000000" w:themeColor="text1"/>
-          <w:sz w:val="40"/>
-          <w:szCs w:val="40"/>
-        </w:rPr>
-      </w:pPr>
-      <w:r>
-        <w:rPr>
-          <w:b/>
-          <w:color w:val="000000" w:themeColor="text1"/>
-          <w:sz w:val="40"/>
-          <w:szCs w:val="40"/>
-        </w:rPr>
-        <w:lastRenderedPageBreak/>
-        <w:t>VALE PRESENTE</w:t>
-      </w:r>
-    </w:p>
-    <w:p>
-      <w:pPr>
-        <w:shd w:val="clear" w:color="auto" w:fill="FFFFFF"/>
-        <w:spacing w:before="150" w:after="150" w:line="330" w:lineRule="atLeast"/>
-        <w:rPr>
-          <w:rFonts w:ascii="Arial" w:hAnsi="Arial" w:cs="Arial"/>
-          <w:color w:val="222222"/>
-          <w:spacing w:val="11"/>
-          <w:sz w:val="21"/>
-          <w:szCs w:val="21"/>
-          <w:shd w:val="clear" w:color="auto" w:fill="FFFFFF"/>
-        </w:rPr>
-      </w:pPr>
-      <w:r>
-        <w:rPr>
-          <w:rFonts w:ascii="Arial" w:hAnsi="Arial" w:cs="Arial"/>
-          <w:color w:val="222222"/>
-          <w:spacing w:val="11"/>
-          <w:sz w:val="21"/>
-          <w:szCs w:val="21"/>
-          <w:shd w:val="clear" w:color="auto" w:fill="FFFFFF"/>
-        </w:rPr>
-        <w:t>Ofereça a possibilidade de crédito em forma de vale-presente</w:t>
-      </w:r>
-    </w:p>
-    <w:p>
-      <w:pPr>
-        <w:shd w:val="clear" w:color="auto" w:fill="FFFFFF"/>
-        <w:spacing w:before="150" w:after="150" w:line="330" w:lineRule="atLeast"/>
-        <w:rPr>
-          <w:rFonts w:ascii="Arial" w:hAnsi="Arial" w:cs="Arial"/>
-          <w:color w:val="222222"/>
-          <w:spacing w:val="11"/>
-          <w:sz w:val="21"/>
-          <w:szCs w:val="21"/>
-          <w:shd w:val="clear" w:color="auto" w:fill="FFFFFF"/>
-        </w:rPr>
-      </w:pPr>
-      <w:r>
-        <w:rPr>
-          <w:rFonts w:ascii="Arial" w:hAnsi="Arial" w:cs="Arial"/>
-          <w:color w:val="222222"/>
-          <w:spacing w:val="11"/>
-          <w:sz w:val="21"/>
-          <w:szCs w:val="21"/>
-          <w:shd w:val="clear" w:color="auto" w:fill="FFFFFF"/>
-        </w:rPr>
-        <w:t>Gere quantidades ilimitadas de vale- presentes</w:t>
-      </w:r>
-    </w:p>
-    <w:p>
-      <w:pPr>
-        <w:shd w:val="clear" w:color="auto" w:fill="FFFFFF"/>
-        <w:spacing w:before="150" w:after="150" w:line="330" w:lineRule="atLeast"/>
-        <w:rPr>
-          <w:rFonts w:ascii="Arial" w:hAnsi="Arial" w:cs="Arial"/>
-          <w:color w:val="222222"/>
-          <w:spacing w:val="11"/>
-          <w:sz w:val="21"/>
-          <w:szCs w:val="21"/>
-          <w:shd w:val="clear" w:color="auto" w:fill="FFFFFF"/>
-        </w:rPr>
-      </w:pPr>
-      <w:r>
-        <w:rPr>
-          <w:rFonts w:ascii="Arial" w:hAnsi="Arial" w:cs="Arial"/>
-          <w:color w:val="222222"/>
-          <w:spacing w:val="11"/>
-          <w:sz w:val="21"/>
-          <w:szCs w:val="21"/>
-          <w:shd w:val="clear" w:color="auto" w:fill="FFFFFF"/>
-        </w:rPr>
-        <w:t>Utilize o vale-presente para fidelizar e atrair novos clientes.</w:t>
-      </w:r>
-    </w:p>
-    <w:p>
-      <w:pPr>
-        <w:shd w:val="clear" w:color="auto" w:fill="FFFFFF"/>
-        <w:spacing w:before="150" w:after="150" w:line="330" w:lineRule="atLeast"/>
-        <w:rPr>
-          <w:rFonts w:ascii="Arial" w:hAnsi="Arial" w:cs="Arial"/>
-          <w:color w:val="222222"/>
-          <w:spacing w:val="11"/>
-          <w:sz w:val="21"/>
-          <w:szCs w:val="21"/>
-          <w:shd w:val="clear" w:color="auto" w:fill="FFFFFF"/>
-        </w:rPr>
-      </w:pPr>
-      <w:r>
-        <w:rPr>
-          <w:rFonts w:ascii="Arial" w:hAnsi="Arial" w:cs="Arial"/>
-          <w:color w:val="222222"/>
-          <w:spacing w:val="11"/>
-          <w:sz w:val="21"/>
-          <w:szCs w:val="21"/>
-          <w:shd w:val="clear" w:color="auto" w:fill="FFFFFF"/>
-        </w:rPr>
-        <w:t>O Vale-presente pode ser em qualquer valor que o cliente desejar. Ele pode ser gerado de modo simples através da comanda do cliente, apenas digitando o valor e clicando para gerar um código alfanumérico. Esse código poderá ser utilizado como método de pagamento por quem o possuir.</w:t>
-      </w:r>
-    </w:p>
-    <w:p>
-      <w:pPr>
-        <w:rPr>
-          <w:rFonts w:ascii="Arial" w:hAnsi="Arial" w:cs="Arial"/>
-          <w:color w:val="222222"/>
-          <w:spacing w:val="11"/>
-          <w:sz w:val="21"/>
-          <w:szCs w:val="21"/>
-          <w:shd w:val="clear" w:color="auto" w:fill="FFFFFF"/>
-        </w:rPr>
-      </w:pPr>
-      <w:r>
-        <w:rPr>
-          <w:rFonts w:ascii="Arial" w:hAnsi="Arial" w:cs="Arial"/>
-          <w:color w:val="222222"/>
-          <w:spacing w:val="11"/>
-          <w:sz w:val="21"/>
-          <w:szCs w:val="21"/>
-          <w:shd w:val="clear" w:color="auto" w:fill="FFFFFF"/>
-        </w:rPr>
-        <w:t>O vale-presente é válido apenas uma vez. Após a utilização do código, o vale é desativado e perde seu valor.</w:t>
-      </w:r>
-    </w:p>
-    <w:p>
-      <w:pPr>
-        <w:rPr>
-          <w:rFonts w:ascii="Arial" w:hAnsi="Arial" w:cs="Arial"/>
-          <w:color w:val="222222"/>
-          <w:spacing w:val="11"/>
-          <w:sz w:val="21"/>
-          <w:szCs w:val="21"/>
-          <w:shd w:val="clear" w:color="auto" w:fill="FFFFFF"/>
-        </w:rPr>
-      </w:pPr>
-    </w:p>
-    <w:p>
-      <w:pPr>
-        <w:rPr>
-          <w:b/>
-          <w:color w:val="000000" w:themeColor="text1"/>
-          <w:sz w:val="40"/>
-          <w:szCs w:val="40"/>
-        </w:rPr>
-      </w:pPr>
-      <w:r>
-        <w:rPr>
-          <w:b/>
-          <w:color w:val="000000" w:themeColor="text1"/>
-          <w:sz w:val="40"/>
-          <w:szCs w:val="40"/>
-        </w:rPr>
-        <w:t>PROMOÇÕES</w:t>
-      </w:r>
-    </w:p>
-    <w:p>
-      <w:pPr>
-        <w:shd w:val="clear" w:color="auto" w:fill="FFFFFF"/>
-        <w:spacing w:before="150" w:after="150" w:line="330" w:lineRule="atLeast"/>
-        <w:rPr>
-          <w:rFonts w:ascii="Arial" w:hAnsi="Arial" w:cs="Arial"/>
-          <w:color w:val="222222"/>
-          <w:spacing w:val="11"/>
-          <w:sz w:val="21"/>
-          <w:szCs w:val="21"/>
-          <w:shd w:val="clear" w:color="auto" w:fill="FFFFFF"/>
-        </w:rPr>
-      </w:pPr>
-      <w:r>
-        <w:rPr>
-          <w:rFonts w:ascii="Arial" w:hAnsi="Arial" w:cs="Arial"/>
-          <w:color w:val="222222"/>
-          <w:spacing w:val="11"/>
-          <w:sz w:val="21"/>
-          <w:szCs w:val="21"/>
-          <w:shd w:val="clear" w:color="auto" w:fill="FFFFFF"/>
-        </w:rPr>
-        <w:t>Crie promoções de maneira rápida e prática</w:t>
-      </w:r>
-    </w:p>
-    <w:p>
-      <w:pPr>
-        <w:shd w:val="clear" w:color="auto" w:fill="FFFFFF"/>
-        <w:spacing w:before="150" w:after="150" w:line="330" w:lineRule="atLeast"/>
-        <w:rPr>
-          <w:rFonts w:ascii="Arial" w:hAnsi="Arial" w:cs="Arial"/>
-          <w:color w:val="222222"/>
-          <w:spacing w:val="11"/>
-          <w:sz w:val="21"/>
-          <w:szCs w:val="21"/>
-          <w:shd w:val="clear" w:color="auto" w:fill="FFFFFF"/>
-        </w:rPr>
-      </w:pPr>
-      <w:r>
-        <w:rPr>
-          <w:rFonts w:ascii="Arial" w:hAnsi="Arial" w:cs="Arial"/>
-          <w:color w:val="222222"/>
-          <w:spacing w:val="11"/>
-          <w:sz w:val="21"/>
-          <w:szCs w:val="21"/>
-          <w:shd w:val="clear" w:color="auto" w:fill="FFFFFF"/>
-        </w:rPr>
-        <w:t>Atinja seu público-alvo de maneira fácil e sem custos adicionais</w:t>
-      </w:r>
-    </w:p>
-    <w:p>
-      <w:pPr>
-        <w:shd w:val="clear" w:color="auto" w:fill="FFFFFF"/>
-        <w:spacing w:before="150" w:after="150" w:line="330" w:lineRule="atLeast"/>
-        <w:rPr>
-          <w:rFonts w:ascii="Arial" w:hAnsi="Arial" w:cs="Arial"/>
-          <w:color w:val="222222"/>
-          <w:spacing w:val="11"/>
-          <w:sz w:val="21"/>
-          <w:szCs w:val="21"/>
-          <w:shd w:val="clear" w:color="auto" w:fill="FFFFFF"/>
-        </w:rPr>
-      </w:pPr>
-      <w:r>
-        <w:rPr>
-          <w:rFonts w:ascii="Arial" w:hAnsi="Arial" w:cs="Arial"/>
-          <w:color w:val="222222"/>
-          <w:spacing w:val="11"/>
-          <w:sz w:val="21"/>
-          <w:szCs w:val="21"/>
-          <w:shd w:val="clear" w:color="auto" w:fill="FFFFFF"/>
-        </w:rPr>
-        <w:t xml:space="preserve">As promoções são exibidas e podem ser agendadas com exclusividade na sua página no </w:t>
-      </w:r>
-      <w:r>
-        <w:rPr>
-          <w:rFonts w:ascii="Arial" w:hAnsi="Arial" w:cs="Arial"/>
-          <w:color w:val="222222"/>
-          <w:spacing w:val="11"/>
-          <w:sz w:val="21"/>
-          <w:szCs w:val="21"/>
-          <w:shd w:val="clear" w:color="auto" w:fill="FFFFFF"/>
-        </w:rPr>
-        <w:t>Site da empresa</w:t>
-      </w:r>
-    </w:p>
-    <w:p>
-      <w:pPr>
-        <w:rPr>
-          <w:rFonts w:ascii="Arial" w:hAnsi="Arial" w:cs="Arial"/>
-          <w:color w:val="222222"/>
-          <w:spacing w:val="11"/>
-          <w:sz w:val="21"/>
-          <w:szCs w:val="21"/>
-          <w:shd w:val="clear" w:color="auto" w:fill="FFFFFF"/>
-        </w:rPr>
-      </w:pPr>
-      <w:r>
-        <w:rPr>
-          <w:rFonts w:ascii="Arial" w:hAnsi="Arial" w:cs="Arial"/>
-          <w:color w:val="222222"/>
-          <w:spacing w:val="11"/>
-          <w:sz w:val="21"/>
-          <w:szCs w:val="21"/>
-          <w:shd w:val="clear" w:color="auto" w:fill="FFFFFF"/>
-        </w:rPr>
-        <w:t>Promoções programadas para utilização para melhorar o fluxo de clientes nos horários e dias de menor movimento, aplique descontos, ofereça serviços especiais.</w:t>
-      </w:r>
-    </w:p>
-    <w:p>
-      <w:pPr>
-        <w:rPr>
-          <w:rFonts w:ascii="Arial" w:hAnsi="Arial" w:cs="Arial"/>
-          <w:color w:val="222222"/>
-          <w:spacing w:val="11"/>
-          <w:sz w:val="21"/>
-          <w:szCs w:val="21"/>
-          <w:shd w:val="clear" w:color="auto" w:fill="FFFFFF"/>
-        </w:rPr>
-      </w:pPr>
-      <w:r>
-        <w:rPr>
-          <w:rFonts w:ascii="Arial" w:hAnsi="Arial" w:cs="Arial"/>
-          <w:color w:val="222222"/>
-          <w:spacing w:val="11"/>
-          <w:sz w:val="21"/>
-          <w:szCs w:val="21"/>
-          <w:shd w:val="clear" w:color="auto" w:fill="FFFFFF"/>
-        </w:rPr>
-        <w:t>Você escolhe qual o período que a promoção ficará ativa, determina os descontos e ainda quais dias da semana ela será válida. Mesmo depois do período da promoção, ela ficará guardada em sua lista para ser reutilizada caso deseje.</w:t>
-      </w:r>
-    </w:p>
-    <w:p>
-      <w:pPr>
-        <w:rPr>
-          <w:rFonts w:ascii="Arial" w:hAnsi="Arial" w:cs="Arial"/>
-          <w:color w:val="222222"/>
-          <w:spacing w:val="11"/>
-          <w:sz w:val="21"/>
-          <w:szCs w:val="21"/>
-          <w:shd w:val="clear" w:color="auto" w:fill="FFFFFF"/>
-        </w:rPr>
-      </w:pPr>
-      <w:r>
-        <w:rPr>
-          <w:rFonts w:ascii="Arial" w:hAnsi="Arial" w:cs="Arial"/>
-          <w:color w:val="222222"/>
-          <w:spacing w:val="11"/>
-          <w:sz w:val="21"/>
-          <w:szCs w:val="21"/>
-          <w:shd w:val="clear" w:color="auto" w:fill="FFFFFF"/>
-        </w:rPr>
-        <w:t>Promoções para oferecer vendas casadas de serviços, oferecer descontos na realização de dois ou mais serviços, etc. </w:t>
-      </w:r>
-    </w:p>
-    <w:p>
-      <w:pPr>
-        <w:rPr>
-          <w:rFonts w:ascii="Arial" w:hAnsi="Arial" w:cs="Arial"/>
-          <w:color w:val="222222"/>
-          <w:spacing w:val="11"/>
-          <w:sz w:val="21"/>
-          <w:szCs w:val="21"/>
-          <w:shd w:val="clear" w:color="auto" w:fill="FFFFFF"/>
-        </w:rPr>
       </w:pPr>
     </w:p>
     <w:p>
@@ -2231,46 +1402,16 @@
       <w:pPr>
         <w:shd w:val="clear" w:color="auto" w:fill="FFFFFF"/>
         <w:spacing w:before="150" w:after="150" w:line="330" w:lineRule="atLeast"/>
-        <w:rPr>
-          <w:rFonts w:ascii="Arial" w:hAnsi="Arial" w:cs="Arial"/>
-          <w:color w:val="222222"/>
-          <w:spacing w:val="11"/>
-          <w:sz w:val="21"/>
-          <w:szCs w:val="21"/>
-          <w:shd w:val="clear" w:color="auto" w:fill="FFFFFF"/>
-        </w:rPr>
-      </w:pPr>
-      <w:r>
-        <w:rPr>
-          <w:rFonts w:ascii="Arial" w:hAnsi="Arial" w:cs="Arial"/>
-          <w:color w:val="222222"/>
-          <w:spacing w:val="11"/>
-          <w:sz w:val="21"/>
-          <w:szCs w:val="21"/>
-          <w:shd w:val="clear" w:color="auto" w:fill="FFFFFF"/>
-        </w:rPr>
+        <w:ind w:left="-360" w:firstLine="360"/>
+      </w:pPr>
+      <w:r>
+        <w:lastRenderedPageBreak/>
         <w:t xml:space="preserve">Clientes podem avaliar seu salão e serviços através de sua página no </w:t>
       </w:r>
       <w:r>
-        <w:rPr>
-          <w:rFonts w:ascii="Arial" w:hAnsi="Arial" w:cs="Arial"/>
-          <w:color w:val="222222"/>
-          <w:spacing w:val="11"/>
-          <w:sz w:val="21"/>
-          <w:szCs w:val="21"/>
-          <w:shd w:val="clear" w:color="auto" w:fill="FFFFFF"/>
-        </w:rPr>
         <w:t>Site da empresa</w:t>
       </w:r>
       <w:r>
-        <w:rPr>
-          <w:rFonts w:ascii="Arial" w:hAnsi="Arial" w:cs="Arial"/>
-          <w:color w:val="222222"/>
-          <w:spacing w:val="11"/>
-          <w:sz w:val="21"/>
-          <w:szCs w:val="21"/>
-          <w:shd w:val="clear" w:color="auto" w:fill="FFFFFF"/>
-        </w:rPr>
         <w:t>.</w:t>
       </w:r>
     </w:p>
@@ -2278,24 +1419,9 @@
       <w:pPr>
         <w:shd w:val="clear" w:color="auto" w:fill="FFFFFF"/>
         <w:spacing w:before="150" w:after="150" w:line="330" w:lineRule="atLeast"/>
-        <w:rPr>
-          <w:rFonts w:ascii="Arial" w:hAnsi="Arial" w:cs="Arial"/>
-          <w:color w:val="222222"/>
-          <w:spacing w:val="11"/>
-          <w:sz w:val="21"/>
-          <w:szCs w:val="21"/>
-          <w:shd w:val="clear" w:color="auto" w:fill="FFFFFF"/>
-        </w:rPr>
-      </w:pPr>
-      <w:r>
-        <w:rPr>
-          <w:rFonts w:ascii="Arial" w:hAnsi="Arial" w:cs="Arial"/>
-          <w:color w:val="222222"/>
-          <w:spacing w:val="11"/>
-          <w:sz w:val="21"/>
-          <w:szCs w:val="21"/>
-          <w:shd w:val="clear" w:color="auto" w:fill="FFFFFF"/>
-        </w:rPr>
+        <w:ind w:left="-360" w:firstLine="360"/>
+      </w:pPr>
+      <w:r>
         <w:t>Aprenda quais são seus pontos positivos e negativos através do Feedback do cliente.</w:t>
       </w:r>
     </w:p>
@@ -2303,82 +1429,40 @@
       <w:pPr>
         <w:shd w:val="clear" w:color="auto" w:fill="FFFFFF"/>
         <w:spacing w:before="150" w:after="150" w:line="330" w:lineRule="atLeast"/>
-        <w:rPr>
-          <w:rFonts w:ascii="Arial" w:hAnsi="Arial" w:cs="Arial"/>
-          <w:color w:val="222222"/>
-          <w:spacing w:val="11"/>
-          <w:sz w:val="21"/>
-          <w:szCs w:val="21"/>
-          <w:shd w:val="clear" w:color="auto" w:fill="FFFFFF"/>
-        </w:rPr>
-      </w:pPr>
-      <w:r>
-        <w:rPr>
-          <w:rFonts w:ascii="Arial" w:hAnsi="Arial" w:cs="Arial"/>
-          <w:color w:val="222222"/>
-          <w:spacing w:val="11"/>
-          <w:sz w:val="21"/>
-          <w:szCs w:val="21"/>
-          <w:shd w:val="clear" w:color="auto" w:fill="FFFFFF"/>
-        </w:rPr>
+        <w:ind w:left="-360" w:firstLine="360"/>
+      </w:pPr>
+      <w:r>
         <w:t>Incentive as recomendações! Quanto mais recomendações positivas, mais status para o salão.</w:t>
       </w:r>
     </w:p>
     <w:p>
       <w:pPr>
-        <w:rPr>
-          <w:rFonts w:ascii="Arial" w:hAnsi="Arial" w:cs="Arial"/>
-          <w:color w:val="222222"/>
-          <w:spacing w:val="11"/>
-          <w:sz w:val="21"/>
-          <w:szCs w:val="21"/>
-          <w:shd w:val="clear" w:color="auto" w:fill="FFFFFF"/>
-        </w:rPr>
-      </w:pPr>
-      <w:r>
-        <w:rPr>
-          <w:rFonts w:ascii="Arial" w:hAnsi="Arial" w:cs="Arial"/>
-          <w:color w:val="222222"/>
-          <w:spacing w:val="11"/>
-          <w:sz w:val="21"/>
-          <w:szCs w:val="21"/>
-          <w:shd w:val="clear" w:color="auto" w:fill="FFFFFF"/>
-        </w:rPr>
+        <w:shd w:val="clear" w:color="auto" w:fill="FFFFFF"/>
+        <w:spacing w:before="150" w:after="150" w:line="330" w:lineRule="atLeast"/>
+        <w:ind w:left="-360" w:firstLine="360"/>
+      </w:pPr>
+      <w:r>
         <w:t xml:space="preserve">Clientes que recomenda para outras pessoas que virar clientes ganha desconto, brinde, </w:t>
       </w:r>
       <w:r>
-        <w:rPr>
-          <w:rFonts w:ascii="Arial" w:hAnsi="Arial" w:cs="Arial"/>
-          <w:color w:val="222222"/>
-          <w:spacing w:val="11"/>
-          <w:sz w:val="21"/>
-          <w:szCs w:val="21"/>
-          <w:shd w:val="clear" w:color="auto" w:fill="FFFFFF"/>
-        </w:rPr>
         <w:t>promoção,</w:t>
       </w:r>
       <w:r>
-        <w:rPr>
-          <w:rFonts w:ascii="Arial" w:hAnsi="Arial" w:cs="Arial"/>
-          <w:color w:val="222222"/>
-          <w:spacing w:val="11"/>
-          <w:sz w:val="21"/>
-          <w:szCs w:val="21"/>
-          <w:shd w:val="clear" w:color="auto" w:fill="FFFFFF"/>
-        </w:rPr>
         <w:t xml:space="preserve"> vale-presente.</w:t>
       </w:r>
     </w:p>
     <w:p>
       <w:pPr>
-        <w:rPr>
-          <w:rFonts w:ascii="Arial" w:hAnsi="Arial" w:cs="Arial"/>
-          <w:color w:val="222222"/>
-          <w:spacing w:val="11"/>
-          <w:sz w:val="21"/>
-          <w:szCs w:val="21"/>
-          <w:shd w:val="clear" w:color="auto" w:fill="FFFFFF"/>
-        </w:rPr>
+        <w:shd w:val="clear" w:color="auto" w:fill="FFFFFF"/>
+        <w:spacing w:before="150" w:after="150" w:line="330" w:lineRule="atLeast"/>
+        <w:ind w:left="-360" w:firstLine="360"/>
+      </w:pPr>
+    </w:p>
+    <w:p>
+      <w:pPr>
+        <w:shd w:val="clear" w:color="auto" w:fill="FFFFFF"/>
+        <w:spacing w:before="150" w:after="150" w:line="330" w:lineRule="atLeast"/>
+        <w:ind w:left="-360" w:firstLine="360"/>
       </w:pPr>
     </w:p>
     <w:p>
@@ -2474,7 +1558,6 @@
           <w:szCs w:val="21"/>
           <w:shd w:val="clear" w:color="auto" w:fill="FFFFFF"/>
         </w:rPr>
-        <w:lastRenderedPageBreak/>
         <w:t>Cadastro de Serviço</w:t>
       </w:r>
     </w:p>
@@ -3599,6 +2682,7 @@
           <w:szCs w:val="21"/>
           <w:shd w:val="clear" w:color="auto" w:fill="FFFFFF"/>
         </w:rPr>
+        <w:lastRenderedPageBreak/>
         <w:t>Esse profissional possui agenda</w:t>
       </w:r>
     </w:p>
@@ -3966,7 +3050,6 @@
           <w:szCs w:val="21"/>
           <w:shd w:val="clear" w:color="auto" w:fill="FFFFFF"/>
         </w:rPr>
-        <w:lastRenderedPageBreak/>
         <w:t>Serviço</w:t>
       </w:r>
     </w:p>
@@ -22536,7 +21619,17 @@
           <w:shd w:val="clear" w:color="auto" w:fill="FFFFFF"/>
         </w:rPr>
         <w:tab/>
-        <w:t>Email</w:t>
+      </w:r>
+      <w:r>
+        <w:rPr>
+          <w:rFonts w:ascii="Arial" w:hAnsi="Arial" w:cs="Arial"/>
+          <w:color w:val="222222"/>
+          <w:spacing w:val="11"/>
+          <w:sz w:val="21"/>
+          <w:szCs w:val="21"/>
+          <w:shd w:val="clear" w:color="auto" w:fill="FFFFFF"/>
+        </w:rPr>
+        <w:t>E-mail</w:t>
       </w:r>
     </w:p>
     <w:p>
@@ -22562,8 +21655,6 @@
         <w:tab/>
         <w:t>Telefone</w:t>
       </w:r>
-      <w:bookmarkStart w:id="0" w:name="_GoBack"/>
-      <w:bookmarkEnd w:id="0"/>
     </w:p>
     <w:p>
       <w:pPr>
@@ -22576,6 +21667,17 @@
           <w:shd w:val="clear" w:color="auto" w:fill="FFFFFF"/>
         </w:rPr>
       </w:pPr>
+      <w:r>
+        <w:rPr>
+          <w:rFonts w:ascii="Arial" w:hAnsi="Arial" w:cs="Arial"/>
+          <w:color w:val="222222"/>
+          <w:spacing w:val="11"/>
+          <w:sz w:val="21"/>
+          <w:szCs w:val="21"/>
+          <w:shd w:val="clear" w:color="auto" w:fill="FFFFFF"/>
+        </w:rPr>
+        <w:t>HG10ANOSPROMO</w:t>
+      </w:r>
     </w:p>
     <w:sectPr>
       <w:pgSz w:w="12240" w:h="15840"/>
@@ -26028,7 +25130,7 @@
 </file>
 
 <file path=customXml/itemProps1.xml><?xml version="1.0" encoding="utf-8"?>
-<ds:datastoreItem xmlns:ds="http://schemas.openxmlformats.org/officeDocument/2006/customXml" ds:itemID="{8F5524FA-2783-441E-9512-3CF540AF6593}">
+<ds:datastoreItem xmlns:ds="http://schemas.openxmlformats.org/officeDocument/2006/customXml" ds:itemID="{55F85947-3A36-411E-BE6F-4491BA0FF87E}">
   <ds:schemaRefs>
     <ds:schemaRef ds:uri="http://schemas.openxmlformats.org/officeDocument/2006/bibliography"/>
   </ds:schemaRefs>
